--- a/Dokumentacja/Dokumentacja.docx
+++ b/Dokumentacja/Dokumentacja.docx
@@ -539,7 +539,35 @@
           <w:sz w:val="24"/>
           <w:szCs w:val="24"/>
         </w:rPr>
-        <w:t>Aby możliwa była w miarę swobodna komunikacja między użytkownikami zasada działania tego systemu będzie bardzo podobna do tego jak działają obecne telefony komórkowe</w:t>
+        <w:t>Aby możliwa była w miarę swobodna komunikacja między użytkownikami</w:t>
+      </w:r>
+      <w:r>
+        <w:rPr>
+          <w:sz w:val="24"/>
+          <w:szCs w:val="24"/>
+        </w:rPr>
+        <w:t xml:space="preserve"> przyjęta została</w:t>
+      </w:r>
+      <w:r>
+        <w:rPr>
+          <w:sz w:val="24"/>
+          <w:szCs w:val="24"/>
+        </w:rPr>
+        <w:t xml:space="preserve"> zasada dz</w:t>
+      </w:r>
+      <w:r>
+        <w:rPr>
+          <w:sz w:val="24"/>
+          <w:szCs w:val="24"/>
+        </w:rPr>
+        <w:t>iałania tego systemu która jest</w:t>
+      </w:r>
+      <w:r>
+        <w:rPr>
+          <w:sz w:val="24"/>
+          <w:szCs w:val="24"/>
+        </w:rPr>
+        <w:t xml:space="preserve"> bardzo podobna do tego jak działają obecne telefony komórkowe</w:t>
       </w:r>
       <w:r>
         <w:rPr>
@@ -717,34 +745,226 @@
     </w:p>
     <w:p>
       <w:pPr>
-        <w:spacing w:after="0"/>
-        <w:rPr>
-          <w:sz w:val="24"/>
-          <w:szCs w:val="24"/>
-        </w:rPr>
-      </w:pPr>
-    </w:p>
-    <w:p>
-      <w:pPr>
-        <w:spacing w:after="0"/>
-        <w:rPr>
-          <w:sz w:val="24"/>
-          <w:szCs w:val="24"/>
-        </w:rPr>
-      </w:pPr>
-      <w:r>
-        <w:rPr>
-          <w:sz w:val="24"/>
-          <w:szCs w:val="24"/>
-        </w:rPr>
-        <w:t xml:space="preserve">Na podstawie przyjętych założeń można </w:t>
-      </w:r>
-      <w:r>
-        <w:rPr>
-          <w:sz w:val="24"/>
-          <w:szCs w:val="24"/>
-        </w:rPr>
-        <w:tab/>
+        <w:pStyle w:val="Akapitzlist"/>
+        <w:spacing w:after="0"/>
+        <w:rPr>
+          <w:sz w:val="24"/>
+          <w:szCs w:val="24"/>
+        </w:rPr>
+      </w:pPr>
+    </w:p>
+    <w:p>
+      <w:pPr>
+        <w:pStyle w:val="Akapitzlist"/>
+        <w:spacing w:after="0"/>
+        <w:rPr>
+          <w:sz w:val="24"/>
+          <w:szCs w:val="24"/>
+        </w:rPr>
+      </w:pPr>
+    </w:p>
+    <w:p>
+      <w:pPr>
+        <w:pStyle w:val="Akapitzlist"/>
+        <w:spacing w:after="0"/>
+        <w:rPr>
+          <w:sz w:val="24"/>
+          <w:szCs w:val="24"/>
+        </w:rPr>
+      </w:pPr>
+    </w:p>
+    <w:p>
+      <w:pPr>
+        <w:pStyle w:val="Akapitzlist"/>
+        <w:spacing w:after="0"/>
+        <w:rPr>
+          <w:sz w:val="24"/>
+          <w:szCs w:val="24"/>
+        </w:rPr>
+      </w:pPr>
+    </w:p>
+    <w:p>
+      <w:pPr>
+        <w:pStyle w:val="Akapitzlist"/>
+        <w:spacing w:after="0"/>
+        <w:rPr>
+          <w:sz w:val="24"/>
+          <w:szCs w:val="24"/>
+        </w:rPr>
+      </w:pPr>
+    </w:p>
+    <w:p>
+      <w:pPr>
+        <w:pStyle w:val="Akapitzlist"/>
+        <w:spacing w:after="0"/>
+        <w:rPr>
+          <w:sz w:val="24"/>
+          <w:szCs w:val="24"/>
+        </w:rPr>
+      </w:pPr>
+    </w:p>
+    <w:p>
+      <w:pPr>
+        <w:pStyle w:val="Akapitzlist"/>
+        <w:spacing w:after="0"/>
+        <w:rPr>
+          <w:sz w:val="24"/>
+          <w:szCs w:val="24"/>
+        </w:rPr>
+      </w:pPr>
+    </w:p>
+    <w:p>
+      <w:pPr>
+        <w:spacing w:after="0"/>
+        <w:rPr>
+          <w:sz w:val="24"/>
+          <w:szCs w:val="24"/>
+        </w:rPr>
+      </w:pPr>
+    </w:p>
+    <w:p>
+      <w:pPr>
+        <w:spacing w:after="0"/>
+        <w:rPr>
+          <w:sz w:val="24"/>
+          <w:szCs w:val="24"/>
+        </w:rPr>
+      </w:pPr>
+      <w:r>
+        <w:rPr>
+          <w:sz w:val="24"/>
+          <w:szCs w:val="24"/>
+        </w:rPr>
+        <w:t>Przyjęte założenia przedstawione zostały w postaci poniższego diagramu przypadków użycia:</w:t>
+      </w:r>
+    </w:p>
+    <w:p>
+      <w:pPr>
+        <w:spacing w:after="0"/>
+        <w:rPr>
+          <w:sz w:val="24"/>
+          <w:szCs w:val="24"/>
+        </w:rPr>
+      </w:pPr>
+    </w:p>
+    <w:p>
+      <w:pPr>
+        <w:spacing w:after="0"/>
+        <w:jc w:val="center"/>
+        <w:rPr>
+          <w:sz w:val="24"/>
+          <w:szCs w:val="24"/>
+        </w:rPr>
+      </w:pPr>
+      <w:r>
+        <w:rPr>
+          <w:noProof/>
+          <w:sz w:val="24"/>
+          <w:szCs w:val="24"/>
+          <w:lang w:eastAsia="pl-PL"/>
+        </w:rPr>
+        <w:drawing>
+          <wp:inline distT="0" distB="0" distL="0" distR="0">
+            <wp:extent cx="5760720" cy="2825107"/>
+            <wp:effectExtent l="19050" t="0" r="0" b="0"/>
+            <wp:docPr id="1" name="Obraz 1" descr="D:\Projekty\TelefoniaIP\TelefoniaIP\Model &amp; projekt\Przypadki użycia .jpg"/>
+            <wp:cNvGraphicFramePr>
+              <a:graphicFrameLocks xmlns:a="http://schemas.openxmlformats.org/drawingml/2006/main" noChangeAspect="1"/>
+            </wp:cNvGraphicFramePr>
+            <a:graphic xmlns:a="http://schemas.openxmlformats.org/drawingml/2006/main">
+              <a:graphicData uri="http://schemas.openxmlformats.org/drawingml/2006/picture">
+                <pic:pic xmlns:pic="http://schemas.openxmlformats.org/drawingml/2006/picture">
+                  <pic:nvPicPr>
+                    <pic:cNvPr id="0" name="Picture 1" descr="D:\Projekty\TelefoniaIP\TelefoniaIP\Model &amp; projekt\Przypadki użycia .jpg"/>
+                    <pic:cNvPicPr>
+                      <a:picLocks noChangeAspect="1" noChangeArrowheads="1"/>
+                    </pic:cNvPicPr>
+                  </pic:nvPicPr>
+                  <pic:blipFill>
+                    <a:blip r:embed="rId5" cstate="print"/>
+                    <a:srcRect/>
+                    <a:stretch>
+                      <a:fillRect/>
+                    </a:stretch>
+                  </pic:blipFill>
+                  <pic:spPr bwMode="auto">
+                    <a:xfrm>
+                      <a:off x="0" y="0"/>
+                      <a:ext cx="5760720" cy="2825107"/>
+                    </a:xfrm>
+                    <a:prstGeom prst="rect">
+                      <a:avLst/>
+                    </a:prstGeom>
+                    <a:noFill/>
+                    <a:ln w="9525">
+                      <a:noFill/>
+                      <a:miter lim="800000"/>
+                      <a:headEnd/>
+                      <a:tailEnd/>
+                    </a:ln>
+                  </pic:spPr>
+                </pic:pic>
+              </a:graphicData>
+            </a:graphic>
+          </wp:inline>
+        </w:drawing>
+      </w:r>
+    </w:p>
+    <w:p>
+      <w:pPr>
+        <w:spacing w:after="0"/>
+        <w:jc w:val="center"/>
+        <w:rPr>
+          <w:i/>
+          <w:sz w:val="16"/>
+          <w:szCs w:val="16"/>
+        </w:rPr>
+      </w:pPr>
+      <w:r>
+        <w:rPr>
+          <w:i/>
+          <w:sz w:val="16"/>
+          <w:szCs w:val="16"/>
+        </w:rPr>
+        <w:t>rys. 1: Diagram przypadków użycia systemu telefonii IP</w:t>
+      </w:r>
+    </w:p>
+    <w:p>
+      <w:pPr>
+        <w:spacing w:after="0"/>
+        <w:jc w:val="center"/>
+        <w:rPr>
+          <w:i/>
+          <w:sz w:val="16"/>
+          <w:szCs w:val="16"/>
+        </w:rPr>
+      </w:pPr>
+    </w:p>
+    <w:p>
+      <w:pPr>
+        <w:spacing w:after="0"/>
+        <w:jc w:val="center"/>
+        <w:rPr>
+          <w:i/>
+          <w:sz w:val="16"/>
+          <w:szCs w:val="16"/>
+        </w:rPr>
+      </w:pPr>
+    </w:p>
+    <w:p>
+      <w:pPr>
+        <w:spacing w:after="0"/>
+        <w:rPr>
+          <w:sz w:val="24"/>
+          <w:szCs w:val="24"/>
+        </w:rPr>
+      </w:pPr>
+      <w:r>
+        <w:rPr>
+          <w:sz w:val="24"/>
+          <w:szCs w:val="24"/>
+        </w:rPr>
+        <w:t>Na powyższym diagramie przypadków użycia można zauważyć aktora o nazwie gość. W tym wypadku gościem można nazwać użytkownika który nie posiada jeszcze numeru który umożliwiałby komunikację z innym użytkownikiem. Aby gość stał się użytkownikiem musi zarejestrować nowy numer identyfikacyjny, numer ten jest niezbędny  by móc używać aplikacji.</w:t>
       </w:r>
     </w:p>
     <w:sectPr>
@@ -1077,6 +1297,36 @@
       <w:ind w:left="720"/>
       <w:contextualSpacing/>
     </w:pPr>
+  </w:style>
+  <w:style w:type="paragraph" w:styleId="Tekstdymka">
+    <w:name w:val="Balloon Text"/>
+    <w:basedOn w:val="Normalny"/>
+    <w:link w:val="TekstdymkaZnak"/>
+    <w:uiPriority w:val="99"/>
+    <w:semiHidden/>
+    <w:unhideWhenUsed/>
+    <w:rsid w:val="00036D08"/>
+    <w:pPr>
+      <w:spacing w:after="0" w:line="240" w:lineRule="auto"/>
+    </w:pPr>
+    <w:rPr>
+      <w:rFonts w:ascii="Tahoma" w:hAnsi="Tahoma" w:cs="Tahoma"/>
+      <w:sz w:val="16"/>
+      <w:szCs w:val="16"/>
+    </w:rPr>
+  </w:style>
+  <w:style w:type="character" w:customStyle="1" w:styleId="TekstdymkaZnak">
+    <w:name w:val="Tekst dymka Znak"/>
+    <w:basedOn w:val="Domylnaczcionkaakapitu"/>
+    <w:link w:val="Tekstdymka"/>
+    <w:uiPriority w:val="99"/>
+    <w:semiHidden/>
+    <w:rsid w:val="00036D08"/>
+    <w:rPr>
+      <w:rFonts w:ascii="Tahoma" w:hAnsi="Tahoma" w:cs="Tahoma"/>
+      <w:sz w:val="16"/>
+      <w:szCs w:val="16"/>
+    </w:rPr>
   </w:style>
 </w:styles>
 </file>

--- a/Dokumentacja/Dokumentacja.docx
+++ b/Dokumentacja/Dokumentacja.docx
@@ -645,30 +645,12 @@
     <w:p>
       <w:pPr>
         <w:pStyle w:val="Akapitzlist"/>
-        <w:numPr>
-          <w:ilvl w:val="0"/>
-          <w:numId w:val="1"/>
-        </w:numPr>
-        <w:spacing w:after="0"/>
-        <w:rPr>
-          <w:sz w:val="24"/>
-          <w:szCs w:val="24"/>
-        </w:rPr>
-      </w:pPr>
-      <w:r>
-        <w:rPr>
-          <w:sz w:val="24"/>
-          <w:szCs w:val="24"/>
-        </w:rPr>
-        <w:t xml:space="preserve">Użytkownik A ma zamiar nawiązać połączenie głosowe z użytkownikiem B, jednak </w:t>
-      </w:r>
-      <w:r>
-        <w:rPr>
-          <w:sz w:val="24"/>
-          <w:szCs w:val="24"/>
-        </w:rPr>
-        <w:t>użyty numer będący identyfikatorem tego użytkownika nie istnieje. Użytkownik A analogicznie jak było w poprzednim przykładzie otrzymuje informację zwrotną o tym że nie ma takiego numeru.</w:t>
-      </w:r>
+        <w:spacing w:after="0"/>
+        <w:rPr>
+          <w:sz w:val="24"/>
+          <w:szCs w:val="24"/>
+        </w:rPr>
+      </w:pPr>
     </w:p>
     <w:p>
       <w:pPr>
@@ -688,8 +670,25 @@
           <w:sz w:val="24"/>
           <w:szCs w:val="24"/>
         </w:rPr>
-        <w:t>Użytkownik A ma zamiar nawiązać połączenie głosowe z użytkownikiem B, po pewnym czasie oczekiwania połączenie zostaje nawiązane oraz następuje komunikacja między tymi użytkownikami. Po naciśnięciu przycisku zakończenia połączenia z strony użytkownika A lub użytkownika B następuje zakończenie połączenia.</w:t>
-      </w:r>
+        <w:t xml:space="preserve">Użytkownik A ma zamiar nawiązać połączenie głosowe z użytkownikiem B, jednak </w:t>
+      </w:r>
+      <w:r>
+        <w:rPr>
+          <w:sz w:val="24"/>
+          <w:szCs w:val="24"/>
+        </w:rPr>
+        <w:t>użyty numer będący identyfikatorem tego użytkownika nie istnieje. Użytkownik A analogicznie jak było w poprzednim przykładzie otrzymuje informację zwrotną o tym że nie ma takiego numeru.</w:t>
+      </w:r>
+    </w:p>
+    <w:p>
+      <w:pPr>
+        <w:pStyle w:val="Akapitzlist"/>
+        <w:spacing w:after="0"/>
+        <w:rPr>
+          <w:sz w:val="24"/>
+          <w:szCs w:val="24"/>
+        </w:rPr>
+      </w:pPr>
     </w:p>
     <w:p>
       <w:pPr>
@@ -709,8 +708,49 @@
           <w:sz w:val="24"/>
           <w:szCs w:val="24"/>
         </w:rPr>
+        <w:t>Użytkownik A ma zamiar nawiązać połączenie głosowe z użytkownikiem B, po pewnym czasie oczekiwania połączenie zostaje nawiązane oraz następuje komunikacja między tymi użytkownikami. Po naciśnięciu przycisku zakończenia połączenia z strony użytkownika A lub użytkownika B następuje zakończenie połączenia.</w:t>
+      </w:r>
+    </w:p>
+    <w:p>
+      <w:pPr>
+        <w:pStyle w:val="Akapitzlist"/>
+        <w:spacing w:after="0"/>
+        <w:rPr>
+          <w:sz w:val="24"/>
+          <w:szCs w:val="24"/>
+        </w:rPr>
+      </w:pPr>
+    </w:p>
+    <w:p>
+      <w:pPr>
+        <w:pStyle w:val="Akapitzlist"/>
+        <w:numPr>
+          <w:ilvl w:val="0"/>
+          <w:numId w:val="1"/>
+        </w:numPr>
+        <w:spacing w:after="0"/>
+        <w:rPr>
+          <w:sz w:val="24"/>
+          <w:szCs w:val="24"/>
+        </w:rPr>
+      </w:pPr>
+      <w:r>
+        <w:rPr>
+          <w:sz w:val="24"/>
+          <w:szCs w:val="24"/>
+        </w:rPr>
         <w:t>Użytkownik A ma zamiar nawiązać połączenie głosowe z użytkownikiem B, następuje oczekiwanie na połączenie jednak użytkownik B z jakiegoś powodu odrzuca połączenie. Użytkownik A otrzymuje informację że użytkownik B jest zajęty.</w:t>
       </w:r>
+    </w:p>
+    <w:p>
+      <w:pPr>
+        <w:pStyle w:val="Akapitzlist"/>
+        <w:spacing w:after="0"/>
+        <w:rPr>
+          <w:sz w:val="24"/>
+          <w:szCs w:val="24"/>
+        </w:rPr>
+      </w:pPr>
     </w:p>
     <w:p>
       <w:pPr>

--- a/Dokumentacja/Dokumentacja.docx
+++ b/Dokumentacja/Dokumentacja.docx
@@ -795,86 +795,36 @@
     </w:p>
     <w:p>
       <w:pPr>
-        <w:pStyle w:val="Akapitzlist"/>
-        <w:spacing w:after="0"/>
-        <w:rPr>
-          <w:sz w:val="24"/>
-          <w:szCs w:val="24"/>
-        </w:rPr>
-      </w:pPr>
-    </w:p>
-    <w:p>
-      <w:pPr>
-        <w:pStyle w:val="Akapitzlist"/>
-        <w:spacing w:after="0"/>
-        <w:rPr>
-          <w:sz w:val="24"/>
-          <w:szCs w:val="24"/>
-        </w:rPr>
-      </w:pPr>
-    </w:p>
-    <w:p>
-      <w:pPr>
-        <w:pStyle w:val="Akapitzlist"/>
-        <w:spacing w:after="0"/>
-        <w:rPr>
-          <w:sz w:val="24"/>
-          <w:szCs w:val="24"/>
-        </w:rPr>
-      </w:pPr>
-    </w:p>
-    <w:p>
-      <w:pPr>
-        <w:pStyle w:val="Akapitzlist"/>
-        <w:spacing w:after="0"/>
-        <w:rPr>
-          <w:sz w:val="24"/>
-          <w:szCs w:val="24"/>
-        </w:rPr>
-      </w:pPr>
-    </w:p>
-    <w:p>
-      <w:pPr>
-        <w:pStyle w:val="Akapitzlist"/>
-        <w:spacing w:after="0"/>
-        <w:rPr>
-          <w:sz w:val="24"/>
-          <w:szCs w:val="24"/>
-        </w:rPr>
-      </w:pPr>
-    </w:p>
-    <w:p>
-      <w:pPr>
-        <w:pStyle w:val="Akapitzlist"/>
-        <w:spacing w:after="0"/>
-        <w:rPr>
-          <w:sz w:val="24"/>
-          <w:szCs w:val="24"/>
-        </w:rPr>
-      </w:pPr>
-    </w:p>
-    <w:p>
-      <w:pPr>
-        <w:spacing w:after="0"/>
-        <w:rPr>
-          <w:sz w:val="24"/>
-          <w:szCs w:val="24"/>
-        </w:rPr>
-      </w:pPr>
-    </w:p>
-    <w:p>
-      <w:pPr>
-        <w:spacing w:after="0"/>
-        <w:rPr>
-          <w:sz w:val="24"/>
-          <w:szCs w:val="24"/>
-        </w:rPr>
-      </w:pPr>
-      <w:r>
-        <w:rPr>
-          <w:sz w:val="24"/>
-          <w:szCs w:val="24"/>
-        </w:rPr>
+        <w:spacing w:after="0"/>
+        <w:rPr>
+          <w:sz w:val="24"/>
+          <w:szCs w:val="24"/>
+        </w:rPr>
+      </w:pPr>
+    </w:p>
+    <w:p>
+      <w:pPr>
+        <w:spacing w:after="0"/>
+        <w:rPr>
+          <w:sz w:val="24"/>
+          <w:szCs w:val="24"/>
+        </w:rPr>
+      </w:pPr>
+    </w:p>
+    <w:p>
+      <w:pPr>
+        <w:spacing w:after="0"/>
+        <w:rPr>
+          <w:sz w:val="24"/>
+          <w:szCs w:val="24"/>
+        </w:rPr>
+      </w:pPr>
+      <w:r>
+        <w:rPr>
+          <w:sz w:val="24"/>
+          <w:szCs w:val="24"/>
+        </w:rPr>
+        <w:lastRenderedPageBreak/>
         <w:t>Przyjęte założenia przedstawione zostały w postaci poniższego diagramu przypadków użycia:</w:t>
       </w:r>
     </w:p>
@@ -966,19 +916,16 @@
           <w:sz w:val="16"/>
           <w:szCs w:val="16"/>
         </w:rPr>
-        <w:t>rys. 1: Diagram przypadków użycia systemu telefonii IP</w:t>
-      </w:r>
-    </w:p>
-    <w:p>
-      <w:pPr>
-        <w:spacing w:after="0"/>
-        <w:jc w:val="center"/>
+        <w:t>il</w:t>
+      </w:r>
+      <w:r>
         <w:rPr>
           <w:i/>
           <w:sz w:val="16"/>
           <w:szCs w:val="16"/>
         </w:rPr>
-      </w:pPr>
+        <w:t>. 1: Diagram przypadków użycia systemu telefonii IP</w:t>
+      </w:r>
     </w:p>
     <w:p>
       <w:pPr>
@@ -994,6 +941,17 @@
     <w:p>
       <w:pPr>
         <w:spacing w:after="0"/>
+        <w:jc w:val="center"/>
+        <w:rPr>
+          <w:i/>
+          <w:sz w:val="16"/>
+          <w:szCs w:val="16"/>
+        </w:rPr>
+      </w:pPr>
+    </w:p>
+    <w:p>
+      <w:pPr>
+        <w:spacing w:after="0"/>
         <w:rPr>
           <w:sz w:val="24"/>
           <w:szCs w:val="24"/>
@@ -1005,6 +963,13 @@
           <w:szCs w:val="24"/>
         </w:rPr>
         <w:t>Na powyższym diagramie przypadków użycia można zauważyć aktora o nazwie gość. W tym wypadku gościem można nazwać użytkownika który nie posiada jeszcze numeru który umożliwiałby komunikację z innym użytkownikiem. Aby gość stał się użytkownikiem musi zarejestrować nowy numer identyfikacyjny, numer ten jest niezbędny  by móc używać aplikacji.</w:t>
+      </w:r>
+      <w:r>
+        <w:rPr>
+          <w:sz w:val="24"/>
+          <w:szCs w:val="24"/>
+        </w:rPr>
+        <w:t xml:space="preserve"> Przypadek "Podaj numer" jest przypadkiem w którym użytkownik sam definiuje sobie numer identyfikacyjny.</w:t>
       </w:r>
     </w:p>
     <w:sectPr>

--- a/Dokumentacja/Dokumentacja.docx
+++ b/Dokumentacja/Dokumentacja.docx
@@ -501,7 +501,28 @@
           <w:sz w:val="24"/>
           <w:szCs w:val="24"/>
         </w:rPr>
-        <w:t xml:space="preserve">Celem tego projektu jest zaprojektowanie oraz implementacja komunikatora głosowego służącego do komunikowania się między użytkownikami przy wykorzystaniu sieci komputerowych. </w:t>
+        <w:t>Celem tego projektu jest zaprojektowanie oraz implementacja komunikatora głosowego służącego do komunikowania się między użytkownikami przy wykorzystaniu sieci komputerowych</w:t>
+      </w:r>
+      <w:r>
+        <w:rPr>
+          <w:sz w:val="24"/>
+          <w:szCs w:val="24"/>
+        </w:rPr>
+        <w:t xml:space="preserve"> opartych o stos protokołów TCP/IP</w:t>
+      </w:r>
+      <w:r>
+        <w:rPr>
+          <w:sz w:val="24"/>
+          <w:szCs w:val="24"/>
+        </w:rPr>
+        <w:t xml:space="preserve">. </w:t>
+      </w:r>
+      <w:r>
+        <w:rPr>
+          <w:sz w:val="24"/>
+          <w:szCs w:val="24"/>
+        </w:rPr>
+        <w:t>Komunikator ten poza protokołem sterowania ma również przetwarzać, wysyłać , odtwarzać odbierać dźwięk między użytkownikami.</w:t>
       </w:r>
       <w:r>
         <w:rPr>
@@ -824,7 +845,6 @@
           <w:sz w:val="24"/>
           <w:szCs w:val="24"/>
         </w:rPr>
-        <w:lastRenderedPageBreak/>
         <w:t>Przyjęte założenia przedstawione zostały w postaci poniższego diagramu przypadków użycia:</w:t>
       </w:r>
     </w:p>
@@ -972,6 +992,629 @@
         <w:t xml:space="preserve"> Przypadek "Podaj numer" jest przypadkiem w którym użytkownik sam definiuje sobie numer identyfikacyjny.</w:t>
       </w:r>
     </w:p>
+    <w:p>
+      <w:pPr>
+        <w:spacing w:after="0"/>
+        <w:rPr>
+          <w:sz w:val="24"/>
+          <w:szCs w:val="24"/>
+        </w:rPr>
+      </w:pPr>
+    </w:p>
+    <w:p>
+      <w:pPr>
+        <w:spacing w:after="0"/>
+        <w:rPr>
+          <w:sz w:val="24"/>
+          <w:szCs w:val="24"/>
+        </w:rPr>
+      </w:pPr>
+    </w:p>
+    <w:p>
+      <w:pPr>
+        <w:spacing w:after="0"/>
+        <w:rPr>
+          <w:b/>
+          <w:sz w:val="36"/>
+          <w:szCs w:val="36"/>
+        </w:rPr>
+      </w:pPr>
+      <w:r>
+        <w:rPr>
+          <w:b/>
+          <w:sz w:val="36"/>
+          <w:szCs w:val="36"/>
+        </w:rPr>
+        <w:t>3. Architektura działającego oprogramowania:</w:t>
+      </w:r>
+    </w:p>
+    <w:p>
+      <w:pPr>
+        <w:spacing w:after="0"/>
+        <w:rPr>
+          <w:sz w:val="24"/>
+          <w:szCs w:val="24"/>
+        </w:rPr>
+      </w:pPr>
+      <w:r>
+        <w:rPr>
+          <w:sz w:val="24"/>
+          <w:szCs w:val="24"/>
+        </w:rPr>
+        <w:t xml:space="preserve">Aby możliwe było działanie tego systemu na zasadzie takiej jakiej opisane zostało w punkcie poprzednim, przyjęta została architektura klient - serwer - klient. Dzięki takiej przyjętej architekturze możliwe jest sterowanie sesją połączeniową w taki sposób by możliwe były </w:t>
+      </w:r>
+      <w:r>
+        <w:rPr>
+          <w:sz w:val="24"/>
+          <w:szCs w:val="24"/>
+        </w:rPr>
+        <w:t>przypadki typu:</w:t>
+      </w:r>
+    </w:p>
+    <w:p>
+      <w:pPr>
+        <w:pStyle w:val="Akapitzlist"/>
+        <w:numPr>
+          <w:ilvl w:val="0"/>
+          <w:numId w:val="2"/>
+        </w:numPr>
+        <w:spacing w:after="0"/>
+        <w:rPr>
+          <w:sz w:val="24"/>
+          <w:szCs w:val="24"/>
+        </w:rPr>
+      </w:pPr>
+      <w:r>
+        <w:rPr>
+          <w:sz w:val="24"/>
+          <w:szCs w:val="24"/>
+        </w:rPr>
+        <w:t>zajęty,</w:t>
+      </w:r>
+    </w:p>
+    <w:p>
+      <w:pPr>
+        <w:pStyle w:val="Akapitzlist"/>
+        <w:numPr>
+          <w:ilvl w:val="0"/>
+          <w:numId w:val="2"/>
+        </w:numPr>
+        <w:spacing w:after="0"/>
+        <w:rPr>
+          <w:sz w:val="24"/>
+          <w:szCs w:val="24"/>
+        </w:rPr>
+      </w:pPr>
+      <w:r>
+        <w:rPr>
+          <w:sz w:val="24"/>
+          <w:szCs w:val="24"/>
+        </w:rPr>
+        <w:t xml:space="preserve">niedostępny, </w:t>
+      </w:r>
+    </w:p>
+    <w:p>
+      <w:pPr>
+        <w:pStyle w:val="Akapitzlist"/>
+        <w:numPr>
+          <w:ilvl w:val="0"/>
+          <w:numId w:val="2"/>
+        </w:numPr>
+        <w:spacing w:after="0"/>
+        <w:rPr>
+          <w:sz w:val="24"/>
+          <w:szCs w:val="24"/>
+        </w:rPr>
+      </w:pPr>
+      <w:r>
+        <w:rPr>
+          <w:sz w:val="24"/>
+          <w:szCs w:val="24"/>
+        </w:rPr>
+        <w:t>niepodłączony</w:t>
+      </w:r>
+    </w:p>
+    <w:p>
+      <w:pPr>
+        <w:pStyle w:val="Akapitzlist"/>
+        <w:spacing w:after="0"/>
+        <w:rPr>
+          <w:sz w:val="24"/>
+          <w:szCs w:val="24"/>
+        </w:rPr>
+      </w:pPr>
+    </w:p>
+    <w:p>
+      <w:pPr>
+        <w:spacing w:after="0"/>
+        <w:rPr>
+          <w:sz w:val="24"/>
+          <w:szCs w:val="24"/>
+        </w:rPr>
+      </w:pPr>
+      <w:r>
+        <w:rPr>
+          <w:sz w:val="24"/>
+          <w:szCs w:val="24"/>
+        </w:rPr>
+        <w:t>By</w:t>
+      </w:r>
+      <w:r>
+        <w:rPr>
+          <w:sz w:val="24"/>
+          <w:szCs w:val="24"/>
+        </w:rPr>
+        <w:t xml:space="preserve"> możliwa była sesja między dwoma użytkownikami zdefiniowany zostanie protokół komunikacyjny warstwy zastosowań wykorzystujący protokół transportowy TCP ze względu na swoje właściwości: Pakiety te będą przesyłane w sytu</w:t>
+      </w:r>
+      <w:r>
+        <w:rPr>
+          <w:sz w:val="24"/>
+          <w:szCs w:val="24"/>
+        </w:rPr>
+        <w:t>acjach gdy użytkownik będzie pró</w:t>
+      </w:r>
+      <w:r>
+        <w:rPr>
+          <w:sz w:val="24"/>
+          <w:szCs w:val="24"/>
+        </w:rPr>
+        <w:t xml:space="preserve">bował nawiązać połączenie z innym użytkownikiem oraz w momencie przerwania </w:t>
+      </w:r>
+      <w:r>
+        <w:rPr>
+          <w:sz w:val="24"/>
+          <w:szCs w:val="24"/>
+        </w:rPr>
+        <w:lastRenderedPageBreak/>
+        <w:t>transmisji.</w:t>
+      </w:r>
+      <w:r>
+        <w:rPr>
+          <w:sz w:val="24"/>
+          <w:szCs w:val="24"/>
+        </w:rPr>
+        <w:t xml:space="preserve"> </w:t>
+      </w:r>
+      <w:r>
+        <w:rPr>
+          <w:sz w:val="24"/>
+          <w:szCs w:val="24"/>
+        </w:rPr>
+        <w:t xml:space="preserve"> Transmitowane będą dane w postaci tekstowej do serwera oraz pod pewnymi warunkami przekazywane do drugiego użytkownika przez serwer. Dane będą następujące rodzaje komunikatów:</w:t>
+      </w:r>
+      <w:r>
+        <w:rPr>
+          <w:sz w:val="24"/>
+          <w:szCs w:val="24"/>
+        </w:rPr>
+        <w:br/>
+      </w:r>
+    </w:p>
+    <w:p>
+      <w:pPr>
+        <w:pStyle w:val="Akapitzlist"/>
+        <w:numPr>
+          <w:ilvl w:val="0"/>
+          <w:numId w:val="3"/>
+        </w:numPr>
+        <w:spacing w:after="0"/>
+        <w:rPr>
+          <w:sz w:val="24"/>
+          <w:szCs w:val="24"/>
+        </w:rPr>
+      </w:pPr>
+      <w:r>
+        <w:rPr>
+          <w:sz w:val="24"/>
+          <w:szCs w:val="24"/>
+        </w:rPr>
+        <w:t>INVITE - wysyłany do odbiorcy</w:t>
+      </w:r>
+      <w:r>
+        <w:rPr>
+          <w:sz w:val="24"/>
+          <w:szCs w:val="24"/>
+        </w:rPr>
+        <w:t xml:space="preserve"> za pośrednictwem serwera</w:t>
+      </w:r>
+      <w:r>
+        <w:rPr>
+          <w:sz w:val="24"/>
+          <w:szCs w:val="24"/>
+        </w:rPr>
+        <w:t xml:space="preserve"> kiedy odbiorca ten jest podłączony w celu </w:t>
+      </w:r>
+      <w:proofErr w:type="spellStart"/>
+      <w:r>
+        <w:rPr>
+          <w:sz w:val="24"/>
+          <w:szCs w:val="24"/>
+        </w:rPr>
+        <w:t>zainc</w:t>
+      </w:r>
+      <w:r>
+        <w:rPr>
+          <w:sz w:val="24"/>
+          <w:szCs w:val="24"/>
+        </w:rPr>
+        <w:t>jalizowania</w:t>
+      </w:r>
+      <w:proofErr w:type="spellEnd"/>
+      <w:r>
+        <w:rPr>
+          <w:sz w:val="24"/>
+          <w:szCs w:val="24"/>
+        </w:rPr>
+        <w:t xml:space="preserve"> sesji połączeniowej,</w:t>
+      </w:r>
+    </w:p>
+    <w:p>
+      <w:pPr>
+        <w:pStyle w:val="Akapitzlist"/>
+        <w:numPr>
+          <w:ilvl w:val="0"/>
+          <w:numId w:val="3"/>
+        </w:numPr>
+        <w:spacing w:after="0"/>
+        <w:rPr>
+          <w:sz w:val="24"/>
+          <w:szCs w:val="24"/>
+        </w:rPr>
+      </w:pPr>
+      <w:r>
+        <w:rPr>
+          <w:sz w:val="24"/>
+          <w:szCs w:val="24"/>
+        </w:rPr>
+        <w:t xml:space="preserve">OK - wysyłane przez </w:t>
+      </w:r>
+      <w:proofErr w:type="spellStart"/>
+      <w:r>
+        <w:rPr>
+          <w:sz w:val="24"/>
+          <w:szCs w:val="24"/>
+        </w:rPr>
+        <w:t>odbiorce</w:t>
+      </w:r>
+      <w:proofErr w:type="spellEnd"/>
+      <w:r>
+        <w:rPr>
+          <w:sz w:val="24"/>
+          <w:szCs w:val="24"/>
+        </w:rPr>
+        <w:t xml:space="preserve"> oraz </w:t>
+      </w:r>
+      <w:proofErr w:type="spellStart"/>
+      <w:r>
+        <w:rPr>
+          <w:sz w:val="24"/>
+          <w:szCs w:val="24"/>
+        </w:rPr>
+        <w:t>nadawce</w:t>
+      </w:r>
+      <w:proofErr w:type="spellEnd"/>
+      <w:r>
+        <w:rPr>
+          <w:sz w:val="24"/>
+          <w:szCs w:val="24"/>
+        </w:rPr>
+        <w:t xml:space="preserve"> w celu akceptacji nawiązania połączenia oraz akceptacji z</w:t>
+      </w:r>
+      <w:r>
+        <w:rPr>
+          <w:sz w:val="24"/>
+          <w:szCs w:val="24"/>
+        </w:rPr>
+        <w:t>akończenia połączenia głosowego.</w:t>
+      </w:r>
+    </w:p>
+    <w:p>
+      <w:pPr>
+        <w:pStyle w:val="Akapitzlist"/>
+        <w:numPr>
+          <w:ilvl w:val="0"/>
+          <w:numId w:val="3"/>
+        </w:numPr>
+        <w:spacing w:after="0"/>
+        <w:rPr>
+          <w:sz w:val="24"/>
+          <w:szCs w:val="24"/>
+        </w:rPr>
+      </w:pPr>
+      <w:r>
+        <w:rPr>
+          <w:sz w:val="24"/>
+          <w:szCs w:val="24"/>
+        </w:rPr>
+        <w:t xml:space="preserve">NEX - (Not </w:t>
+      </w:r>
+      <w:proofErr w:type="spellStart"/>
+      <w:r>
+        <w:rPr>
+          <w:sz w:val="24"/>
+          <w:szCs w:val="24"/>
+        </w:rPr>
+        <w:t>EXists</w:t>
+      </w:r>
+      <w:proofErr w:type="spellEnd"/>
+      <w:r>
+        <w:rPr>
+          <w:sz w:val="24"/>
+          <w:szCs w:val="24"/>
+        </w:rPr>
+        <w:t>) - komunikat zwrotny od serwera w wypadku gdy nadawca próbuje się połączyć z odbiorcą który nie istnieje,</w:t>
+      </w:r>
+    </w:p>
+    <w:p>
+      <w:pPr>
+        <w:pStyle w:val="Akapitzlist"/>
+        <w:numPr>
+          <w:ilvl w:val="0"/>
+          <w:numId w:val="3"/>
+        </w:numPr>
+        <w:spacing w:after="0"/>
+        <w:rPr>
+          <w:sz w:val="24"/>
+          <w:szCs w:val="24"/>
+        </w:rPr>
+      </w:pPr>
+      <w:r>
+        <w:rPr>
+          <w:sz w:val="24"/>
+          <w:szCs w:val="24"/>
+        </w:rPr>
+        <w:t>BUSY - komunikat zwrotny od serwera w wypadku gdy nadawca</w:t>
+      </w:r>
+      <w:r>
+        <w:rPr>
+          <w:sz w:val="24"/>
+          <w:szCs w:val="24"/>
+        </w:rPr>
+        <w:t xml:space="preserve"> próbuje się połączyć z użytkownikiem</w:t>
+      </w:r>
+      <w:r>
+        <w:rPr>
+          <w:sz w:val="24"/>
+          <w:szCs w:val="24"/>
+        </w:rPr>
+        <w:t xml:space="preserve"> który odrz</w:t>
+      </w:r>
+      <w:r>
+        <w:rPr>
+          <w:sz w:val="24"/>
+          <w:szCs w:val="24"/>
+        </w:rPr>
+        <w:t>ucił połączenie bądź jest zajęty,</w:t>
+      </w:r>
+    </w:p>
+    <w:p>
+      <w:pPr>
+        <w:pStyle w:val="Akapitzlist"/>
+        <w:numPr>
+          <w:ilvl w:val="0"/>
+          <w:numId w:val="3"/>
+        </w:numPr>
+        <w:spacing w:after="0"/>
+        <w:rPr>
+          <w:sz w:val="24"/>
+          <w:szCs w:val="24"/>
+        </w:rPr>
+      </w:pPr>
+      <w:r>
+        <w:rPr>
+          <w:sz w:val="24"/>
+          <w:szCs w:val="24"/>
+        </w:rPr>
+        <w:t xml:space="preserve">HELLO - Komunikat </w:t>
+      </w:r>
+      <w:r>
+        <w:rPr>
+          <w:sz w:val="24"/>
+          <w:szCs w:val="24"/>
+        </w:rPr>
+        <w:t>wysyłany do serwera w celu poinformowania go o tym że użytkownik podłącza się do serwera,</w:t>
+      </w:r>
+    </w:p>
+    <w:p>
+      <w:pPr>
+        <w:pStyle w:val="Akapitzlist"/>
+        <w:numPr>
+          <w:ilvl w:val="0"/>
+          <w:numId w:val="3"/>
+        </w:numPr>
+        <w:spacing w:after="0"/>
+        <w:rPr>
+          <w:sz w:val="24"/>
+          <w:szCs w:val="24"/>
+        </w:rPr>
+      </w:pPr>
+      <w:r>
+        <w:rPr>
+          <w:sz w:val="24"/>
+          <w:szCs w:val="24"/>
+        </w:rPr>
+        <w:t>BYE - komunikat wysyłany do serwera w celu poinformowania go o tym że użytkownik odłącza się od serwera.</w:t>
+      </w:r>
+    </w:p>
+    <w:p>
+      <w:pPr>
+        <w:spacing w:after="0"/>
+        <w:rPr>
+          <w:sz w:val="24"/>
+          <w:szCs w:val="24"/>
+        </w:rPr>
+      </w:pPr>
+    </w:p>
+    <w:p>
+      <w:pPr>
+        <w:spacing w:after="0"/>
+        <w:rPr>
+          <w:sz w:val="24"/>
+          <w:szCs w:val="24"/>
+        </w:rPr>
+      </w:pPr>
+      <w:r>
+        <w:rPr>
+          <w:sz w:val="24"/>
+          <w:szCs w:val="24"/>
+        </w:rPr>
+        <w:t>Komunikaty protokołu sterowania będą miały przyjętą postać prefiksową.</w:t>
+      </w:r>
+    </w:p>
+    <w:p>
+      <w:pPr>
+        <w:spacing w:after="0"/>
+        <w:rPr>
+          <w:sz w:val="24"/>
+          <w:szCs w:val="24"/>
+        </w:rPr>
+      </w:pPr>
+      <w:r>
+        <w:rPr>
+          <w:sz w:val="24"/>
+          <w:szCs w:val="24"/>
+        </w:rPr>
+        <w:t>Przykłady</w:t>
+      </w:r>
+      <w:r>
+        <w:rPr>
+          <w:sz w:val="24"/>
+          <w:szCs w:val="24"/>
+        </w:rPr>
+        <w:t xml:space="preserve"> komunikatów protokołu sterującego:</w:t>
+      </w:r>
+    </w:p>
+    <w:p>
+      <w:pPr>
+        <w:pStyle w:val="Akapitzlist"/>
+        <w:numPr>
+          <w:ilvl w:val="0"/>
+          <w:numId w:val="4"/>
+        </w:numPr>
+        <w:spacing w:after="0"/>
+        <w:rPr>
+          <w:sz w:val="24"/>
+          <w:szCs w:val="24"/>
+        </w:rPr>
+      </w:pPr>
+      <w:r>
+        <w:rPr>
+          <w:sz w:val="24"/>
+          <w:szCs w:val="24"/>
+        </w:rPr>
+        <w:t>INVITE 5550989 543432332 - Użytkownik o numerze 5550989 próbuje nawiązać połączenie z użytkownikiem 543432332,</w:t>
+      </w:r>
+    </w:p>
+    <w:p>
+      <w:pPr>
+        <w:pStyle w:val="Akapitzlist"/>
+        <w:numPr>
+          <w:ilvl w:val="0"/>
+          <w:numId w:val="4"/>
+        </w:numPr>
+        <w:spacing w:after="0"/>
+        <w:rPr>
+          <w:sz w:val="24"/>
+          <w:szCs w:val="24"/>
+        </w:rPr>
+      </w:pPr>
+      <w:r>
+        <w:rPr>
+          <w:sz w:val="24"/>
+          <w:szCs w:val="24"/>
+        </w:rPr>
+        <w:t>OK 543432332 - Użytkownik akceptuje połączenie nawiązane przez innego użytkownika będącego nadawcą,</w:t>
+      </w:r>
+    </w:p>
+    <w:p>
+      <w:pPr>
+        <w:pStyle w:val="Akapitzlist"/>
+        <w:numPr>
+          <w:ilvl w:val="0"/>
+          <w:numId w:val="4"/>
+        </w:numPr>
+        <w:spacing w:after="0"/>
+        <w:rPr>
+          <w:sz w:val="24"/>
+          <w:szCs w:val="24"/>
+        </w:rPr>
+      </w:pPr>
+      <w:r>
+        <w:rPr>
+          <w:sz w:val="24"/>
+          <w:szCs w:val="24"/>
+        </w:rPr>
+        <w:t>HELLO 554343234 - użytkownik o numerze identyfikacyjnym 554343234 informuje serwer o tym że chce się podłączyć do serwera.</w:t>
+      </w:r>
+    </w:p>
+    <w:p>
+      <w:pPr>
+        <w:spacing w:after="0"/>
+        <w:rPr>
+          <w:sz w:val="24"/>
+          <w:szCs w:val="24"/>
+        </w:rPr>
+      </w:pPr>
+    </w:p>
+    <w:p>
+      <w:pPr>
+        <w:spacing w:after="0"/>
+        <w:rPr>
+          <w:sz w:val="24"/>
+          <w:szCs w:val="24"/>
+        </w:rPr>
+      </w:pPr>
+    </w:p>
+    <w:p>
+      <w:pPr>
+        <w:spacing w:after="0"/>
+        <w:rPr>
+          <w:sz w:val="24"/>
+          <w:szCs w:val="24"/>
+        </w:rPr>
+      </w:pPr>
+    </w:p>
+    <w:p>
+      <w:pPr>
+        <w:spacing w:after="0"/>
+        <w:rPr>
+          <w:sz w:val="24"/>
+          <w:szCs w:val="24"/>
+        </w:rPr>
+      </w:pPr>
+      <w:r>
+        <w:rPr>
+          <w:sz w:val="24"/>
+          <w:szCs w:val="24"/>
+        </w:rPr>
+        <w:t>Do transmisji głosu między dwoma użytkownikami wykorzystany będzie inny protokół który oparty będzie na protokole UDP ze względu na to by pakiety te mogły dojść do hostów możliwe w jak najkrótszym czasie.</w:t>
+      </w:r>
+      <w:r>
+        <w:rPr>
+          <w:sz w:val="24"/>
+          <w:szCs w:val="24"/>
+        </w:rPr>
+        <w:t xml:space="preserve"> Transmisja głosu odbywać się będzie za pośrednictwem jednego portu.</w:t>
+      </w:r>
+    </w:p>
+    <w:p>
+      <w:pPr>
+        <w:spacing w:after="0"/>
+        <w:rPr>
+          <w:sz w:val="24"/>
+          <w:szCs w:val="24"/>
+        </w:rPr>
+      </w:pPr>
+    </w:p>
+    <w:p>
+      <w:pPr>
+        <w:spacing w:after="0"/>
+        <w:rPr>
+          <w:sz w:val="24"/>
+          <w:szCs w:val="24"/>
+        </w:rPr>
+      </w:pPr>
+    </w:p>
     <w:sectPr>
       <w:pgSz w:w="11906" w:h="16838"/>
       <w:pgMar w:top="1417" w:right="1417" w:bottom="1417" w:left="1417" w:header="708" w:footer="708" w:gutter="0"/>
@@ -1097,8 +1740,356 @@
       </w:rPr>
     </w:lvl>
   </w:abstractNum>
+  <w:abstractNum w:abstractNumId="1">
+    <w:nsid w:val="2F877932"/>
+    <w:multiLevelType w:val="hybridMultilevel"/>
+    <w:tmpl w:val="A87C35B0"/>
+    <w:lvl w:ilvl="0" w:tplc="04150001">
+      <w:start w:val="1"/>
+      <w:numFmt w:val="bullet"/>
+      <w:lvlText w:val=""/>
+      <w:lvlJc w:val="left"/>
+      <w:pPr>
+        <w:ind w:left="720" w:hanging="360"/>
+      </w:pPr>
+      <w:rPr>
+        <w:rFonts w:ascii="Symbol" w:hAnsi="Symbol" w:hint="default"/>
+      </w:rPr>
+    </w:lvl>
+    <w:lvl w:ilvl="1" w:tplc="04150003" w:tentative="1">
+      <w:start w:val="1"/>
+      <w:numFmt w:val="bullet"/>
+      <w:lvlText w:val="o"/>
+      <w:lvlJc w:val="left"/>
+      <w:pPr>
+        <w:ind w:left="1440" w:hanging="360"/>
+      </w:pPr>
+      <w:rPr>
+        <w:rFonts w:ascii="Courier New" w:hAnsi="Courier New" w:cs="Courier New" w:hint="default"/>
+      </w:rPr>
+    </w:lvl>
+    <w:lvl w:ilvl="2" w:tplc="04150005" w:tentative="1">
+      <w:start w:val="1"/>
+      <w:numFmt w:val="bullet"/>
+      <w:lvlText w:val=""/>
+      <w:lvlJc w:val="left"/>
+      <w:pPr>
+        <w:ind w:left="2160" w:hanging="360"/>
+      </w:pPr>
+      <w:rPr>
+        <w:rFonts w:ascii="Wingdings" w:hAnsi="Wingdings" w:hint="default"/>
+      </w:rPr>
+    </w:lvl>
+    <w:lvl w:ilvl="3" w:tplc="04150001" w:tentative="1">
+      <w:start w:val="1"/>
+      <w:numFmt w:val="bullet"/>
+      <w:lvlText w:val=""/>
+      <w:lvlJc w:val="left"/>
+      <w:pPr>
+        <w:ind w:left="2880" w:hanging="360"/>
+      </w:pPr>
+      <w:rPr>
+        <w:rFonts w:ascii="Symbol" w:hAnsi="Symbol" w:hint="default"/>
+      </w:rPr>
+    </w:lvl>
+    <w:lvl w:ilvl="4" w:tplc="04150003" w:tentative="1">
+      <w:start w:val="1"/>
+      <w:numFmt w:val="bullet"/>
+      <w:lvlText w:val="o"/>
+      <w:lvlJc w:val="left"/>
+      <w:pPr>
+        <w:ind w:left="3600" w:hanging="360"/>
+      </w:pPr>
+      <w:rPr>
+        <w:rFonts w:ascii="Courier New" w:hAnsi="Courier New" w:cs="Courier New" w:hint="default"/>
+      </w:rPr>
+    </w:lvl>
+    <w:lvl w:ilvl="5" w:tplc="04150005" w:tentative="1">
+      <w:start w:val="1"/>
+      <w:numFmt w:val="bullet"/>
+      <w:lvlText w:val=""/>
+      <w:lvlJc w:val="left"/>
+      <w:pPr>
+        <w:ind w:left="4320" w:hanging="360"/>
+      </w:pPr>
+      <w:rPr>
+        <w:rFonts w:ascii="Wingdings" w:hAnsi="Wingdings" w:hint="default"/>
+      </w:rPr>
+    </w:lvl>
+    <w:lvl w:ilvl="6" w:tplc="04150001" w:tentative="1">
+      <w:start w:val="1"/>
+      <w:numFmt w:val="bullet"/>
+      <w:lvlText w:val=""/>
+      <w:lvlJc w:val="left"/>
+      <w:pPr>
+        <w:ind w:left="5040" w:hanging="360"/>
+      </w:pPr>
+      <w:rPr>
+        <w:rFonts w:ascii="Symbol" w:hAnsi="Symbol" w:hint="default"/>
+      </w:rPr>
+    </w:lvl>
+    <w:lvl w:ilvl="7" w:tplc="04150003" w:tentative="1">
+      <w:start w:val="1"/>
+      <w:numFmt w:val="bullet"/>
+      <w:lvlText w:val="o"/>
+      <w:lvlJc w:val="left"/>
+      <w:pPr>
+        <w:ind w:left="5760" w:hanging="360"/>
+      </w:pPr>
+      <w:rPr>
+        <w:rFonts w:ascii="Courier New" w:hAnsi="Courier New" w:cs="Courier New" w:hint="default"/>
+      </w:rPr>
+    </w:lvl>
+    <w:lvl w:ilvl="8" w:tplc="04150005" w:tentative="1">
+      <w:start w:val="1"/>
+      <w:numFmt w:val="bullet"/>
+      <w:lvlText w:val=""/>
+      <w:lvlJc w:val="left"/>
+      <w:pPr>
+        <w:ind w:left="6480" w:hanging="360"/>
+      </w:pPr>
+      <w:rPr>
+        <w:rFonts w:ascii="Wingdings" w:hAnsi="Wingdings" w:hint="default"/>
+      </w:rPr>
+    </w:lvl>
+  </w:abstractNum>
+  <w:abstractNum w:abstractNumId="2">
+    <w:nsid w:val="464D29C9"/>
+    <w:multiLevelType w:val="hybridMultilevel"/>
+    <w:tmpl w:val="9266F028"/>
+    <w:lvl w:ilvl="0" w:tplc="04150001">
+      <w:start w:val="1"/>
+      <w:numFmt w:val="bullet"/>
+      <w:lvlText w:val=""/>
+      <w:lvlJc w:val="left"/>
+      <w:pPr>
+        <w:ind w:left="720" w:hanging="360"/>
+      </w:pPr>
+      <w:rPr>
+        <w:rFonts w:ascii="Symbol" w:hAnsi="Symbol" w:hint="default"/>
+      </w:rPr>
+    </w:lvl>
+    <w:lvl w:ilvl="1" w:tplc="04150003" w:tentative="1">
+      <w:start w:val="1"/>
+      <w:numFmt w:val="bullet"/>
+      <w:lvlText w:val="o"/>
+      <w:lvlJc w:val="left"/>
+      <w:pPr>
+        <w:ind w:left="1440" w:hanging="360"/>
+      </w:pPr>
+      <w:rPr>
+        <w:rFonts w:ascii="Courier New" w:hAnsi="Courier New" w:cs="Courier New" w:hint="default"/>
+      </w:rPr>
+    </w:lvl>
+    <w:lvl w:ilvl="2" w:tplc="04150005" w:tentative="1">
+      <w:start w:val="1"/>
+      <w:numFmt w:val="bullet"/>
+      <w:lvlText w:val=""/>
+      <w:lvlJc w:val="left"/>
+      <w:pPr>
+        <w:ind w:left="2160" w:hanging="360"/>
+      </w:pPr>
+      <w:rPr>
+        <w:rFonts w:ascii="Wingdings" w:hAnsi="Wingdings" w:hint="default"/>
+      </w:rPr>
+    </w:lvl>
+    <w:lvl w:ilvl="3" w:tplc="04150001" w:tentative="1">
+      <w:start w:val="1"/>
+      <w:numFmt w:val="bullet"/>
+      <w:lvlText w:val=""/>
+      <w:lvlJc w:val="left"/>
+      <w:pPr>
+        <w:ind w:left="2880" w:hanging="360"/>
+      </w:pPr>
+      <w:rPr>
+        <w:rFonts w:ascii="Symbol" w:hAnsi="Symbol" w:hint="default"/>
+      </w:rPr>
+    </w:lvl>
+    <w:lvl w:ilvl="4" w:tplc="04150003" w:tentative="1">
+      <w:start w:val="1"/>
+      <w:numFmt w:val="bullet"/>
+      <w:lvlText w:val="o"/>
+      <w:lvlJc w:val="left"/>
+      <w:pPr>
+        <w:ind w:left="3600" w:hanging="360"/>
+      </w:pPr>
+      <w:rPr>
+        <w:rFonts w:ascii="Courier New" w:hAnsi="Courier New" w:cs="Courier New" w:hint="default"/>
+      </w:rPr>
+    </w:lvl>
+    <w:lvl w:ilvl="5" w:tplc="04150005" w:tentative="1">
+      <w:start w:val="1"/>
+      <w:numFmt w:val="bullet"/>
+      <w:lvlText w:val=""/>
+      <w:lvlJc w:val="left"/>
+      <w:pPr>
+        <w:ind w:left="4320" w:hanging="360"/>
+      </w:pPr>
+      <w:rPr>
+        <w:rFonts w:ascii="Wingdings" w:hAnsi="Wingdings" w:hint="default"/>
+      </w:rPr>
+    </w:lvl>
+    <w:lvl w:ilvl="6" w:tplc="04150001" w:tentative="1">
+      <w:start w:val="1"/>
+      <w:numFmt w:val="bullet"/>
+      <w:lvlText w:val=""/>
+      <w:lvlJc w:val="left"/>
+      <w:pPr>
+        <w:ind w:left="5040" w:hanging="360"/>
+      </w:pPr>
+      <w:rPr>
+        <w:rFonts w:ascii="Symbol" w:hAnsi="Symbol" w:hint="default"/>
+      </w:rPr>
+    </w:lvl>
+    <w:lvl w:ilvl="7" w:tplc="04150003" w:tentative="1">
+      <w:start w:val="1"/>
+      <w:numFmt w:val="bullet"/>
+      <w:lvlText w:val="o"/>
+      <w:lvlJc w:val="left"/>
+      <w:pPr>
+        <w:ind w:left="5760" w:hanging="360"/>
+      </w:pPr>
+      <w:rPr>
+        <w:rFonts w:ascii="Courier New" w:hAnsi="Courier New" w:cs="Courier New" w:hint="default"/>
+      </w:rPr>
+    </w:lvl>
+    <w:lvl w:ilvl="8" w:tplc="04150005" w:tentative="1">
+      <w:start w:val="1"/>
+      <w:numFmt w:val="bullet"/>
+      <w:lvlText w:val=""/>
+      <w:lvlJc w:val="left"/>
+      <w:pPr>
+        <w:ind w:left="6480" w:hanging="360"/>
+      </w:pPr>
+      <w:rPr>
+        <w:rFonts w:ascii="Wingdings" w:hAnsi="Wingdings" w:hint="default"/>
+      </w:rPr>
+    </w:lvl>
+  </w:abstractNum>
+  <w:abstractNum w:abstractNumId="3">
+    <w:nsid w:val="63AE482B"/>
+    <w:multiLevelType w:val="hybridMultilevel"/>
+    <w:tmpl w:val="AEFEF36C"/>
+    <w:lvl w:ilvl="0" w:tplc="04150001">
+      <w:start w:val="1"/>
+      <w:numFmt w:val="bullet"/>
+      <w:lvlText w:val=""/>
+      <w:lvlJc w:val="left"/>
+      <w:pPr>
+        <w:ind w:left="720" w:hanging="360"/>
+      </w:pPr>
+      <w:rPr>
+        <w:rFonts w:ascii="Symbol" w:hAnsi="Symbol" w:hint="default"/>
+      </w:rPr>
+    </w:lvl>
+    <w:lvl w:ilvl="1" w:tplc="04150003" w:tentative="1">
+      <w:start w:val="1"/>
+      <w:numFmt w:val="bullet"/>
+      <w:lvlText w:val="o"/>
+      <w:lvlJc w:val="left"/>
+      <w:pPr>
+        <w:ind w:left="1440" w:hanging="360"/>
+      </w:pPr>
+      <w:rPr>
+        <w:rFonts w:ascii="Courier New" w:hAnsi="Courier New" w:cs="Courier New" w:hint="default"/>
+      </w:rPr>
+    </w:lvl>
+    <w:lvl w:ilvl="2" w:tplc="04150005" w:tentative="1">
+      <w:start w:val="1"/>
+      <w:numFmt w:val="bullet"/>
+      <w:lvlText w:val=""/>
+      <w:lvlJc w:val="left"/>
+      <w:pPr>
+        <w:ind w:left="2160" w:hanging="360"/>
+      </w:pPr>
+      <w:rPr>
+        <w:rFonts w:ascii="Wingdings" w:hAnsi="Wingdings" w:hint="default"/>
+      </w:rPr>
+    </w:lvl>
+    <w:lvl w:ilvl="3" w:tplc="04150001" w:tentative="1">
+      <w:start w:val="1"/>
+      <w:numFmt w:val="bullet"/>
+      <w:lvlText w:val=""/>
+      <w:lvlJc w:val="left"/>
+      <w:pPr>
+        <w:ind w:left="2880" w:hanging="360"/>
+      </w:pPr>
+      <w:rPr>
+        <w:rFonts w:ascii="Symbol" w:hAnsi="Symbol" w:hint="default"/>
+      </w:rPr>
+    </w:lvl>
+    <w:lvl w:ilvl="4" w:tplc="04150003" w:tentative="1">
+      <w:start w:val="1"/>
+      <w:numFmt w:val="bullet"/>
+      <w:lvlText w:val="o"/>
+      <w:lvlJc w:val="left"/>
+      <w:pPr>
+        <w:ind w:left="3600" w:hanging="360"/>
+      </w:pPr>
+      <w:rPr>
+        <w:rFonts w:ascii="Courier New" w:hAnsi="Courier New" w:cs="Courier New" w:hint="default"/>
+      </w:rPr>
+    </w:lvl>
+    <w:lvl w:ilvl="5" w:tplc="04150005" w:tentative="1">
+      <w:start w:val="1"/>
+      <w:numFmt w:val="bullet"/>
+      <w:lvlText w:val=""/>
+      <w:lvlJc w:val="left"/>
+      <w:pPr>
+        <w:ind w:left="4320" w:hanging="360"/>
+      </w:pPr>
+      <w:rPr>
+        <w:rFonts w:ascii="Wingdings" w:hAnsi="Wingdings" w:hint="default"/>
+      </w:rPr>
+    </w:lvl>
+    <w:lvl w:ilvl="6" w:tplc="04150001" w:tentative="1">
+      <w:start w:val="1"/>
+      <w:numFmt w:val="bullet"/>
+      <w:lvlText w:val=""/>
+      <w:lvlJc w:val="left"/>
+      <w:pPr>
+        <w:ind w:left="5040" w:hanging="360"/>
+      </w:pPr>
+      <w:rPr>
+        <w:rFonts w:ascii="Symbol" w:hAnsi="Symbol" w:hint="default"/>
+      </w:rPr>
+    </w:lvl>
+    <w:lvl w:ilvl="7" w:tplc="04150003" w:tentative="1">
+      <w:start w:val="1"/>
+      <w:numFmt w:val="bullet"/>
+      <w:lvlText w:val="o"/>
+      <w:lvlJc w:val="left"/>
+      <w:pPr>
+        <w:ind w:left="5760" w:hanging="360"/>
+      </w:pPr>
+      <w:rPr>
+        <w:rFonts w:ascii="Courier New" w:hAnsi="Courier New" w:cs="Courier New" w:hint="default"/>
+      </w:rPr>
+    </w:lvl>
+    <w:lvl w:ilvl="8" w:tplc="04150005" w:tentative="1">
+      <w:start w:val="1"/>
+      <w:numFmt w:val="bullet"/>
+      <w:lvlText w:val=""/>
+      <w:lvlJc w:val="left"/>
+      <w:pPr>
+        <w:ind w:left="6480" w:hanging="360"/>
+      </w:pPr>
+      <w:rPr>
+        <w:rFonts w:ascii="Wingdings" w:hAnsi="Wingdings" w:hint="default"/>
+      </w:rPr>
+    </w:lvl>
+  </w:abstractNum>
   <w:num w:numId="1">
     <w:abstractNumId w:val="0"/>
+  </w:num>
+  <w:num w:numId="2">
+    <w:abstractNumId w:val="3"/>
+  </w:num>
+  <w:num w:numId="3">
+    <w:abstractNumId w:val="2"/>
+  </w:num>
+  <w:num w:numId="4">
+    <w:abstractNumId w:val="1"/>
   </w:num>
 </w:numbering>
 </file>

--- a/Dokumentacja/Dokumentacja.docx
+++ b/Dokumentacja/Dokumentacja.docx
@@ -1596,24 +1596,375 @@
         </w:rPr>
         <w:t xml:space="preserve"> Transmisja głosu odbywać się będzie za pośrednictwem jednego portu.</w:t>
       </w:r>
-    </w:p>
-    <w:p>
-      <w:pPr>
-        <w:spacing w:after="0"/>
-        <w:rPr>
-          <w:sz w:val="24"/>
-          <w:szCs w:val="24"/>
-        </w:rPr>
-      </w:pPr>
-    </w:p>
-    <w:p>
-      <w:pPr>
-        <w:spacing w:after="0"/>
-        <w:rPr>
-          <w:sz w:val="24"/>
-          <w:szCs w:val="24"/>
-        </w:rPr>
-      </w:pPr>
+      <w:r>
+        <w:rPr>
+          <w:sz w:val="24"/>
+          <w:szCs w:val="24"/>
+        </w:rPr>
+        <w:br/>
+      </w:r>
+    </w:p>
+    <w:p>
+      <w:pPr>
+        <w:spacing w:after="0"/>
+        <w:rPr>
+          <w:b/>
+          <w:sz w:val="36"/>
+          <w:szCs w:val="36"/>
+        </w:rPr>
+      </w:pPr>
+      <w:r>
+        <w:rPr>
+          <w:b/>
+          <w:sz w:val="36"/>
+          <w:szCs w:val="36"/>
+        </w:rPr>
+        <w:t>4. Środki techniczne wykorzystane w projekcie</w:t>
+      </w:r>
+    </w:p>
+    <w:p>
+      <w:pPr>
+        <w:spacing w:after="0"/>
+        <w:rPr>
+          <w:sz w:val="24"/>
+          <w:szCs w:val="24"/>
+        </w:rPr>
+      </w:pPr>
+      <w:r>
+        <w:rPr>
+          <w:sz w:val="24"/>
+          <w:szCs w:val="24"/>
+        </w:rPr>
+        <w:t>Do zaprojektowania oraz implementacji tego systemu wykorzystane zostaną następujące środki techniczne:</w:t>
+      </w:r>
+    </w:p>
+    <w:p>
+      <w:pPr>
+        <w:pStyle w:val="Akapitzlist"/>
+        <w:numPr>
+          <w:ilvl w:val="0"/>
+          <w:numId w:val="5"/>
+        </w:numPr>
+        <w:spacing w:after="0"/>
+        <w:rPr>
+          <w:sz w:val="24"/>
+          <w:szCs w:val="24"/>
+        </w:rPr>
+      </w:pPr>
+      <w:r>
+        <w:rPr>
+          <w:b/>
+          <w:sz w:val="24"/>
+          <w:szCs w:val="24"/>
+        </w:rPr>
+        <w:t xml:space="preserve">Visual </w:t>
+      </w:r>
+      <w:proofErr w:type="spellStart"/>
+      <w:r>
+        <w:rPr>
+          <w:b/>
+          <w:sz w:val="24"/>
+          <w:szCs w:val="24"/>
+        </w:rPr>
+        <w:t>Paradigm</w:t>
+      </w:r>
+      <w:proofErr w:type="spellEnd"/>
+      <w:r>
+        <w:rPr>
+          <w:b/>
+          <w:sz w:val="24"/>
+          <w:szCs w:val="24"/>
+        </w:rPr>
+        <w:t xml:space="preserve"> CE 12.0</w:t>
+      </w:r>
+      <w:r>
+        <w:rPr>
+          <w:sz w:val="24"/>
+          <w:szCs w:val="24"/>
+        </w:rPr>
+        <w:t xml:space="preserve"> - Aplikacja służąca do modelowania oraz projektowania w języku UML  tego systemu. Wszystkie diagramy UML tworzone zostaną za pomocą tej aplikacji.</w:t>
+      </w:r>
+    </w:p>
+    <w:p>
+      <w:pPr>
+        <w:pStyle w:val="Akapitzlist"/>
+        <w:numPr>
+          <w:ilvl w:val="0"/>
+          <w:numId w:val="5"/>
+        </w:numPr>
+        <w:spacing w:after="0"/>
+        <w:rPr>
+          <w:sz w:val="24"/>
+          <w:szCs w:val="24"/>
+        </w:rPr>
+      </w:pPr>
+      <w:proofErr w:type="spellStart"/>
+      <w:r>
+        <w:rPr>
+          <w:b/>
+          <w:sz w:val="24"/>
+          <w:szCs w:val="24"/>
+        </w:rPr>
+        <w:lastRenderedPageBreak/>
+        <w:t>Github</w:t>
+      </w:r>
+      <w:proofErr w:type="spellEnd"/>
+      <w:r>
+        <w:rPr>
+          <w:sz w:val="24"/>
+          <w:szCs w:val="24"/>
+        </w:rPr>
+        <w:t xml:space="preserve"> - Repozytorium projektu w którym umieszczane zostaną prototypy aplikacji oraz cały projekt wraz z dokumentacją.</w:t>
+      </w:r>
+    </w:p>
+    <w:p>
+      <w:pPr>
+        <w:pStyle w:val="Akapitzlist"/>
+        <w:numPr>
+          <w:ilvl w:val="0"/>
+          <w:numId w:val="5"/>
+        </w:numPr>
+        <w:spacing w:after="0"/>
+        <w:rPr>
+          <w:sz w:val="24"/>
+          <w:szCs w:val="24"/>
+        </w:rPr>
+      </w:pPr>
+      <w:r>
+        <w:rPr>
+          <w:b/>
+          <w:sz w:val="24"/>
+          <w:szCs w:val="24"/>
+        </w:rPr>
+        <w:t>Serwer VPS</w:t>
+      </w:r>
+      <w:r>
+        <w:rPr>
+          <w:sz w:val="24"/>
+          <w:szCs w:val="24"/>
+        </w:rPr>
+        <w:t xml:space="preserve"> - Komputer klasy PC z zainstalowanym systemem operacyjnym </w:t>
+      </w:r>
+      <w:proofErr w:type="spellStart"/>
+      <w:r>
+        <w:rPr>
+          <w:sz w:val="24"/>
+          <w:szCs w:val="24"/>
+        </w:rPr>
+        <w:t>Debian</w:t>
+      </w:r>
+      <w:proofErr w:type="spellEnd"/>
+      <w:r>
+        <w:rPr>
+          <w:sz w:val="24"/>
+          <w:szCs w:val="24"/>
+        </w:rPr>
+        <w:t xml:space="preserve"> 7.6 </w:t>
+      </w:r>
+      <w:proofErr w:type="spellStart"/>
+      <w:r>
+        <w:rPr>
+          <w:sz w:val="24"/>
+          <w:szCs w:val="24"/>
+        </w:rPr>
+        <w:t>Wheezy</w:t>
+      </w:r>
+      <w:proofErr w:type="spellEnd"/>
+      <w:r>
+        <w:rPr>
+          <w:sz w:val="24"/>
+          <w:szCs w:val="24"/>
+        </w:rPr>
+        <w:t>, posiadający publiczny adres IP</w:t>
+      </w:r>
+      <w:r>
+        <w:rPr>
+          <w:sz w:val="24"/>
+          <w:szCs w:val="24"/>
+        </w:rPr>
+        <w:t xml:space="preserve"> oraz własną domenę</w:t>
+      </w:r>
+      <w:r>
+        <w:rPr>
+          <w:sz w:val="24"/>
+          <w:szCs w:val="24"/>
+        </w:rPr>
+        <w:t xml:space="preserve">. Na tym komputerze będzie działał serwer pełniący rolę </w:t>
+      </w:r>
+      <w:proofErr w:type="spellStart"/>
+      <w:r>
+        <w:rPr>
+          <w:sz w:val="24"/>
+          <w:szCs w:val="24"/>
+        </w:rPr>
+        <w:t>centali</w:t>
+      </w:r>
+      <w:proofErr w:type="spellEnd"/>
+      <w:r>
+        <w:rPr>
+          <w:sz w:val="24"/>
+          <w:szCs w:val="24"/>
+        </w:rPr>
+        <w:t xml:space="preserve"> oraz działała będzie Baza danych.</w:t>
+      </w:r>
+    </w:p>
+    <w:p>
+      <w:pPr>
+        <w:pStyle w:val="Akapitzlist"/>
+        <w:numPr>
+          <w:ilvl w:val="0"/>
+          <w:numId w:val="5"/>
+        </w:numPr>
+        <w:spacing w:after="0"/>
+        <w:rPr>
+          <w:sz w:val="24"/>
+          <w:szCs w:val="24"/>
+        </w:rPr>
+      </w:pPr>
+      <w:proofErr w:type="spellStart"/>
+      <w:r>
+        <w:rPr>
+          <w:b/>
+          <w:sz w:val="24"/>
+          <w:szCs w:val="24"/>
+        </w:rPr>
+        <w:t>MySQL</w:t>
+      </w:r>
+      <w:proofErr w:type="spellEnd"/>
+      <w:r>
+        <w:rPr>
+          <w:sz w:val="24"/>
+          <w:szCs w:val="24"/>
+        </w:rPr>
+        <w:t xml:space="preserve"> - Baza danych działająca również na serwerze VPS, </w:t>
+      </w:r>
+      <w:r>
+        <w:rPr>
+          <w:sz w:val="24"/>
+          <w:szCs w:val="24"/>
+        </w:rPr>
+        <w:t>na której będzie przechowywana lista osób oraz przypisane do nich numery identyfikacyjne,</w:t>
+      </w:r>
+    </w:p>
+    <w:p>
+      <w:pPr>
+        <w:pStyle w:val="Akapitzlist"/>
+        <w:numPr>
+          <w:ilvl w:val="0"/>
+          <w:numId w:val="5"/>
+        </w:numPr>
+        <w:spacing w:after="0"/>
+        <w:rPr>
+          <w:sz w:val="24"/>
+          <w:szCs w:val="24"/>
+        </w:rPr>
+      </w:pPr>
+      <w:r>
+        <w:rPr>
+          <w:b/>
+          <w:sz w:val="24"/>
+          <w:szCs w:val="24"/>
+        </w:rPr>
+        <w:t>MS Visual Studio 2013</w:t>
+      </w:r>
+      <w:r>
+        <w:rPr>
+          <w:sz w:val="24"/>
+          <w:szCs w:val="24"/>
+        </w:rPr>
+        <w:t xml:space="preserve"> - </w:t>
+      </w:r>
+      <w:proofErr w:type="spellStart"/>
+      <w:r>
+        <w:rPr>
+          <w:sz w:val="24"/>
+          <w:szCs w:val="24"/>
+        </w:rPr>
+        <w:t>Srodowisko</w:t>
+      </w:r>
+      <w:proofErr w:type="spellEnd"/>
+      <w:r>
+        <w:rPr>
+          <w:sz w:val="24"/>
+          <w:szCs w:val="24"/>
+        </w:rPr>
+        <w:t xml:space="preserve"> programistyczne na którym zaimplementowana zostanie aplikacja klienta</w:t>
+      </w:r>
+    </w:p>
+    <w:p>
+      <w:pPr>
+        <w:pStyle w:val="Akapitzlist"/>
+        <w:numPr>
+          <w:ilvl w:val="0"/>
+          <w:numId w:val="5"/>
+        </w:numPr>
+        <w:spacing w:after="0"/>
+        <w:rPr>
+          <w:sz w:val="24"/>
+          <w:szCs w:val="24"/>
+        </w:rPr>
+      </w:pPr>
+      <w:proofErr w:type="spellStart"/>
+      <w:r>
+        <w:rPr>
+          <w:b/>
+          <w:sz w:val="24"/>
+          <w:szCs w:val="24"/>
+        </w:rPr>
+        <w:t>Eclipse</w:t>
+      </w:r>
+      <w:proofErr w:type="spellEnd"/>
+      <w:r>
+        <w:rPr>
+          <w:b/>
+          <w:sz w:val="24"/>
+          <w:szCs w:val="24"/>
+        </w:rPr>
+        <w:t xml:space="preserve"> Luna</w:t>
+      </w:r>
+      <w:r>
+        <w:rPr>
+          <w:sz w:val="24"/>
+          <w:szCs w:val="24"/>
+        </w:rPr>
+        <w:t xml:space="preserve"> - Środowisko programistyczne na którym zaimplementowana zostanie aplikacja serwera. Ze względu na wieloplatformowość oraz na fakt że serwer będzie działał na systemie operacyjnym Linux preferowanym językiem programowania do zaimplementowania tego systemu jest JAVA.</w:t>
+      </w:r>
+    </w:p>
+    <w:p>
+      <w:pPr>
+        <w:pStyle w:val="Akapitzlist"/>
+        <w:numPr>
+          <w:ilvl w:val="0"/>
+          <w:numId w:val="5"/>
+        </w:numPr>
+        <w:spacing w:after="0"/>
+        <w:rPr>
+          <w:sz w:val="24"/>
+          <w:szCs w:val="24"/>
+        </w:rPr>
+      </w:pPr>
+      <w:r>
+        <w:rPr>
+          <w:sz w:val="24"/>
+          <w:szCs w:val="24"/>
+        </w:rPr>
+        <w:t xml:space="preserve">Biblioteka </w:t>
+      </w:r>
+      <w:r>
+        <w:rPr>
+          <w:b/>
+          <w:sz w:val="24"/>
+          <w:szCs w:val="24"/>
+        </w:rPr>
+        <w:t>BASS Audio</w:t>
+      </w:r>
+      <w:r>
+        <w:rPr>
+          <w:sz w:val="24"/>
+          <w:szCs w:val="24"/>
+        </w:rPr>
+        <w:t xml:space="preserve"> - Biblioteka służąca do przetwarzania, kodowania dźwięku w celu przetworzenia jego do strumienia cyfrowego.</w:t>
+      </w:r>
     </w:p>
     <w:sectPr>
       <w:pgSz w:w="11906" w:h="16838"/>
@@ -1967,6 +2318,119 @@
     </w:lvl>
   </w:abstractNum>
   <w:abstractNum w:abstractNumId="3">
+    <w:nsid w:val="50C85BB1"/>
+    <w:multiLevelType w:val="hybridMultilevel"/>
+    <w:tmpl w:val="99583E1A"/>
+    <w:lvl w:ilvl="0" w:tplc="04150001">
+      <w:start w:val="1"/>
+      <w:numFmt w:val="bullet"/>
+      <w:lvlText w:val=""/>
+      <w:lvlJc w:val="left"/>
+      <w:pPr>
+        <w:ind w:left="720" w:hanging="360"/>
+      </w:pPr>
+      <w:rPr>
+        <w:rFonts w:ascii="Symbol" w:hAnsi="Symbol" w:hint="default"/>
+      </w:rPr>
+    </w:lvl>
+    <w:lvl w:ilvl="1" w:tplc="04150003" w:tentative="1">
+      <w:start w:val="1"/>
+      <w:numFmt w:val="bullet"/>
+      <w:lvlText w:val="o"/>
+      <w:lvlJc w:val="left"/>
+      <w:pPr>
+        <w:ind w:left="1440" w:hanging="360"/>
+      </w:pPr>
+      <w:rPr>
+        <w:rFonts w:ascii="Courier New" w:hAnsi="Courier New" w:cs="Courier New" w:hint="default"/>
+      </w:rPr>
+    </w:lvl>
+    <w:lvl w:ilvl="2" w:tplc="04150005" w:tentative="1">
+      <w:start w:val="1"/>
+      <w:numFmt w:val="bullet"/>
+      <w:lvlText w:val=""/>
+      <w:lvlJc w:val="left"/>
+      <w:pPr>
+        <w:ind w:left="2160" w:hanging="360"/>
+      </w:pPr>
+      <w:rPr>
+        <w:rFonts w:ascii="Wingdings" w:hAnsi="Wingdings" w:hint="default"/>
+      </w:rPr>
+    </w:lvl>
+    <w:lvl w:ilvl="3" w:tplc="04150001" w:tentative="1">
+      <w:start w:val="1"/>
+      <w:numFmt w:val="bullet"/>
+      <w:lvlText w:val=""/>
+      <w:lvlJc w:val="left"/>
+      <w:pPr>
+        <w:ind w:left="2880" w:hanging="360"/>
+      </w:pPr>
+      <w:rPr>
+        <w:rFonts w:ascii="Symbol" w:hAnsi="Symbol" w:hint="default"/>
+      </w:rPr>
+    </w:lvl>
+    <w:lvl w:ilvl="4" w:tplc="04150003" w:tentative="1">
+      <w:start w:val="1"/>
+      <w:numFmt w:val="bullet"/>
+      <w:lvlText w:val="o"/>
+      <w:lvlJc w:val="left"/>
+      <w:pPr>
+        <w:ind w:left="3600" w:hanging="360"/>
+      </w:pPr>
+      <w:rPr>
+        <w:rFonts w:ascii="Courier New" w:hAnsi="Courier New" w:cs="Courier New" w:hint="default"/>
+      </w:rPr>
+    </w:lvl>
+    <w:lvl w:ilvl="5" w:tplc="04150005" w:tentative="1">
+      <w:start w:val="1"/>
+      <w:numFmt w:val="bullet"/>
+      <w:lvlText w:val=""/>
+      <w:lvlJc w:val="left"/>
+      <w:pPr>
+        <w:ind w:left="4320" w:hanging="360"/>
+      </w:pPr>
+      <w:rPr>
+        <w:rFonts w:ascii="Wingdings" w:hAnsi="Wingdings" w:hint="default"/>
+      </w:rPr>
+    </w:lvl>
+    <w:lvl w:ilvl="6" w:tplc="04150001" w:tentative="1">
+      <w:start w:val="1"/>
+      <w:numFmt w:val="bullet"/>
+      <w:lvlText w:val=""/>
+      <w:lvlJc w:val="left"/>
+      <w:pPr>
+        <w:ind w:left="5040" w:hanging="360"/>
+      </w:pPr>
+      <w:rPr>
+        <w:rFonts w:ascii="Symbol" w:hAnsi="Symbol" w:hint="default"/>
+      </w:rPr>
+    </w:lvl>
+    <w:lvl w:ilvl="7" w:tplc="04150003" w:tentative="1">
+      <w:start w:val="1"/>
+      <w:numFmt w:val="bullet"/>
+      <w:lvlText w:val="o"/>
+      <w:lvlJc w:val="left"/>
+      <w:pPr>
+        <w:ind w:left="5760" w:hanging="360"/>
+      </w:pPr>
+      <w:rPr>
+        <w:rFonts w:ascii="Courier New" w:hAnsi="Courier New" w:cs="Courier New" w:hint="default"/>
+      </w:rPr>
+    </w:lvl>
+    <w:lvl w:ilvl="8" w:tplc="04150005" w:tentative="1">
+      <w:start w:val="1"/>
+      <w:numFmt w:val="bullet"/>
+      <w:lvlText w:val=""/>
+      <w:lvlJc w:val="left"/>
+      <w:pPr>
+        <w:ind w:left="6480" w:hanging="360"/>
+      </w:pPr>
+      <w:rPr>
+        <w:rFonts w:ascii="Wingdings" w:hAnsi="Wingdings" w:hint="default"/>
+      </w:rPr>
+    </w:lvl>
+  </w:abstractNum>
+  <w:abstractNum w:abstractNumId="4">
     <w:nsid w:val="63AE482B"/>
     <w:multiLevelType w:val="hybridMultilevel"/>
     <w:tmpl w:val="AEFEF36C"/>
@@ -2083,13 +2547,16 @@
     <w:abstractNumId w:val="0"/>
   </w:num>
   <w:num w:numId="2">
-    <w:abstractNumId w:val="3"/>
+    <w:abstractNumId w:val="4"/>
   </w:num>
   <w:num w:numId="3">
     <w:abstractNumId w:val="2"/>
   </w:num>
   <w:num w:numId="4">
     <w:abstractNumId w:val="1"/>
+  </w:num>
+  <w:num w:numId="5">
+    <w:abstractNumId w:val="3"/>
   </w:num>
 </w:numbering>
 </file>

--- a/Dokumentacja/Dokumentacja.docx
+++ b/Dokumentacja/Dokumentacja.docx
@@ -1578,48 +1578,1300 @@
       <w:pPr>
         <w:spacing w:after="0"/>
         <w:rPr>
-          <w:sz w:val="24"/>
-          <w:szCs w:val="24"/>
-        </w:rPr>
-      </w:pPr>
-      <w:r>
-        <w:rPr>
-          <w:sz w:val="24"/>
-          <w:szCs w:val="24"/>
-        </w:rPr>
-        <w:t>Do transmisji głosu między dwoma użytkownikami wykorzystany będzie inny protokół który oparty będzie na protokole UDP ze względu na to by pakiety te mogły dojść do hostów możliwe w jak najkrótszym czasie.</w:t>
-      </w:r>
-      <w:r>
-        <w:rPr>
-          <w:sz w:val="24"/>
-          <w:szCs w:val="24"/>
-        </w:rPr>
-        <w:t xml:space="preserve"> Transmisja głosu odbywać się będzie za pośrednictwem jednego portu.</w:t>
-      </w:r>
-      <w:r>
-        <w:rPr>
-          <w:sz w:val="24"/>
-          <w:szCs w:val="24"/>
-        </w:rPr>
-        <w:br/>
-      </w:r>
-    </w:p>
-    <w:p>
-      <w:pPr>
-        <w:spacing w:after="0"/>
-        <w:rPr>
-          <w:b/>
           <w:sz w:val="36"/>
           <w:szCs w:val="36"/>
         </w:rPr>
       </w:pPr>
       <w:r>
         <w:rPr>
-          <w:b/>
+          <w:sz w:val="24"/>
+          <w:szCs w:val="24"/>
+        </w:rPr>
+        <w:t>Do transmisji głosu między dwoma użytkownikami wykorzystany będzie inny protokół który oparty będzie na protokole UDP ze względu na to by pakiety te mogły dojść do hostów możliwe w jak najkrótszym czasie.</w:t>
+      </w:r>
+      <w:r>
+        <w:rPr>
+          <w:sz w:val="24"/>
+          <w:szCs w:val="24"/>
+        </w:rPr>
+        <w:t xml:space="preserve"> Transmisja głosu odbywać się będzie za pośrednictwem jednego portu.</w:t>
+      </w:r>
+      <w:r>
+        <w:rPr>
+          <w:sz w:val="24"/>
+          <w:szCs w:val="24"/>
+        </w:rPr>
+        <w:br/>
+      </w:r>
+    </w:p>
+    <w:p>
+      <w:pPr>
+        <w:spacing w:after="0"/>
+        <w:rPr>
           <w:sz w:val="36"/>
           <w:szCs w:val="36"/>
         </w:rPr>
-        <w:t>4. Środki techniczne wykorzystane w projekcie</w:t>
+      </w:pPr>
+    </w:p>
+    <w:p>
+      <w:pPr>
+        <w:spacing w:after="0"/>
+        <w:rPr>
+          <w:sz w:val="36"/>
+          <w:szCs w:val="36"/>
+        </w:rPr>
+      </w:pPr>
+    </w:p>
+    <w:p>
+      <w:pPr>
+        <w:spacing w:after="0"/>
+        <w:rPr>
+          <w:sz w:val="36"/>
+          <w:szCs w:val="36"/>
+        </w:rPr>
+      </w:pPr>
+    </w:p>
+    <w:p>
+      <w:pPr>
+        <w:spacing w:after="0"/>
+        <w:rPr>
+          <w:sz w:val="36"/>
+          <w:szCs w:val="36"/>
+        </w:rPr>
+      </w:pPr>
+    </w:p>
+    <w:p>
+      <w:pPr>
+        <w:spacing w:after="0"/>
+        <w:rPr>
+          <w:sz w:val="36"/>
+          <w:szCs w:val="36"/>
+        </w:rPr>
+      </w:pPr>
+    </w:p>
+    <w:p>
+      <w:pPr>
+        <w:spacing w:after="0"/>
+        <w:rPr>
+          <w:b/>
+          <w:sz w:val="36"/>
+          <w:szCs w:val="36"/>
+        </w:rPr>
+      </w:pPr>
+      <w:r>
+        <w:rPr>
+          <w:b/>
+          <w:sz w:val="36"/>
+          <w:szCs w:val="36"/>
+        </w:rPr>
+        <w:lastRenderedPageBreak/>
+        <w:t>4. Specyfikacja wymagań:</w:t>
+      </w:r>
+    </w:p>
+    <w:p>
+      <w:pPr>
+        <w:spacing w:after="0"/>
+        <w:rPr>
+          <w:sz w:val="24"/>
+          <w:szCs w:val="24"/>
+        </w:rPr>
+      </w:pPr>
+      <w:r>
+        <w:rPr>
+          <w:sz w:val="24"/>
+          <w:szCs w:val="24"/>
+        </w:rPr>
+        <w:t>Na podstawie przyjętych wcześniej założeń oraz zasad działania tego oprogramowania przyjęte zostały następujące wymagania:</w:t>
+      </w:r>
+    </w:p>
+    <w:p>
+      <w:pPr>
+        <w:spacing w:after="0"/>
+        <w:rPr>
+          <w:sz w:val="24"/>
+          <w:szCs w:val="24"/>
+        </w:rPr>
+      </w:pPr>
+    </w:p>
+    <w:tbl>
+      <w:tblPr>
+        <w:tblStyle w:val="Tabela-Siatka"/>
+        <w:tblW w:w="0" w:type="auto"/>
+        <w:tblLook w:val="04A0"/>
+      </w:tblPr>
+      <w:tblGrid>
+        <w:gridCol w:w="959"/>
+        <w:gridCol w:w="7087"/>
+        <w:gridCol w:w="1166"/>
+      </w:tblGrid>
+      <w:tr>
+        <w:tc>
+          <w:tcPr>
+            <w:tcW w:w="959" w:type="dxa"/>
+          </w:tcPr>
+          <w:p>
+            <w:pPr>
+              <w:jc w:val="right"/>
+              <w:rPr>
+                <w:b/>
+                <w:sz w:val="24"/>
+                <w:szCs w:val="24"/>
+              </w:rPr>
+            </w:pPr>
+            <w:r>
+              <w:rPr>
+                <w:b/>
+                <w:sz w:val="24"/>
+                <w:szCs w:val="24"/>
+              </w:rPr>
+              <w:t>Numer</w:t>
+            </w:r>
+          </w:p>
+        </w:tc>
+        <w:tc>
+          <w:tcPr>
+            <w:tcW w:w="7087" w:type="dxa"/>
+          </w:tcPr>
+          <w:p>
+            <w:pPr>
+              <w:jc w:val="center"/>
+              <w:rPr>
+                <w:b/>
+                <w:sz w:val="24"/>
+                <w:szCs w:val="24"/>
+              </w:rPr>
+            </w:pPr>
+            <w:r>
+              <w:rPr>
+                <w:b/>
+                <w:sz w:val="24"/>
+                <w:szCs w:val="24"/>
+              </w:rPr>
+              <w:t>Wymaganie</w:t>
+            </w:r>
+          </w:p>
+        </w:tc>
+        <w:tc>
+          <w:tcPr>
+            <w:tcW w:w="1166" w:type="dxa"/>
+          </w:tcPr>
+          <w:p>
+            <w:pPr>
+              <w:jc w:val="center"/>
+              <w:rPr>
+                <w:b/>
+                <w:sz w:val="24"/>
+                <w:szCs w:val="24"/>
+              </w:rPr>
+            </w:pPr>
+            <w:r>
+              <w:rPr>
+                <w:b/>
+                <w:sz w:val="24"/>
+                <w:szCs w:val="24"/>
+              </w:rPr>
+              <w:t>Priorytet</w:t>
+            </w:r>
+          </w:p>
+        </w:tc>
+      </w:tr>
+      <w:tr>
+        <w:tc>
+          <w:tcPr>
+            <w:tcW w:w="959" w:type="dxa"/>
+          </w:tcPr>
+          <w:p>
+            <w:pPr>
+              <w:jc w:val="right"/>
+              <w:rPr>
+                <w:sz w:val="24"/>
+                <w:szCs w:val="24"/>
+              </w:rPr>
+            </w:pPr>
+            <w:r>
+              <w:rPr>
+                <w:sz w:val="24"/>
+                <w:szCs w:val="24"/>
+              </w:rPr>
+              <w:t>1</w:t>
+            </w:r>
+          </w:p>
+        </w:tc>
+        <w:tc>
+          <w:tcPr>
+            <w:tcW w:w="7087" w:type="dxa"/>
+          </w:tcPr>
+          <w:p>
+            <w:pPr>
+              <w:rPr>
+                <w:sz w:val="24"/>
+                <w:szCs w:val="24"/>
+              </w:rPr>
+            </w:pPr>
+            <w:r>
+              <w:rPr>
+                <w:sz w:val="24"/>
+                <w:szCs w:val="24"/>
+              </w:rPr>
+              <w:t>Serwer korzysta z Bazy danych</w:t>
+            </w:r>
+          </w:p>
+        </w:tc>
+        <w:tc>
+          <w:tcPr>
+            <w:tcW w:w="1166" w:type="dxa"/>
+          </w:tcPr>
+          <w:p>
+            <w:pPr>
+              <w:rPr>
+                <w:sz w:val="24"/>
+                <w:szCs w:val="24"/>
+              </w:rPr>
+            </w:pPr>
+          </w:p>
+        </w:tc>
+      </w:tr>
+      <w:tr>
+        <w:tc>
+          <w:tcPr>
+            <w:tcW w:w="959" w:type="dxa"/>
+          </w:tcPr>
+          <w:p>
+            <w:pPr>
+              <w:jc w:val="right"/>
+              <w:rPr>
+                <w:sz w:val="24"/>
+                <w:szCs w:val="24"/>
+              </w:rPr>
+            </w:pPr>
+            <w:r>
+              <w:rPr>
+                <w:sz w:val="24"/>
+                <w:szCs w:val="24"/>
+              </w:rPr>
+              <w:t>2</w:t>
+            </w:r>
+          </w:p>
+        </w:tc>
+        <w:tc>
+          <w:tcPr>
+            <w:tcW w:w="7087" w:type="dxa"/>
+          </w:tcPr>
+          <w:p>
+            <w:pPr>
+              <w:rPr>
+                <w:sz w:val="24"/>
+                <w:szCs w:val="24"/>
+              </w:rPr>
+            </w:pPr>
+            <w:r>
+              <w:rPr>
+                <w:sz w:val="24"/>
+                <w:szCs w:val="24"/>
+              </w:rPr>
+              <w:t>Baza danych zawiera informacje w postaci Nazwy oraz przypisany do niej numer identyfikacyjny</w:t>
+            </w:r>
+          </w:p>
+        </w:tc>
+        <w:tc>
+          <w:tcPr>
+            <w:tcW w:w="1166" w:type="dxa"/>
+          </w:tcPr>
+          <w:p>
+            <w:pPr>
+              <w:rPr>
+                <w:sz w:val="24"/>
+                <w:szCs w:val="24"/>
+              </w:rPr>
+            </w:pPr>
+          </w:p>
+        </w:tc>
+      </w:tr>
+      <w:tr>
+        <w:tc>
+          <w:tcPr>
+            <w:tcW w:w="959" w:type="dxa"/>
+          </w:tcPr>
+          <w:p>
+            <w:pPr>
+              <w:jc w:val="right"/>
+              <w:rPr>
+                <w:sz w:val="24"/>
+                <w:szCs w:val="24"/>
+              </w:rPr>
+            </w:pPr>
+            <w:r>
+              <w:rPr>
+                <w:sz w:val="24"/>
+                <w:szCs w:val="24"/>
+              </w:rPr>
+              <w:t>3</w:t>
+            </w:r>
+          </w:p>
+        </w:tc>
+        <w:tc>
+          <w:tcPr>
+            <w:tcW w:w="7087" w:type="dxa"/>
+          </w:tcPr>
+          <w:p>
+            <w:pPr>
+              <w:rPr>
+                <w:sz w:val="24"/>
+                <w:szCs w:val="24"/>
+              </w:rPr>
+            </w:pPr>
+            <w:r>
+              <w:rPr>
+                <w:sz w:val="24"/>
+                <w:szCs w:val="24"/>
+              </w:rPr>
+              <w:t xml:space="preserve">Aby </w:t>
+            </w:r>
+            <w:r>
+              <w:rPr>
+                <w:sz w:val="24"/>
+                <w:szCs w:val="24"/>
+              </w:rPr>
+              <w:t xml:space="preserve">usługi </w:t>
+            </w:r>
+            <w:r>
+              <w:rPr>
+                <w:sz w:val="24"/>
+                <w:szCs w:val="24"/>
+              </w:rPr>
+              <w:t>komunikatora</w:t>
+            </w:r>
+            <w:r>
+              <w:rPr>
+                <w:sz w:val="24"/>
+                <w:szCs w:val="24"/>
+              </w:rPr>
+              <w:t xml:space="preserve"> były dostępne </w:t>
+            </w:r>
+            <w:r>
+              <w:rPr>
+                <w:sz w:val="24"/>
+                <w:szCs w:val="24"/>
+              </w:rPr>
+              <w:t>należy dodać Użytkownika do Bazy danych</w:t>
+            </w:r>
+          </w:p>
+        </w:tc>
+        <w:tc>
+          <w:tcPr>
+            <w:tcW w:w="1166" w:type="dxa"/>
+          </w:tcPr>
+          <w:p>
+            <w:pPr>
+              <w:rPr>
+                <w:sz w:val="24"/>
+                <w:szCs w:val="24"/>
+              </w:rPr>
+            </w:pPr>
+          </w:p>
+        </w:tc>
+      </w:tr>
+      <w:tr>
+        <w:tc>
+          <w:tcPr>
+            <w:tcW w:w="959" w:type="dxa"/>
+          </w:tcPr>
+          <w:p>
+            <w:pPr>
+              <w:jc w:val="right"/>
+              <w:rPr>
+                <w:sz w:val="24"/>
+                <w:szCs w:val="24"/>
+              </w:rPr>
+            </w:pPr>
+            <w:r>
+              <w:rPr>
+                <w:sz w:val="24"/>
+                <w:szCs w:val="24"/>
+              </w:rPr>
+              <w:t>4</w:t>
+            </w:r>
+          </w:p>
+        </w:tc>
+        <w:tc>
+          <w:tcPr>
+            <w:tcW w:w="7087" w:type="dxa"/>
+          </w:tcPr>
+          <w:p>
+            <w:pPr>
+              <w:rPr>
+                <w:sz w:val="24"/>
+                <w:szCs w:val="24"/>
+              </w:rPr>
+            </w:pPr>
+            <w:r>
+              <w:rPr>
+                <w:sz w:val="24"/>
+                <w:szCs w:val="24"/>
+              </w:rPr>
+              <w:t>Można połączyć się z odbiorcą pod warunkiem że odbiorca jest połączony z serwerem</w:t>
+            </w:r>
+          </w:p>
+        </w:tc>
+        <w:tc>
+          <w:tcPr>
+            <w:tcW w:w="1166" w:type="dxa"/>
+          </w:tcPr>
+          <w:p>
+            <w:pPr>
+              <w:rPr>
+                <w:sz w:val="24"/>
+                <w:szCs w:val="24"/>
+              </w:rPr>
+            </w:pPr>
+          </w:p>
+        </w:tc>
+      </w:tr>
+      <w:tr>
+        <w:tc>
+          <w:tcPr>
+            <w:tcW w:w="959" w:type="dxa"/>
+          </w:tcPr>
+          <w:p>
+            <w:pPr>
+              <w:jc w:val="right"/>
+              <w:rPr>
+                <w:sz w:val="24"/>
+                <w:szCs w:val="24"/>
+              </w:rPr>
+            </w:pPr>
+            <w:r>
+              <w:rPr>
+                <w:sz w:val="24"/>
+                <w:szCs w:val="24"/>
+              </w:rPr>
+              <w:t>5</w:t>
+            </w:r>
+          </w:p>
+        </w:tc>
+        <w:tc>
+          <w:tcPr>
+            <w:tcW w:w="7087" w:type="dxa"/>
+          </w:tcPr>
+          <w:p>
+            <w:pPr>
+              <w:rPr>
+                <w:sz w:val="24"/>
+                <w:szCs w:val="24"/>
+              </w:rPr>
+            </w:pPr>
+            <w:r>
+              <w:rPr>
+                <w:sz w:val="24"/>
+                <w:szCs w:val="24"/>
+              </w:rPr>
+              <w:t>Odbiorca ma czas nieograniczony na odbiór połączenia</w:t>
+            </w:r>
+          </w:p>
+        </w:tc>
+        <w:tc>
+          <w:tcPr>
+            <w:tcW w:w="1166" w:type="dxa"/>
+          </w:tcPr>
+          <w:p>
+            <w:pPr>
+              <w:rPr>
+                <w:sz w:val="24"/>
+                <w:szCs w:val="24"/>
+              </w:rPr>
+            </w:pPr>
+          </w:p>
+        </w:tc>
+      </w:tr>
+      <w:tr>
+        <w:tc>
+          <w:tcPr>
+            <w:tcW w:w="959" w:type="dxa"/>
+          </w:tcPr>
+          <w:p>
+            <w:pPr>
+              <w:jc w:val="right"/>
+              <w:rPr>
+                <w:sz w:val="24"/>
+                <w:szCs w:val="24"/>
+              </w:rPr>
+            </w:pPr>
+            <w:r>
+              <w:rPr>
+                <w:sz w:val="24"/>
+                <w:szCs w:val="24"/>
+              </w:rPr>
+              <w:t>6</w:t>
+            </w:r>
+          </w:p>
+        </w:tc>
+        <w:tc>
+          <w:tcPr>
+            <w:tcW w:w="7087" w:type="dxa"/>
+          </w:tcPr>
+          <w:p>
+            <w:pPr>
+              <w:rPr>
+                <w:sz w:val="24"/>
+                <w:szCs w:val="24"/>
+              </w:rPr>
+            </w:pPr>
+            <w:r>
+              <w:rPr>
+                <w:sz w:val="24"/>
+                <w:szCs w:val="24"/>
+              </w:rPr>
+              <w:t>Cz</w:t>
+            </w:r>
+            <w:r>
+              <w:rPr>
+                <w:sz w:val="24"/>
+                <w:szCs w:val="24"/>
+              </w:rPr>
+              <w:t>as rozmowy między nadawcą a odbiorcą jest nieograniczony</w:t>
+            </w:r>
+          </w:p>
+        </w:tc>
+        <w:tc>
+          <w:tcPr>
+            <w:tcW w:w="1166" w:type="dxa"/>
+          </w:tcPr>
+          <w:p>
+            <w:pPr>
+              <w:rPr>
+                <w:sz w:val="24"/>
+                <w:szCs w:val="24"/>
+              </w:rPr>
+            </w:pPr>
+          </w:p>
+        </w:tc>
+      </w:tr>
+      <w:tr>
+        <w:tc>
+          <w:tcPr>
+            <w:tcW w:w="959" w:type="dxa"/>
+          </w:tcPr>
+          <w:p>
+            <w:pPr>
+              <w:jc w:val="right"/>
+              <w:rPr>
+                <w:sz w:val="24"/>
+                <w:szCs w:val="24"/>
+              </w:rPr>
+            </w:pPr>
+            <w:r>
+              <w:rPr>
+                <w:sz w:val="24"/>
+                <w:szCs w:val="24"/>
+              </w:rPr>
+              <w:t>7</w:t>
+            </w:r>
+          </w:p>
+        </w:tc>
+        <w:tc>
+          <w:tcPr>
+            <w:tcW w:w="7087" w:type="dxa"/>
+          </w:tcPr>
+          <w:p>
+            <w:pPr>
+              <w:rPr>
+                <w:sz w:val="24"/>
+                <w:szCs w:val="24"/>
+              </w:rPr>
+            </w:pPr>
+            <w:r>
+              <w:rPr>
+                <w:sz w:val="24"/>
+                <w:szCs w:val="24"/>
+              </w:rPr>
+              <w:t>Odbiorca może odrzucić połączenie nadawcy</w:t>
+            </w:r>
+          </w:p>
+        </w:tc>
+        <w:tc>
+          <w:tcPr>
+            <w:tcW w:w="1166" w:type="dxa"/>
+          </w:tcPr>
+          <w:p>
+            <w:pPr>
+              <w:rPr>
+                <w:sz w:val="24"/>
+                <w:szCs w:val="24"/>
+              </w:rPr>
+            </w:pPr>
+          </w:p>
+        </w:tc>
+      </w:tr>
+      <w:tr>
+        <w:tc>
+          <w:tcPr>
+            <w:tcW w:w="959" w:type="dxa"/>
+          </w:tcPr>
+          <w:p>
+            <w:pPr>
+              <w:jc w:val="right"/>
+              <w:rPr>
+                <w:sz w:val="24"/>
+                <w:szCs w:val="24"/>
+              </w:rPr>
+            </w:pPr>
+            <w:r>
+              <w:rPr>
+                <w:sz w:val="24"/>
+                <w:szCs w:val="24"/>
+              </w:rPr>
+              <w:t>8</w:t>
+            </w:r>
+          </w:p>
+        </w:tc>
+        <w:tc>
+          <w:tcPr>
+            <w:tcW w:w="7087" w:type="dxa"/>
+          </w:tcPr>
+          <w:p>
+            <w:pPr>
+              <w:rPr>
+                <w:sz w:val="24"/>
+                <w:szCs w:val="24"/>
+              </w:rPr>
+            </w:pPr>
+            <w:r>
+              <w:rPr>
+                <w:sz w:val="24"/>
+                <w:szCs w:val="24"/>
+              </w:rPr>
+              <w:t>Podczas wybierania połączenia słyszany jest dźwięk sygnalizujący użytkownika o tym połączenie jest nawiązywane</w:t>
+            </w:r>
+          </w:p>
+        </w:tc>
+        <w:tc>
+          <w:tcPr>
+            <w:tcW w:w="1166" w:type="dxa"/>
+          </w:tcPr>
+          <w:p>
+            <w:pPr>
+              <w:rPr>
+                <w:sz w:val="24"/>
+                <w:szCs w:val="24"/>
+              </w:rPr>
+            </w:pPr>
+          </w:p>
+        </w:tc>
+      </w:tr>
+      <w:tr>
+        <w:tc>
+          <w:tcPr>
+            <w:tcW w:w="959" w:type="dxa"/>
+          </w:tcPr>
+          <w:p>
+            <w:pPr>
+              <w:jc w:val="right"/>
+              <w:rPr>
+                <w:sz w:val="24"/>
+                <w:szCs w:val="24"/>
+              </w:rPr>
+            </w:pPr>
+            <w:r>
+              <w:rPr>
+                <w:sz w:val="24"/>
+                <w:szCs w:val="24"/>
+              </w:rPr>
+              <w:t>9</w:t>
+            </w:r>
+          </w:p>
+        </w:tc>
+        <w:tc>
+          <w:tcPr>
+            <w:tcW w:w="7087" w:type="dxa"/>
+          </w:tcPr>
+          <w:p>
+            <w:pPr>
+              <w:rPr>
+                <w:sz w:val="24"/>
+                <w:szCs w:val="24"/>
+              </w:rPr>
+            </w:pPr>
+            <w:r>
+              <w:rPr>
+                <w:sz w:val="24"/>
+                <w:szCs w:val="24"/>
+              </w:rPr>
+              <w:t>W wypadku odrzucenia połączenia bądź gdy odbiorca ma już nawiązane połączenie nadawca słyszy dźwięk sygnalizujący jego o tym że numer jest zajęty</w:t>
+            </w:r>
+          </w:p>
+        </w:tc>
+        <w:tc>
+          <w:tcPr>
+            <w:tcW w:w="1166" w:type="dxa"/>
+          </w:tcPr>
+          <w:p>
+            <w:pPr>
+              <w:rPr>
+                <w:sz w:val="24"/>
+                <w:szCs w:val="24"/>
+              </w:rPr>
+            </w:pPr>
+          </w:p>
+        </w:tc>
+      </w:tr>
+      <w:tr>
+        <w:tc>
+          <w:tcPr>
+            <w:tcW w:w="959" w:type="dxa"/>
+          </w:tcPr>
+          <w:p>
+            <w:pPr>
+              <w:jc w:val="right"/>
+              <w:rPr>
+                <w:sz w:val="24"/>
+                <w:szCs w:val="24"/>
+              </w:rPr>
+            </w:pPr>
+            <w:r>
+              <w:rPr>
+                <w:sz w:val="24"/>
+                <w:szCs w:val="24"/>
+              </w:rPr>
+              <w:t>10</w:t>
+            </w:r>
+          </w:p>
+        </w:tc>
+        <w:tc>
+          <w:tcPr>
+            <w:tcW w:w="7087" w:type="dxa"/>
+          </w:tcPr>
+          <w:p>
+            <w:pPr>
+              <w:rPr>
+                <w:sz w:val="24"/>
+                <w:szCs w:val="24"/>
+              </w:rPr>
+            </w:pPr>
+            <w:r>
+              <w:rPr>
+                <w:sz w:val="24"/>
+                <w:szCs w:val="24"/>
+              </w:rPr>
+              <w:t>W wypadku gdy odbiorca o danym numerze nie istnieje, nadawca otrzymuje komunikat o tym że nie ma takiego numeru!</w:t>
+            </w:r>
+          </w:p>
+        </w:tc>
+        <w:tc>
+          <w:tcPr>
+            <w:tcW w:w="1166" w:type="dxa"/>
+          </w:tcPr>
+          <w:p>
+            <w:pPr>
+              <w:rPr>
+                <w:sz w:val="24"/>
+                <w:szCs w:val="24"/>
+              </w:rPr>
+            </w:pPr>
+          </w:p>
+        </w:tc>
+      </w:tr>
+      <w:tr>
+        <w:tc>
+          <w:tcPr>
+            <w:tcW w:w="959" w:type="dxa"/>
+          </w:tcPr>
+          <w:p>
+            <w:pPr>
+              <w:jc w:val="right"/>
+              <w:rPr>
+                <w:sz w:val="24"/>
+                <w:szCs w:val="24"/>
+              </w:rPr>
+            </w:pPr>
+            <w:r>
+              <w:rPr>
+                <w:sz w:val="24"/>
+                <w:szCs w:val="24"/>
+              </w:rPr>
+              <w:t>11</w:t>
+            </w:r>
+          </w:p>
+        </w:tc>
+        <w:tc>
+          <w:tcPr>
+            <w:tcW w:w="7087" w:type="dxa"/>
+          </w:tcPr>
+          <w:p>
+            <w:pPr>
+              <w:rPr>
+                <w:sz w:val="24"/>
+                <w:szCs w:val="24"/>
+              </w:rPr>
+            </w:pPr>
+            <w:r>
+              <w:rPr>
+                <w:sz w:val="24"/>
+                <w:szCs w:val="24"/>
+              </w:rPr>
+              <w:t>W wypadku gdy odbiorca o danym numerze nie jest podłączony, nadawca otrzymuje komunikat o tym że użytkownik jest nie podłączony</w:t>
+            </w:r>
+          </w:p>
+        </w:tc>
+        <w:tc>
+          <w:tcPr>
+            <w:tcW w:w="1166" w:type="dxa"/>
+          </w:tcPr>
+          <w:p>
+            <w:pPr>
+              <w:rPr>
+                <w:sz w:val="24"/>
+                <w:szCs w:val="24"/>
+              </w:rPr>
+            </w:pPr>
+          </w:p>
+        </w:tc>
+      </w:tr>
+      <w:tr>
+        <w:tc>
+          <w:tcPr>
+            <w:tcW w:w="959" w:type="dxa"/>
+          </w:tcPr>
+          <w:p>
+            <w:pPr>
+              <w:jc w:val="right"/>
+              <w:rPr>
+                <w:sz w:val="24"/>
+                <w:szCs w:val="24"/>
+              </w:rPr>
+            </w:pPr>
+            <w:r>
+              <w:rPr>
+                <w:sz w:val="24"/>
+                <w:szCs w:val="24"/>
+              </w:rPr>
+              <w:t>12</w:t>
+            </w:r>
+          </w:p>
+        </w:tc>
+        <w:tc>
+          <w:tcPr>
+            <w:tcW w:w="7087" w:type="dxa"/>
+          </w:tcPr>
+          <w:p>
+            <w:pPr>
+              <w:rPr>
+                <w:sz w:val="24"/>
+                <w:szCs w:val="24"/>
+              </w:rPr>
+            </w:pPr>
+            <w:r>
+              <w:rPr>
+                <w:sz w:val="24"/>
+                <w:szCs w:val="24"/>
+              </w:rPr>
+              <w:t>Aplikacja klienta posiada interfejs graficzny</w:t>
+            </w:r>
+          </w:p>
+        </w:tc>
+        <w:tc>
+          <w:tcPr>
+            <w:tcW w:w="1166" w:type="dxa"/>
+          </w:tcPr>
+          <w:p>
+            <w:pPr>
+              <w:rPr>
+                <w:sz w:val="24"/>
+                <w:szCs w:val="24"/>
+              </w:rPr>
+            </w:pPr>
+          </w:p>
+        </w:tc>
+      </w:tr>
+      <w:tr>
+        <w:tc>
+          <w:tcPr>
+            <w:tcW w:w="959" w:type="dxa"/>
+          </w:tcPr>
+          <w:p>
+            <w:pPr>
+              <w:jc w:val="right"/>
+              <w:rPr>
+                <w:sz w:val="24"/>
+                <w:szCs w:val="24"/>
+              </w:rPr>
+            </w:pPr>
+            <w:r>
+              <w:rPr>
+                <w:sz w:val="24"/>
+                <w:szCs w:val="24"/>
+              </w:rPr>
+              <w:t>13</w:t>
+            </w:r>
+          </w:p>
+        </w:tc>
+        <w:tc>
+          <w:tcPr>
+            <w:tcW w:w="7087" w:type="dxa"/>
+          </w:tcPr>
+          <w:p>
+            <w:pPr>
+              <w:rPr>
+                <w:sz w:val="24"/>
+                <w:szCs w:val="24"/>
+              </w:rPr>
+            </w:pPr>
+            <w:r>
+              <w:rPr>
+                <w:sz w:val="24"/>
+                <w:szCs w:val="24"/>
+              </w:rPr>
+              <w:t>Aplikacja serwera ma postać konsolową</w:t>
+            </w:r>
+          </w:p>
+        </w:tc>
+        <w:tc>
+          <w:tcPr>
+            <w:tcW w:w="1166" w:type="dxa"/>
+          </w:tcPr>
+          <w:p>
+            <w:pPr>
+              <w:rPr>
+                <w:sz w:val="24"/>
+                <w:szCs w:val="24"/>
+              </w:rPr>
+            </w:pPr>
+          </w:p>
+        </w:tc>
+      </w:tr>
+      <w:tr>
+        <w:tc>
+          <w:tcPr>
+            <w:tcW w:w="959" w:type="dxa"/>
+          </w:tcPr>
+          <w:p>
+            <w:pPr>
+              <w:jc w:val="right"/>
+              <w:rPr>
+                <w:sz w:val="24"/>
+                <w:szCs w:val="24"/>
+              </w:rPr>
+            </w:pPr>
+            <w:r>
+              <w:rPr>
+                <w:sz w:val="24"/>
+                <w:szCs w:val="24"/>
+              </w:rPr>
+              <w:t>14</w:t>
+            </w:r>
+          </w:p>
+        </w:tc>
+        <w:tc>
+          <w:tcPr>
+            <w:tcW w:w="7087" w:type="dxa"/>
+          </w:tcPr>
+          <w:p>
+            <w:pPr>
+              <w:rPr>
+                <w:sz w:val="24"/>
+                <w:szCs w:val="24"/>
+              </w:rPr>
+            </w:pPr>
+            <w:r>
+              <w:rPr>
+                <w:sz w:val="24"/>
+                <w:szCs w:val="24"/>
+              </w:rPr>
+              <w:t>Aplikacja serwera generuje logi w sytuacjach wyjątkowych i zapisuje je w postaci pliku tekstowego</w:t>
+            </w:r>
+          </w:p>
+        </w:tc>
+        <w:tc>
+          <w:tcPr>
+            <w:tcW w:w="1166" w:type="dxa"/>
+          </w:tcPr>
+          <w:p>
+            <w:pPr>
+              <w:rPr>
+                <w:sz w:val="24"/>
+                <w:szCs w:val="24"/>
+              </w:rPr>
+            </w:pPr>
+          </w:p>
+        </w:tc>
+      </w:tr>
+      <w:tr>
+        <w:tc>
+          <w:tcPr>
+            <w:tcW w:w="959" w:type="dxa"/>
+          </w:tcPr>
+          <w:p>
+            <w:pPr>
+              <w:jc w:val="right"/>
+              <w:rPr>
+                <w:sz w:val="24"/>
+                <w:szCs w:val="24"/>
+              </w:rPr>
+            </w:pPr>
+            <w:r>
+              <w:rPr>
+                <w:sz w:val="24"/>
+                <w:szCs w:val="24"/>
+              </w:rPr>
+              <w:t>15</w:t>
+            </w:r>
+          </w:p>
+        </w:tc>
+        <w:tc>
+          <w:tcPr>
+            <w:tcW w:w="7087" w:type="dxa"/>
+          </w:tcPr>
+          <w:p>
+            <w:pPr>
+              <w:rPr>
+                <w:sz w:val="24"/>
+                <w:szCs w:val="24"/>
+              </w:rPr>
+            </w:pPr>
+            <w:r>
+              <w:rPr>
+                <w:sz w:val="24"/>
+                <w:szCs w:val="24"/>
+              </w:rPr>
+              <w:t xml:space="preserve">Aplikacja kliencka </w:t>
+            </w:r>
+            <w:r>
+              <w:rPr>
+                <w:sz w:val="24"/>
+                <w:szCs w:val="24"/>
+              </w:rPr>
+              <w:t>uruchamia kreatora tworzenia nowego konta w momencie pierwszego uruchamiania aplikacji</w:t>
+            </w:r>
+          </w:p>
+        </w:tc>
+        <w:tc>
+          <w:tcPr>
+            <w:tcW w:w="1166" w:type="dxa"/>
+          </w:tcPr>
+          <w:p>
+            <w:pPr>
+              <w:rPr>
+                <w:sz w:val="24"/>
+                <w:szCs w:val="24"/>
+              </w:rPr>
+            </w:pPr>
+          </w:p>
+        </w:tc>
+      </w:tr>
+      <w:tr>
+        <w:tc>
+          <w:tcPr>
+            <w:tcW w:w="959" w:type="dxa"/>
+          </w:tcPr>
+          <w:p>
+            <w:pPr>
+              <w:jc w:val="right"/>
+              <w:rPr>
+                <w:sz w:val="24"/>
+                <w:szCs w:val="24"/>
+              </w:rPr>
+            </w:pPr>
+            <w:r>
+              <w:rPr>
+                <w:sz w:val="24"/>
+                <w:szCs w:val="24"/>
+              </w:rPr>
+              <w:t>16</w:t>
+            </w:r>
+          </w:p>
+        </w:tc>
+        <w:tc>
+          <w:tcPr>
+            <w:tcW w:w="7087" w:type="dxa"/>
+          </w:tcPr>
+          <w:p>
+            <w:pPr>
+              <w:rPr>
+                <w:sz w:val="24"/>
+                <w:szCs w:val="24"/>
+              </w:rPr>
+            </w:pPr>
+            <w:r>
+              <w:rPr>
+                <w:sz w:val="24"/>
+                <w:szCs w:val="24"/>
+              </w:rPr>
+              <w:t>Odbiorca może w każdej chwili od momentu nawiązania połączenia rozłączyć się z nadawcą.</w:t>
+            </w:r>
+          </w:p>
+        </w:tc>
+        <w:tc>
+          <w:tcPr>
+            <w:tcW w:w="1166" w:type="dxa"/>
+          </w:tcPr>
+          <w:p>
+            <w:pPr>
+              <w:rPr>
+                <w:sz w:val="24"/>
+                <w:szCs w:val="24"/>
+              </w:rPr>
+            </w:pPr>
+          </w:p>
+        </w:tc>
+      </w:tr>
+      <w:tr>
+        <w:tc>
+          <w:tcPr>
+            <w:tcW w:w="959" w:type="dxa"/>
+          </w:tcPr>
+          <w:p>
+            <w:pPr>
+              <w:jc w:val="right"/>
+              <w:rPr>
+                <w:sz w:val="24"/>
+                <w:szCs w:val="24"/>
+              </w:rPr>
+            </w:pPr>
+            <w:r>
+              <w:rPr>
+                <w:sz w:val="24"/>
+                <w:szCs w:val="24"/>
+              </w:rPr>
+              <w:t>17</w:t>
+            </w:r>
+          </w:p>
+        </w:tc>
+        <w:tc>
+          <w:tcPr>
+            <w:tcW w:w="7087" w:type="dxa"/>
+          </w:tcPr>
+          <w:p>
+            <w:pPr>
+              <w:rPr>
+                <w:sz w:val="24"/>
+                <w:szCs w:val="24"/>
+              </w:rPr>
+            </w:pPr>
+            <w:r>
+              <w:rPr>
+                <w:sz w:val="24"/>
+                <w:szCs w:val="24"/>
+              </w:rPr>
+              <w:t>W momencie uruchomienia aplikacji klienta, serwer jest informowany o tym że klient o danym numerze jest podłączony, analogicznie w momencie zakończenia</w:t>
+            </w:r>
+          </w:p>
+        </w:tc>
+        <w:tc>
+          <w:tcPr>
+            <w:tcW w:w="1166" w:type="dxa"/>
+          </w:tcPr>
+          <w:p>
+            <w:pPr>
+              <w:rPr>
+                <w:sz w:val="24"/>
+                <w:szCs w:val="24"/>
+              </w:rPr>
+            </w:pPr>
+          </w:p>
+        </w:tc>
+      </w:tr>
+      <w:tr>
+        <w:tc>
+          <w:tcPr>
+            <w:tcW w:w="959" w:type="dxa"/>
+          </w:tcPr>
+          <w:p>
+            <w:pPr>
+              <w:jc w:val="right"/>
+              <w:rPr>
+                <w:sz w:val="24"/>
+                <w:szCs w:val="24"/>
+              </w:rPr>
+            </w:pPr>
+          </w:p>
+        </w:tc>
+        <w:tc>
+          <w:tcPr>
+            <w:tcW w:w="7087" w:type="dxa"/>
+          </w:tcPr>
+          <w:p>
+            <w:pPr>
+              <w:rPr>
+                <w:sz w:val="24"/>
+                <w:szCs w:val="24"/>
+              </w:rPr>
+            </w:pPr>
+          </w:p>
+        </w:tc>
+        <w:tc>
+          <w:tcPr>
+            <w:tcW w:w="1166" w:type="dxa"/>
+          </w:tcPr>
+          <w:p>
+            <w:pPr>
+              <w:rPr>
+                <w:sz w:val="24"/>
+                <w:szCs w:val="24"/>
+              </w:rPr>
+            </w:pPr>
+          </w:p>
+        </w:tc>
+      </w:tr>
+    </w:tbl>
+    <w:p>
+      <w:pPr>
+        <w:spacing w:after="0"/>
+        <w:rPr>
+          <w:sz w:val="24"/>
+          <w:szCs w:val="24"/>
+        </w:rPr>
+      </w:pPr>
+    </w:p>
+    <w:p>
+      <w:pPr>
+        <w:spacing w:after="0"/>
+        <w:rPr>
+          <w:sz w:val="24"/>
+          <w:szCs w:val="24"/>
+        </w:rPr>
+      </w:pPr>
+    </w:p>
+    <w:p>
+      <w:pPr>
+        <w:spacing w:after="0"/>
+        <w:rPr>
+          <w:sz w:val="24"/>
+          <w:szCs w:val="24"/>
+        </w:rPr>
+      </w:pPr>
+    </w:p>
+    <w:p>
+      <w:pPr>
+        <w:spacing w:after="0"/>
+        <w:rPr>
+          <w:sz w:val="24"/>
+          <w:szCs w:val="24"/>
+        </w:rPr>
+      </w:pPr>
+    </w:p>
+    <w:p>
+      <w:pPr>
+        <w:spacing w:after="0"/>
+        <w:rPr>
+          <w:b/>
+          <w:sz w:val="36"/>
+          <w:szCs w:val="36"/>
+        </w:rPr>
+      </w:pPr>
+      <w:r>
+        <w:rPr>
+          <w:b/>
+          <w:sz w:val="36"/>
+          <w:szCs w:val="36"/>
+        </w:rPr>
+        <w:t>5</w:t>
+      </w:r>
+      <w:r>
+        <w:rPr>
+          <w:b/>
+          <w:sz w:val="36"/>
+          <w:szCs w:val="36"/>
+        </w:rPr>
+        <w:t>. Środki techniczne wykorzystane w projekcie</w:t>
       </w:r>
     </w:p>
     <w:p>
@@ -1657,6 +2909,7 @@
           <w:sz w:val="24"/>
           <w:szCs w:val="24"/>
         </w:rPr>
+        <w:lastRenderedPageBreak/>
         <w:t xml:space="preserve">Visual </w:t>
       </w:r>
       <w:proofErr w:type="spellStart"/>
@@ -1705,7 +2958,6 @@
           <w:sz w:val="24"/>
           <w:szCs w:val="24"/>
         </w:rPr>
-        <w:lastRenderedPageBreak/>
         <w:t>Github</w:t>
       </w:r>
       <w:proofErr w:type="spellEnd"/>
@@ -2790,6 +4042,32 @@
       <w:sz w:val="16"/>
       <w:szCs w:val="16"/>
     </w:rPr>
+  </w:style>
+  <w:style w:type="table" w:styleId="Tabela-Siatka">
+    <w:name w:val="Table Grid"/>
+    <w:basedOn w:val="Standardowy"/>
+    <w:uiPriority w:val="59"/>
+    <w:rsid w:val="008A39C0"/>
+    <w:pPr>
+      <w:spacing w:after="0" w:line="240" w:lineRule="auto"/>
+    </w:pPr>
+    <w:tblPr>
+      <w:tblInd w:w="0" w:type="dxa"/>
+      <w:tblBorders>
+        <w:top w:val="single" w:sz="4" w:space="0" w:color="auto"/>
+        <w:left w:val="single" w:sz="4" w:space="0" w:color="auto"/>
+        <w:bottom w:val="single" w:sz="4" w:space="0" w:color="auto"/>
+        <w:right w:val="single" w:sz="4" w:space="0" w:color="auto"/>
+        <w:insideH w:val="single" w:sz="4" w:space="0" w:color="auto"/>
+        <w:insideV w:val="single" w:sz="4" w:space="0" w:color="auto"/>
+      </w:tblBorders>
+      <w:tblCellMar>
+        <w:top w:w="0" w:type="dxa"/>
+        <w:left w:w="108" w:type="dxa"/>
+        <w:bottom w:w="0" w:type="dxa"/>
+        <w:right w:w="108" w:type="dxa"/>
+      </w:tblCellMar>
+    </w:tblPr>
   </w:style>
 </w:styles>
 </file>

--- a/Dokumentacja/Dokumentacja.docx
+++ b/Dokumentacja/Dokumentacja.docx
@@ -522,7 +522,21 @@
           <w:sz w:val="24"/>
           <w:szCs w:val="24"/>
         </w:rPr>
-        <w:t>Komunikator ten poza protokołem sterowania ma również przetwarzać, wysyłać , odtwarzać odbierać dźwięk między użytkownikami.</w:t>
+        <w:t>Komunikator ten poza protokołem sterowania ma również przetwarzać</w:t>
+      </w:r>
+      <w:r>
+        <w:rPr>
+          <w:sz w:val="24"/>
+          <w:szCs w:val="24"/>
+        </w:rPr>
+        <w:t>, wysyłać , odtwarzać odbierać głos</w:t>
+      </w:r>
+      <w:r>
+        <w:rPr>
+          <w:sz w:val="24"/>
+          <w:szCs w:val="24"/>
+        </w:rPr>
+        <w:t xml:space="preserve"> między użytkownikami.</w:t>
       </w:r>
       <w:r>
         <w:rPr>
@@ -891,7 +905,7 @@
                     </pic:cNvPicPr>
                   </pic:nvPicPr>
                   <pic:blipFill>
-                    <a:blip r:embed="rId5" cstate="print"/>
+                    <a:blip r:embed="rId7" cstate="print"/>
                     <a:srcRect/>
                     <a:stretch>
                       <a:fillRect/>
@@ -1041,14 +1055,7 @@
           <w:sz w:val="24"/>
           <w:szCs w:val="24"/>
         </w:rPr>
-        <w:t xml:space="preserve">Aby możliwe było działanie tego systemu na zasadzie takiej jakiej opisane zostało w punkcie poprzednim, przyjęta została architektura klient - serwer - klient. Dzięki takiej przyjętej architekturze możliwe jest sterowanie sesją połączeniową w taki sposób by możliwe były </w:t>
-      </w:r>
-      <w:r>
-        <w:rPr>
-          <w:sz w:val="24"/>
-          <w:szCs w:val="24"/>
-        </w:rPr>
-        <w:t>przypadki typu:</w:t>
+        <w:t>Aby możliwe było działanie tego systemu na zasadzie takiej jakiej opisane zostało w punkcie poprzednim, przyjęta została architektura klient - serwer - klient. Dzięki takiej przyjętej architekturze możliwe jest sterowanie sesją połączeniową w taki sposób by możliwe były przypadki typu:</w:t>
       </w:r>
     </w:p>
     <w:p>
@@ -1113,16 +1120,97 @@
         </w:rPr>
         <w:t>niepodłączony</w:t>
       </w:r>
+      <w:r>
+        <w:rPr>
+          <w:sz w:val="24"/>
+          <w:szCs w:val="24"/>
+        </w:rPr>
+        <w:t>,</w:t>
+      </w:r>
     </w:p>
     <w:p>
       <w:pPr>
         <w:pStyle w:val="Akapitzlist"/>
-        <w:spacing w:after="0"/>
-        <w:rPr>
-          <w:sz w:val="24"/>
-          <w:szCs w:val="24"/>
-        </w:rPr>
-      </w:pPr>
+        <w:numPr>
+          <w:ilvl w:val="0"/>
+          <w:numId w:val="2"/>
+        </w:numPr>
+        <w:spacing w:after="0"/>
+        <w:rPr>
+          <w:sz w:val="24"/>
+          <w:szCs w:val="24"/>
+        </w:rPr>
+      </w:pPr>
+      <w:r>
+        <w:rPr>
+          <w:sz w:val="24"/>
+          <w:szCs w:val="24"/>
+        </w:rPr>
+        <w:t xml:space="preserve">podłączony, </w:t>
+      </w:r>
+    </w:p>
+    <w:p>
+      <w:pPr>
+        <w:spacing w:after="0"/>
+        <w:rPr>
+          <w:sz w:val="24"/>
+          <w:szCs w:val="24"/>
+        </w:rPr>
+      </w:pPr>
+    </w:p>
+    <w:p>
+      <w:pPr>
+        <w:spacing w:after="0"/>
+        <w:rPr>
+          <w:sz w:val="24"/>
+          <w:szCs w:val="24"/>
+        </w:rPr>
+      </w:pPr>
+    </w:p>
+    <w:p>
+      <w:pPr>
+        <w:spacing w:after="0"/>
+        <w:rPr>
+          <w:sz w:val="24"/>
+          <w:szCs w:val="24"/>
+        </w:rPr>
+      </w:pPr>
+    </w:p>
+    <w:p>
+      <w:pPr>
+        <w:spacing w:after="0"/>
+        <w:rPr>
+          <w:sz w:val="24"/>
+          <w:szCs w:val="24"/>
+        </w:rPr>
+      </w:pPr>
+    </w:p>
+    <w:p>
+      <w:pPr>
+        <w:spacing w:after="0"/>
+        <w:rPr>
+          <w:sz w:val="24"/>
+          <w:szCs w:val="24"/>
+        </w:rPr>
+      </w:pPr>
+    </w:p>
+    <w:p>
+      <w:pPr>
+        <w:spacing w:after="0"/>
+        <w:rPr>
+          <w:b/>
+          <w:sz w:val="36"/>
+          <w:szCs w:val="36"/>
+        </w:rPr>
+      </w:pPr>
+      <w:r>
+        <w:rPr>
+          <w:b/>
+          <w:sz w:val="36"/>
+          <w:szCs w:val="36"/>
+        </w:rPr>
+        <w:t>4. Charakterystyka protokołu sygnalizacyjnego:</w:t>
+      </w:r>
     </w:p>
     <w:p>
       <w:pPr>
@@ -1158,15 +1246,7 @@
           <w:sz w:val="24"/>
           <w:szCs w:val="24"/>
         </w:rPr>
-        <w:t xml:space="preserve">bował nawiązać połączenie z innym użytkownikiem oraz w momencie przerwania </w:t>
-      </w:r>
-      <w:r>
-        <w:rPr>
-          <w:sz w:val="24"/>
-          <w:szCs w:val="24"/>
-        </w:rPr>
-        <w:lastRenderedPageBreak/>
-        <w:t>transmisji.</w:t>
+        <w:t>bował nawiązać połączenie z innym użytkownikiem oraz w momencie przerwania transmisji.</w:t>
       </w:r>
       <w:r>
         <w:rPr>
@@ -1224,22 +1304,13 @@
         </w:rPr>
         <w:t xml:space="preserve"> kiedy odbiorca ten jest podłączony w celu </w:t>
       </w:r>
-      <w:proofErr w:type="spellStart"/>
-      <w:r>
-        <w:rPr>
-          <w:sz w:val="24"/>
-          <w:szCs w:val="24"/>
-        </w:rPr>
-        <w:t>zainc</w:t>
-      </w:r>
-      <w:r>
-        <w:rPr>
-          <w:sz w:val="24"/>
-          <w:szCs w:val="24"/>
-        </w:rPr>
-        <w:t>jalizowania</w:t>
-      </w:r>
-      <w:proofErr w:type="spellEnd"/>
+      <w:r>
+        <w:rPr>
+          <w:sz w:val="24"/>
+          <w:szCs w:val="24"/>
+        </w:rPr>
+        <w:t>zainicjalizowania</w:t>
+      </w:r>
       <w:r>
         <w:rPr>
           <w:sz w:val="24"/>
@@ -1268,15 +1339,13 @@
         </w:rPr>
         <w:t xml:space="preserve">OK - wysyłane przez </w:t>
       </w:r>
-      <w:proofErr w:type="spellStart"/>
-      <w:r>
-        <w:rPr>
-          <w:sz w:val="24"/>
-          <w:szCs w:val="24"/>
-        </w:rPr>
-        <w:t>odbiorce</w:t>
-      </w:r>
-      <w:proofErr w:type="spellEnd"/>
+      <w:r>
+        <w:rPr>
+          <w:sz w:val="24"/>
+          <w:szCs w:val="24"/>
+        </w:rPr>
+        <w:t>odbiorcę</w:t>
+      </w:r>
       <w:r>
         <w:rPr>
           <w:sz w:val="24"/>
@@ -1284,15 +1353,13 @@
         </w:rPr>
         <w:t xml:space="preserve"> oraz </w:t>
       </w:r>
-      <w:proofErr w:type="spellStart"/>
-      <w:r>
-        <w:rPr>
-          <w:sz w:val="24"/>
-          <w:szCs w:val="24"/>
-        </w:rPr>
-        <w:t>nadawce</w:t>
-      </w:r>
-      <w:proofErr w:type="spellEnd"/>
+      <w:r>
+        <w:rPr>
+          <w:sz w:val="24"/>
+          <w:szCs w:val="24"/>
+        </w:rPr>
+        <w:t>nadawcę</w:t>
+      </w:r>
       <w:r>
         <w:rPr>
           <w:sz w:val="24"/>
@@ -1305,7 +1372,7 @@
           <w:sz w:val="24"/>
           <w:szCs w:val="24"/>
         </w:rPr>
-        <w:t>akończenia połączenia głosowego.</w:t>
+        <w:t>akończenia połączenia głosowego,</w:t>
       </w:r>
     </w:p>
     <w:p>
@@ -1326,23 +1393,14 @@
           <w:sz w:val="24"/>
           <w:szCs w:val="24"/>
         </w:rPr>
-        <w:t xml:space="preserve">NEX - (Not </w:t>
-      </w:r>
-      <w:proofErr w:type="spellStart"/>
-      <w:r>
-        <w:rPr>
-          <w:sz w:val="24"/>
-          <w:szCs w:val="24"/>
-        </w:rPr>
-        <w:t>EXists</w:t>
-      </w:r>
-      <w:proofErr w:type="spellEnd"/>
-      <w:r>
-        <w:rPr>
-          <w:sz w:val="24"/>
-          <w:szCs w:val="24"/>
-        </w:rPr>
-        <w:t>) - komunikat zwrotny od serwera w wypadku gdy nadawca próbuje się połączyć z odbiorcą który nie istnieje,</w:t>
+        <w:t>NEX - (Not EXists) - komunikat zwrotny od serwera w wypadku gdy nadawca próbuje się połączyć z odbiorcą który nie istnieje</w:t>
+      </w:r>
+      <w:r>
+        <w:rPr>
+          <w:sz w:val="24"/>
+          <w:szCs w:val="24"/>
+        </w:rPr>
+        <w:t>,</w:t>
       </w:r>
     </w:p>
     <w:p>
@@ -1363,28 +1421,14 @@
           <w:sz w:val="24"/>
           <w:szCs w:val="24"/>
         </w:rPr>
-        <w:t>BUSY - komunikat zwrotny od serwera w wypadku gdy nadawca</w:t>
-      </w:r>
-      <w:r>
-        <w:rPr>
-          <w:sz w:val="24"/>
-          <w:szCs w:val="24"/>
-        </w:rPr>
-        <w:t xml:space="preserve"> próbuje się połączyć z użytkownikiem</w:t>
-      </w:r>
-      <w:r>
-        <w:rPr>
-          <w:sz w:val="24"/>
-          <w:szCs w:val="24"/>
-        </w:rPr>
-        <w:t xml:space="preserve"> który odrz</w:t>
-      </w:r>
-      <w:r>
-        <w:rPr>
-          <w:sz w:val="24"/>
-          <w:szCs w:val="24"/>
-        </w:rPr>
-        <w:t>ucił połączenie bądź jest zajęty,</w:t>
+        <w:t>N</w:t>
+      </w:r>
+      <w:r>
+        <w:rPr>
+          <w:sz w:val="24"/>
+          <w:szCs w:val="24"/>
+        </w:rPr>
+        <w:t>AC - (Not ACCess) - komunikat zwrotny od serwera w wypadku gdy nadawca próbuje połączyć się z odbiorcą który nie jest podłączony z serwerem</w:t>
       </w:r>
     </w:p>
     <w:p>
@@ -1405,14 +1449,28 @@
           <w:sz w:val="24"/>
           <w:szCs w:val="24"/>
         </w:rPr>
-        <w:t xml:space="preserve">HELLO - Komunikat </w:t>
-      </w:r>
-      <w:r>
-        <w:rPr>
-          <w:sz w:val="24"/>
-          <w:szCs w:val="24"/>
-        </w:rPr>
-        <w:t>wysyłany do serwera w celu poinformowania go o tym że użytkownik podłącza się do serwera,</w:t>
+        <w:t>BUSY - komunikat zwrotny od serwera w wypadku gdy nadawca</w:t>
+      </w:r>
+      <w:r>
+        <w:rPr>
+          <w:sz w:val="24"/>
+          <w:szCs w:val="24"/>
+        </w:rPr>
+        <w:t xml:space="preserve"> próbuje się połączyć z użytkownikiem</w:t>
+      </w:r>
+      <w:r>
+        <w:rPr>
+          <w:sz w:val="24"/>
+          <w:szCs w:val="24"/>
+        </w:rPr>
+        <w:t xml:space="preserve"> który odrz</w:t>
+      </w:r>
+      <w:r>
+        <w:rPr>
+          <w:sz w:val="24"/>
+          <w:szCs w:val="24"/>
+        </w:rPr>
+        <w:t>ucił połączenie bądź jest zajęty,</w:t>
       </w:r>
     </w:p>
     <w:p>
@@ -1433,6 +1491,55 @@
           <w:sz w:val="24"/>
           <w:szCs w:val="24"/>
         </w:rPr>
+        <w:t xml:space="preserve">HELLO - Komunikat </w:t>
+      </w:r>
+      <w:r>
+        <w:rPr>
+          <w:sz w:val="24"/>
+          <w:szCs w:val="24"/>
+        </w:rPr>
+        <w:t>wysyłany do serwera w celu poinformowania go o tym że użytkownik podłącza się do serwera,</w:t>
+      </w:r>
+    </w:p>
+    <w:p>
+      <w:pPr>
+        <w:pStyle w:val="Akapitzlist"/>
+        <w:numPr>
+          <w:ilvl w:val="0"/>
+          <w:numId w:val="3"/>
+        </w:numPr>
+        <w:spacing w:after="0"/>
+        <w:rPr>
+          <w:sz w:val="24"/>
+          <w:szCs w:val="24"/>
+        </w:rPr>
+      </w:pPr>
+      <w:r>
+        <w:rPr>
+          <w:sz w:val="24"/>
+          <w:szCs w:val="24"/>
+        </w:rPr>
+        <w:t>NOT - wysyłane przez serwer do klienta w wypadku gdy podczas podłączania się numer identyfikacyjny klienta jest już zarezerwowany bądź nie istnieje w Bazie danych,</w:t>
+      </w:r>
+    </w:p>
+    <w:p>
+      <w:pPr>
+        <w:pStyle w:val="Akapitzlist"/>
+        <w:numPr>
+          <w:ilvl w:val="0"/>
+          <w:numId w:val="3"/>
+        </w:numPr>
+        <w:spacing w:after="0"/>
+        <w:rPr>
+          <w:sz w:val="24"/>
+          <w:szCs w:val="24"/>
+        </w:rPr>
+      </w:pPr>
+      <w:r>
+        <w:rPr>
+          <w:sz w:val="24"/>
+          <w:szCs w:val="24"/>
+        </w:rPr>
         <w:t>BYE - komunikat wysyłany do serwera w celu poinformowania go o tym że użytkownik odłącza się od serwera.</w:t>
       </w:r>
     </w:p>
@@ -1573,6 +1680,763 @@
           <w:szCs w:val="24"/>
         </w:rPr>
       </w:pPr>
+      <w:r>
+        <w:rPr>
+          <w:sz w:val="24"/>
+          <w:szCs w:val="24"/>
+        </w:rPr>
+        <w:t>Protokół ten będzie obsługiwał 2 rodzaje sesji:</w:t>
+      </w:r>
+    </w:p>
+    <w:p>
+      <w:pPr>
+        <w:pStyle w:val="Akapitzlist"/>
+        <w:numPr>
+          <w:ilvl w:val="0"/>
+          <w:numId w:val="7"/>
+        </w:numPr>
+        <w:spacing w:after="0"/>
+        <w:rPr>
+          <w:sz w:val="24"/>
+          <w:szCs w:val="24"/>
+        </w:rPr>
+      </w:pPr>
+      <w:r>
+        <w:rPr>
+          <w:sz w:val="24"/>
+          <w:szCs w:val="24"/>
+        </w:rPr>
+        <w:t xml:space="preserve">sesja podłączeniowa klienta do centrali </w:t>
+      </w:r>
+    </w:p>
+    <w:p>
+      <w:pPr>
+        <w:pStyle w:val="Akapitzlist"/>
+        <w:numPr>
+          <w:ilvl w:val="0"/>
+          <w:numId w:val="7"/>
+        </w:numPr>
+        <w:spacing w:after="0"/>
+        <w:rPr>
+          <w:sz w:val="24"/>
+          <w:szCs w:val="24"/>
+        </w:rPr>
+      </w:pPr>
+      <w:r>
+        <w:rPr>
+          <w:sz w:val="24"/>
+          <w:szCs w:val="24"/>
+        </w:rPr>
+        <w:lastRenderedPageBreak/>
+        <w:t>sesja komunikacyjna między klientami za pośrednictwem serwera.</w:t>
+      </w:r>
+    </w:p>
+    <w:p>
+      <w:pPr>
+        <w:spacing w:after="0"/>
+        <w:rPr>
+          <w:sz w:val="24"/>
+          <w:szCs w:val="24"/>
+        </w:rPr>
+      </w:pPr>
+    </w:p>
+    <w:p>
+      <w:pPr>
+        <w:spacing w:after="0"/>
+        <w:rPr>
+          <w:sz w:val="24"/>
+          <w:szCs w:val="24"/>
+        </w:rPr>
+      </w:pPr>
+    </w:p>
+    <w:p>
+      <w:pPr>
+        <w:spacing w:after="0"/>
+        <w:rPr>
+          <w:sz w:val="24"/>
+          <w:szCs w:val="24"/>
+        </w:rPr>
+      </w:pPr>
+      <w:r>
+        <w:rPr>
+          <w:sz w:val="24"/>
+          <w:szCs w:val="24"/>
+        </w:rPr>
+        <w:t>Sesja podłączeniowa klienta do serwera przedstawiona jest na poniższym diagramie sekwencji:</w:t>
+      </w:r>
+    </w:p>
+    <w:p>
+      <w:pPr>
+        <w:spacing w:after="0"/>
+        <w:jc w:val="center"/>
+        <w:rPr>
+          <w:sz w:val="24"/>
+          <w:szCs w:val="24"/>
+        </w:rPr>
+      </w:pPr>
+      <w:r>
+        <w:rPr>
+          <w:noProof/>
+          <w:sz w:val="24"/>
+          <w:szCs w:val="24"/>
+          <w:lang w:eastAsia="pl-PL"/>
+        </w:rPr>
+        <w:drawing>
+          <wp:inline distT="0" distB="0" distL="0" distR="0">
+            <wp:extent cx="5753100" cy="2638425"/>
+            <wp:effectExtent l="19050" t="0" r="0" b="0"/>
+            <wp:docPr id="2" name="Obraz 1" descr="D:\Projekty\TelefoniaIP\TelefoniaIP\Model &amp; projekt\  Komunikacja Protokołu sygnalizacyjnego dla przypadku podłączenia się klienta do systemu.jpg"/>
+            <wp:cNvGraphicFramePr>
+              <a:graphicFrameLocks xmlns:a="http://schemas.openxmlformats.org/drawingml/2006/main" noChangeAspect="1"/>
+            </wp:cNvGraphicFramePr>
+            <a:graphic xmlns:a="http://schemas.openxmlformats.org/drawingml/2006/main">
+              <a:graphicData uri="http://schemas.openxmlformats.org/drawingml/2006/picture">
+                <pic:pic xmlns:pic="http://schemas.openxmlformats.org/drawingml/2006/picture">
+                  <pic:nvPicPr>
+                    <pic:cNvPr id="0" name="Picture 1" descr="D:\Projekty\TelefoniaIP\TelefoniaIP\Model &amp; projekt\  Komunikacja Protokołu sygnalizacyjnego dla przypadku podłączenia się klienta do systemu.jpg"/>
+                    <pic:cNvPicPr>
+                      <a:picLocks noChangeAspect="1" noChangeArrowheads="1"/>
+                    </pic:cNvPicPr>
+                  </pic:nvPicPr>
+                  <pic:blipFill>
+                    <a:blip r:embed="rId8" cstate="print"/>
+                    <a:srcRect/>
+                    <a:stretch>
+                      <a:fillRect/>
+                    </a:stretch>
+                  </pic:blipFill>
+                  <pic:spPr bwMode="auto">
+                    <a:xfrm>
+                      <a:off x="0" y="0"/>
+                      <a:ext cx="5760720" cy="2641920"/>
+                    </a:xfrm>
+                    <a:prstGeom prst="rect">
+                      <a:avLst/>
+                    </a:prstGeom>
+                    <a:noFill/>
+                    <a:ln w="9525">
+                      <a:noFill/>
+                      <a:miter lim="800000"/>
+                      <a:headEnd/>
+                      <a:tailEnd/>
+                    </a:ln>
+                  </pic:spPr>
+                </pic:pic>
+              </a:graphicData>
+            </a:graphic>
+          </wp:inline>
+        </w:drawing>
+      </w:r>
+    </w:p>
+    <w:p>
+      <w:pPr>
+        <w:spacing w:after="0"/>
+        <w:jc w:val="center"/>
+        <w:rPr>
+          <w:i/>
+          <w:sz w:val="16"/>
+          <w:szCs w:val="16"/>
+        </w:rPr>
+      </w:pPr>
+      <w:r>
+        <w:rPr>
+          <w:i/>
+          <w:sz w:val="16"/>
+          <w:szCs w:val="16"/>
+        </w:rPr>
+        <w:t>il.2: Sesja przyłączeniowa klienta do centrali:</w:t>
+      </w:r>
+    </w:p>
+    <w:p>
+      <w:pPr>
+        <w:spacing w:after="0"/>
+        <w:rPr>
+          <w:sz w:val="24"/>
+          <w:szCs w:val="24"/>
+        </w:rPr>
+      </w:pPr>
+    </w:p>
+    <w:p>
+      <w:pPr>
+        <w:spacing w:after="0"/>
+        <w:rPr>
+          <w:sz w:val="24"/>
+          <w:szCs w:val="24"/>
+        </w:rPr>
+      </w:pPr>
+    </w:p>
+    <w:p>
+      <w:pPr>
+        <w:spacing w:after="0"/>
+        <w:rPr>
+          <w:sz w:val="24"/>
+          <w:szCs w:val="24"/>
+        </w:rPr>
+      </w:pPr>
+      <w:r>
+        <w:rPr>
+          <w:sz w:val="24"/>
+          <w:szCs w:val="24"/>
+        </w:rPr>
+        <w:t>Klient podczas uruchamiania sie wysyła do serwera pełniącej rolę centrali komunikat o tym że chce zostać podłączony. Serwer wysyła odpowiedź zwrotną "OK" by poinformować klienta o tym że klient został podłączony lub odpowiedź "NOT" w wypadku wystąpienia jakichkolwiek problemów. Problemami w tym przypadku mogą być następujące:</w:t>
+      </w:r>
+    </w:p>
+    <w:p>
+      <w:pPr>
+        <w:pStyle w:val="Akapitzlist"/>
+        <w:numPr>
+          <w:ilvl w:val="0"/>
+          <w:numId w:val="6"/>
+        </w:numPr>
+        <w:spacing w:after="0"/>
+        <w:rPr>
+          <w:sz w:val="24"/>
+          <w:szCs w:val="24"/>
+        </w:rPr>
+      </w:pPr>
+      <w:r>
+        <w:rPr>
+          <w:sz w:val="24"/>
+          <w:szCs w:val="24"/>
+        </w:rPr>
+        <w:t>Klient wysyła komunikat z numerem identyfikacyjnym który nie istnieje w Bazie danych</w:t>
+      </w:r>
+    </w:p>
+    <w:p>
+      <w:pPr>
+        <w:pStyle w:val="Akapitzlist"/>
+        <w:numPr>
+          <w:ilvl w:val="0"/>
+          <w:numId w:val="6"/>
+        </w:numPr>
+        <w:spacing w:after="0"/>
+        <w:rPr>
+          <w:sz w:val="24"/>
+          <w:szCs w:val="24"/>
+        </w:rPr>
+      </w:pPr>
+      <w:r>
+        <w:rPr>
+          <w:sz w:val="24"/>
+          <w:szCs w:val="24"/>
+        </w:rPr>
+        <w:t xml:space="preserve">Klient wysyła komunikat z numerem identyfikacyjnym </w:t>
+      </w:r>
+      <w:r>
+        <w:rPr>
+          <w:sz w:val="24"/>
+          <w:szCs w:val="24"/>
+        </w:rPr>
+        <w:t>który numer ten ma status już podłączonego - można to interpretować jako przejęcie numeru identyfikacyjnego przez innego użytkownika które jest nie pożądane dla działania systemu.</w:t>
+      </w:r>
+    </w:p>
+    <w:p>
+      <w:pPr>
+        <w:spacing w:after="0"/>
+        <w:rPr>
+          <w:sz w:val="24"/>
+          <w:szCs w:val="24"/>
+        </w:rPr>
+      </w:pPr>
+    </w:p>
+    <w:p>
+      <w:pPr>
+        <w:spacing w:after="0"/>
+        <w:rPr>
+          <w:sz w:val="24"/>
+          <w:szCs w:val="24"/>
+        </w:rPr>
+      </w:pPr>
+    </w:p>
+    <w:p>
+      <w:pPr>
+        <w:spacing w:after="0"/>
+        <w:rPr>
+          <w:sz w:val="24"/>
+          <w:szCs w:val="24"/>
+        </w:rPr>
+      </w:pPr>
+    </w:p>
+    <w:p>
+      <w:pPr>
+        <w:spacing w:after="0"/>
+        <w:rPr>
+          <w:sz w:val="24"/>
+          <w:szCs w:val="24"/>
+        </w:rPr>
+      </w:pPr>
+    </w:p>
+    <w:p>
+      <w:pPr>
+        <w:spacing w:after="0"/>
+        <w:rPr>
+          <w:sz w:val="24"/>
+          <w:szCs w:val="24"/>
+        </w:rPr>
+      </w:pPr>
+    </w:p>
+    <w:p>
+      <w:pPr>
+        <w:spacing w:after="0"/>
+        <w:rPr>
+          <w:sz w:val="24"/>
+          <w:szCs w:val="24"/>
+        </w:rPr>
+      </w:pPr>
+    </w:p>
+    <w:p>
+      <w:pPr>
+        <w:spacing w:after="0"/>
+        <w:rPr>
+          <w:sz w:val="24"/>
+          <w:szCs w:val="24"/>
+        </w:rPr>
+      </w:pPr>
+    </w:p>
+    <w:p>
+      <w:pPr>
+        <w:spacing w:after="0"/>
+        <w:rPr>
+          <w:sz w:val="24"/>
+          <w:szCs w:val="24"/>
+        </w:rPr>
+      </w:pPr>
+    </w:p>
+    <w:p>
+      <w:pPr>
+        <w:spacing w:after="0"/>
+        <w:rPr>
+          <w:sz w:val="24"/>
+          <w:szCs w:val="24"/>
+        </w:rPr>
+      </w:pPr>
+    </w:p>
+    <w:p>
+      <w:pPr>
+        <w:spacing w:after="0"/>
+        <w:rPr>
+          <w:sz w:val="24"/>
+          <w:szCs w:val="24"/>
+        </w:rPr>
+      </w:pPr>
+    </w:p>
+    <w:p>
+      <w:pPr>
+        <w:spacing w:after="0"/>
+        <w:rPr>
+          <w:sz w:val="24"/>
+          <w:szCs w:val="24"/>
+        </w:rPr>
+      </w:pPr>
+    </w:p>
+    <w:p>
+      <w:pPr>
+        <w:spacing w:after="0"/>
+        <w:rPr>
+          <w:sz w:val="24"/>
+          <w:szCs w:val="24"/>
+        </w:rPr>
+      </w:pPr>
+    </w:p>
+    <w:p>
+      <w:pPr>
+        <w:spacing w:after="0"/>
+        <w:rPr>
+          <w:sz w:val="24"/>
+          <w:szCs w:val="24"/>
+        </w:rPr>
+      </w:pPr>
+    </w:p>
+    <w:p>
+      <w:pPr>
+        <w:spacing w:after="0"/>
+        <w:rPr>
+          <w:sz w:val="24"/>
+          <w:szCs w:val="24"/>
+        </w:rPr>
+      </w:pPr>
+    </w:p>
+    <w:p>
+      <w:pPr>
+        <w:spacing w:after="0"/>
+        <w:rPr>
+          <w:sz w:val="24"/>
+          <w:szCs w:val="24"/>
+        </w:rPr>
+      </w:pPr>
+    </w:p>
+    <w:p>
+      <w:pPr>
+        <w:spacing w:after="0"/>
+        <w:rPr>
+          <w:sz w:val="24"/>
+          <w:szCs w:val="24"/>
+        </w:rPr>
+      </w:pPr>
+      <w:r>
+        <w:rPr>
+          <w:sz w:val="24"/>
+          <w:szCs w:val="24"/>
+        </w:rPr>
+        <w:t xml:space="preserve">Sesja komunikacyjna między klientami za pośrednictwem serwera pełniącym rolę centrali </w:t>
+      </w:r>
+    </w:p>
+    <w:p>
+      <w:pPr>
+        <w:spacing w:after="0"/>
+        <w:rPr>
+          <w:sz w:val="24"/>
+          <w:szCs w:val="24"/>
+        </w:rPr>
+      </w:pPr>
+      <w:r>
+        <w:rPr>
+          <w:sz w:val="24"/>
+          <w:szCs w:val="24"/>
+        </w:rPr>
+        <w:t>została przedstawiona w sposób następujący:</w:t>
+      </w:r>
+    </w:p>
+    <w:p>
+      <w:pPr>
+        <w:spacing w:after="0"/>
+        <w:rPr>
+          <w:sz w:val="24"/>
+          <w:szCs w:val="24"/>
+        </w:rPr>
+      </w:pPr>
+    </w:p>
+    <w:p>
+      <w:pPr>
+        <w:spacing w:after="0"/>
+        <w:jc w:val="center"/>
+        <w:rPr>
+          <w:sz w:val="24"/>
+          <w:szCs w:val="24"/>
+        </w:rPr>
+      </w:pPr>
+      <w:r>
+        <w:rPr>
+          <w:noProof/>
+          <w:sz w:val="24"/>
+          <w:szCs w:val="24"/>
+          <w:lang w:eastAsia="pl-PL"/>
+        </w:rPr>
+        <w:drawing>
+          <wp:inline distT="0" distB="0" distL="0" distR="0">
+            <wp:extent cx="5760720" cy="5404720"/>
+            <wp:effectExtent l="19050" t="0" r="0" b="0"/>
+            <wp:docPr id="8" name="Obraz 7" descr="D:\Projekty\TelefoniaIP\TelefoniaIP\Model &amp; projekt\  Komunikacja Protokołu sygnalizacyjnego dla przypadku nawiązywania połączenia z innym użytkownikiem.jpg"/>
+            <wp:cNvGraphicFramePr>
+              <a:graphicFrameLocks xmlns:a="http://schemas.openxmlformats.org/drawingml/2006/main" noChangeAspect="1"/>
+            </wp:cNvGraphicFramePr>
+            <a:graphic xmlns:a="http://schemas.openxmlformats.org/drawingml/2006/main">
+              <a:graphicData uri="http://schemas.openxmlformats.org/drawingml/2006/picture">
+                <pic:pic xmlns:pic="http://schemas.openxmlformats.org/drawingml/2006/picture">
+                  <pic:nvPicPr>
+                    <pic:cNvPr id="0" name="Picture 7" descr="D:\Projekty\TelefoniaIP\TelefoniaIP\Model &amp; projekt\  Komunikacja Protokołu sygnalizacyjnego dla przypadku nawiązywania połączenia z innym użytkownikiem.jpg"/>
+                    <pic:cNvPicPr>
+                      <a:picLocks noChangeAspect="1" noChangeArrowheads="1"/>
+                    </pic:cNvPicPr>
+                  </pic:nvPicPr>
+                  <pic:blipFill>
+                    <a:blip r:embed="rId9" cstate="print"/>
+                    <a:srcRect/>
+                    <a:stretch>
+                      <a:fillRect/>
+                    </a:stretch>
+                  </pic:blipFill>
+                  <pic:spPr bwMode="auto">
+                    <a:xfrm>
+                      <a:off x="0" y="0"/>
+                      <a:ext cx="5760720" cy="5404720"/>
+                    </a:xfrm>
+                    <a:prstGeom prst="rect">
+                      <a:avLst/>
+                    </a:prstGeom>
+                    <a:noFill/>
+                    <a:ln w="9525">
+                      <a:noFill/>
+                      <a:miter lim="800000"/>
+                      <a:headEnd/>
+                      <a:tailEnd/>
+                    </a:ln>
+                  </pic:spPr>
+                </pic:pic>
+              </a:graphicData>
+            </a:graphic>
+          </wp:inline>
+        </w:drawing>
+      </w:r>
+    </w:p>
+    <w:p>
+      <w:pPr>
+        <w:spacing w:after="0"/>
+        <w:jc w:val="center"/>
+        <w:rPr>
+          <w:i/>
+          <w:sz w:val="16"/>
+          <w:szCs w:val="16"/>
+        </w:rPr>
+      </w:pPr>
+      <w:r>
+        <w:rPr>
+          <w:i/>
+          <w:sz w:val="16"/>
+          <w:szCs w:val="16"/>
+        </w:rPr>
+        <w:t>il.2: Sesja połączenia między klientami za pośrednictwem serwera pełniącego rolę centrali telefonicznej:</w:t>
+      </w:r>
+    </w:p>
+    <w:p>
+      <w:pPr>
+        <w:spacing w:after="0"/>
+        <w:jc w:val="center"/>
+        <w:rPr>
+          <w:b/>
+          <w:sz w:val="24"/>
+          <w:szCs w:val="24"/>
+        </w:rPr>
+      </w:pPr>
+    </w:p>
+    <w:p>
+      <w:pPr>
+        <w:spacing w:after="0"/>
+        <w:rPr>
+          <w:sz w:val="24"/>
+          <w:szCs w:val="24"/>
+        </w:rPr>
+      </w:pPr>
+      <w:r>
+        <w:rPr>
+          <w:sz w:val="24"/>
+          <w:szCs w:val="24"/>
+        </w:rPr>
+        <w:t>W momencie gdy klient został podłączony do systemu, użytkownik klienta wybiera numer identyfikacyjny innego użytkownika z którym chce nawiązać połączenie. Wysyła do serwera polecenie "INVTE". Serwer odbiera ramkę zawierającą ten komunikat i w pierwszej kolejności sprawdza czy numer identyfikacyjny odbiorcy istnieje w Bazie danych. Jeżeli nie istnieje wysyłany jest komunikat zwrotny informujący klienta o tym że odbiorca o takim numerze identyfikacyjnym nie istnieje czyli nadawca odbiera komunikat "NEX",  w przeciwnym wypadku sprawdza czy odbiorca</w:t>
+      </w:r>
+      <w:r>
+        <w:rPr>
+          <w:sz w:val="24"/>
+          <w:szCs w:val="24"/>
+        </w:rPr>
+        <w:t xml:space="preserve"> który ma numer zarejestrowany w Bazie danych jest podłączony do centrali.  W tym wypadku przeszukana zostanie baza klientów podłączonych </w:t>
+      </w:r>
+      <w:r>
+        <w:rPr>
+          <w:sz w:val="24"/>
+          <w:szCs w:val="24"/>
+        </w:rPr>
+        <w:lastRenderedPageBreak/>
+        <w:t xml:space="preserve">do centrali. Jeżeli numer odbiorcy znajdzie się w tej liście a tym samym odbiorca zostanie podłączony do centrali, zostanie przekazana do niego komunikat "INVITE", w przeciwnym wypadku centrala wyśle komunikat "NAC" informujący nadawcę o tym ze "Abonent jest tymczasowo niedostępny". Odbiorca po odebraniu komunikatu "INVITE" informuje użytkownika o tym że nadawca próbuje się z nim skontaktować. Jeżeli użytkownik </w:t>
+      </w:r>
+      <w:r>
+        <w:rPr>
+          <w:sz w:val="24"/>
+          <w:szCs w:val="24"/>
+        </w:rPr>
+        <w:t>zaakceptuje</w:t>
+      </w:r>
+      <w:r>
+        <w:rPr>
+          <w:sz w:val="24"/>
+          <w:szCs w:val="24"/>
+        </w:rPr>
+        <w:t xml:space="preserve"> połączenie, odbiorca wyśle do nadawcy za pośrednictwem serwera komunikat "OK" </w:t>
+      </w:r>
+      <w:r>
+        <w:rPr>
+          <w:sz w:val="24"/>
+          <w:szCs w:val="24"/>
+        </w:rPr>
+        <w:t>i rozpocznie transmisję pakietów danych zawierających głos. Serwer odbierający ten komunikat zarejestruje nadawcę oraz odbiorcę jako zajęte hosty by w  przypadku gdy inny użytkownik będzie chciał się połączyć</w:t>
+      </w:r>
+      <w:r>
+        <w:rPr>
+          <w:sz w:val="24"/>
+          <w:szCs w:val="24"/>
+        </w:rPr>
+        <w:t>,</w:t>
+      </w:r>
+      <w:r>
+        <w:rPr>
+          <w:sz w:val="24"/>
+          <w:szCs w:val="24"/>
+        </w:rPr>
+        <w:t xml:space="preserve"> </w:t>
+      </w:r>
+      <w:r>
+        <w:rPr>
+          <w:sz w:val="24"/>
+          <w:szCs w:val="24"/>
+        </w:rPr>
+        <w:t>otrzyma</w:t>
+      </w:r>
+      <w:r>
+        <w:rPr>
+          <w:sz w:val="24"/>
+          <w:szCs w:val="24"/>
+        </w:rPr>
+        <w:t xml:space="preserve"> informację o tym że hosty o tych numerach są już w trakcie prowadzenia rozmowy. Gdy Nadawca odbierze "OK" rozpoczęte zostanie odbieranie danych głosowych do klienta. Aby poinformować </w:t>
+      </w:r>
+      <w:r>
+        <w:rPr>
+          <w:sz w:val="24"/>
+          <w:szCs w:val="24"/>
+        </w:rPr>
+        <w:t>odbiorcę</w:t>
+      </w:r>
+      <w:r>
+        <w:rPr>
+          <w:sz w:val="24"/>
+          <w:szCs w:val="24"/>
+        </w:rPr>
+        <w:t xml:space="preserve"> że połączenie zostało już zastawione, odsyła spowrotem do odbiorcy ten sam pakiet zawierający komunikat "OK".</w:t>
+      </w:r>
+    </w:p>
+    <w:p>
+      <w:pPr>
+        <w:spacing w:after="0"/>
+        <w:rPr>
+          <w:sz w:val="24"/>
+          <w:szCs w:val="24"/>
+        </w:rPr>
+      </w:pPr>
+    </w:p>
+    <w:p>
+      <w:pPr>
+        <w:spacing w:after="0"/>
+        <w:rPr>
+          <w:sz w:val="24"/>
+          <w:szCs w:val="24"/>
+        </w:rPr>
+      </w:pPr>
+      <w:r>
+        <w:rPr>
+          <w:sz w:val="24"/>
+          <w:szCs w:val="24"/>
+        </w:rPr>
+        <w:t>W przypadku gdy odbiorca odrzuci połączenie, wysyła do nadawcy komunikat "BUSY"</w:t>
+      </w:r>
+      <w:r>
+        <w:rPr>
+          <w:sz w:val="24"/>
+          <w:szCs w:val="24"/>
+        </w:rPr>
+        <w:t xml:space="preserve"> nadawca zostanie poinformowany o tym że odbiorca odrzucił połączenie.</w:t>
+      </w:r>
+    </w:p>
+    <w:p>
+      <w:pPr>
+        <w:spacing w:after="0"/>
+        <w:rPr>
+          <w:sz w:val="24"/>
+          <w:szCs w:val="24"/>
+        </w:rPr>
+      </w:pPr>
+    </w:p>
+    <w:p>
+      <w:pPr>
+        <w:spacing w:after="0"/>
+        <w:rPr>
+          <w:sz w:val="24"/>
+          <w:szCs w:val="24"/>
+        </w:rPr>
+      </w:pPr>
+      <w:r>
+        <w:rPr>
+          <w:sz w:val="24"/>
+          <w:szCs w:val="24"/>
+        </w:rPr>
+        <w:t>Do transmisji głosu między dwoma użytkownikami wykorzystany będzie inny protokół który oparty będzie na protokole UDP ze względu na to by pakiety te mogły dojść do hostów możliwe w jak najkrótszym czasie.</w:t>
+      </w:r>
+      <w:r>
+        <w:rPr>
+          <w:sz w:val="24"/>
+          <w:szCs w:val="24"/>
+        </w:rPr>
+        <w:t xml:space="preserve"> Transmisja głosu odbywać się będzie za pośrednictwem jednego portu.</w:t>
+      </w:r>
+    </w:p>
+    <w:p>
+      <w:pPr>
+        <w:spacing w:after="0"/>
+        <w:rPr>
+          <w:sz w:val="24"/>
+          <w:szCs w:val="24"/>
+        </w:rPr>
+      </w:pPr>
+    </w:p>
+    <w:p>
+      <w:pPr>
+        <w:spacing w:after="0"/>
+        <w:rPr>
+          <w:sz w:val="24"/>
+          <w:szCs w:val="24"/>
+        </w:rPr>
+      </w:pPr>
+    </w:p>
+    <w:p>
+      <w:pPr>
+        <w:spacing w:after="0"/>
+        <w:rPr>
+          <w:sz w:val="24"/>
+          <w:szCs w:val="24"/>
+        </w:rPr>
+      </w:pPr>
+    </w:p>
+    <w:p>
+      <w:pPr>
+        <w:spacing w:after="0"/>
+        <w:rPr>
+          <w:sz w:val="24"/>
+          <w:szCs w:val="24"/>
+        </w:rPr>
+      </w:pPr>
+    </w:p>
+    <w:p>
+      <w:pPr>
+        <w:spacing w:after="0"/>
+        <w:rPr>
+          <w:sz w:val="24"/>
+          <w:szCs w:val="24"/>
+        </w:rPr>
+      </w:pPr>
+    </w:p>
+    <w:p>
+      <w:pPr>
+        <w:spacing w:after="0"/>
+        <w:rPr>
+          <w:sz w:val="24"/>
+          <w:szCs w:val="24"/>
+        </w:rPr>
+      </w:pPr>
+    </w:p>
+    <w:p>
+      <w:pPr>
+        <w:spacing w:after="0"/>
+        <w:rPr>
+          <w:sz w:val="24"/>
+          <w:szCs w:val="24"/>
+        </w:rPr>
+      </w:pPr>
+    </w:p>
+    <w:p>
+      <w:pPr>
+        <w:spacing w:after="0"/>
+        <w:rPr>
+          <w:sz w:val="24"/>
+          <w:szCs w:val="24"/>
+        </w:rPr>
+      </w:pPr>
+    </w:p>
+    <w:p>
+      <w:pPr>
+        <w:spacing w:after="0"/>
+        <w:rPr>
+          <w:sz w:val="24"/>
+          <w:szCs w:val="24"/>
+        </w:rPr>
+      </w:pPr>
     </w:p>
     <w:p>
       <w:pPr>
@@ -1587,20 +2451,6 @@
           <w:sz w:val="24"/>
           <w:szCs w:val="24"/>
         </w:rPr>
-        <w:t>Do transmisji głosu między dwoma użytkownikami wykorzystany będzie inny protokół który oparty będzie na protokole UDP ze względu na to by pakiety te mogły dojść do hostów możliwe w jak najkrótszym czasie.</w:t>
-      </w:r>
-      <w:r>
-        <w:rPr>
-          <w:sz w:val="24"/>
-          <w:szCs w:val="24"/>
-        </w:rPr>
-        <w:t xml:space="preserve"> Transmisja głosu odbywać się będzie za pośrednictwem jednego portu.</w:t>
-      </w:r>
-      <w:r>
-        <w:rPr>
-          <w:sz w:val="24"/>
-          <w:szCs w:val="24"/>
-        </w:rPr>
         <w:br/>
       </w:r>
     </w:p>
@@ -1608,63 +2458,17 @@
       <w:pPr>
         <w:spacing w:after="0"/>
         <w:rPr>
+          <w:b/>
           <w:sz w:val="36"/>
           <w:szCs w:val="36"/>
         </w:rPr>
       </w:pPr>
-    </w:p>
-    <w:p>
-      <w:pPr>
-        <w:spacing w:after="0"/>
-        <w:rPr>
+      <w:r>
+        <w:rPr>
+          <w:b/>
           <w:sz w:val="36"/>
           <w:szCs w:val="36"/>
         </w:rPr>
-      </w:pPr>
-    </w:p>
-    <w:p>
-      <w:pPr>
-        <w:spacing w:after="0"/>
-        <w:rPr>
-          <w:sz w:val="36"/>
-          <w:szCs w:val="36"/>
-        </w:rPr>
-      </w:pPr>
-    </w:p>
-    <w:p>
-      <w:pPr>
-        <w:spacing w:after="0"/>
-        <w:rPr>
-          <w:sz w:val="36"/>
-          <w:szCs w:val="36"/>
-        </w:rPr>
-      </w:pPr>
-    </w:p>
-    <w:p>
-      <w:pPr>
-        <w:spacing w:after="0"/>
-        <w:rPr>
-          <w:sz w:val="36"/>
-          <w:szCs w:val="36"/>
-        </w:rPr>
-      </w:pPr>
-    </w:p>
-    <w:p>
-      <w:pPr>
-        <w:spacing w:after="0"/>
-        <w:rPr>
-          <w:b/>
-          <w:sz w:val="36"/>
-          <w:szCs w:val="36"/>
-        </w:rPr>
-      </w:pPr>
-      <w:r>
-        <w:rPr>
-          <w:b/>
-          <w:sz w:val="36"/>
-          <w:szCs w:val="36"/>
-        </w:rPr>
-        <w:lastRenderedPageBreak/>
         <w:t>4. Specyfikacja wymagań:</w:t>
       </w:r>
     </w:p>
@@ -1989,6 +2793,7 @@
                 <w:sz w:val="24"/>
                 <w:szCs w:val="24"/>
               </w:rPr>
+              <w:lastRenderedPageBreak/>
               <w:t>4</w:t>
             </w:r>
           </w:p>
@@ -2909,26 +3714,7 @@
           <w:sz w:val="24"/>
           <w:szCs w:val="24"/>
         </w:rPr>
-        <w:lastRenderedPageBreak/>
-        <w:t xml:space="preserve">Visual </w:t>
-      </w:r>
-      <w:proofErr w:type="spellStart"/>
-      <w:r>
-        <w:rPr>
-          <w:b/>
-          <w:sz w:val="24"/>
-          <w:szCs w:val="24"/>
-        </w:rPr>
-        <w:t>Paradigm</w:t>
-      </w:r>
-      <w:proofErr w:type="spellEnd"/>
-      <w:r>
-        <w:rPr>
-          <w:b/>
-          <w:sz w:val="24"/>
-          <w:szCs w:val="24"/>
-        </w:rPr>
-        <w:t xml:space="preserve"> CE 12.0</w:t>
+        <w:t>Visual Paradigm CE 12.0</w:t>
       </w:r>
       <w:r>
         <w:rPr>
@@ -2951,7 +3737,6 @@
           <w:szCs w:val="24"/>
         </w:rPr>
       </w:pPr>
-      <w:proofErr w:type="spellStart"/>
       <w:r>
         <w:rPr>
           <w:b/>
@@ -2960,7 +3745,6 @@
         </w:rPr>
         <w:t>Github</w:t>
       </w:r>
-      <w:proofErr w:type="spellEnd"/>
       <w:r>
         <w:rPr>
           <w:sz w:val="24"/>
@@ -2995,39 +3779,7 @@
           <w:sz w:val="24"/>
           <w:szCs w:val="24"/>
         </w:rPr>
-        <w:t xml:space="preserve"> - Komputer klasy PC z zainstalowanym systemem operacyjnym </w:t>
-      </w:r>
-      <w:proofErr w:type="spellStart"/>
-      <w:r>
-        <w:rPr>
-          <w:sz w:val="24"/>
-          <w:szCs w:val="24"/>
-        </w:rPr>
-        <w:t>Debian</w:t>
-      </w:r>
-      <w:proofErr w:type="spellEnd"/>
-      <w:r>
-        <w:rPr>
-          <w:sz w:val="24"/>
-          <w:szCs w:val="24"/>
-        </w:rPr>
-        <w:t xml:space="preserve"> 7.6 </w:t>
-      </w:r>
-      <w:proofErr w:type="spellStart"/>
-      <w:r>
-        <w:rPr>
-          <w:sz w:val="24"/>
-          <w:szCs w:val="24"/>
-        </w:rPr>
-        <w:t>Wheezy</w:t>
-      </w:r>
-      <w:proofErr w:type="spellEnd"/>
-      <w:r>
-        <w:rPr>
-          <w:sz w:val="24"/>
-          <w:szCs w:val="24"/>
-        </w:rPr>
-        <w:t>, posiadający publiczny adres IP</w:t>
+        <w:t xml:space="preserve"> - Komputer klasy PC z zainstalowanym systemem operacyjnym Debian 7.6 Wheezy, posiadający publiczny adres IP</w:t>
       </w:r>
       <w:r>
         <w:rPr>
@@ -3041,23 +3793,7 @@
           <w:sz w:val="24"/>
           <w:szCs w:val="24"/>
         </w:rPr>
-        <w:t xml:space="preserve">. Na tym komputerze będzie działał serwer pełniący rolę </w:t>
-      </w:r>
-      <w:proofErr w:type="spellStart"/>
-      <w:r>
-        <w:rPr>
-          <w:sz w:val="24"/>
-          <w:szCs w:val="24"/>
-        </w:rPr>
-        <w:t>centali</w:t>
-      </w:r>
-      <w:proofErr w:type="spellEnd"/>
-      <w:r>
-        <w:rPr>
-          <w:sz w:val="24"/>
-          <w:szCs w:val="24"/>
-        </w:rPr>
-        <w:t xml:space="preserve"> oraz działała będzie Baza danych.</w:t>
+        <w:t>. Na tym komputerze będzie działał serwer pełniący rolę centali oraz działała będzie Baza danych.</w:t>
       </w:r>
     </w:p>
     <w:p>
@@ -3073,7 +3809,6 @@
           <w:szCs w:val="24"/>
         </w:rPr>
       </w:pPr>
-      <w:proofErr w:type="spellStart"/>
       <w:r>
         <w:rPr>
           <w:b/>
@@ -3082,7 +3817,6 @@
         </w:rPr>
         <w:t>MySQL</w:t>
       </w:r>
-      <w:proofErr w:type="spellEnd"/>
       <w:r>
         <w:rPr>
           <w:sz w:val="24"/>
@@ -3117,6 +3851,7 @@
           <w:sz w:val="24"/>
           <w:szCs w:val="24"/>
         </w:rPr>
+        <w:lastRenderedPageBreak/>
         <w:t>MS Visual Studio 2013</w:t>
       </w:r>
       <w:r>
@@ -3124,23 +3859,7 @@
           <w:sz w:val="24"/>
           <w:szCs w:val="24"/>
         </w:rPr>
-        <w:t xml:space="preserve"> - </w:t>
-      </w:r>
-      <w:proofErr w:type="spellStart"/>
-      <w:r>
-        <w:rPr>
-          <w:sz w:val="24"/>
-          <w:szCs w:val="24"/>
-        </w:rPr>
-        <w:t>Srodowisko</w:t>
-      </w:r>
-      <w:proofErr w:type="spellEnd"/>
-      <w:r>
-        <w:rPr>
-          <w:sz w:val="24"/>
-          <w:szCs w:val="24"/>
-        </w:rPr>
-        <w:t xml:space="preserve"> programistyczne na którym zaimplementowana zostanie aplikacja klienta</w:t>
+        <w:t xml:space="preserve"> - Srodowisko programistyczne na którym zaimplementowana zostanie aplikacja klienta</w:t>
       </w:r>
     </w:p>
     <w:p>
@@ -3156,23 +3875,13 @@
           <w:szCs w:val="24"/>
         </w:rPr>
       </w:pPr>
-      <w:proofErr w:type="spellStart"/>
-      <w:r>
-        <w:rPr>
-          <w:b/>
-          <w:sz w:val="24"/>
-          <w:szCs w:val="24"/>
-        </w:rPr>
-        <w:t>Eclipse</w:t>
-      </w:r>
-      <w:proofErr w:type="spellEnd"/>
-      <w:r>
-        <w:rPr>
-          <w:b/>
-          <w:sz w:val="24"/>
-          <w:szCs w:val="24"/>
-        </w:rPr>
-        <w:t xml:space="preserve"> Luna</w:t>
+      <w:r>
+        <w:rPr>
+          <w:b/>
+          <w:sz w:val="24"/>
+          <w:szCs w:val="24"/>
+        </w:rPr>
+        <w:t>Eclipse Luna</w:t>
       </w:r>
       <w:r>
         <w:rPr>
@@ -3228,6 +3937,56 @@
 </w:document>
 </file>
 
+<file path=word/endnotes.xml><?xml version="1.0" encoding="utf-8"?>
+<w:endnotes xmlns:ve="http://schemas.openxmlformats.org/markup-compatibility/2006" xmlns:o="urn:schemas-microsoft-com:office:office" xmlns:r="http://schemas.openxmlformats.org/officeDocument/2006/relationships" xmlns:m="http://schemas.openxmlformats.org/officeDocument/2006/math" xmlns:v="urn:schemas-microsoft-com:vml" xmlns:wp="http://schemas.openxmlformats.org/drawingml/2006/wordprocessingDrawing" xmlns:w10="urn:schemas-microsoft-com:office:word" xmlns:w="http://schemas.openxmlformats.org/wordprocessingml/2006/main" xmlns:wne="http://schemas.microsoft.com/office/word/2006/wordml">
+  <w:endnote w:type="separator" w:id="-1">
+    <w:p>
+      <w:pPr>
+        <w:spacing w:after="0" w:line="240" w:lineRule="auto"/>
+      </w:pPr>
+      <w:r>
+        <w:separator/>
+      </w:r>
+    </w:p>
+  </w:endnote>
+  <w:endnote w:type="continuationSeparator" w:id="0">
+    <w:p>
+      <w:pPr>
+        <w:spacing w:after="0" w:line="240" w:lineRule="auto"/>
+      </w:pPr>
+      <w:r>
+        <w:continuationSeparator/>
+      </w:r>
+    </w:p>
+  </w:endnote>
+</w:endnotes>
+</file>
+
+<file path=word/footnotes.xml><?xml version="1.0" encoding="utf-8"?>
+<w:footnotes xmlns:ve="http://schemas.openxmlformats.org/markup-compatibility/2006" xmlns:o="urn:schemas-microsoft-com:office:office" xmlns:r="http://schemas.openxmlformats.org/officeDocument/2006/relationships" xmlns:m="http://schemas.openxmlformats.org/officeDocument/2006/math" xmlns:v="urn:schemas-microsoft-com:vml" xmlns:wp="http://schemas.openxmlformats.org/drawingml/2006/wordprocessingDrawing" xmlns:w10="urn:schemas-microsoft-com:office:word" xmlns:w="http://schemas.openxmlformats.org/wordprocessingml/2006/main" xmlns:wne="http://schemas.microsoft.com/office/word/2006/wordml">
+  <w:footnote w:type="separator" w:id="-1">
+    <w:p>
+      <w:pPr>
+        <w:spacing w:after="0" w:line="240" w:lineRule="auto"/>
+      </w:pPr>
+      <w:r>
+        <w:separator/>
+      </w:r>
+    </w:p>
+  </w:footnote>
+  <w:footnote w:type="continuationSeparator" w:id="0">
+    <w:p>
+      <w:pPr>
+        <w:spacing w:after="0" w:line="240" w:lineRule="auto"/>
+      </w:pPr>
+      <w:r>
+        <w:continuationSeparator/>
+      </w:r>
+    </w:p>
+  </w:footnote>
+</w:footnotes>
+</file>
+
 <file path=word/numbering.xml><?xml version="1.0" encoding="utf-8"?>
 <w:numbering xmlns:ve="http://schemas.openxmlformats.org/markup-compatibility/2006" xmlns:o="urn:schemas-microsoft-com:office:office" xmlns:r="http://schemas.openxmlformats.org/officeDocument/2006/relationships" xmlns:m="http://schemas.openxmlformats.org/officeDocument/2006/math" xmlns:v="urn:schemas-microsoft-com:vml" xmlns:wp="http://schemas.openxmlformats.org/drawingml/2006/wordprocessingDrawing" xmlns:w10="urn:schemas-microsoft-com:office:word" xmlns:w="http://schemas.openxmlformats.org/wordprocessingml/2006/main" xmlns:wne="http://schemas.microsoft.com/office/word/2006/wordml">
   <w:abstractNum w:abstractNumId="0">
@@ -3570,6 +4329,119 @@
     </w:lvl>
   </w:abstractNum>
   <w:abstractNum w:abstractNumId="3">
+    <w:nsid w:val="467A731B"/>
+    <w:multiLevelType w:val="hybridMultilevel"/>
+    <w:tmpl w:val="30A6AD46"/>
+    <w:lvl w:ilvl="0" w:tplc="04150001">
+      <w:start w:val="1"/>
+      <w:numFmt w:val="bullet"/>
+      <w:lvlText w:val=""/>
+      <w:lvlJc w:val="left"/>
+      <w:pPr>
+        <w:ind w:left="720" w:hanging="360"/>
+      </w:pPr>
+      <w:rPr>
+        <w:rFonts w:ascii="Symbol" w:hAnsi="Symbol" w:hint="default"/>
+      </w:rPr>
+    </w:lvl>
+    <w:lvl w:ilvl="1" w:tplc="04150003" w:tentative="1">
+      <w:start w:val="1"/>
+      <w:numFmt w:val="bullet"/>
+      <w:lvlText w:val="o"/>
+      <w:lvlJc w:val="left"/>
+      <w:pPr>
+        <w:ind w:left="1440" w:hanging="360"/>
+      </w:pPr>
+      <w:rPr>
+        <w:rFonts w:ascii="Courier New" w:hAnsi="Courier New" w:cs="Courier New" w:hint="default"/>
+      </w:rPr>
+    </w:lvl>
+    <w:lvl w:ilvl="2" w:tplc="04150005" w:tentative="1">
+      <w:start w:val="1"/>
+      <w:numFmt w:val="bullet"/>
+      <w:lvlText w:val=""/>
+      <w:lvlJc w:val="left"/>
+      <w:pPr>
+        <w:ind w:left="2160" w:hanging="360"/>
+      </w:pPr>
+      <w:rPr>
+        <w:rFonts w:ascii="Wingdings" w:hAnsi="Wingdings" w:hint="default"/>
+      </w:rPr>
+    </w:lvl>
+    <w:lvl w:ilvl="3" w:tplc="04150001" w:tentative="1">
+      <w:start w:val="1"/>
+      <w:numFmt w:val="bullet"/>
+      <w:lvlText w:val=""/>
+      <w:lvlJc w:val="left"/>
+      <w:pPr>
+        <w:ind w:left="2880" w:hanging="360"/>
+      </w:pPr>
+      <w:rPr>
+        <w:rFonts w:ascii="Symbol" w:hAnsi="Symbol" w:hint="default"/>
+      </w:rPr>
+    </w:lvl>
+    <w:lvl w:ilvl="4" w:tplc="04150003" w:tentative="1">
+      <w:start w:val="1"/>
+      <w:numFmt w:val="bullet"/>
+      <w:lvlText w:val="o"/>
+      <w:lvlJc w:val="left"/>
+      <w:pPr>
+        <w:ind w:left="3600" w:hanging="360"/>
+      </w:pPr>
+      <w:rPr>
+        <w:rFonts w:ascii="Courier New" w:hAnsi="Courier New" w:cs="Courier New" w:hint="default"/>
+      </w:rPr>
+    </w:lvl>
+    <w:lvl w:ilvl="5" w:tplc="04150005" w:tentative="1">
+      <w:start w:val="1"/>
+      <w:numFmt w:val="bullet"/>
+      <w:lvlText w:val=""/>
+      <w:lvlJc w:val="left"/>
+      <w:pPr>
+        <w:ind w:left="4320" w:hanging="360"/>
+      </w:pPr>
+      <w:rPr>
+        <w:rFonts w:ascii="Wingdings" w:hAnsi="Wingdings" w:hint="default"/>
+      </w:rPr>
+    </w:lvl>
+    <w:lvl w:ilvl="6" w:tplc="04150001" w:tentative="1">
+      <w:start w:val="1"/>
+      <w:numFmt w:val="bullet"/>
+      <w:lvlText w:val=""/>
+      <w:lvlJc w:val="left"/>
+      <w:pPr>
+        <w:ind w:left="5040" w:hanging="360"/>
+      </w:pPr>
+      <w:rPr>
+        <w:rFonts w:ascii="Symbol" w:hAnsi="Symbol" w:hint="default"/>
+      </w:rPr>
+    </w:lvl>
+    <w:lvl w:ilvl="7" w:tplc="04150003" w:tentative="1">
+      <w:start w:val="1"/>
+      <w:numFmt w:val="bullet"/>
+      <w:lvlText w:val="o"/>
+      <w:lvlJc w:val="left"/>
+      <w:pPr>
+        <w:ind w:left="5760" w:hanging="360"/>
+      </w:pPr>
+      <w:rPr>
+        <w:rFonts w:ascii="Courier New" w:hAnsi="Courier New" w:cs="Courier New" w:hint="default"/>
+      </w:rPr>
+    </w:lvl>
+    <w:lvl w:ilvl="8" w:tplc="04150005" w:tentative="1">
+      <w:start w:val="1"/>
+      <w:numFmt w:val="bullet"/>
+      <w:lvlText w:val=""/>
+      <w:lvlJc w:val="left"/>
+      <w:pPr>
+        <w:ind w:left="6480" w:hanging="360"/>
+      </w:pPr>
+      <w:rPr>
+        <w:rFonts w:ascii="Wingdings" w:hAnsi="Wingdings" w:hint="default"/>
+      </w:rPr>
+    </w:lvl>
+  </w:abstractNum>
+  <w:abstractNum w:abstractNumId="4">
     <w:nsid w:val="50C85BB1"/>
     <w:multiLevelType w:val="hybridMultilevel"/>
     <w:tmpl w:val="99583E1A"/>
@@ -3682,10 +4554,123 @@
       </w:rPr>
     </w:lvl>
   </w:abstractNum>
-  <w:abstractNum w:abstractNumId="4">
+  <w:abstractNum w:abstractNumId="5">
     <w:nsid w:val="63AE482B"/>
     <w:multiLevelType w:val="hybridMultilevel"/>
     <w:tmpl w:val="AEFEF36C"/>
+    <w:lvl w:ilvl="0" w:tplc="04150001">
+      <w:start w:val="1"/>
+      <w:numFmt w:val="bullet"/>
+      <w:lvlText w:val=""/>
+      <w:lvlJc w:val="left"/>
+      <w:pPr>
+        <w:ind w:left="720" w:hanging="360"/>
+      </w:pPr>
+      <w:rPr>
+        <w:rFonts w:ascii="Symbol" w:hAnsi="Symbol" w:hint="default"/>
+      </w:rPr>
+    </w:lvl>
+    <w:lvl w:ilvl="1" w:tplc="04150003" w:tentative="1">
+      <w:start w:val="1"/>
+      <w:numFmt w:val="bullet"/>
+      <w:lvlText w:val="o"/>
+      <w:lvlJc w:val="left"/>
+      <w:pPr>
+        <w:ind w:left="1440" w:hanging="360"/>
+      </w:pPr>
+      <w:rPr>
+        <w:rFonts w:ascii="Courier New" w:hAnsi="Courier New" w:cs="Courier New" w:hint="default"/>
+      </w:rPr>
+    </w:lvl>
+    <w:lvl w:ilvl="2" w:tplc="04150005" w:tentative="1">
+      <w:start w:val="1"/>
+      <w:numFmt w:val="bullet"/>
+      <w:lvlText w:val=""/>
+      <w:lvlJc w:val="left"/>
+      <w:pPr>
+        <w:ind w:left="2160" w:hanging="360"/>
+      </w:pPr>
+      <w:rPr>
+        <w:rFonts w:ascii="Wingdings" w:hAnsi="Wingdings" w:hint="default"/>
+      </w:rPr>
+    </w:lvl>
+    <w:lvl w:ilvl="3" w:tplc="04150001" w:tentative="1">
+      <w:start w:val="1"/>
+      <w:numFmt w:val="bullet"/>
+      <w:lvlText w:val=""/>
+      <w:lvlJc w:val="left"/>
+      <w:pPr>
+        <w:ind w:left="2880" w:hanging="360"/>
+      </w:pPr>
+      <w:rPr>
+        <w:rFonts w:ascii="Symbol" w:hAnsi="Symbol" w:hint="default"/>
+      </w:rPr>
+    </w:lvl>
+    <w:lvl w:ilvl="4" w:tplc="04150003" w:tentative="1">
+      <w:start w:val="1"/>
+      <w:numFmt w:val="bullet"/>
+      <w:lvlText w:val="o"/>
+      <w:lvlJc w:val="left"/>
+      <w:pPr>
+        <w:ind w:left="3600" w:hanging="360"/>
+      </w:pPr>
+      <w:rPr>
+        <w:rFonts w:ascii="Courier New" w:hAnsi="Courier New" w:cs="Courier New" w:hint="default"/>
+      </w:rPr>
+    </w:lvl>
+    <w:lvl w:ilvl="5" w:tplc="04150005" w:tentative="1">
+      <w:start w:val="1"/>
+      <w:numFmt w:val="bullet"/>
+      <w:lvlText w:val=""/>
+      <w:lvlJc w:val="left"/>
+      <w:pPr>
+        <w:ind w:left="4320" w:hanging="360"/>
+      </w:pPr>
+      <w:rPr>
+        <w:rFonts w:ascii="Wingdings" w:hAnsi="Wingdings" w:hint="default"/>
+      </w:rPr>
+    </w:lvl>
+    <w:lvl w:ilvl="6" w:tplc="04150001" w:tentative="1">
+      <w:start w:val="1"/>
+      <w:numFmt w:val="bullet"/>
+      <w:lvlText w:val=""/>
+      <w:lvlJc w:val="left"/>
+      <w:pPr>
+        <w:ind w:left="5040" w:hanging="360"/>
+      </w:pPr>
+      <w:rPr>
+        <w:rFonts w:ascii="Symbol" w:hAnsi="Symbol" w:hint="default"/>
+      </w:rPr>
+    </w:lvl>
+    <w:lvl w:ilvl="7" w:tplc="04150003" w:tentative="1">
+      <w:start w:val="1"/>
+      <w:numFmt w:val="bullet"/>
+      <w:lvlText w:val="o"/>
+      <w:lvlJc w:val="left"/>
+      <w:pPr>
+        <w:ind w:left="5760" w:hanging="360"/>
+      </w:pPr>
+      <w:rPr>
+        <w:rFonts w:ascii="Courier New" w:hAnsi="Courier New" w:cs="Courier New" w:hint="default"/>
+      </w:rPr>
+    </w:lvl>
+    <w:lvl w:ilvl="8" w:tplc="04150005" w:tentative="1">
+      <w:start w:val="1"/>
+      <w:numFmt w:val="bullet"/>
+      <w:lvlText w:val=""/>
+      <w:lvlJc w:val="left"/>
+      <w:pPr>
+        <w:ind w:left="6480" w:hanging="360"/>
+      </w:pPr>
+      <w:rPr>
+        <w:rFonts w:ascii="Wingdings" w:hAnsi="Wingdings" w:hint="default"/>
+      </w:rPr>
+    </w:lvl>
+  </w:abstractNum>
+  <w:abstractNum w:abstractNumId="6">
+    <w:nsid w:val="75DA01EE"/>
+    <w:multiLevelType w:val="hybridMultilevel"/>
+    <w:tmpl w:val="5B786590"/>
     <w:lvl w:ilvl="0" w:tplc="04150001">
       <w:start w:val="1"/>
       <w:numFmt w:val="bullet"/>
@@ -3799,7 +4784,7 @@
     <w:abstractNumId w:val="0"/>
   </w:num>
   <w:num w:numId="2">
-    <w:abstractNumId w:val="4"/>
+    <w:abstractNumId w:val="5"/>
   </w:num>
   <w:num w:numId="3">
     <w:abstractNumId w:val="2"/>
@@ -3808,6 +4793,12 @@
     <w:abstractNumId w:val="1"/>
   </w:num>
   <w:num w:numId="5">
+    <w:abstractNumId w:val="4"/>
+  </w:num>
+  <w:num w:numId="6">
+    <w:abstractNumId w:val="6"/>
+  </w:num>
+  <w:num w:numId="7">
     <w:abstractNumId w:val="3"/>
   </w:num>
 </w:numbering>
@@ -4068,6 +5059,45 @@
         <w:right w:w="108" w:type="dxa"/>
       </w:tblCellMar>
     </w:tblPr>
+  </w:style>
+  <w:style w:type="paragraph" w:styleId="Tekstprzypisukocowego">
+    <w:name w:val="endnote text"/>
+    <w:basedOn w:val="Normalny"/>
+    <w:link w:val="TekstprzypisukocowegoZnak"/>
+    <w:uiPriority w:val="99"/>
+    <w:semiHidden/>
+    <w:unhideWhenUsed/>
+    <w:rsid w:val="00F2279F"/>
+    <w:pPr>
+      <w:spacing w:after="0" w:line="240" w:lineRule="auto"/>
+    </w:pPr>
+    <w:rPr>
+      <w:sz w:val="20"/>
+      <w:szCs w:val="20"/>
+    </w:rPr>
+  </w:style>
+  <w:style w:type="character" w:customStyle="1" w:styleId="TekstprzypisukocowegoZnak">
+    <w:name w:val="Tekst przypisu końcowego Znak"/>
+    <w:basedOn w:val="Domylnaczcionkaakapitu"/>
+    <w:link w:val="Tekstprzypisukocowego"/>
+    <w:uiPriority w:val="99"/>
+    <w:semiHidden/>
+    <w:rsid w:val="00F2279F"/>
+    <w:rPr>
+      <w:sz w:val="20"/>
+      <w:szCs w:val="20"/>
+    </w:rPr>
+  </w:style>
+  <w:style w:type="character" w:styleId="Odwoanieprzypisukocowego">
+    <w:name w:val="endnote reference"/>
+    <w:basedOn w:val="Domylnaczcionkaakapitu"/>
+    <w:uiPriority w:val="99"/>
+    <w:semiHidden/>
+    <w:unhideWhenUsed/>
+    <w:rsid w:val="00F2279F"/>
+    <w:rPr>
+      <w:vertAlign w:val="superscript"/>
+    </w:rPr>
   </w:style>
 </w:styles>
 </file>

--- a/Dokumentacja/Dokumentacja.docx
+++ b/Dokumentacja/Dokumentacja.docx
@@ -1337,42 +1337,21 @@
           <w:sz w:val="24"/>
           <w:szCs w:val="24"/>
         </w:rPr>
-        <w:t xml:space="preserve">OK - wysyłane przez </w:t>
-      </w:r>
-      <w:r>
-        <w:rPr>
-          <w:sz w:val="24"/>
-          <w:szCs w:val="24"/>
-        </w:rPr>
-        <w:t>odbiorcę</w:t>
-      </w:r>
-      <w:r>
-        <w:rPr>
-          <w:sz w:val="24"/>
-          <w:szCs w:val="24"/>
-        </w:rPr>
-        <w:t xml:space="preserve"> oraz </w:t>
-      </w:r>
-      <w:r>
-        <w:rPr>
-          <w:sz w:val="24"/>
-          <w:szCs w:val="24"/>
-        </w:rPr>
-        <w:t>nadawcę</w:t>
-      </w:r>
-      <w:r>
-        <w:rPr>
-          <w:sz w:val="24"/>
-          <w:szCs w:val="24"/>
-        </w:rPr>
-        <w:t xml:space="preserve"> w celu akceptacji nawiązania połączenia oraz akceptacji z</w:t>
-      </w:r>
-      <w:r>
-        <w:rPr>
-          <w:sz w:val="24"/>
-          <w:szCs w:val="24"/>
-        </w:rPr>
-        <w:t>akończenia połączenia głosowego,</w:t>
+        <w:t>TRANSFER - komunikat zwrotny od serwera informujący nadawcę o tym że komunikat "INVITE" został przekazany do odbiorcy. Komunikat ten informuje nadawcę o tym że nadawca odebrał żądan</w:t>
+      </w:r>
+      <w:r>
+        <w:rPr>
+          <w:sz w:val="24"/>
+          <w:szCs w:val="24"/>
+        </w:rPr>
+        <w:t>ie odbioru połączenia gł</w:t>
+      </w:r>
+      <w:r>
+        <w:rPr>
+          <w:sz w:val="24"/>
+          <w:szCs w:val="24"/>
+        </w:rPr>
+        <w:t xml:space="preserve">osowego,  </w:t>
       </w:r>
     </w:p>
     <w:p>
@@ -1393,14 +1372,56 @@
           <w:sz w:val="24"/>
           <w:szCs w:val="24"/>
         </w:rPr>
-        <w:t>NEX - (Not EXists) - komunikat zwrotny od serwera w wypadku gdy nadawca próbuje się połączyć z odbiorcą który nie istnieje</w:t>
-      </w:r>
-      <w:r>
-        <w:rPr>
-          <w:sz w:val="24"/>
-          <w:szCs w:val="24"/>
-        </w:rPr>
-        <w:t>,</w:t>
+        <w:t xml:space="preserve">OK - wysyłane przez </w:t>
+      </w:r>
+      <w:r>
+        <w:rPr>
+          <w:sz w:val="24"/>
+          <w:szCs w:val="24"/>
+        </w:rPr>
+        <w:t>odbiorcę</w:t>
+      </w:r>
+      <w:r>
+        <w:rPr>
+          <w:sz w:val="24"/>
+          <w:szCs w:val="24"/>
+        </w:rPr>
+        <w:t xml:space="preserve"> oraz </w:t>
+      </w:r>
+      <w:r>
+        <w:rPr>
+          <w:sz w:val="24"/>
+          <w:szCs w:val="24"/>
+        </w:rPr>
+        <w:t>nadawcę</w:t>
+      </w:r>
+      <w:r>
+        <w:rPr>
+          <w:sz w:val="24"/>
+          <w:szCs w:val="24"/>
+        </w:rPr>
+        <w:t xml:space="preserve"> w celu akcep</w:t>
+      </w:r>
+      <w:r>
+        <w:rPr>
+          <w:sz w:val="24"/>
+          <w:szCs w:val="24"/>
+        </w:rPr>
+        <w:t>tacji nawiązania połączenia z centralą,</w:t>
+      </w:r>
+      <w:r>
+        <w:rPr>
+          <w:sz w:val="24"/>
+          <w:szCs w:val="24"/>
+        </w:rPr>
+        <w:t xml:space="preserve"> akceptacji z</w:t>
+      </w:r>
+      <w:r>
+        <w:rPr>
+          <w:sz w:val="24"/>
+          <w:szCs w:val="24"/>
+        </w:rPr>
+        <w:t xml:space="preserve">akończenia sesji podłączeniowej z centralą, akceptacji połączenia z odbiorcą. </w:t>
       </w:r>
     </w:p>
     <w:p>
@@ -1421,14 +1442,14 @@
           <w:sz w:val="24"/>
           <w:szCs w:val="24"/>
         </w:rPr>
-        <w:t>N</w:t>
-      </w:r>
-      <w:r>
-        <w:rPr>
-          <w:sz w:val="24"/>
-          <w:szCs w:val="24"/>
-        </w:rPr>
-        <w:t>AC - (Not ACCess) - komunikat zwrotny od serwera w wypadku gdy nadawca próbuje połączyć się z odbiorcą który nie jest podłączony z serwerem</w:t>
+        <w:t>NEX - (Not EXists) - komunikat zwrotny od serwera w wypadku gdy nadawca próbuje się połączyć z odbiorcą który nie istnieje</w:t>
+      </w:r>
+      <w:r>
+        <w:rPr>
+          <w:sz w:val="24"/>
+          <w:szCs w:val="24"/>
+        </w:rPr>
+        <w:t>,</w:t>
       </w:r>
     </w:p>
     <w:p>
@@ -1449,28 +1470,14 @@
           <w:sz w:val="24"/>
           <w:szCs w:val="24"/>
         </w:rPr>
-        <w:t>BUSY - komunikat zwrotny od serwera w wypadku gdy nadawca</w:t>
-      </w:r>
-      <w:r>
-        <w:rPr>
-          <w:sz w:val="24"/>
-          <w:szCs w:val="24"/>
-        </w:rPr>
-        <w:t xml:space="preserve"> próbuje się połączyć z użytkownikiem</w:t>
-      </w:r>
-      <w:r>
-        <w:rPr>
-          <w:sz w:val="24"/>
-          <w:szCs w:val="24"/>
-        </w:rPr>
-        <w:t xml:space="preserve"> który odrz</w:t>
-      </w:r>
-      <w:r>
-        <w:rPr>
-          <w:sz w:val="24"/>
-          <w:szCs w:val="24"/>
-        </w:rPr>
-        <w:t>ucił połączenie bądź jest zajęty,</w:t>
+        <w:t>N</w:t>
+      </w:r>
+      <w:r>
+        <w:rPr>
+          <w:sz w:val="24"/>
+          <w:szCs w:val="24"/>
+        </w:rPr>
+        <w:t>AC - (Not ACCess) - komunikat zwrotny od serwera w wypadku gdy nadawca próbuje połączyć się z odbiorcą który nie jest podłączony z serwerem</w:t>
       </w:r>
     </w:p>
     <w:p>
@@ -1491,14 +1498,28 @@
           <w:sz w:val="24"/>
           <w:szCs w:val="24"/>
         </w:rPr>
-        <w:t xml:space="preserve">HELLO - Komunikat </w:t>
-      </w:r>
-      <w:r>
-        <w:rPr>
-          <w:sz w:val="24"/>
-          <w:szCs w:val="24"/>
-        </w:rPr>
-        <w:t>wysyłany do serwera w celu poinformowania go o tym że użytkownik podłącza się do serwera,</w:t>
+        <w:t>BUSY - komunikat zwrotny od serwera w wypadku gdy nadawca</w:t>
+      </w:r>
+      <w:r>
+        <w:rPr>
+          <w:sz w:val="24"/>
+          <w:szCs w:val="24"/>
+        </w:rPr>
+        <w:t xml:space="preserve"> próbuje się połączyć z użytkownikiem</w:t>
+      </w:r>
+      <w:r>
+        <w:rPr>
+          <w:sz w:val="24"/>
+          <w:szCs w:val="24"/>
+        </w:rPr>
+        <w:t xml:space="preserve"> który odrz</w:t>
+      </w:r>
+      <w:r>
+        <w:rPr>
+          <w:sz w:val="24"/>
+          <w:szCs w:val="24"/>
+        </w:rPr>
+        <w:t>ucił połączenie bądź jest zajęty,</w:t>
       </w:r>
     </w:p>
     <w:p>
@@ -1519,7 +1540,14 @@
           <w:sz w:val="24"/>
           <w:szCs w:val="24"/>
         </w:rPr>
-        <w:t>NOT - wysyłane przez serwer do klienta w wypadku gdy podczas podłączania się numer identyfikacyjny klienta jest już zarezerwowany bądź nie istnieje w Bazie danych,</w:t>
+        <w:t xml:space="preserve">HELLO - Komunikat </w:t>
+      </w:r>
+      <w:r>
+        <w:rPr>
+          <w:sz w:val="24"/>
+          <w:szCs w:val="24"/>
+        </w:rPr>
+        <w:t>wysyłany do serwera w celu poinformowania go o tym że użytkownik podłącza się do serwera,</w:t>
       </w:r>
     </w:p>
     <w:p>
@@ -1540,6 +1568,48 @@
           <w:sz w:val="24"/>
           <w:szCs w:val="24"/>
         </w:rPr>
+        <w:t>EXIT - Komunikat wysyłany do serwera informujący go o tym że klient chce się rozłączyć,</w:t>
+      </w:r>
+    </w:p>
+    <w:p>
+      <w:pPr>
+        <w:pStyle w:val="Akapitzlist"/>
+        <w:numPr>
+          <w:ilvl w:val="0"/>
+          <w:numId w:val="3"/>
+        </w:numPr>
+        <w:spacing w:after="0"/>
+        <w:rPr>
+          <w:sz w:val="24"/>
+          <w:szCs w:val="24"/>
+        </w:rPr>
+      </w:pPr>
+      <w:r>
+        <w:rPr>
+          <w:sz w:val="24"/>
+          <w:szCs w:val="24"/>
+        </w:rPr>
+        <w:t>NOT - wysyłane przez serwer do klienta w wypadku gdy podczas podłączania się numer identyfikacyjny klienta jest już zarezerwowany bądź nie istnieje w Bazie danych,</w:t>
+      </w:r>
+    </w:p>
+    <w:p>
+      <w:pPr>
+        <w:pStyle w:val="Akapitzlist"/>
+        <w:numPr>
+          <w:ilvl w:val="0"/>
+          <w:numId w:val="3"/>
+        </w:numPr>
+        <w:spacing w:after="0"/>
+        <w:rPr>
+          <w:sz w:val="24"/>
+          <w:szCs w:val="24"/>
+        </w:rPr>
+      </w:pPr>
+      <w:r>
+        <w:rPr>
+          <w:sz w:val="24"/>
+          <w:szCs w:val="24"/>
+        </w:rPr>
         <w:t>BYE - komunikat wysyłany do serwera w celu poinformowania go o tym że użytkownik odłącza się od serwera.</w:t>
       </w:r>
     </w:p>
@@ -1651,6 +1721,7 @@
           <w:sz w:val="24"/>
           <w:szCs w:val="24"/>
         </w:rPr>
+        <w:lastRenderedPageBreak/>
         <w:t>HELLO 554343234 - użytkownik o numerze identyfikacyjnym 554343234 informuje serwer o tym że chce się podłączyć do serwera.</w:t>
       </w:r>
     </w:p>
@@ -1727,8 +1798,49 @@
           <w:sz w:val="24"/>
           <w:szCs w:val="24"/>
         </w:rPr>
-        <w:lastRenderedPageBreak/>
         <w:t>sesja komunikacyjna między klientami za pośrednictwem serwera.</w:t>
+      </w:r>
+    </w:p>
+    <w:p>
+      <w:pPr>
+        <w:pStyle w:val="Akapitzlist"/>
+        <w:numPr>
+          <w:ilvl w:val="0"/>
+          <w:numId w:val="7"/>
+        </w:numPr>
+        <w:spacing w:after="0"/>
+        <w:rPr>
+          <w:sz w:val="24"/>
+          <w:szCs w:val="24"/>
+        </w:rPr>
+      </w:pPr>
+      <w:r>
+        <w:rPr>
+          <w:sz w:val="24"/>
+          <w:szCs w:val="24"/>
+        </w:rPr>
+        <w:t>sesja rozłączeniowa nadawcy z odbiorcą</w:t>
+      </w:r>
+    </w:p>
+    <w:p>
+      <w:pPr>
+        <w:pStyle w:val="Akapitzlist"/>
+        <w:numPr>
+          <w:ilvl w:val="0"/>
+          <w:numId w:val="7"/>
+        </w:numPr>
+        <w:spacing w:after="0"/>
+        <w:rPr>
+          <w:sz w:val="24"/>
+          <w:szCs w:val="24"/>
+        </w:rPr>
+      </w:pPr>
+      <w:r>
+        <w:rPr>
+          <w:sz w:val="24"/>
+          <w:szCs w:val="24"/>
+        </w:rPr>
+        <w:t>sesja rozłączeniowa klienta z centralą</w:t>
       </w:r>
     </w:p>
     <w:p>
@@ -2109,6 +2221,15 @@
     <w:p>
       <w:pPr>
         <w:spacing w:after="0"/>
+        <w:rPr>
+          <w:sz w:val="24"/>
+          <w:szCs w:val="24"/>
+        </w:rPr>
+      </w:pPr>
+    </w:p>
+    <w:p>
+      <w:pPr>
+        <w:spacing w:after="0"/>
         <w:jc w:val="center"/>
         <w:rPr>
           <w:sz w:val="24"/>
@@ -2126,7 +2247,7 @@
           <wp:inline distT="0" distB="0" distL="0" distR="0">
             <wp:extent cx="5760720" cy="5404720"/>
             <wp:effectExtent l="19050" t="0" r="0" b="0"/>
-            <wp:docPr id="8" name="Obraz 7" descr="D:\Projekty\TelefoniaIP\TelefoniaIP\Model &amp; projekt\  Komunikacja Protokołu sygnalizacyjnego dla przypadku nawiązywania połączenia z innym użytkownikiem.jpg"/>
+            <wp:docPr id="4" name="Obraz 2" descr="D:\Projekty\TelefoniaIP\TelefoniaIP\Model &amp; projekt\  Komunikacja Protokołu sygnalizacyjnego dla przypadku nawiązywania połączenia z innym użytkownikiem.jpg"/>
             <wp:cNvGraphicFramePr>
               <a:graphicFrameLocks xmlns:a="http://schemas.openxmlformats.org/drawingml/2006/main" noChangeAspect="1"/>
             </wp:cNvGraphicFramePr>
@@ -2134,7 +2255,7 @@
               <a:graphicData uri="http://schemas.openxmlformats.org/drawingml/2006/picture">
                 <pic:pic xmlns:pic="http://schemas.openxmlformats.org/drawingml/2006/picture">
                   <pic:nvPicPr>
-                    <pic:cNvPr id="0" name="Picture 7" descr="D:\Projekty\TelefoniaIP\TelefoniaIP\Model &amp; projekt\  Komunikacja Protokołu sygnalizacyjnego dla przypadku nawiązywania połączenia z innym użytkownikiem.jpg"/>
+                    <pic:cNvPr id="0" name="Picture 2" descr="D:\Projekty\TelefoniaIP\TelefoniaIP\Model &amp; projekt\  Komunikacja Protokołu sygnalizacyjnego dla przypadku nawiązywania połączenia z innym użytkownikiem.jpg"/>
                     <pic:cNvPicPr>
                       <a:picLocks noChangeAspect="1" noChangeArrowheads="1"/>
                     </pic:cNvPicPr>
@@ -2185,7 +2306,15 @@
           <w:sz w:val="16"/>
           <w:szCs w:val="16"/>
         </w:rPr>
-        <w:t>il.2: Sesja połączenia między klientami za pośrednictwem serwera pełniącego rolę centrali telefonicznej:</w:t>
+        <w:t>il.3</w:t>
+      </w:r>
+      <w:r>
+        <w:rPr>
+          <w:i/>
+          <w:sz w:val="16"/>
+          <w:szCs w:val="16"/>
+        </w:rPr>
+        <w:t>: Sesja połączenia między klientami za pośrednictwem serwera pełniącego rolę centrali telefonicznej:</w:t>
       </w:r>
     </w:p>
     <w:p>
@@ -2193,6 +2322,17 @@
         <w:spacing w:after="0"/>
         <w:jc w:val="center"/>
         <w:rPr>
+          <w:i/>
+          <w:sz w:val="16"/>
+          <w:szCs w:val="16"/>
+        </w:rPr>
+      </w:pPr>
+    </w:p>
+    <w:p>
+      <w:pPr>
+        <w:spacing w:after="0"/>
+        <w:jc w:val="center"/>
+        <w:rPr>
           <w:b/>
           <w:sz w:val="24"/>
           <w:szCs w:val="24"/>
@@ -2219,115 +2359,488 @@
           <w:sz w:val="24"/>
           <w:szCs w:val="24"/>
         </w:rPr>
-        <w:t xml:space="preserve"> który ma numer zarejestrowany w Bazie danych jest podłączony do centrali.  W tym wypadku przeszukana zostanie baza klientów podłączonych </w:t>
-      </w:r>
+        <w:t xml:space="preserve"> który ma numer zarejestrowany w Bazie danych jest podłączony do centrali.  W tym wypadku przeszukana zostanie baza klientów podłączonych do centrali. Jeżeli numer odbiorcy znajdzie się w tej liście a tym samym odbiorca zostanie podłączony do centrali, zostanie przekazana do niego komunikat "INVITE", w przeciwnym wypadku centrala wyśle komunikat "NAC" informujący nadawcę o tym ze "Abonent jest tymczasowo niedostępny". Odbiorca po odebraniu komunikatu "INVITE" informuje użytkownika o tym że nadawca próbuje się z nim skontaktować. Jeżeli użytkownik </w:t>
+      </w:r>
+      <w:r>
+        <w:rPr>
+          <w:sz w:val="24"/>
+          <w:szCs w:val="24"/>
+        </w:rPr>
+        <w:t>zaakceptuje</w:t>
+      </w:r>
+      <w:r>
+        <w:rPr>
+          <w:sz w:val="24"/>
+          <w:szCs w:val="24"/>
+        </w:rPr>
+        <w:t xml:space="preserve"> połączenie, odbiorca wyśle do nadawcy za pośrednictwem serwera komunikat "OK" </w:t>
+      </w:r>
+      <w:r>
+        <w:rPr>
+          <w:sz w:val="24"/>
+          <w:szCs w:val="24"/>
+        </w:rPr>
+        <w:t>i rozpocznie transmisję pakietów danych zawierających głos. Serwer odbierający ten komunikat zarejestruje nadawcę oraz odbiorcę jako zajęte hosty by w  przypadku gdy inny użytkownik będzie chciał się połączyć</w:t>
+      </w:r>
+      <w:r>
+        <w:rPr>
+          <w:sz w:val="24"/>
+          <w:szCs w:val="24"/>
+        </w:rPr>
+        <w:t>,</w:t>
+      </w:r>
+      <w:r>
+        <w:rPr>
+          <w:sz w:val="24"/>
+          <w:szCs w:val="24"/>
+        </w:rPr>
+        <w:t xml:space="preserve"> </w:t>
+      </w:r>
+      <w:r>
+        <w:rPr>
+          <w:sz w:val="24"/>
+          <w:szCs w:val="24"/>
+        </w:rPr>
+        <w:t>otrzyma</w:t>
+      </w:r>
+      <w:r>
+        <w:rPr>
+          <w:sz w:val="24"/>
+          <w:szCs w:val="24"/>
+        </w:rPr>
+        <w:t xml:space="preserve"> informację o tym że hosty o tych numerach są już w trakcie prowadzenia rozmowy. Gdy Nadawca odbierze "OK" rozpoczęte zostanie odbieranie danych głosowych do klienta. Aby poinformować </w:t>
+      </w:r>
+      <w:r>
+        <w:rPr>
+          <w:sz w:val="24"/>
+          <w:szCs w:val="24"/>
+        </w:rPr>
+        <w:t>odbiorcę</w:t>
+      </w:r>
+      <w:r>
+        <w:rPr>
+          <w:sz w:val="24"/>
+          <w:szCs w:val="24"/>
+        </w:rPr>
+        <w:t xml:space="preserve"> że połączenie zostało już zastawione, odsyła spowrotem do odbiorcy ten sam pakiet zawierający komunikat "OK".</w:t>
+      </w:r>
+    </w:p>
+    <w:p>
+      <w:pPr>
+        <w:spacing w:after="0"/>
+        <w:rPr>
+          <w:sz w:val="24"/>
+          <w:szCs w:val="24"/>
+        </w:rPr>
+      </w:pPr>
+      <w:r>
+        <w:rPr>
+          <w:sz w:val="24"/>
+          <w:szCs w:val="24"/>
+        </w:rPr>
+        <w:t>W przypadku gdy odbiorca odrzuci połączenie, wysyła do nadawcy komunikat "BUSY"</w:t>
+      </w:r>
+      <w:r>
+        <w:rPr>
+          <w:sz w:val="24"/>
+          <w:szCs w:val="24"/>
+        </w:rPr>
+        <w:t xml:space="preserve"> nadawca zostanie poinformowany o tym że odbiorca odrzucił połączenie.</w:t>
+      </w:r>
+    </w:p>
+    <w:p>
+      <w:pPr>
+        <w:spacing w:after="0"/>
+        <w:rPr>
+          <w:sz w:val="24"/>
+          <w:szCs w:val="24"/>
+        </w:rPr>
+      </w:pPr>
+    </w:p>
+    <w:p>
+      <w:pPr>
+        <w:spacing w:after="0"/>
+        <w:rPr>
+          <w:sz w:val="24"/>
+          <w:szCs w:val="24"/>
+        </w:rPr>
+      </w:pPr>
+      <w:r>
+        <w:rPr>
+          <w:sz w:val="24"/>
+          <w:szCs w:val="24"/>
+        </w:rPr>
+        <w:t>Sesja rozłączeniowa protokołu sygnalizacyjnego przedstawiono na poniższym diagramie sekwencji:</w:t>
+      </w:r>
+    </w:p>
+    <w:p>
+      <w:pPr>
+        <w:spacing w:after="0"/>
+        <w:rPr>
+          <w:sz w:val="24"/>
+          <w:szCs w:val="24"/>
+        </w:rPr>
+      </w:pPr>
+    </w:p>
+    <w:p>
+      <w:pPr>
+        <w:spacing w:after="0"/>
+        <w:jc w:val="center"/>
+        <w:rPr>
+          <w:sz w:val="24"/>
+          <w:szCs w:val="24"/>
+        </w:rPr>
+      </w:pPr>
+      <w:r>
+        <w:rPr>
+          <w:noProof/>
+          <w:sz w:val="24"/>
+          <w:szCs w:val="24"/>
+          <w:lang w:eastAsia="pl-PL"/>
+        </w:rPr>
+        <w:drawing>
+          <wp:inline distT="0" distB="0" distL="0" distR="0">
+            <wp:extent cx="5695950" cy="1485900"/>
+            <wp:effectExtent l="19050" t="0" r="0" b="0"/>
+            <wp:docPr id="3" name="Obraz 1" descr="D:\Projekty\TelefoniaIP\TelefoniaIP\Model &amp; projekt\Sesja zakończenia połączenia.jpg"/>
+            <wp:cNvGraphicFramePr>
+              <a:graphicFrameLocks xmlns:a="http://schemas.openxmlformats.org/drawingml/2006/main" noChangeAspect="1"/>
+            </wp:cNvGraphicFramePr>
+            <a:graphic xmlns:a="http://schemas.openxmlformats.org/drawingml/2006/main">
+              <a:graphicData uri="http://schemas.openxmlformats.org/drawingml/2006/picture">
+                <pic:pic xmlns:pic="http://schemas.openxmlformats.org/drawingml/2006/picture">
+                  <pic:nvPicPr>
+                    <pic:cNvPr id="0" name="Picture 1" descr="D:\Projekty\TelefoniaIP\TelefoniaIP\Model &amp; projekt\Sesja zakończenia połączenia.jpg"/>
+                    <pic:cNvPicPr>
+                      <a:picLocks noChangeAspect="1" noChangeArrowheads="1"/>
+                    </pic:cNvPicPr>
+                  </pic:nvPicPr>
+                  <pic:blipFill>
+                    <a:blip r:embed="rId10" cstate="print"/>
+                    <a:srcRect/>
+                    <a:stretch>
+                      <a:fillRect/>
+                    </a:stretch>
+                  </pic:blipFill>
+                  <pic:spPr bwMode="auto">
+                    <a:xfrm>
+                      <a:off x="0" y="0"/>
+                      <a:ext cx="5695950" cy="1485900"/>
+                    </a:xfrm>
+                    <a:prstGeom prst="rect">
+                      <a:avLst/>
+                    </a:prstGeom>
+                    <a:noFill/>
+                    <a:ln w="9525">
+                      <a:noFill/>
+                      <a:miter lim="800000"/>
+                      <a:headEnd/>
+                      <a:tailEnd/>
+                    </a:ln>
+                  </pic:spPr>
+                </pic:pic>
+              </a:graphicData>
+            </a:graphic>
+          </wp:inline>
+        </w:drawing>
+      </w:r>
+    </w:p>
+    <w:p>
+      <w:pPr>
+        <w:spacing w:after="0"/>
+        <w:jc w:val="center"/>
+        <w:rPr>
+          <w:i/>
+          <w:sz w:val="16"/>
+          <w:szCs w:val="16"/>
+        </w:rPr>
+      </w:pPr>
+      <w:r>
+        <w:rPr>
+          <w:i/>
+          <w:sz w:val="16"/>
+          <w:szCs w:val="16"/>
+        </w:rPr>
+        <w:t>il4</w:t>
+      </w:r>
+      <w:r>
+        <w:rPr>
+          <w:i/>
+          <w:sz w:val="16"/>
+          <w:szCs w:val="16"/>
+        </w:rPr>
+        <w:t>: Sesja rozłączeniowa między klientami za pośrednictwem serwera pełniącego rolę centrali telefonicznej:</w:t>
+      </w:r>
+    </w:p>
+    <w:p>
+      <w:pPr>
+        <w:spacing w:after="0"/>
+        <w:jc w:val="center"/>
+        <w:rPr>
+          <w:sz w:val="24"/>
+          <w:szCs w:val="24"/>
+        </w:rPr>
+      </w:pPr>
+    </w:p>
+    <w:p>
+      <w:pPr>
+        <w:spacing w:after="0"/>
+        <w:rPr>
+          <w:sz w:val="24"/>
+          <w:szCs w:val="24"/>
+        </w:rPr>
+      </w:pPr>
+    </w:p>
+    <w:p>
+      <w:pPr>
+        <w:spacing w:after="0"/>
+        <w:rPr>
+          <w:sz w:val="24"/>
+          <w:szCs w:val="24"/>
+        </w:rPr>
+      </w:pPr>
+    </w:p>
+    <w:p>
+      <w:pPr>
+        <w:spacing w:after="0"/>
+        <w:rPr>
+          <w:sz w:val="24"/>
+          <w:szCs w:val="24"/>
+        </w:rPr>
+      </w:pPr>
+      <w:r>
+        <w:rPr>
+          <w:sz w:val="24"/>
+          <w:szCs w:val="24"/>
+        </w:rPr>
+        <w:t>Aby sesja zakończeniowa połączenie miało miejsce spełniony musi być jeden warunek:</w:t>
+      </w:r>
+    </w:p>
+    <w:p>
+      <w:pPr>
+        <w:pStyle w:val="Akapitzlist"/>
+        <w:numPr>
+          <w:ilvl w:val="0"/>
+          <w:numId w:val="8"/>
+        </w:numPr>
+        <w:spacing w:after="0"/>
+        <w:rPr>
+          <w:sz w:val="24"/>
+          <w:szCs w:val="24"/>
+        </w:rPr>
+      </w:pPr>
+      <w:r>
+        <w:rPr>
+          <w:sz w:val="24"/>
+          <w:szCs w:val="24"/>
+        </w:rPr>
+        <w:t>musi trwać połączenie między nadawcą a odbiorcą</w:t>
+      </w:r>
+      <w:r>
+        <w:rPr>
+          <w:sz w:val="24"/>
+          <w:szCs w:val="24"/>
+        </w:rPr>
+        <w:t xml:space="preserve"> czyli dane głosu są transmitowane w sieci.</w:t>
+      </w:r>
+    </w:p>
+    <w:p>
+      <w:pPr>
+        <w:spacing w:after="0"/>
+        <w:rPr>
+          <w:sz w:val="24"/>
+          <w:szCs w:val="24"/>
+        </w:rPr>
+      </w:pPr>
       <w:r>
         <w:rPr>
           <w:sz w:val="24"/>
           <w:szCs w:val="24"/>
         </w:rPr>
         <w:lastRenderedPageBreak/>
-        <w:t xml:space="preserve">do centrali. Jeżeli numer odbiorcy znajdzie się w tej liście a tym samym odbiorca zostanie podłączony do centrali, zostanie przekazana do niego komunikat "INVITE", w przeciwnym wypadku centrala wyśle komunikat "NAC" informujący nadawcę o tym ze "Abonent jest tymczasowo niedostępny". Odbiorca po odebraniu komunikatu "INVITE" informuje użytkownika o tym że nadawca próbuje się z nim skontaktować. Jeżeli użytkownik </w:t>
-      </w:r>
-      <w:r>
-        <w:rPr>
-          <w:sz w:val="24"/>
-          <w:szCs w:val="24"/>
-        </w:rPr>
-        <w:t>zaakceptuje</w:t>
-      </w:r>
-      <w:r>
-        <w:rPr>
-          <w:sz w:val="24"/>
-          <w:szCs w:val="24"/>
-        </w:rPr>
-        <w:t xml:space="preserve"> połączenie, odbiorca wyśle do nadawcy za pośrednictwem serwera komunikat "OK" </w:t>
-      </w:r>
-      <w:r>
-        <w:rPr>
-          <w:sz w:val="24"/>
-          <w:szCs w:val="24"/>
-        </w:rPr>
-        <w:t>i rozpocznie transmisję pakietów danych zawierających głos. Serwer odbierający ten komunikat zarejestruje nadawcę oraz odbiorcę jako zajęte hosty by w  przypadku gdy inny użytkownik będzie chciał się połączyć</w:t>
-      </w:r>
-      <w:r>
-        <w:rPr>
-          <w:sz w:val="24"/>
-          <w:szCs w:val="24"/>
-        </w:rPr>
-        <w:t>,</w:t>
-      </w:r>
-      <w:r>
-        <w:rPr>
-          <w:sz w:val="24"/>
-          <w:szCs w:val="24"/>
-        </w:rPr>
-        <w:t xml:space="preserve"> </w:t>
-      </w:r>
-      <w:r>
-        <w:rPr>
-          <w:sz w:val="24"/>
-          <w:szCs w:val="24"/>
-        </w:rPr>
-        <w:t>otrzyma</w:t>
-      </w:r>
-      <w:r>
-        <w:rPr>
-          <w:sz w:val="24"/>
-          <w:szCs w:val="24"/>
-        </w:rPr>
-        <w:t xml:space="preserve"> informację o tym że hosty o tych numerach są już w trakcie prowadzenia rozmowy. Gdy Nadawca odbierze "OK" rozpoczęte zostanie odbieranie danych głosowych do klienta. Aby poinformować </w:t>
-      </w:r>
-      <w:r>
-        <w:rPr>
-          <w:sz w:val="24"/>
-          <w:szCs w:val="24"/>
-        </w:rPr>
-        <w:t>odbiorcę</w:t>
-      </w:r>
-      <w:r>
-        <w:rPr>
-          <w:sz w:val="24"/>
-          <w:szCs w:val="24"/>
-        </w:rPr>
-        <w:t xml:space="preserve"> że połączenie zostało już zastawione, odsyła spowrotem do odbiorcy ten sam pakiet zawierający komunikat "OK".</w:t>
-      </w:r>
-    </w:p>
-    <w:p>
-      <w:pPr>
-        <w:spacing w:after="0"/>
-        <w:rPr>
-          <w:sz w:val="24"/>
-          <w:szCs w:val="24"/>
-        </w:rPr>
-      </w:pPr>
-    </w:p>
-    <w:p>
-      <w:pPr>
-        <w:spacing w:after="0"/>
-        <w:rPr>
-          <w:sz w:val="24"/>
-          <w:szCs w:val="24"/>
-        </w:rPr>
-      </w:pPr>
-      <w:r>
-        <w:rPr>
-          <w:sz w:val="24"/>
-          <w:szCs w:val="24"/>
-        </w:rPr>
-        <w:t>W przypadku gdy odbiorca odrzuci połączenie, wysyła do nadawcy komunikat "BUSY"</w:t>
-      </w:r>
-      <w:r>
-        <w:rPr>
-          <w:sz w:val="24"/>
-          <w:szCs w:val="24"/>
-        </w:rPr>
-        <w:t xml:space="preserve"> nadawca zostanie poinformowany o tym że odbiorca odrzucił połączenie.</w:t>
-      </w:r>
-    </w:p>
-    <w:p>
-      <w:pPr>
-        <w:spacing w:after="0"/>
+        <w:t>Sesja ta następuje w momencie gdy któryś ż użytkowników zamierza zakończyć połączenie głosowe. W momencie zakończenia połączenia przez użytkownika, użytkownik ten wysyła komunikat "BYE" informujący klienta o tym że połączenie jest już zakończone oraz informujący serwer o tym że użytkownicy o takich numerach zakończyli rozmowę więc od tego momentu inni użytkownicy będą mogli się skontaktować z użytkownikami którzy aktualnie prowadzili rozmowę. Nadawca po odebraniu komunikatu  "BYE" kończy odbieranie oraz nadawanie pakietów dźwięku - połączenie zostaje zakończone.</w:t>
+      </w:r>
+    </w:p>
+    <w:p>
+      <w:pPr>
+        <w:spacing w:after="0"/>
+        <w:rPr>
+          <w:sz w:val="24"/>
+          <w:szCs w:val="24"/>
+        </w:rPr>
+      </w:pPr>
+    </w:p>
+    <w:p>
+      <w:pPr>
+        <w:spacing w:after="0"/>
+        <w:rPr>
+          <w:sz w:val="24"/>
+          <w:szCs w:val="24"/>
+        </w:rPr>
+      </w:pPr>
+      <w:r>
+        <w:rPr>
+          <w:sz w:val="24"/>
+          <w:szCs w:val="24"/>
+        </w:rPr>
+        <w:t>Sesja rozłączeniowa klienta z centralą przedstawiona została na poniższym diagramie:</w:t>
+      </w:r>
+    </w:p>
+    <w:p>
+      <w:pPr>
+        <w:spacing w:after="0"/>
+        <w:rPr>
+          <w:sz w:val="24"/>
+          <w:szCs w:val="24"/>
+        </w:rPr>
+      </w:pPr>
+    </w:p>
+    <w:p>
+      <w:pPr>
+        <w:spacing w:after="0"/>
+        <w:jc w:val="center"/>
+        <w:rPr>
+          <w:sz w:val="24"/>
+          <w:szCs w:val="24"/>
+        </w:rPr>
+      </w:pPr>
+      <w:r>
+        <w:rPr>
+          <w:noProof/>
+          <w:sz w:val="24"/>
+          <w:szCs w:val="24"/>
+          <w:lang w:eastAsia="pl-PL"/>
+        </w:rPr>
+        <w:drawing>
+          <wp:inline distT="0" distB="0" distL="0" distR="0">
+            <wp:extent cx="4257675" cy="1628775"/>
+            <wp:effectExtent l="19050" t="0" r="9525" b="0"/>
+            <wp:docPr id="6" name="Obraz 4" descr="D:\Projekty\TelefoniaIP\TelefoniaIP\Model &amp; projekt\Sesja odłączeniowa klienta s serwerem.jpg"/>
+            <wp:cNvGraphicFramePr>
+              <a:graphicFrameLocks xmlns:a="http://schemas.openxmlformats.org/drawingml/2006/main" noChangeAspect="1"/>
+            </wp:cNvGraphicFramePr>
+            <a:graphic xmlns:a="http://schemas.openxmlformats.org/drawingml/2006/main">
+              <a:graphicData uri="http://schemas.openxmlformats.org/drawingml/2006/picture">
+                <pic:pic xmlns:pic="http://schemas.openxmlformats.org/drawingml/2006/picture">
+                  <pic:nvPicPr>
+                    <pic:cNvPr id="0" name="Picture 4" descr="D:\Projekty\TelefoniaIP\TelefoniaIP\Model &amp; projekt\Sesja odłączeniowa klienta s serwerem.jpg"/>
+                    <pic:cNvPicPr>
+                      <a:picLocks noChangeAspect="1" noChangeArrowheads="1"/>
+                    </pic:cNvPicPr>
+                  </pic:nvPicPr>
+                  <pic:blipFill>
+                    <a:blip r:embed="rId11" cstate="print"/>
+                    <a:srcRect/>
+                    <a:stretch>
+                      <a:fillRect/>
+                    </a:stretch>
+                  </pic:blipFill>
+                  <pic:spPr bwMode="auto">
+                    <a:xfrm>
+                      <a:off x="0" y="0"/>
+                      <a:ext cx="4257675" cy="1628775"/>
+                    </a:xfrm>
+                    <a:prstGeom prst="rect">
+                      <a:avLst/>
+                    </a:prstGeom>
+                    <a:noFill/>
+                    <a:ln w="9525">
+                      <a:noFill/>
+                      <a:miter lim="800000"/>
+                      <a:headEnd/>
+                      <a:tailEnd/>
+                    </a:ln>
+                  </pic:spPr>
+                </pic:pic>
+              </a:graphicData>
+            </a:graphic>
+          </wp:inline>
+        </w:drawing>
+      </w:r>
+    </w:p>
+    <w:p>
+      <w:pPr>
+        <w:spacing w:after="0"/>
+        <w:jc w:val="center"/>
+        <w:rPr>
+          <w:i/>
+          <w:sz w:val="16"/>
+          <w:szCs w:val="16"/>
+        </w:rPr>
+      </w:pPr>
+      <w:r>
+        <w:rPr>
+          <w:i/>
+          <w:sz w:val="16"/>
+          <w:szCs w:val="16"/>
+        </w:rPr>
+        <w:t>il.5: Sesja rozłączeniowa klienta z centralą:</w:t>
+      </w:r>
+    </w:p>
+    <w:p>
+      <w:pPr>
+        <w:spacing w:after="0"/>
+        <w:jc w:val="center"/>
+        <w:rPr>
+          <w:i/>
+          <w:sz w:val="16"/>
+          <w:szCs w:val="16"/>
+        </w:rPr>
+      </w:pPr>
+    </w:p>
+    <w:p>
+      <w:pPr>
+        <w:spacing w:after="0"/>
+        <w:rPr>
+          <w:sz w:val="24"/>
+          <w:szCs w:val="24"/>
+        </w:rPr>
+      </w:pPr>
+      <w:r>
+        <w:rPr>
+          <w:sz w:val="24"/>
+          <w:szCs w:val="24"/>
+        </w:rPr>
+        <w:t>Sesja ta jest realizowana w momencie zamknięcia aplikacji klienckiej. Informuje on serwer o tym że klient nie jest już podłączony, co jest przydatne przy informowaniu innych klientów o tym że nie można się z tym klientem połączyć ze względu na to że klient nie jest połączony.</w:t>
+      </w:r>
+    </w:p>
+    <w:p>
+      <w:pPr>
+        <w:spacing w:after="0"/>
+        <w:rPr>
+          <w:sz w:val="24"/>
+          <w:szCs w:val="24"/>
+        </w:rPr>
+      </w:pPr>
+      <w:r>
+        <w:rPr>
+          <w:sz w:val="24"/>
+          <w:szCs w:val="24"/>
+        </w:rPr>
+        <w:t>Serwer wysyła odpowiedź zwrotną inform</w:t>
+      </w:r>
+      <w:r>
+        <w:rPr>
+          <w:sz w:val="24"/>
+          <w:szCs w:val="24"/>
+        </w:rPr>
+        <w:t>ującą klienta o tym że procedura odłączenia klienta od serwera zakończyła się pomyślnie.</w:t>
+      </w:r>
+    </w:p>
+    <w:p>
+      <w:pPr>
+        <w:spacing w:after="0"/>
+        <w:jc w:val="center"/>
+        <w:rPr>
+          <w:sz w:val="24"/>
+          <w:szCs w:val="24"/>
+        </w:rPr>
+      </w:pPr>
+    </w:p>
+    <w:p>
+      <w:pPr>
+        <w:spacing w:after="0"/>
+        <w:jc w:val="center"/>
         <w:rPr>
           <w:sz w:val="24"/>
           <w:szCs w:val="24"/>
@@ -2469,6 +2982,7 @@
           <w:sz w:val="36"/>
           <w:szCs w:val="36"/>
         </w:rPr>
+        <w:lastRenderedPageBreak/>
         <w:t>4. Specyfikacja wymagań:</w:t>
       </w:r>
     </w:p>
@@ -2793,7 +3307,6 @@
                 <w:sz w:val="24"/>
                 <w:szCs w:val="24"/>
               </w:rPr>
-              <w:lastRenderedPageBreak/>
               <w:t>4</w:t>
             </w:r>
           </w:p>
@@ -3714,7 +4227,26 @@
           <w:sz w:val="24"/>
           <w:szCs w:val="24"/>
         </w:rPr>
-        <w:t>Visual Paradigm CE 12.0</w:t>
+        <w:lastRenderedPageBreak/>
+        <w:t xml:space="preserve">Visual </w:t>
+      </w:r>
+      <w:proofErr w:type="spellStart"/>
+      <w:r>
+        <w:rPr>
+          <w:b/>
+          <w:sz w:val="24"/>
+          <w:szCs w:val="24"/>
+        </w:rPr>
+        <w:t>Paradigm</w:t>
+      </w:r>
+      <w:proofErr w:type="spellEnd"/>
+      <w:r>
+        <w:rPr>
+          <w:b/>
+          <w:sz w:val="24"/>
+          <w:szCs w:val="24"/>
+        </w:rPr>
+        <w:t xml:space="preserve"> CE 12.0</w:t>
       </w:r>
       <w:r>
         <w:rPr>
@@ -3737,6 +4269,7 @@
           <w:szCs w:val="24"/>
         </w:rPr>
       </w:pPr>
+      <w:proofErr w:type="spellStart"/>
       <w:r>
         <w:rPr>
           <w:b/>
@@ -3745,6 +4278,7 @@
         </w:rPr>
         <w:t>Github</w:t>
       </w:r>
+      <w:proofErr w:type="spellEnd"/>
       <w:r>
         <w:rPr>
           <w:sz w:val="24"/>
@@ -3779,7 +4313,39 @@
           <w:sz w:val="24"/>
           <w:szCs w:val="24"/>
         </w:rPr>
-        <w:t xml:space="preserve"> - Komputer klasy PC z zainstalowanym systemem operacyjnym Debian 7.6 Wheezy, posiadający publiczny adres IP</w:t>
+        <w:t xml:space="preserve"> - Komputer klasy PC z zainstalowanym systemem operacyjnym </w:t>
+      </w:r>
+      <w:proofErr w:type="spellStart"/>
+      <w:r>
+        <w:rPr>
+          <w:sz w:val="24"/>
+          <w:szCs w:val="24"/>
+        </w:rPr>
+        <w:t>Debian</w:t>
+      </w:r>
+      <w:proofErr w:type="spellEnd"/>
+      <w:r>
+        <w:rPr>
+          <w:sz w:val="24"/>
+          <w:szCs w:val="24"/>
+        </w:rPr>
+        <w:t xml:space="preserve"> 7.6 </w:t>
+      </w:r>
+      <w:proofErr w:type="spellStart"/>
+      <w:r>
+        <w:rPr>
+          <w:sz w:val="24"/>
+          <w:szCs w:val="24"/>
+        </w:rPr>
+        <w:t>Wheezy</w:t>
+      </w:r>
+      <w:proofErr w:type="spellEnd"/>
+      <w:r>
+        <w:rPr>
+          <w:sz w:val="24"/>
+          <w:szCs w:val="24"/>
+        </w:rPr>
+        <w:t>, posiadający publiczny adres IP</w:t>
       </w:r>
       <w:r>
         <w:rPr>
@@ -3793,7 +4359,23 @@
           <w:sz w:val="24"/>
           <w:szCs w:val="24"/>
         </w:rPr>
-        <w:t>. Na tym komputerze będzie działał serwer pełniący rolę centali oraz działała będzie Baza danych.</w:t>
+        <w:t xml:space="preserve">. Na tym komputerze będzie działał serwer pełniący rolę </w:t>
+      </w:r>
+      <w:proofErr w:type="spellStart"/>
+      <w:r>
+        <w:rPr>
+          <w:sz w:val="24"/>
+          <w:szCs w:val="24"/>
+        </w:rPr>
+        <w:t>centali</w:t>
+      </w:r>
+      <w:proofErr w:type="spellEnd"/>
+      <w:r>
+        <w:rPr>
+          <w:sz w:val="24"/>
+          <w:szCs w:val="24"/>
+        </w:rPr>
+        <w:t xml:space="preserve"> oraz działała będzie Baza danych.</w:t>
       </w:r>
     </w:p>
     <w:p>
@@ -3809,6 +4391,7 @@
           <w:szCs w:val="24"/>
         </w:rPr>
       </w:pPr>
+      <w:proofErr w:type="spellStart"/>
       <w:r>
         <w:rPr>
           <w:b/>
@@ -3817,6 +4400,7 @@
         </w:rPr>
         <w:t>MySQL</w:t>
       </w:r>
+      <w:proofErr w:type="spellEnd"/>
       <w:r>
         <w:rPr>
           <w:sz w:val="24"/>
@@ -3851,7 +4435,6 @@
           <w:sz w:val="24"/>
           <w:szCs w:val="24"/>
         </w:rPr>
-        <w:lastRenderedPageBreak/>
         <w:t>MS Visual Studio 2013</w:t>
       </w:r>
       <w:r>
@@ -3859,7 +4442,23 @@
           <w:sz w:val="24"/>
           <w:szCs w:val="24"/>
         </w:rPr>
-        <w:t xml:space="preserve"> - Srodowisko programistyczne na którym zaimplementowana zostanie aplikacja klienta</w:t>
+        <w:t xml:space="preserve"> - </w:t>
+      </w:r>
+      <w:proofErr w:type="spellStart"/>
+      <w:r>
+        <w:rPr>
+          <w:sz w:val="24"/>
+          <w:szCs w:val="24"/>
+        </w:rPr>
+        <w:t>Srodowisko</w:t>
+      </w:r>
+      <w:proofErr w:type="spellEnd"/>
+      <w:r>
+        <w:rPr>
+          <w:sz w:val="24"/>
+          <w:szCs w:val="24"/>
+        </w:rPr>
+        <w:t xml:space="preserve"> programistyczne na którym zaimplementowana zostanie aplikacja klienta</w:t>
       </w:r>
     </w:p>
     <w:p>
@@ -3875,13 +4474,23 @@
           <w:szCs w:val="24"/>
         </w:rPr>
       </w:pPr>
+      <w:proofErr w:type="spellStart"/>
       <w:r>
         <w:rPr>
           <w:b/>
           <w:sz w:val="24"/>
           <w:szCs w:val="24"/>
         </w:rPr>
-        <w:t>Eclipse Luna</w:t>
+        <w:t>Eclipse</w:t>
+      </w:r>
+      <w:proofErr w:type="spellEnd"/>
+      <w:r>
+        <w:rPr>
+          <w:b/>
+          <w:sz w:val="24"/>
+          <w:szCs w:val="24"/>
+        </w:rPr>
+        <w:t xml:space="preserve"> Luna</w:t>
       </w:r>
       <w:r>
         <w:rPr>
@@ -4668,6 +5277,119 @@
     </w:lvl>
   </w:abstractNum>
   <w:abstractNum w:abstractNumId="6">
+    <w:nsid w:val="6E4F1F41"/>
+    <w:multiLevelType w:val="hybridMultilevel"/>
+    <w:tmpl w:val="79A4249A"/>
+    <w:lvl w:ilvl="0" w:tplc="04150001">
+      <w:start w:val="1"/>
+      <w:numFmt w:val="bullet"/>
+      <w:lvlText w:val=""/>
+      <w:lvlJc w:val="left"/>
+      <w:pPr>
+        <w:ind w:left="720" w:hanging="360"/>
+      </w:pPr>
+      <w:rPr>
+        <w:rFonts w:ascii="Symbol" w:hAnsi="Symbol" w:hint="default"/>
+      </w:rPr>
+    </w:lvl>
+    <w:lvl w:ilvl="1" w:tplc="04150003" w:tentative="1">
+      <w:start w:val="1"/>
+      <w:numFmt w:val="bullet"/>
+      <w:lvlText w:val="o"/>
+      <w:lvlJc w:val="left"/>
+      <w:pPr>
+        <w:ind w:left="1440" w:hanging="360"/>
+      </w:pPr>
+      <w:rPr>
+        <w:rFonts w:ascii="Courier New" w:hAnsi="Courier New" w:cs="Courier New" w:hint="default"/>
+      </w:rPr>
+    </w:lvl>
+    <w:lvl w:ilvl="2" w:tplc="04150005" w:tentative="1">
+      <w:start w:val="1"/>
+      <w:numFmt w:val="bullet"/>
+      <w:lvlText w:val=""/>
+      <w:lvlJc w:val="left"/>
+      <w:pPr>
+        <w:ind w:left="2160" w:hanging="360"/>
+      </w:pPr>
+      <w:rPr>
+        <w:rFonts w:ascii="Wingdings" w:hAnsi="Wingdings" w:hint="default"/>
+      </w:rPr>
+    </w:lvl>
+    <w:lvl w:ilvl="3" w:tplc="04150001" w:tentative="1">
+      <w:start w:val="1"/>
+      <w:numFmt w:val="bullet"/>
+      <w:lvlText w:val=""/>
+      <w:lvlJc w:val="left"/>
+      <w:pPr>
+        <w:ind w:left="2880" w:hanging="360"/>
+      </w:pPr>
+      <w:rPr>
+        <w:rFonts w:ascii="Symbol" w:hAnsi="Symbol" w:hint="default"/>
+      </w:rPr>
+    </w:lvl>
+    <w:lvl w:ilvl="4" w:tplc="04150003" w:tentative="1">
+      <w:start w:val="1"/>
+      <w:numFmt w:val="bullet"/>
+      <w:lvlText w:val="o"/>
+      <w:lvlJc w:val="left"/>
+      <w:pPr>
+        <w:ind w:left="3600" w:hanging="360"/>
+      </w:pPr>
+      <w:rPr>
+        <w:rFonts w:ascii="Courier New" w:hAnsi="Courier New" w:cs="Courier New" w:hint="default"/>
+      </w:rPr>
+    </w:lvl>
+    <w:lvl w:ilvl="5" w:tplc="04150005" w:tentative="1">
+      <w:start w:val="1"/>
+      <w:numFmt w:val="bullet"/>
+      <w:lvlText w:val=""/>
+      <w:lvlJc w:val="left"/>
+      <w:pPr>
+        <w:ind w:left="4320" w:hanging="360"/>
+      </w:pPr>
+      <w:rPr>
+        <w:rFonts w:ascii="Wingdings" w:hAnsi="Wingdings" w:hint="default"/>
+      </w:rPr>
+    </w:lvl>
+    <w:lvl w:ilvl="6" w:tplc="04150001" w:tentative="1">
+      <w:start w:val="1"/>
+      <w:numFmt w:val="bullet"/>
+      <w:lvlText w:val=""/>
+      <w:lvlJc w:val="left"/>
+      <w:pPr>
+        <w:ind w:left="5040" w:hanging="360"/>
+      </w:pPr>
+      <w:rPr>
+        <w:rFonts w:ascii="Symbol" w:hAnsi="Symbol" w:hint="default"/>
+      </w:rPr>
+    </w:lvl>
+    <w:lvl w:ilvl="7" w:tplc="04150003" w:tentative="1">
+      <w:start w:val="1"/>
+      <w:numFmt w:val="bullet"/>
+      <w:lvlText w:val="o"/>
+      <w:lvlJc w:val="left"/>
+      <w:pPr>
+        <w:ind w:left="5760" w:hanging="360"/>
+      </w:pPr>
+      <w:rPr>
+        <w:rFonts w:ascii="Courier New" w:hAnsi="Courier New" w:cs="Courier New" w:hint="default"/>
+      </w:rPr>
+    </w:lvl>
+    <w:lvl w:ilvl="8" w:tplc="04150005" w:tentative="1">
+      <w:start w:val="1"/>
+      <w:numFmt w:val="bullet"/>
+      <w:lvlText w:val=""/>
+      <w:lvlJc w:val="left"/>
+      <w:pPr>
+        <w:ind w:left="6480" w:hanging="360"/>
+      </w:pPr>
+      <w:rPr>
+        <w:rFonts w:ascii="Wingdings" w:hAnsi="Wingdings" w:hint="default"/>
+      </w:rPr>
+    </w:lvl>
+  </w:abstractNum>
+  <w:abstractNum w:abstractNumId="7">
     <w:nsid w:val="75DA01EE"/>
     <w:multiLevelType w:val="hybridMultilevel"/>
     <w:tmpl w:val="5B786590"/>
@@ -4796,10 +5518,13 @@
     <w:abstractNumId w:val="4"/>
   </w:num>
   <w:num w:numId="6">
-    <w:abstractNumId w:val="6"/>
+    <w:abstractNumId w:val="7"/>
   </w:num>
   <w:num w:numId="7">
     <w:abstractNumId w:val="3"/>
+  </w:num>
+  <w:num w:numId="8">
+    <w:abstractNumId w:val="6"/>
   </w:num>
 </w:numbering>
 </file>

--- a/Dokumentacja/Dokumentacja.docx
+++ b/Dokumentacja/Dokumentacja.docx
@@ -1630,11 +1630,66 @@
           <w:szCs w:val="24"/>
         </w:rPr>
       </w:pPr>
-      <w:r>
-        <w:rPr>
-          <w:sz w:val="24"/>
-          <w:szCs w:val="24"/>
-        </w:rPr>
+    </w:p>
+    <w:p>
+      <w:pPr>
+        <w:spacing w:after="0"/>
+        <w:rPr>
+          <w:sz w:val="24"/>
+          <w:szCs w:val="24"/>
+        </w:rPr>
+      </w:pPr>
+    </w:p>
+    <w:p>
+      <w:pPr>
+        <w:spacing w:after="0"/>
+        <w:rPr>
+          <w:sz w:val="24"/>
+          <w:szCs w:val="24"/>
+        </w:rPr>
+      </w:pPr>
+    </w:p>
+    <w:p>
+      <w:pPr>
+        <w:spacing w:after="0"/>
+        <w:rPr>
+          <w:sz w:val="24"/>
+          <w:szCs w:val="24"/>
+        </w:rPr>
+      </w:pPr>
+    </w:p>
+    <w:p>
+      <w:pPr>
+        <w:spacing w:after="0"/>
+        <w:rPr>
+          <w:sz w:val="24"/>
+          <w:szCs w:val="24"/>
+        </w:rPr>
+      </w:pPr>
+    </w:p>
+    <w:p>
+      <w:pPr>
+        <w:spacing w:after="0"/>
+        <w:rPr>
+          <w:sz w:val="24"/>
+          <w:szCs w:val="24"/>
+        </w:rPr>
+      </w:pPr>
+    </w:p>
+    <w:p>
+      <w:pPr>
+        <w:spacing w:after="0"/>
+        <w:rPr>
+          <w:sz w:val="24"/>
+          <w:szCs w:val="24"/>
+        </w:rPr>
+      </w:pPr>
+      <w:r>
+        <w:rPr>
+          <w:sz w:val="24"/>
+          <w:szCs w:val="24"/>
+        </w:rPr>
+        <w:lastRenderedPageBreak/>
         <w:t>Komunikaty protokołu sterowania będą miały przyjętą postać prefiksową.</w:t>
       </w:r>
     </w:p>
@@ -1721,18 +1776,8 @@
           <w:sz w:val="24"/>
           <w:szCs w:val="24"/>
         </w:rPr>
-        <w:lastRenderedPageBreak/>
         <w:t>HELLO 554343234 - użytkownik o numerze identyfikacyjnym 554343234 informuje serwer o tym że chce się podłączyć do serwera.</w:t>
       </w:r>
-    </w:p>
-    <w:p>
-      <w:pPr>
-        <w:spacing w:after="0"/>
-        <w:rPr>
-          <w:sz w:val="24"/>
-          <w:szCs w:val="24"/>
-        </w:rPr>
-      </w:pPr>
     </w:p>
     <w:p>
       <w:pPr>
@@ -1985,11 +2030,75 @@
           <w:szCs w:val="24"/>
         </w:rPr>
       </w:pPr>
-      <w:r>
-        <w:rPr>
-          <w:sz w:val="24"/>
-          <w:szCs w:val="24"/>
-        </w:rPr>
+    </w:p>
+    <w:p>
+      <w:pPr>
+        <w:spacing w:after="0"/>
+        <w:rPr>
+          <w:sz w:val="24"/>
+          <w:szCs w:val="24"/>
+        </w:rPr>
+      </w:pPr>
+    </w:p>
+    <w:p>
+      <w:pPr>
+        <w:spacing w:after="0"/>
+        <w:rPr>
+          <w:sz w:val="24"/>
+          <w:szCs w:val="24"/>
+        </w:rPr>
+      </w:pPr>
+    </w:p>
+    <w:p>
+      <w:pPr>
+        <w:spacing w:after="0"/>
+        <w:rPr>
+          <w:sz w:val="24"/>
+          <w:szCs w:val="24"/>
+        </w:rPr>
+      </w:pPr>
+    </w:p>
+    <w:p>
+      <w:pPr>
+        <w:spacing w:after="0"/>
+        <w:rPr>
+          <w:sz w:val="24"/>
+          <w:szCs w:val="24"/>
+        </w:rPr>
+      </w:pPr>
+    </w:p>
+    <w:p>
+      <w:pPr>
+        <w:spacing w:after="0"/>
+        <w:rPr>
+          <w:sz w:val="24"/>
+          <w:szCs w:val="24"/>
+        </w:rPr>
+      </w:pPr>
+    </w:p>
+    <w:p>
+      <w:pPr>
+        <w:spacing w:after="0"/>
+        <w:rPr>
+          <w:sz w:val="24"/>
+          <w:szCs w:val="24"/>
+        </w:rPr>
+      </w:pPr>
+    </w:p>
+    <w:p>
+      <w:pPr>
+        <w:spacing w:after="0"/>
+        <w:rPr>
+          <w:sz w:val="24"/>
+          <w:szCs w:val="24"/>
+        </w:rPr>
+      </w:pPr>
+      <w:r>
+        <w:rPr>
+          <w:sz w:val="24"/>
+          <w:szCs w:val="24"/>
+        </w:rPr>
+        <w:lastRenderedPageBreak/>
         <w:t>Klient podczas uruchamiania sie wysyła do serwera pełniącej rolę centrali komunikat o tym że chce zostać podłączony. Serwer wysyła odpowiedź zwrotną "OK" by poinformować klienta o tym że klient został podłączony lub odpowiedź "NOT" w wypadku wystąpienia jakichkolwiek problemów. Problemami w tym przypadku mogą być następujące:</w:t>
       </w:r>
     </w:p>
@@ -2041,132 +2150,6 @@
         </w:rPr>
         <w:t>który numer ten ma status już podłączonego - można to interpretować jako przejęcie numeru identyfikacyjnego przez innego użytkownika które jest nie pożądane dla działania systemu.</w:t>
       </w:r>
-    </w:p>
-    <w:p>
-      <w:pPr>
-        <w:spacing w:after="0"/>
-        <w:rPr>
-          <w:sz w:val="24"/>
-          <w:szCs w:val="24"/>
-        </w:rPr>
-      </w:pPr>
-    </w:p>
-    <w:p>
-      <w:pPr>
-        <w:spacing w:after="0"/>
-        <w:rPr>
-          <w:sz w:val="24"/>
-          <w:szCs w:val="24"/>
-        </w:rPr>
-      </w:pPr>
-    </w:p>
-    <w:p>
-      <w:pPr>
-        <w:spacing w:after="0"/>
-        <w:rPr>
-          <w:sz w:val="24"/>
-          <w:szCs w:val="24"/>
-        </w:rPr>
-      </w:pPr>
-    </w:p>
-    <w:p>
-      <w:pPr>
-        <w:spacing w:after="0"/>
-        <w:rPr>
-          <w:sz w:val="24"/>
-          <w:szCs w:val="24"/>
-        </w:rPr>
-      </w:pPr>
-    </w:p>
-    <w:p>
-      <w:pPr>
-        <w:spacing w:after="0"/>
-        <w:rPr>
-          <w:sz w:val="24"/>
-          <w:szCs w:val="24"/>
-        </w:rPr>
-      </w:pPr>
-    </w:p>
-    <w:p>
-      <w:pPr>
-        <w:spacing w:after="0"/>
-        <w:rPr>
-          <w:sz w:val="24"/>
-          <w:szCs w:val="24"/>
-        </w:rPr>
-      </w:pPr>
-    </w:p>
-    <w:p>
-      <w:pPr>
-        <w:spacing w:after="0"/>
-        <w:rPr>
-          <w:sz w:val="24"/>
-          <w:szCs w:val="24"/>
-        </w:rPr>
-      </w:pPr>
-    </w:p>
-    <w:p>
-      <w:pPr>
-        <w:spacing w:after="0"/>
-        <w:rPr>
-          <w:sz w:val="24"/>
-          <w:szCs w:val="24"/>
-        </w:rPr>
-      </w:pPr>
-    </w:p>
-    <w:p>
-      <w:pPr>
-        <w:spacing w:after="0"/>
-        <w:rPr>
-          <w:sz w:val="24"/>
-          <w:szCs w:val="24"/>
-        </w:rPr>
-      </w:pPr>
-    </w:p>
-    <w:p>
-      <w:pPr>
-        <w:spacing w:after="0"/>
-        <w:rPr>
-          <w:sz w:val="24"/>
-          <w:szCs w:val="24"/>
-        </w:rPr>
-      </w:pPr>
-    </w:p>
-    <w:p>
-      <w:pPr>
-        <w:spacing w:after="0"/>
-        <w:rPr>
-          <w:sz w:val="24"/>
-          <w:szCs w:val="24"/>
-        </w:rPr>
-      </w:pPr>
-    </w:p>
-    <w:p>
-      <w:pPr>
-        <w:spacing w:after="0"/>
-        <w:rPr>
-          <w:sz w:val="24"/>
-          <w:szCs w:val="24"/>
-        </w:rPr>
-      </w:pPr>
-    </w:p>
-    <w:p>
-      <w:pPr>
-        <w:spacing w:after="0"/>
-        <w:rPr>
-          <w:sz w:val="24"/>
-          <w:szCs w:val="24"/>
-        </w:rPr>
-      </w:pPr>
-    </w:p>
-    <w:p>
-      <w:pPr>
-        <w:spacing w:after="0"/>
-        <w:rPr>
-          <w:sz w:val="24"/>
-          <w:szCs w:val="24"/>
-        </w:rPr>
-      </w:pPr>
     </w:p>
     <w:p>
       <w:pPr>
@@ -2608,11 +2591,39 @@
           <w:szCs w:val="24"/>
         </w:rPr>
       </w:pPr>
-      <w:r>
-        <w:rPr>
-          <w:sz w:val="24"/>
-          <w:szCs w:val="24"/>
-        </w:rPr>
+    </w:p>
+    <w:p>
+      <w:pPr>
+        <w:spacing w:after="0"/>
+        <w:rPr>
+          <w:sz w:val="24"/>
+          <w:szCs w:val="24"/>
+        </w:rPr>
+      </w:pPr>
+    </w:p>
+    <w:p>
+      <w:pPr>
+        <w:spacing w:after="0"/>
+        <w:rPr>
+          <w:sz w:val="24"/>
+          <w:szCs w:val="24"/>
+        </w:rPr>
+      </w:pPr>
+    </w:p>
+    <w:p>
+      <w:pPr>
+        <w:spacing w:after="0"/>
+        <w:rPr>
+          <w:sz w:val="24"/>
+          <w:szCs w:val="24"/>
+        </w:rPr>
+      </w:pPr>
+      <w:r>
+        <w:rPr>
+          <w:sz w:val="24"/>
+          <w:szCs w:val="24"/>
+        </w:rPr>
+        <w:lastRenderedPageBreak/>
         <w:t>Aby sesja zakończeniowa połączenie miało miejsce spełniony musi być jeden warunek:</w:t>
       </w:r>
     </w:p>
@@ -2657,7 +2668,6 @@
           <w:sz w:val="24"/>
           <w:szCs w:val="24"/>
         </w:rPr>
-        <w:lastRenderedPageBreak/>
         <w:t>Sesja ta następuje w momencie gdy któryś ż użytkowników zamierza zakończyć połączenie głosowe. W momencie zakończenia połączenia przez użytkownika, użytkownik ten wysyła komunikat "BYE" informujący klienta o tym że połączenie jest już zakończone oraz informujący serwer o tym że użytkownicy o takich numerach zakończyli rozmowę więc od tego momentu inni użytkownicy będą mogli się skontaktować z użytkownikami którzy aktualnie prowadzili rozmowę. Nadawca po odebraniu komunikatu  "BYE" kończy odbieranie oraz nadawanie pakietów dźwięku - połączenie zostaje zakończone.</w:t>
       </w:r>
     </w:p>
@@ -2946,32 +2956,6 @@
       <w:pPr>
         <w:spacing w:after="0"/>
         <w:rPr>
-          <w:sz w:val="24"/>
-          <w:szCs w:val="24"/>
-        </w:rPr>
-      </w:pPr>
-    </w:p>
-    <w:p>
-      <w:pPr>
-        <w:spacing w:after="0"/>
-        <w:rPr>
-          <w:sz w:val="36"/>
-          <w:szCs w:val="36"/>
-        </w:rPr>
-      </w:pPr>
-      <w:r>
-        <w:rPr>
-          <w:sz w:val="24"/>
-          <w:szCs w:val="24"/>
-        </w:rPr>
-        <w:br/>
-      </w:r>
-    </w:p>
-    <w:p>
-      <w:pPr>
-        <w:spacing w:after="0"/>
-        <w:rPr>
-          <w:b/>
           <w:sz w:val="36"/>
           <w:szCs w:val="36"/>
         </w:rPr>
@@ -4175,12 +4159,33 @@
           <w:szCs w:val="36"/>
         </w:rPr>
       </w:pPr>
-      <w:r>
+    </w:p>
+    <w:p>
+      <w:pPr>
+        <w:spacing w:after="0"/>
         <w:rPr>
           <w:b/>
           <w:sz w:val="36"/>
           <w:szCs w:val="36"/>
         </w:rPr>
+      </w:pPr>
+    </w:p>
+    <w:p>
+      <w:pPr>
+        <w:spacing w:after="0"/>
+        <w:rPr>
+          <w:b/>
+          <w:sz w:val="36"/>
+          <w:szCs w:val="36"/>
+        </w:rPr>
+      </w:pPr>
+      <w:r>
+        <w:rPr>
+          <w:b/>
+          <w:sz w:val="36"/>
+          <w:szCs w:val="36"/>
+        </w:rPr>
+        <w:lastRenderedPageBreak/>
         <w:t>5</w:t>
       </w:r>
       <w:r>
@@ -4227,7 +4232,6 @@
           <w:sz w:val="24"/>
           <w:szCs w:val="24"/>
         </w:rPr>
-        <w:lastRenderedPageBreak/>
         <w:t xml:space="preserve">Visual </w:t>
       </w:r>
       <w:proofErr w:type="spellStart"/>

--- a/Dokumentacja/Dokumentacja.docx
+++ b/Dokumentacja/Dokumentacja.docx
@@ -347,8 +347,18 @@
           <w:sz w:val="24"/>
           <w:szCs w:val="24"/>
         </w:rPr>
-        <w:t>Dariusz Bernat</w:t>
-      </w:r>
+        <w:t xml:space="preserve">Dariusz </w:t>
+      </w:r>
+      <w:proofErr w:type="spellStart"/>
+      <w:r>
+        <w:rPr>
+          <w:b/>
+          <w:sz w:val="24"/>
+          <w:szCs w:val="24"/>
+        </w:rPr>
+        <w:t>Bernad</w:t>
+      </w:r>
+      <w:proofErr w:type="spellEnd"/>
     </w:p>
     <w:p>
       <w:pPr>
@@ -885,7 +895,7 @@
           <w:noProof/>
           <w:sz w:val="24"/>
           <w:szCs w:val="24"/>
-          <w:lang w:eastAsia="pl-PL"/>
+          <w:lang w:eastAsia="ja-JP"/>
         </w:rPr>
         <w:drawing>
           <wp:inline distT="0" distB="0" distL="0" distR="0">
@@ -1936,7 +1946,7 @@
           <w:noProof/>
           <w:sz w:val="24"/>
           <w:szCs w:val="24"/>
-          <w:lang w:eastAsia="pl-PL"/>
+          <w:lang w:eastAsia="ja-JP"/>
         </w:rPr>
         <w:drawing>
           <wp:inline distT="0" distB="0" distL="0" distR="0">
@@ -2224,7 +2234,7 @@
           <w:noProof/>
           <w:sz w:val="24"/>
           <w:szCs w:val="24"/>
-          <w:lang w:eastAsia="pl-PL"/>
+          <w:lang w:eastAsia="ja-JP"/>
         </w:rPr>
         <w:drawing>
           <wp:inline distT="0" distB="0" distL="0" distR="0">
@@ -2479,7 +2489,7 @@
           <w:noProof/>
           <w:sz w:val="24"/>
           <w:szCs w:val="24"/>
-          <w:lang w:eastAsia="pl-PL"/>
+          <w:lang w:eastAsia="ja-JP"/>
         </w:rPr>
         <w:drawing>
           <wp:inline distT="0" distB="0" distL="0" distR="0">
@@ -2719,7 +2729,7 @@
           <w:noProof/>
           <w:sz w:val="24"/>
           <w:szCs w:val="24"/>
-          <w:lang w:eastAsia="pl-PL"/>
+          <w:lang w:eastAsia="ja-JP"/>
         </w:rPr>
         <w:drawing>
           <wp:inline distT="0" distB="0" distL="0" distR="0">
@@ -4071,49 +4081,16 @@
           </w:p>
         </w:tc>
       </w:tr>
-      <w:tr>
-        <w:tc>
-          <w:tcPr>
-            <w:tcW w:w="959" w:type="dxa"/>
-          </w:tcPr>
-          <w:p>
-            <w:pPr>
-              <w:jc w:val="right"/>
-              <w:rPr>
-                <w:sz w:val="24"/>
-                <w:szCs w:val="24"/>
-              </w:rPr>
-            </w:pPr>
-          </w:p>
-        </w:tc>
-        <w:tc>
-          <w:tcPr>
-            <w:tcW w:w="7087" w:type="dxa"/>
-          </w:tcPr>
-          <w:p>
-            <w:pPr>
-              <w:rPr>
-                <w:sz w:val="24"/>
-                <w:szCs w:val="24"/>
-              </w:rPr>
-            </w:pPr>
-          </w:p>
-        </w:tc>
-        <w:tc>
-          <w:tcPr>
-            <w:tcW w:w="1166" w:type="dxa"/>
-          </w:tcPr>
-          <w:p>
-            <w:pPr>
-              <w:rPr>
-                <w:sz w:val="24"/>
-                <w:szCs w:val="24"/>
-              </w:rPr>
-            </w:pPr>
-          </w:p>
-        </w:tc>
-      </w:tr>
     </w:tbl>
+    <w:p>
+      <w:pPr>
+        <w:spacing w:after="0"/>
+        <w:rPr>
+          <w:sz w:val="24"/>
+          <w:szCs w:val="24"/>
+        </w:rPr>
+      </w:pPr>
+    </w:p>
     <w:p>
       <w:pPr>
         <w:spacing w:after="0"/>

--- a/Dokumentacja/Dokumentacja.docx
+++ b/Dokumentacja/Dokumentacja.docx
@@ -1421,7 +1421,21 @@
           <w:sz w:val="24"/>
           <w:szCs w:val="24"/>
         </w:rPr>
-        <w:t xml:space="preserve">akończenia sesji podłączeniowej z centralą, akceptacji połączenia z odbiorcą. </w:t>
+        <w:t>akończenia sesji podłączeniowej z centralą, akceptacji połączenia z odbiorcą</w:t>
+      </w:r>
+      <w:r>
+        <w:rPr>
+          <w:sz w:val="24"/>
+          <w:szCs w:val="24"/>
+        </w:rPr>
+        <w:t xml:space="preserve"> (wykorzystywany również w protokole sprawdzającym stan połączenia)</w:t>
+      </w:r>
+      <w:r>
+        <w:rPr>
+          <w:sz w:val="24"/>
+          <w:szCs w:val="24"/>
+        </w:rPr>
+        <w:t xml:space="preserve">. </w:t>
       </w:r>
     </w:p>
     <w:p>
@@ -1540,14 +1554,7 @@
           <w:sz w:val="24"/>
           <w:szCs w:val="24"/>
         </w:rPr>
-        <w:t xml:space="preserve">HELLO - Komunikat </w:t>
-      </w:r>
-      <w:r>
-        <w:rPr>
-          <w:sz w:val="24"/>
-          <w:szCs w:val="24"/>
-        </w:rPr>
-        <w:t>wysyłany do serwera w celu poinformowania go o tym że użytkownik podłącza się do serwera,</w:t>
+        <w:t>NOT - wysyłane przez serwer do klienta w wypadku gdy podczas podłączania się numer identyfikacyjny klienta jest już zarezerwowany bądź nie istnieje w Bazie danych,</w:t>
       </w:r>
     </w:p>
     <w:p>
@@ -1568,8 +1575,1037 @@
           <w:sz w:val="24"/>
           <w:szCs w:val="24"/>
         </w:rPr>
-        <w:t>EXIT - Komunikat wysyłany do serwera informujący go o tym że klient chce się rozłączyć,</w:t>
-      </w:r>
+        <w:t>BYE - komunikat wysyłany do serwera w celu poinformowania go o tym że użytkownik odłącza się od serwera.</w:t>
+      </w:r>
+    </w:p>
+    <w:p>
+      <w:pPr>
+        <w:spacing w:after="0"/>
+        <w:rPr>
+          <w:sz w:val="24"/>
+          <w:szCs w:val="24"/>
+        </w:rPr>
+      </w:pPr>
+    </w:p>
+    <w:p>
+      <w:pPr>
+        <w:spacing w:after="0"/>
+        <w:rPr>
+          <w:sz w:val="24"/>
+          <w:szCs w:val="24"/>
+        </w:rPr>
+      </w:pPr>
+    </w:p>
+    <w:p>
+      <w:pPr>
+        <w:spacing w:after="0"/>
+        <w:rPr>
+          <w:sz w:val="24"/>
+          <w:szCs w:val="24"/>
+        </w:rPr>
+      </w:pPr>
+    </w:p>
+    <w:p>
+      <w:pPr>
+        <w:spacing w:after="0"/>
+        <w:rPr>
+          <w:sz w:val="24"/>
+          <w:szCs w:val="24"/>
+        </w:rPr>
+      </w:pPr>
+    </w:p>
+    <w:p>
+      <w:pPr>
+        <w:spacing w:after="0"/>
+        <w:rPr>
+          <w:sz w:val="24"/>
+          <w:szCs w:val="24"/>
+        </w:rPr>
+      </w:pPr>
+    </w:p>
+    <w:p>
+      <w:pPr>
+        <w:spacing w:after="0"/>
+        <w:rPr>
+          <w:sz w:val="24"/>
+          <w:szCs w:val="24"/>
+        </w:rPr>
+      </w:pPr>
+    </w:p>
+    <w:p>
+      <w:pPr>
+        <w:spacing w:after="0"/>
+        <w:rPr>
+          <w:sz w:val="24"/>
+          <w:szCs w:val="24"/>
+        </w:rPr>
+      </w:pPr>
+    </w:p>
+    <w:p>
+      <w:pPr>
+        <w:spacing w:after="0"/>
+        <w:rPr>
+          <w:sz w:val="24"/>
+          <w:szCs w:val="24"/>
+        </w:rPr>
+      </w:pPr>
+      <w:r>
+        <w:rPr>
+          <w:sz w:val="24"/>
+          <w:szCs w:val="24"/>
+        </w:rPr>
+        <w:t>Komunikaty protokołu sterowania będą miały przyjętą postać prefiksową.</w:t>
+      </w:r>
+    </w:p>
+    <w:p>
+      <w:pPr>
+        <w:spacing w:after="0"/>
+        <w:rPr>
+          <w:sz w:val="24"/>
+          <w:szCs w:val="24"/>
+        </w:rPr>
+      </w:pPr>
+      <w:r>
+        <w:rPr>
+          <w:sz w:val="24"/>
+          <w:szCs w:val="24"/>
+        </w:rPr>
+        <w:t>Przykłady</w:t>
+      </w:r>
+      <w:r>
+        <w:rPr>
+          <w:sz w:val="24"/>
+          <w:szCs w:val="24"/>
+        </w:rPr>
+        <w:t xml:space="preserve"> komunikatów protokołu sterującego:</w:t>
+      </w:r>
+    </w:p>
+    <w:p>
+      <w:pPr>
+        <w:pStyle w:val="Akapitzlist"/>
+        <w:numPr>
+          <w:ilvl w:val="0"/>
+          <w:numId w:val="4"/>
+        </w:numPr>
+        <w:spacing w:after="0"/>
+        <w:rPr>
+          <w:sz w:val="24"/>
+          <w:szCs w:val="24"/>
+        </w:rPr>
+      </w:pPr>
+      <w:r>
+        <w:rPr>
+          <w:sz w:val="24"/>
+          <w:szCs w:val="24"/>
+        </w:rPr>
+        <w:lastRenderedPageBreak/>
+        <w:t>INVITE 5550989 543432332 - Użytkownik o numerze 5550989 próbuje nawiązać połączenie z użytkownikiem 543432332,</w:t>
+      </w:r>
+    </w:p>
+    <w:p>
+      <w:pPr>
+        <w:pStyle w:val="Akapitzlist"/>
+        <w:numPr>
+          <w:ilvl w:val="0"/>
+          <w:numId w:val="4"/>
+        </w:numPr>
+        <w:spacing w:after="0"/>
+        <w:rPr>
+          <w:sz w:val="24"/>
+          <w:szCs w:val="24"/>
+        </w:rPr>
+      </w:pPr>
+      <w:r>
+        <w:rPr>
+          <w:sz w:val="24"/>
+          <w:szCs w:val="24"/>
+        </w:rPr>
+        <w:t>OK 543432332 - Użytkownik akceptuje połączenie nawiązane przez innego użytkownika będącego nadawcą,</w:t>
+      </w:r>
+    </w:p>
+    <w:p>
+      <w:pPr>
+        <w:pStyle w:val="Akapitzlist"/>
+        <w:numPr>
+          <w:ilvl w:val="0"/>
+          <w:numId w:val="4"/>
+        </w:numPr>
+        <w:spacing w:after="0"/>
+        <w:rPr>
+          <w:sz w:val="24"/>
+          <w:szCs w:val="24"/>
+        </w:rPr>
+      </w:pPr>
+      <w:r>
+        <w:rPr>
+          <w:sz w:val="24"/>
+          <w:szCs w:val="24"/>
+        </w:rPr>
+        <w:t>HELLO 554343234 - użytkownik o numerze identyfikacyjnym 554343234 informuje serwer o tym że chce się podłączyć do serwera.</w:t>
+      </w:r>
+    </w:p>
+    <w:p>
+      <w:pPr>
+        <w:spacing w:after="0"/>
+        <w:rPr>
+          <w:sz w:val="24"/>
+          <w:szCs w:val="24"/>
+        </w:rPr>
+      </w:pPr>
+    </w:p>
+    <w:p>
+      <w:pPr>
+        <w:spacing w:after="0"/>
+        <w:rPr>
+          <w:sz w:val="24"/>
+          <w:szCs w:val="24"/>
+        </w:rPr>
+      </w:pPr>
+      <w:r>
+        <w:rPr>
+          <w:sz w:val="24"/>
+          <w:szCs w:val="24"/>
+        </w:rPr>
+        <w:t>Protokół ten będzie obsługiwał 2 rodzaje sesji:</w:t>
+      </w:r>
+    </w:p>
+    <w:p>
+      <w:pPr>
+        <w:pStyle w:val="Akapitzlist"/>
+        <w:numPr>
+          <w:ilvl w:val="0"/>
+          <w:numId w:val="7"/>
+        </w:numPr>
+        <w:spacing w:after="0"/>
+        <w:rPr>
+          <w:sz w:val="24"/>
+          <w:szCs w:val="24"/>
+        </w:rPr>
+      </w:pPr>
+      <w:r>
+        <w:rPr>
+          <w:sz w:val="24"/>
+          <w:szCs w:val="24"/>
+        </w:rPr>
+        <w:t>sesja komunikacyjna między klientami za pośrednictwem serwera.</w:t>
+      </w:r>
+    </w:p>
+    <w:p>
+      <w:pPr>
+        <w:pStyle w:val="Akapitzlist"/>
+        <w:numPr>
+          <w:ilvl w:val="0"/>
+          <w:numId w:val="7"/>
+        </w:numPr>
+        <w:spacing w:after="0"/>
+        <w:rPr>
+          <w:sz w:val="24"/>
+          <w:szCs w:val="24"/>
+        </w:rPr>
+      </w:pPr>
+      <w:r>
+        <w:rPr>
+          <w:sz w:val="24"/>
+          <w:szCs w:val="24"/>
+        </w:rPr>
+        <w:t>sesja rozłączeniowa nadawcy z odbiorcą</w:t>
+      </w:r>
+    </w:p>
+    <w:p>
+      <w:pPr>
+        <w:spacing w:after="0"/>
+        <w:rPr>
+          <w:sz w:val="24"/>
+          <w:szCs w:val="24"/>
+        </w:rPr>
+      </w:pPr>
+    </w:p>
+    <w:p>
+      <w:pPr>
+        <w:spacing w:after="0"/>
+        <w:rPr>
+          <w:sz w:val="24"/>
+          <w:szCs w:val="24"/>
+        </w:rPr>
+      </w:pPr>
+    </w:p>
+    <w:p>
+      <w:pPr>
+        <w:spacing w:after="0"/>
+        <w:rPr>
+          <w:sz w:val="24"/>
+          <w:szCs w:val="24"/>
+        </w:rPr>
+      </w:pPr>
+    </w:p>
+    <w:p>
+      <w:pPr>
+        <w:spacing w:after="0"/>
+        <w:rPr>
+          <w:sz w:val="24"/>
+          <w:szCs w:val="24"/>
+        </w:rPr>
+      </w:pPr>
+      <w:r>
+        <w:rPr>
+          <w:sz w:val="24"/>
+          <w:szCs w:val="24"/>
+        </w:rPr>
+        <w:t xml:space="preserve">Sesja komunikacyjna między klientami za pośrednictwem serwera pełniącym rolę centrali </w:t>
+      </w:r>
+    </w:p>
+    <w:p>
+      <w:pPr>
+        <w:spacing w:after="0"/>
+        <w:rPr>
+          <w:sz w:val="24"/>
+          <w:szCs w:val="24"/>
+        </w:rPr>
+      </w:pPr>
+      <w:r>
+        <w:rPr>
+          <w:sz w:val="24"/>
+          <w:szCs w:val="24"/>
+        </w:rPr>
+        <w:t>została przedstawiona w sposób następujący:</w:t>
+      </w:r>
+    </w:p>
+    <w:p>
+      <w:pPr>
+        <w:spacing w:after="0"/>
+        <w:rPr>
+          <w:sz w:val="24"/>
+          <w:szCs w:val="24"/>
+        </w:rPr>
+      </w:pPr>
+    </w:p>
+    <w:p>
+      <w:pPr>
+        <w:spacing w:after="0"/>
+        <w:rPr>
+          <w:sz w:val="24"/>
+          <w:szCs w:val="24"/>
+        </w:rPr>
+      </w:pPr>
+    </w:p>
+    <w:p>
+      <w:pPr>
+        <w:spacing w:after="0"/>
+        <w:jc w:val="center"/>
+        <w:rPr>
+          <w:sz w:val="24"/>
+          <w:szCs w:val="24"/>
+        </w:rPr>
+      </w:pPr>
+      <w:r>
+        <w:rPr>
+          <w:noProof/>
+          <w:sz w:val="24"/>
+          <w:szCs w:val="24"/>
+          <w:lang w:eastAsia="pl-PL"/>
+        </w:rPr>
+        <w:lastRenderedPageBreak/>
+        <w:drawing>
+          <wp:inline distT="0" distB="0" distL="0" distR="0">
+            <wp:extent cx="5760720" cy="5404720"/>
+            <wp:effectExtent l="19050" t="0" r="0" b="0"/>
+            <wp:docPr id="4" name="Obraz 2" descr="D:\Projekty\TelefoniaIP\TelefoniaIP\Model &amp; projekt\  Komunikacja Protokołu sygnalizacyjnego dla przypadku nawiązywania połączenia z innym użytkownikiem.jpg"/>
+            <wp:cNvGraphicFramePr>
+              <a:graphicFrameLocks xmlns:a="http://schemas.openxmlformats.org/drawingml/2006/main" noChangeAspect="1"/>
+            </wp:cNvGraphicFramePr>
+            <a:graphic xmlns:a="http://schemas.openxmlformats.org/drawingml/2006/main">
+              <a:graphicData uri="http://schemas.openxmlformats.org/drawingml/2006/picture">
+                <pic:pic xmlns:pic="http://schemas.openxmlformats.org/drawingml/2006/picture">
+                  <pic:nvPicPr>
+                    <pic:cNvPr id="0" name="Picture 2" descr="D:\Projekty\TelefoniaIP\TelefoniaIP\Model &amp; projekt\  Komunikacja Protokołu sygnalizacyjnego dla przypadku nawiązywania połączenia z innym użytkownikiem.jpg"/>
+                    <pic:cNvPicPr>
+                      <a:picLocks noChangeAspect="1" noChangeArrowheads="1"/>
+                    </pic:cNvPicPr>
+                  </pic:nvPicPr>
+                  <pic:blipFill>
+                    <a:blip r:embed="rId8" cstate="print"/>
+                    <a:srcRect/>
+                    <a:stretch>
+                      <a:fillRect/>
+                    </a:stretch>
+                  </pic:blipFill>
+                  <pic:spPr bwMode="auto">
+                    <a:xfrm>
+                      <a:off x="0" y="0"/>
+                      <a:ext cx="5760720" cy="5404720"/>
+                    </a:xfrm>
+                    <a:prstGeom prst="rect">
+                      <a:avLst/>
+                    </a:prstGeom>
+                    <a:noFill/>
+                    <a:ln w="9525">
+                      <a:noFill/>
+                      <a:miter lim="800000"/>
+                      <a:headEnd/>
+                      <a:tailEnd/>
+                    </a:ln>
+                  </pic:spPr>
+                </pic:pic>
+              </a:graphicData>
+            </a:graphic>
+          </wp:inline>
+        </w:drawing>
+      </w:r>
+    </w:p>
+    <w:p>
+      <w:pPr>
+        <w:spacing w:after="0"/>
+        <w:jc w:val="center"/>
+        <w:rPr>
+          <w:i/>
+          <w:sz w:val="16"/>
+          <w:szCs w:val="16"/>
+        </w:rPr>
+      </w:pPr>
+      <w:r>
+        <w:rPr>
+          <w:i/>
+          <w:sz w:val="16"/>
+          <w:szCs w:val="16"/>
+        </w:rPr>
+        <w:t>il.3</w:t>
+      </w:r>
+      <w:r>
+        <w:rPr>
+          <w:i/>
+          <w:sz w:val="16"/>
+          <w:szCs w:val="16"/>
+        </w:rPr>
+        <w:t>: Sesja połączenia między klientami za pośrednictwem serwera pełniącego rolę centrali telefonicznej:</w:t>
+      </w:r>
+    </w:p>
+    <w:p>
+      <w:pPr>
+        <w:spacing w:after="0"/>
+        <w:jc w:val="center"/>
+        <w:rPr>
+          <w:i/>
+          <w:sz w:val="16"/>
+          <w:szCs w:val="16"/>
+        </w:rPr>
+      </w:pPr>
+    </w:p>
+    <w:p>
+      <w:pPr>
+        <w:spacing w:after="0"/>
+        <w:jc w:val="center"/>
+        <w:rPr>
+          <w:b/>
+          <w:sz w:val="24"/>
+          <w:szCs w:val="24"/>
+        </w:rPr>
+      </w:pPr>
+    </w:p>
+    <w:p>
+      <w:pPr>
+        <w:spacing w:after="0"/>
+        <w:rPr>
+          <w:sz w:val="24"/>
+          <w:szCs w:val="24"/>
+        </w:rPr>
+      </w:pPr>
+      <w:r>
+        <w:rPr>
+          <w:sz w:val="24"/>
+          <w:szCs w:val="24"/>
+        </w:rPr>
+        <w:t>W momencie gdy klient został podłączony do systemu, użytkownik klienta wybiera numer identyfikacyjny innego użytkownika z którym chce nawiązać połączenie. Wysyła do serwera polecenie "INVTE". Serwer odbiera ramkę zawierającą ten komunikat i w pierwszej kolejności sprawdza czy numer identyfikacyjny odbiorcy istnieje w Bazie danych. Jeżeli nie istnieje wysyłany jest komunikat zwrotny informujący klienta o tym że odbiorca o takim numerze identyfikacyjnym nie istnieje czyli nadawca odbiera komunikat "NEX",  w przeciwnym wypadku sprawdza czy odbiorca</w:t>
+      </w:r>
+      <w:r>
+        <w:rPr>
+          <w:sz w:val="24"/>
+          <w:szCs w:val="24"/>
+        </w:rPr>
+        <w:t xml:space="preserve"> który ma numer zarejestrowany w Bazie danych jest podłączony do centrali.  W tym wypadku przeszukana zostanie baza klientów podłączonych do centrali. Jeżeli numer odbiorcy znajdzie się w tej liście a tym samym odbiorca zostanie podłączony do centrali, zostanie przekazana do niego komunikat "INVITE", w przeciwnym wypadku centrala wyśle komunikat "NAC" informujący nadawcę o tym ze "Abonent jest tymczasowo niedostępny". Odbiorca po odebraniu komunikatu "INVITE" informuje użytkownika o tym że nadawca próbuje się z nim skontaktować. Jeżeli użytkownik </w:t>
+      </w:r>
+      <w:r>
+        <w:rPr>
+          <w:sz w:val="24"/>
+          <w:szCs w:val="24"/>
+        </w:rPr>
+        <w:lastRenderedPageBreak/>
+        <w:t>zaakceptuje</w:t>
+      </w:r>
+      <w:r>
+        <w:rPr>
+          <w:sz w:val="24"/>
+          <w:szCs w:val="24"/>
+        </w:rPr>
+        <w:t xml:space="preserve"> połączenie, odbiorca wyśle do nadawcy za pośrednictwem serwera komunikat "OK" </w:t>
+      </w:r>
+      <w:r>
+        <w:rPr>
+          <w:sz w:val="24"/>
+          <w:szCs w:val="24"/>
+        </w:rPr>
+        <w:t>i rozpocznie transmisję pakietów danych zawierających głos. Serwer odbierający ten komunikat zarejestruje nadawcę oraz odbiorcę jako zajęte hosty by w  przypadku gdy inny użytkownik będzie chciał się połączyć</w:t>
+      </w:r>
+      <w:r>
+        <w:rPr>
+          <w:sz w:val="24"/>
+          <w:szCs w:val="24"/>
+        </w:rPr>
+        <w:t>,</w:t>
+      </w:r>
+      <w:r>
+        <w:rPr>
+          <w:sz w:val="24"/>
+          <w:szCs w:val="24"/>
+        </w:rPr>
+        <w:t xml:space="preserve"> </w:t>
+      </w:r>
+      <w:r>
+        <w:rPr>
+          <w:sz w:val="24"/>
+          <w:szCs w:val="24"/>
+        </w:rPr>
+        <w:t>otrzyma</w:t>
+      </w:r>
+      <w:r>
+        <w:rPr>
+          <w:sz w:val="24"/>
+          <w:szCs w:val="24"/>
+        </w:rPr>
+        <w:t xml:space="preserve"> informację o tym że hosty o tych numerach są już w trakcie prowadzenia rozmowy. Gdy Nadawca odbierze "OK" rozpoczęte zostanie odbieranie danych głosowych do klienta. Aby poinformować </w:t>
+      </w:r>
+      <w:r>
+        <w:rPr>
+          <w:sz w:val="24"/>
+          <w:szCs w:val="24"/>
+        </w:rPr>
+        <w:t>odbiorcę</w:t>
+      </w:r>
+      <w:r>
+        <w:rPr>
+          <w:sz w:val="24"/>
+          <w:szCs w:val="24"/>
+        </w:rPr>
+        <w:t xml:space="preserve"> że połączenie zostało już zastawione, odsyła spowrotem do odbiorcy ten sam pakiet zawierający komunikat "OK".</w:t>
+      </w:r>
+    </w:p>
+    <w:p>
+      <w:pPr>
+        <w:spacing w:after="0"/>
+        <w:rPr>
+          <w:sz w:val="24"/>
+          <w:szCs w:val="24"/>
+        </w:rPr>
+      </w:pPr>
+      <w:r>
+        <w:rPr>
+          <w:sz w:val="24"/>
+          <w:szCs w:val="24"/>
+        </w:rPr>
+        <w:t>W przypadku gdy odbiorca odrzuci połączenie, wysyła do nadawcy komunikat "BUSY"</w:t>
+      </w:r>
+      <w:r>
+        <w:rPr>
+          <w:sz w:val="24"/>
+          <w:szCs w:val="24"/>
+        </w:rPr>
+        <w:t xml:space="preserve"> nadawca zostanie poinformowany o tym że odbiorca odrzucił połączenie.</w:t>
+      </w:r>
+    </w:p>
+    <w:p>
+      <w:pPr>
+        <w:spacing w:after="0"/>
+        <w:rPr>
+          <w:sz w:val="24"/>
+          <w:szCs w:val="24"/>
+        </w:rPr>
+      </w:pPr>
+    </w:p>
+    <w:p>
+      <w:pPr>
+        <w:spacing w:after="0"/>
+        <w:rPr>
+          <w:sz w:val="24"/>
+          <w:szCs w:val="24"/>
+        </w:rPr>
+      </w:pPr>
+      <w:r>
+        <w:rPr>
+          <w:sz w:val="24"/>
+          <w:szCs w:val="24"/>
+        </w:rPr>
+        <w:t>Sesja rozłączeniowa protokołu sygnalizacyjnego przedstawiono na poniższym diagramie sekwencji:</w:t>
+      </w:r>
+    </w:p>
+    <w:p>
+      <w:pPr>
+        <w:spacing w:after="0"/>
+        <w:rPr>
+          <w:sz w:val="24"/>
+          <w:szCs w:val="24"/>
+        </w:rPr>
+      </w:pPr>
+    </w:p>
+    <w:p>
+      <w:pPr>
+        <w:spacing w:after="0"/>
+        <w:jc w:val="center"/>
+        <w:rPr>
+          <w:sz w:val="24"/>
+          <w:szCs w:val="24"/>
+        </w:rPr>
+      </w:pPr>
+      <w:r>
+        <w:rPr>
+          <w:noProof/>
+          <w:sz w:val="24"/>
+          <w:szCs w:val="24"/>
+          <w:lang w:eastAsia="pl-PL"/>
+        </w:rPr>
+        <w:drawing>
+          <wp:inline distT="0" distB="0" distL="0" distR="0">
+            <wp:extent cx="5695950" cy="1485900"/>
+            <wp:effectExtent l="19050" t="0" r="0" b="0"/>
+            <wp:docPr id="3" name="Obraz 1" descr="D:\Projekty\TelefoniaIP\TelefoniaIP\Model &amp; projekt\Sesja zakończenia połączenia.jpg"/>
+            <wp:cNvGraphicFramePr>
+              <a:graphicFrameLocks xmlns:a="http://schemas.openxmlformats.org/drawingml/2006/main" noChangeAspect="1"/>
+            </wp:cNvGraphicFramePr>
+            <a:graphic xmlns:a="http://schemas.openxmlformats.org/drawingml/2006/main">
+              <a:graphicData uri="http://schemas.openxmlformats.org/drawingml/2006/picture">
+                <pic:pic xmlns:pic="http://schemas.openxmlformats.org/drawingml/2006/picture">
+                  <pic:nvPicPr>
+                    <pic:cNvPr id="0" name="Picture 1" descr="D:\Projekty\TelefoniaIP\TelefoniaIP\Model &amp; projekt\Sesja zakończenia połączenia.jpg"/>
+                    <pic:cNvPicPr>
+                      <a:picLocks noChangeAspect="1" noChangeArrowheads="1"/>
+                    </pic:cNvPicPr>
+                  </pic:nvPicPr>
+                  <pic:blipFill>
+                    <a:blip r:embed="rId9" cstate="print"/>
+                    <a:srcRect/>
+                    <a:stretch>
+                      <a:fillRect/>
+                    </a:stretch>
+                  </pic:blipFill>
+                  <pic:spPr bwMode="auto">
+                    <a:xfrm>
+                      <a:off x="0" y="0"/>
+                      <a:ext cx="5695950" cy="1485900"/>
+                    </a:xfrm>
+                    <a:prstGeom prst="rect">
+                      <a:avLst/>
+                    </a:prstGeom>
+                    <a:noFill/>
+                    <a:ln w="9525">
+                      <a:noFill/>
+                      <a:miter lim="800000"/>
+                      <a:headEnd/>
+                      <a:tailEnd/>
+                    </a:ln>
+                  </pic:spPr>
+                </pic:pic>
+              </a:graphicData>
+            </a:graphic>
+          </wp:inline>
+        </w:drawing>
+      </w:r>
+    </w:p>
+    <w:p>
+      <w:pPr>
+        <w:spacing w:after="0"/>
+        <w:jc w:val="center"/>
+        <w:rPr>
+          <w:i/>
+          <w:sz w:val="16"/>
+          <w:szCs w:val="16"/>
+        </w:rPr>
+      </w:pPr>
+      <w:r>
+        <w:rPr>
+          <w:i/>
+          <w:sz w:val="16"/>
+          <w:szCs w:val="16"/>
+        </w:rPr>
+        <w:t>il4</w:t>
+      </w:r>
+      <w:r>
+        <w:rPr>
+          <w:i/>
+          <w:sz w:val="16"/>
+          <w:szCs w:val="16"/>
+        </w:rPr>
+        <w:t>: Sesja rozłączeniowa między klientami za pośrednictwem serwera pełniącego rolę centrali telefonicznej:</w:t>
+      </w:r>
+    </w:p>
+    <w:p>
+      <w:pPr>
+        <w:spacing w:after="0"/>
+        <w:jc w:val="center"/>
+        <w:rPr>
+          <w:sz w:val="24"/>
+          <w:szCs w:val="24"/>
+        </w:rPr>
+      </w:pPr>
+    </w:p>
+    <w:p>
+      <w:pPr>
+        <w:spacing w:after="0"/>
+        <w:rPr>
+          <w:sz w:val="24"/>
+          <w:szCs w:val="24"/>
+        </w:rPr>
+      </w:pPr>
+    </w:p>
+    <w:p>
+      <w:pPr>
+        <w:spacing w:after="0"/>
+        <w:rPr>
+          <w:sz w:val="24"/>
+          <w:szCs w:val="24"/>
+        </w:rPr>
+      </w:pPr>
+    </w:p>
+    <w:p>
+      <w:pPr>
+        <w:spacing w:after="0"/>
+        <w:rPr>
+          <w:sz w:val="24"/>
+          <w:szCs w:val="24"/>
+        </w:rPr>
+      </w:pPr>
+    </w:p>
+    <w:p>
+      <w:pPr>
+        <w:spacing w:after="0"/>
+        <w:rPr>
+          <w:sz w:val="24"/>
+          <w:szCs w:val="24"/>
+        </w:rPr>
+      </w:pPr>
+    </w:p>
+    <w:p>
+      <w:pPr>
+        <w:spacing w:after="0"/>
+        <w:rPr>
+          <w:sz w:val="24"/>
+          <w:szCs w:val="24"/>
+        </w:rPr>
+      </w:pPr>
+    </w:p>
+    <w:p>
+      <w:pPr>
+        <w:spacing w:after="0"/>
+        <w:rPr>
+          <w:sz w:val="24"/>
+          <w:szCs w:val="24"/>
+        </w:rPr>
+      </w:pPr>
+      <w:r>
+        <w:rPr>
+          <w:sz w:val="24"/>
+          <w:szCs w:val="24"/>
+        </w:rPr>
+        <w:t>Aby sesja zakończeniowa połączenie miało miejsce spełniony musi być jeden warunek:</w:t>
+      </w:r>
+    </w:p>
+    <w:p>
+      <w:pPr>
+        <w:pStyle w:val="Akapitzlist"/>
+        <w:numPr>
+          <w:ilvl w:val="0"/>
+          <w:numId w:val="8"/>
+        </w:numPr>
+        <w:spacing w:after="0"/>
+        <w:rPr>
+          <w:sz w:val="24"/>
+          <w:szCs w:val="24"/>
+        </w:rPr>
+      </w:pPr>
+      <w:r>
+        <w:rPr>
+          <w:sz w:val="24"/>
+          <w:szCs w:val="24"/>
+        </w:rPr>
+        <w:t>musi trwać połączenie między nadawcą a odbiorcą</w:t>
+      </w:r>
+      <w:r>
+        <w:rPr>
+          <w:sz w:val="24"/>
+          <w:szCs w:val="24"/>
+        </w:rPr>
+        <w:t xml:space="preserve"> czyli dane głosu są transmitowane w sieci.</w:t>
+      </w:r>
+    </w:p>
+    <w:p>
+      <w:pPr>
+        <w:spacing w:after="0"/>
+        <w:rPr>
+          <w:sz w:val="24"/>
+          <w:szCs w:val="24"/>
+        </w:rPr>
+      </w:pPr>
+      <w:r>
+        <w:rPr>
+          <w:sz w:val="24"/>
+          <w:szCs w:val="24"/>
+        </w:rPr>
+        <w:t>Sesja ta następuje w momencie gdy któryś ż użytkowników zamierza zakończyć połączenie głosowe. W momencie zakończenia połączenia przez użytkownika, użytkownik ten wysyła komunikat "BYE" informujący klienta o tym że połączenie jest już zakończone oraz informujący serwer o tym że użytkownicy o takich numerach zakończyli rozmowę więc od tego momentu inni użytkownicy będą mogli się skontaktować z użytkownikami którzy aktualnie prowadzili rozmowę. Nadawca po odebraniu komunikatu  "BYE" kończy odbieranie oraz nadawanie pakietów dźwięku - połączenie zostaje zakończone.</w:t>
+      </w:r>
+    </w:p>
+    <w:p>
+      <w:pPr>
+        <w:spacing w:after="0"/>
+        <w:rPr>
+          <w:sz w:val="24"/>
+          <w:szCs w:val="24"/>
+        </w:rPr>
+      </w:pPr>
+    </w:p>
+    <w:p>
+      <w:pPr>
+        <w:spacing w:after="0"/>
+        <w:jc w:val="center"/>
+        <w:rPr>
+          <w:sz w:val="24"/>
+          <w:szCs w:val="24"/>
+        </w:rPr>
+      </w:pPr>
+    </w:p>
+    <w:p>
+      <w:pPr>
+        <w:spacing w:after="0"/>
+        <w:jc w:val="center"/>
+        <w:rPr>
+          <w:sz w:val="24"/>
+          <w:szCs w:val="24"/>
+        </w:rPr>
+      </w:pPr>
+    </w:p>
+    <w:p>
+      <w:pPr>
+        <w:spacing w:after="0"/>
+        <w:jc w:val="center"/>
+        <w:rPr>
+          <w:sz w:val="24"/>
+          <w:szCs w:val="24"/>
+        </w:rPr>
+      </w:pPr>
+    </w:p>
+    <w:p>
+      <w:pPr>
+        <w:spacing w:after="0"/>
+        <w:rPr>
+          <w:b/>
+          <w:sz w:val="36"/>
+          <w:szCs w:val="36"/>
+        </w:rPr>
+      </w:pPr>
+      <w:r>
+        <w:rPr>
+          <w:b/>
+          <w:sz w:val="36"/>
+          <w:szCs w:val="36"/>
+        </w:rPr>
+        <w:lastRenderedPageBreak/>
+        <w:t>5. Charakterystyka protokołu stanu połączenia hostów:</w:t>
+      </w:r>
+    </w:p>
+    <w:p>
+      <w:pPr>
+        <w:spacing w:after="0"/>
+        <w:rPr>
+          <w:sz w:val="24"/>
+          <w:szCs w:val="24"/>
+        </w:rPr>
+      </w:pPr>
+      <w:r>
+        <w:rPr>
+          <w:sz w:val="24"/>
+          <w:szCs w:val="24"/>
+        </w:rPr>
+        <w:t>Podczas uruchamiania się aplikacji klienckiej bądź wyłączania, klient musi poinformować serwer o tym że jest połączony co wiąże się z tym że w serwerze odnoto</w:t>
+      </w:r>
+      <w:r>
+        <w:rPr>
+          <w:sz w:val="24"/>
+          <w:szCs w:val="24"/>
+        </w:rPr>
+        <w:t>wana zostaje informacja o tym że</w:t>
+      </w:r>
+      <w:r>
+        <w:rPr>
+          <w:sz w:val="24"/>
+          <w:szCs w:val="24"/>
+        </w:rPr>
+        <w:t xml:space="preserve"> dany użytkownik właśnie zostaje podłączony, bądź rozłączony.</w:t>
+      </w:r>
+    </w:p>
+    <w:p>
+      <w:pPr>
+        <w:spacing w:after="0"/>
+        <w:rPr>
+          <w:sz w:val="24"/>
+          <w:szCs w:val="24"/>
+        </w:rPr>
+      </w:pPr>
+      <w:r>
+        <w:rPr>
+          <w:sz w:val="24"/>
+          <w:szCs w:val="24"/>
+        </w:rPr>
+        <w:t>Dzięki tej informacji możliwe jest wygodne zarządzanie oraz sprawdzanie czy dany użytkownik będzie miał szansę połączyć się z innym użytkownikiem. W tym celu zdefiniowane zostaną następujące sesje:</w:t>
+      </w:r>
+    </w:p>
+    <w:p>
+      <w:pPr>
+        <w:pStyle w:val="Akapitzlist"/>
+        <w:numPr>
+          <w:ilvl w:val="0"/>
+          <w:numId w:val="8"/>
+        </w:numPr>
+        <w:spacing w:after="0"/>
+        <w:rPr>
+          <w:sz w:val="24"/>
+          <w:szCs w:val="24"/>
+        </w:rPr>
+      </w:pPr>
+      <w:r>
+        <w:rPr>
+          <w:sz w:val="24"/>
+          <w:szCs w:val="24"/>
+        </w:rPr>
+        <w:t>sesja podłączeniowa klienta do centrali</w:t>
+      </w:r>
+      <w:r>
+        <w:rPr>
+          <w:sz w:val="24"/>
+          <w:szCs w:val="24"/>
+        </w:rPr>
+        <w:t>,</w:t>
+      </w:r>
+    </w:p>
+    <w:p>
+      <w:pPr>
+        <w:pStyle w:val="Akapitzlist"/>
+        <w:numPr>
+          <w:ilvl w:val="0"/>
+          <w:numId w:val="8"/>
+        </w:numPr>
+        <w:spacing w:after="0"/>
+        <w:rPr>
+          <w:sz w:val="24"/>
+          <w:szCs w:val="24"/>
+        </w:rPr>
+      </w:pPr>
+      <w:r>
+        <w:rPr>
+          <w:sz w:val="24"/>
+          <w:szCs w:val="24"/>
+        </w:rPr>
+        <w:t>sesja rozłączeniowa klienta z centralą</w:t>
+      </w:r>
+      <w:r>
+        <w:rPr>
+          <w:sz w:val="24"/>
+          <w:szCs w:val="24"/>
+        </w:rPr>
+        <w:t>,</w:t>
+      </w:r>
+    </w:p>
+    <w:p>
+      <w:pPr>
+        <w:pStyle w:val="Akapitzlist"/>
+        <w:numPr>
+          <w:ilvl w:val="0"/>
+          <w:numId w:val="8"/>
+        </w:numPr>
+        <w:spacing w:after="0"/>
+        <w:rPr>
+          <w:sz w:val="24"/>
+          <w:szCs w:val="24"/>
+        </w:rPr>
+      </w:pPr>
+      <w:r>
+        <w:rPr>
+          <w:sz w:val="24"/>
+          <w:szCs w:val="24"/>
+        </w:rPr>
+        <w:t>sesja sprawdzająca stan połączenia klienta z centralą.</w:t>
+      </w:r>
+    </w:p>
+    <w:p>
+      <w:pPr>
+        <w:pStyle w:val="Akapitzlist"/>
+        <w:spacing w:after="0"/>
+        <w:rPr>
+          <w:sz w:val="24"/>
+          <w:szCs w:val="24"/>
+        </w:rPr>
+      </w:pPr>
+    </w:p>
+    <w:p>
+      <w:pPr>
+        <w:spacing w:after="0"/>
+        <w:rPr>
+          <w:sz w:val="24"/>
+          <w:szCs w:val="24"/>
+        </w:rPr>
+      </w:pPr>
+      <w:r>
+        <w:rPr>
+          <w:sz w:val="24"/>
+          <w:szCs w:val="24"/>
+        </w:rPr>
+        <w:t xml:space="preserve">Podczas trwania rozmowy telefonicznej między dwoma użytkownikami może wystąpić sytuacja w której serwer z jakiegoś powodu ulega awarii. Dane głosu przesyłane są między klientami bez pośrednictwa serwera. Jeżeli dojdzie do sytuacji w której centrala przestanie działać, wtedy nie możliwa będzie realizacja protokołu sygnalizacyjnego gdyż wszystkie komunikaty tego protokołu przepływają przez centralę. Aby zapobiec takiej sytuacji klient będzie wysyłał komunikat do centrali "ECHO" co odpowiedni czas by sprawdzić czy centrala nadal działa. W przypadku kiedy zabraknie odpowiedzi serwera, następować będzie rozłączanie rozmowy oraz wyświetlenie informacji o tym że nastąpił błąd krytyczny serwera. </w:t>
+      </w:r>
+    </w:p>
+    <w:p>
+      <w:pPr>
+        <w:spacing w:after="0"/>
+        <w:rPr>
+          <w:sz w:val="24"/>
+          <w:szCs w:val="24"/>
+        </w:rPr>
+      </w:pPr>
+    </w:p>
+    <w:p>
+      <w:pPr>
+        <w:spacing w:after="0"/>
+        <w:rPr>
+          <w:sz w:val="24"/>
+          <w:szCs w:val="24"/>
+        </w:rPr>
+      </w:pPr>
+      <w:r>
+        <w:rPr>
+          <w:sz w:val="24"/>
+          <w:szCs w:val="24"/>
+        </w:rPr>
+        <w:t xml:space="preserve">Protokół ten podobnie jak protokół sygnalizacyjny będzie korzystał z warstwy protokołu TCP ze względu na fakt że dane będą przesyłane </w:t>
+      </w:r>
+      <w:proofErr w:type="spellStart"/>
+      <w:r>
+        <w:rPr>
+          <w:sz w:val="24"/>
+          <w:szCs w:val="24"/>
+        </w:rPr>
+        <w:t>cylicznie</w:t>
+      </w:r>
+      <w:proofErr w:type="spellEnd"/>
+      <w:r>
+        <w:rPr>
+          <w:sz w:val="24"/>
+          <w:szCs w:val="24"/>
+        </w:rPr>
+        <w:t>. Komunikaty równie będą przesyłane w postaci  tekstowej. Dla wyżej wymienionych przypadków komunikaty te będą posiadały następującą formę:</w:t>
+      </w:r>
+    </w:p>
+    <w:p>
+      <w:pPr>
+        <w:spacing w:after="0"/>
+        <w:rPr>
+          <w:sz w:val="24"/>
+          <w:szCs w:val="24"/>
+        </w:rPr>
+      </w:pPr>
     </w:p>
     <w:p>
       <w:pPr>
@@ -1589,7 +2625,7 @@
           <w:sz w:val="24"/>
           <w:szCs w:val="24"/>
         </w:rPr>
-        <w:t>NOT - wysyłane przez serwer do klienta w wypadku gdy podczas podłączania się numer identyfikacyjny klienta jest już zarezerwowany bądź nie istnieje w Bazie danych,</w:t>
+        <w:t>HELLO - Komunikat wysyłany do serwera w celu poinformowania go o tym że użytkownik podłącza się do serwera,</w:t>
       </w:r>
     </w:p>
     <w:p>
@@ -1610,110 +2646,7 @@
           <w:sz w:val="24"/>
           <w:szCs w:val="24"/>
         </w:rPr>
-        <w:t>BYE - komunikat wysyłany do serwera w celu poinformowania go o tym że użytkownik odłącza się od serwera.</w:t>
-      </w:r>
-    </w:p>
-    <w:p>
-      <w:pPr>
-        <w:spacing w:after="0"/>
-        <w:rPr>
-          <w:sz w:val="24"/>
-          <w:szCs w:val="24"/>
-        </w:rPr>
-      </w:pPr>
-    </w:p>
-    <w:p>
-      <w:pPr>
-        <w:spacing w:after="0"/>
-        <w:rPr>
-          <w:sz w:val="24"/>
-          <w:szCs w:val="24"/>
-        </w:rPr>
-      </w:pPr>
-    </w:p>
-    <w:p>
-      <w:pPr>
-        <w:spacing w:after="0"/>
-        <w:rPr>
-          <w:sz w:val="24"/>
-          <w:szCs w:val="24"/>
-        </w:rPr>
-      </w:pPr>
-    </w:p>
-    <w:p>
-      <w:pPr>
-        <w:spacing w:after="0"/>
-        <w:rPr>
-          <w:sz w:val="24"/>
-          <w:szCs w:val="24"/>
-        </w:rPr>
-      </w:pPr>
-    </w:p>
-    <w:p>
-      <w:pPr>
-        <w:spacing w:after="0"/>
-        <w:rPr>
-          <w:sz w:val="24"/>
-          <w:szCs w:val="24"/>
-        </w:rPr>
-      </w:pPr>
-    </w:p>
-    <w:p>
-      <w:pPr>
-        <w:spacing w:after="0"/>
-        <w:rPr>
-          <w:sz w:val="24"/>
-          <w:szCs w:val="24"/>
-        </w:rPr>
-      </w:pPr>
-    </w:p>
-    <w:p>
-      <w:pPr>
-        <w:spacing w:after="0"/>
-        <w:rPr>
-          <w:sz w:val="24"/>
-          <w:szCs w:val="24"/>
-        </w:rPr>
-      </w:pPr>
-    </w:p>
-    <w:p>
-      <w:pPr>
-        <w:spacing w:after="0"/>
-        <w:rPr>
-          <w:sz w:val="24"/>
-          <w:szCs w:val="24"/>
-        </w:rPr>
-      </w:pPr>
-      <w:r>
-        <w:rPr>
-          <w:sz w:val="24"/>
-          <w:szCs w:val="24"/>
-        </w:rPr>
-        <w:lastRenderedPageBreak/>
-        <w:t>Komunikaty protokołu sterowania będą miały przyjętą postać prefiksową.</w:t>
-      </w:r>
-    </w:p>
-    <w:p>
-      <w:pPr>
-        <w:spacing w:after="0"/>
-        <w:rPr>
-          <w:sz w:val="24"/>
-          <w:szCs w:val="24"/>
-        </w:rPr>
-      </w:pPr>
-      <w:r>
-        <w:rPr>
-          <w:sz w:val="24"/>
-          <w:szCs w:val="24"/>
-        </w:rPr>
-        <w:t>Przykłady</w:t>
-      </w:r>
-      <w:r>
-        <w:rPr>
-          <w:sz w:val="24"/>
-          <w:szCs w:val="24"/>
-        </w:rPr>
-        <w:t xml:space="preserve"> komunikatów protokołu sterującego:</w:t>
+        <w:t>EXIT - Komunikat wysyłany do serwera informujący go o tym że klient chce się rozłączyć,</w:t>
       </w:r>
     </w:p>
     <w:p>
@@ -1721,7 +2654,7 @@
         <w:pStyle w:val="Akapitzlist"/>
         <w:numPr>
           <w:ilvl w:val="0"/>
-          <w:numId w:val="4"/>
+          <w:numId w:val="3"/>
         </w:numPr>
         <w:spacing w:after="0"/>
         <w:rPr>
@@ -1734,191 +2667,77 @@
           <w:sz w:val="24"/>
           <w:szCs w:val="24"/>
         </w:rPr>
-        <w:t>INVITE 5550989 543432332 - Użytkownik o numerze 5550989 próbuje nawiązać połączenie z użytkownikiem 543432332,</w:t>
-      </w:r>
-    </w:p>
-    <w:p>
-      <w:pPr>
-        <w:pStyle w:val="Akapitzlist"/>
-        <w:numPr>
-          <w:ilvl w:val="0"/>
-          <w:numId w:val="4"/>
-        </w:numPr>
-        <w:spacing w:after="0"/>
-        <w:rPr>
-          <w:sz w:val="24"/>
-          <w:szCs w:val="24"/>
-        </w:rPr>
-      </w:pPr>
-      <w:r>
-        <w:rPr>
-          <w:sz w:val="24"/>
-          <w:szCs w:val="24"/>
-        </w:rPr>
-        <w:t>OK 543432332 - Użytkownik akceptuje połączenie nawiązane przez innego użytkownika będącego nadawcą,</w:t>
-      </w:r>
-    </w:p>
-    <w:p>
-      <w:pPr>
-        <w:pStyle w:val="Akapitzlist"/>
-        <w:numPr>
-          <w:ilvl w:val="0"/>
-          <w:numId w:val="4"/>
-        </w:numPr>
-        <w:spacing w:after="0"/>
-        <w:rPr>
-          <w:sz w:val="24"/>
-          <w:szCs w:val="24"/>
-        </w:rPr>
-      </w:pPr>
-      <w:r>
-        <w:rPr>
-          <w:sz w:val="24"/>
-          <w:szCs w:val="24"/>
-        </w:rPr>
-        <w:t>HELLO 554343234 - użytkownik o numerze identyfikacyjnym 554343234 informuje serwer o tym że chce się podłączyć do serwera.</w:t>
-      </w:r>
-    </w:p>
-    <w:p>
-      <w:pPr>
-        <w:spacing w:after="0"/>
-        <w:rPr>
-          <w:sz w:val="24"/>
-          <w:szCs w:val="24"/>
-        </w:rPr>
-      </w:pPr>
-    </w:p>
-    <w:p>
-      <w:pPr>
-        <w:spacing w:after="0"/>
-        <w:rPr>
-          <w:sz w:val="24"/>
-          <w:szCs w:val="24"/>
-        </w:rPr>
-      </w:pPr>
-      <w:r>
-        <w:rPr>
-          <w:sz w:val="24"/>
-          <w:szCs w:val="24"/>
-        </w:rPr>
-        <w:t>Protokół ten będzie obsługiwał 2 rodzaje sesji:</w:t>
-      </w:r>
-    </w:p>
-    <w:p>
-      <w:pPr>
-        <w:pStyle w:val="Akapitzlist"/>
-        <w:numPr>
-          <w:ilvl w:val="0"/>
-          <w:numId w:val="7"/>
-        </w:numPr>
-        <w:spacing w:after="0"/>
-        <w:rPr>
-          <w:sz w:val="24"/>
-          <w:szCs w:val="24"/>
-        </w:rPr>
-      </w:pPr>
-      <w:r>
-        <w:rPr>
-          <w:sz w:val="24"/>
-          <w:szCs w:val="24"/>
-        </w:rPr>
-        <w:t xml:space="preserve">sesja podłączeniowa klienta do centrali </w:t>
-      </w:r>
-    </w:p>
-    <w:p>
-      <w:pPr>
-        <w:pStyle w:val="Akapitzlist"/>
-        <w:numPr>
-          <w:ilvl w:val="0"/>
-          <w:numId w:val="7"/>
-        </w:numPr>
-        <w:spacing w:after="0"/>
-        <w:rPr>
-          <w:sz w:val="24"/>
-          <w:szCs w:val="24"/>
-        </w:rPr>
-      </w:pPr>
-      <w:r>
-        <w:rPr>
-          <w:sz w:val="24"/>
-          <w:szCs w:val="24"/>
-        </w:rPr>
-        <w:t>sesja komunikacyjna między klientami za pośrednictwem serwera.</w:t>
-      </w:r>
-    </w:p>
-    <w:p>
-      <w:pPr>
-        <w:pStyle w:val="Akapitzlist"/>
-        <w:numPr>
-          <w:ilvl w:val="0"/>
-          <w:numId w:val="7"/>
-        </w:numPr>
-        <w:spacing w:after="0"/>
-        <w:rPr>
-          <w:sz w:val="24"/>
-          <w:szCs w:val="24"/>
-        </w:rPr>
-      </w:pPr>
-      <w:r>
-        <w:rPr>
-          <w:sz w:val="24"/>
-          <w:szCs w:val="24"/>
-        </w:rPr>
-        <w:t>sesja rozłączeniowa nadawcy z odbiorcą</w:t>
-      </w:r>
-    </w:p>
-    <w:p>
-      <w:pPr>
-        <w:pStyle w:val="Akapitzlist"/>
-        <w:numPr>
-          <w:ilvl w:val="0"/>
-          <w:numId w:val="7"/>
-        </w:numPr>
-        <w:spacing w:after="0"/>
-        <w:rPr>
-          <w:sz w:val="24"/>
-          <w:szCs w:val="24"/>
-        </w:rPr>
-      </w:pPr>
-      <w:r>
-        <w:rPr>
-          <w:sz w:val="24"/>
-          <w:szCs w:val="24"/>
-        </w:rPr>
-        <w:t>sesja rozłączeniowa klienta z centralą</w:t>
-      </w:r>
-    </w:p>
-    <w:p>
-      <w:pPr>
-        <w:spacing w:after="0"/>
-        <w:rPr>
-          <w:sz w:val="24"/>
-          <w:szCs w:val="24"/>
-        </w:rPr>
-      </w:pPr>
-    </w:p>
-    <w:p>
-      <w:pPr>
-        <w:spacing w:after="0"/>
-        <w:rPr>
-          <w:sz w:val="24"/>
-          <w:szCs w:val="24"/>
-        </w:rPr>
-      </w:pPr>
-    </w:p>
-    <w:p>
-      <w:pPr>
-        <w:spacing w:after="0"/>
-        <w:rPr>
-          <w:sz w:val="24"/>
-          <w:szCs w:val="24"/>
-        </w:rPr>
-      </w:pPr>
-      <w:r>
-        <w:rPr>
-          <w:sz w:val="24"/>
-          <w:szCs w:val="24"/>
-        </w:rPr>
+        <w:t>ECHO - Komunikat wysyłany przez klienta do serwera w czasie cyklicznym w celu sprawdzenia czy serwer odpowiada na żądania,  Komunikat ten ma zapobiegać niestabilności systemu w sytuacji awarii serwera a tym samym awarii protokołu sygnalizacyjnego.</w:t>
+      </w:r>
+    </w:p>
+    <w:p>
+      <w:pPr>
+        <w:spacing w:after="0"/>
+        <w:rPr>
+          <w:sz w:val="24"/>
+          <w:szCs w:val="24"/>
+        </w:rPr>
+      </w:pPr>
+    </w:p>
+    <w:p>
+      <w:pPr>
+        <w:spacing w:after="0"/>
+        <w:rPr>
+          <w:sz w:val="24"/>
+          <w:szCs w:val="24"/>
+        </w:rPr>
+      </w:pPr>
+    </w:p>
+    <w:p>
+      <w:pPr>
+        <w:spacing w:after="0"/>
+        <w:rPr>
+          <w:sz w:val="24"/>
+          <w:szCs w:val="24"/>
+        </w:rPr>
+      </w:pPr>
+    </w:p>
+    <w:p>
+      <w:pPr>
+        <w:spacing w:after="0"/>
+        <w:rPr>
+          <w:sz w:val="24"/>
+          <w:szCs w:val="24"/>
+        </w:rPr>
+      </w:pPr>
+    </w:p>
+    <w:p>
+      <w:pPr>
+        <w:spacing w:after="0"/>
+        <w:rPr>
+          <w:sz w:val="24"/>
+          <w:szCs w:val="24"/>
+        </w:rPr>
+      </w:pPr>
+    </w:p>
+    <w:p>
+      <w:pPr>
+        <w:spacing w:after="0"/>
+        <w:rPr>
+          <w:sz w:val="24"/>
+          <w:szCs w:val="24"/>
+        </w:rPr>
+      </w:pPr>
+    </w:p>
+    <w:p>
+      <w:pPr>
+        <w:spacing w:after="0"/>
+        <w:rPr>
+          <w:sz w:val="24"/>
+          <w:szCs w:val="24"/>
+        </w:rPr>
+      </w:pPr>
+      <w:r>
+        <w:rPr>
+          <w:sz w:val="24"/>
+          <w:szCs w:val="24"/>
+        </w:rPr>
+        <w:lastRenderedPageBreak/>
         <w:t>Sesja podłączeniowa klienta do serwera przedstawiona jest na poniższym diagramie sekwencji:</w:t>
       </w:r>
     </w:p>
@@ -1942,7 +2761,7 @@
           <wp:inline distT="0" distB="0" distL="0" distR="0">
             <wp:extent cx="5753100" cy="2638425"/>
             <wp:effectExtent l="19050" t="0" r="0" b="0"/>
-            <wp:docPr id="2" name="Obraz 1" descr="D:\Projekty\TelefoniaIP\TelefoniaIP\Model &amp; projekt\  Komunikacja Protokołu sygnalizacyjnego dla przypadku podłączenia się klienta do systemu.jpg"/>
+            <wp:docPr id="5" name="Obraz 1" descr="D:\Projekty\TelefoniaIP\TelefoniaIP\Model &amp; projekt\  Komunikacja Protokołu sygnalizacyjnego dla przypadku podłączenia się klienta do systemu.jpg"/>
             <wp:cNvGraphicFramePr>
               <a:graphicFrameLocks xmlns:a="http://schemas.openxmlformats.org/drawingml/2006/main" noChangeAspect="1"/>
             </wp:cNvGraphicFramePr>
@@ -1956,7 +2775,7 @@
                     </pic:cNvPicPr>
                   </pic:nvPicPr>
                   <pic:blipFill>
-                    <a:blip r:embed="rId8" cstate="print"/>
+                    <a:blip r:embed="rId10" cstate="print"/>
                     <a:srcRect/>
                     <a:stretch>
                       <a:fillRect/>
@@ -2039,66 +2858,11 @@
           <w:szCs w:val="24"/>
         </w:rPr>
       </w:pPr>
-    </w:p>
-    <w:p>
-      <w:pPr>
-        <w:spacing w:after="0"/>
-        <w:rPr>
-          <w:sz w:val="24"/>
-          <w:szCs w:val="24"/>
-        </w:rPr>
-      </w:pPr>
-    </w:p>
-    <w:p>
-      <w:pPr>
-        <w:spacing w:after="0"/>
-        <w:rPr>
-          <w:sz w:val="24"/>
-          <w:szCs w:val="24"/>
-        </w:rPr>
-      </w:pPr>
-    </w:p>
-    <w:p>
-      <w:pPr>
-        <w:spacing w:after="0"/>
-        <w:rPr>
-          <w:sz w:val="24"/>
-          <w:szCs w:val="24"/>
-        </w:rPr>
-      </w:pPr>
-    </w:p>
-    <w:p>
-      <w:pPr>
-        <w:spacing w:after="0"/>
-        <w:rPr>
-          <w:sz w:val="24"/>
-          <w:szCs w:val="24"/>
-        </w:rPr>
-      </w:pPr>
-    </w:p>
-    <w:p>
-      <w:pPr>
-        <w:spacing w:after="0"/>
-        <w:rPr>
-          <w:sz w:val="24"/>
-          <w:szCs w:val="24"/>
-        </w:rPr>
-      </w:pPr>
-    </w:p>
-    <w:p>
-      <w:pPr>
-        <w:spacing w:after="0"/>
-        <w:rPr>
-          <w:sz w:val="24"/>
-          <w:szCs w:val="24"/>
-        </w:rPr>
-      </w:pPr>
-      <w:r>
-        <w:rPr>
-          <w:sz w:val="24"/>
-          <w:szCs w:val="24"/>
-        </w:rPr>
-        <w:lastRenderedPageBreak/>
+      <w:r>
+        <w:rPr>
+          <w:sz w:val="24"/>
+          <w:szCs w:val="24"/>
+        </w:rPr>
         <w:t>Klient podczas uruchamiania sie wysyła do serwera pełniącej rolę centrali komunikat o tym że chce zostać podłączony. Serwer wysyła odpowiedź zwrotną "OK" by poinformować klienta o tym że klient został podłączony lub odpowiedź "NOT" w wypadku wystąpienia jakichkolwiek problemów. Problemami w tym przypadku mogą być następujące:</w:t>
       </w:r>
     </w:p>
@@ -2168,517 +2932,6 @@
           <w:szCs w:val="24"/>
         </w:rPr>
       </w:pPr>
-      <w:r>
-        <w:rPr>
-          <w:sz w:val="24"/>
-          <w:szCs w:val="24"/>
-        </w:rPr>
-        <w:t xml:space="preserve">Sesja komunikacyjna między klientami za pośrednictwem serwera pełniącym rolę centrali </w:t>
-      </w:r>
-    </w:p>
-    <w:p>
-      <w:pPr>
-        <w:spacing w:after="0"/>
-        <w:rPr>
-          <w:sz w:val="24"/>
-          <w:szCs w:val="24"/>
-        </w:rPr>
-      </w:pPr>
-      <w:r>
-        <w:rPr>
-          <w:sz w:val="24"/>
-          <w:szCs w:val="24"/>
-        </w:rPr>
-        <w:t>została przedstawiona w sposób następujący:</w:t>
-      </w:r>
-    </w:p>
-    <w:p>
-      <w:pPr>
-        <w:spacing w:after="0"/>
-        <w:rPr>
-          <w:sz w:val="24"/>
-          <w:szCs w:val="24"/>
-        </w:rPr>
-      </w:pPr>
-    </w:p>
-    <w:p>
-      <w:pPr>
-        <w:spacing w:after="0"/>
-        <w:rPr>
-          <w:sz w:val="24"/>
-          <w:szCs w:val="24"/>
-        </w:rPr>
-      </w:pPr>
-    </w:p>
-    <w:p>
-      <w:pPr>
-        <w:spacing w:after="0"/>
-        <w:jc w:val="center"/>
-        <w:rPr>
-          <w:sz w:val="24"/>
-          <w:szCs w:val="24"/>
-        </w:rPr>
-      </w:pPr>
-      <w:r>
-        <w:rPr>
-          <w:noProof/>
-          <w:sz w:val="24"/>
-          <w:szCs w:val="24"/>
-          <w:lang w:eastAsia="pl-PL"/>
-        </w:rPr>
-        <w:drawing>
-          <wp:inline distT="0" distB="0" distL="0" distR="0">
-            <wp:extent cx="5760720" cy="5404720"/>
-            <wp:effectExtent l="19050" t="0" r="0" b="0"/>
-            <wp:docPr id="4" name="Obraz 2" descr="D:\Projekty\TelefoniaIP\TelefoniaIP\Model &amp; projekt\  Komunikacja Protokołu sygnalizacyjnego dla przypadku nawiązywania połączenia z innym użytkownikiem.jpg"/>
-            <wp:cNvGraphicFramePr>
-              <a:graphicFrameLocks xmlns:a="http://schemas.openxmlformats.org/drawingml/2006/main" noChangeAspect="1"/>
-            </wp:cNvGraphicFramePr>
-            <a:graphic xmlns:a="http://schemas.openxmlformats.org/drawingml/2006/main">
-              <a:graphicData uri="http://schemas.openxmlformats.org/drawingml/2006/picture">
-                <pic:pic xmlns:pic="http://schemas.openxmlformats.org/drawingml/2006/picture">
-                  <pic:nvPicPr>
-                    <pic:cNvPr id="0" name="Picture 2" descr="D:\Projekty\TelefoniaIP\TelefoniaIP\Model &amp; projekt\  Komunikacja Protokołu sygnalizacyjnego dla przypadku nawiązywania połączenia z innym użytkownikiem.jpg"/>
-                    <pic:cNvPicPr>
-                      <a:picLocks noChangeAspect="1" noChangeArrowheads="1"/>
-                    </pic:cNvPicPr>
-                  </pic:nvPicPr>
-                  <pic:blipFill>
-                    <a:blip r:embed="rId9" cstate="print"/>
-                    <a:srcRect/>
-                    <a:stretch>
-                      <a:fillRect/>
-                    </a:stretch>
-                  </pic:blipFill>
-                  <pic:spPr bwMode="auto">
-                    <a:xfrm>
-                      <a:off x="0" y="0"/>
-                      <a:ext cx="5760720" cy="5404720"/>
-                    </a:xfrm>
-                    <a:prstGeom prst="rect">
-                      <a:avLst/>
-                    </a:prstGeom>
-                    <a:noFill/>
-                    <a:ln w="9525">
-                      <a:noFill/>
-                      <a:miter lim="800000"/>
-                      <a:headEnd/>
-                      <a:tailEnd/>
-                    </a:ln>
-                  </pic:spPr>
-                </pic:pic>
-              </a:graphicData>
-            </a:graphic>
-          </wp:inline>
-        </w:drawing>
-      </w:r>
-    </w:p>
-    <w:p>
-      <w:pPr>
-        <w:spacing w:after="0"/>
-        <w:jc w:val="center"/>
-        <w:rPr>
-          <w:i/>
-          <w:sz w:val="16"/>
-          <w:szCs w:val="16"/>
-        </w:rPr>
-      </w:pPr>
-      <w:r>
-        <w:rPr>
-          <w:i/>
-          <w:sz w:val="16"/>
-          <w:szCs w:val="16"/>
-        </w:rPr>
-        <w:t>il.3</w:t>
-      </w:r>
-      <w:r>
-        <w:rPr>
-          <w:i/>
-          <w:sz w:val="16"/>
-          <w:szCs w:val="16"/>
-        </w:rPr>
-        <w:t>: Sesja połączenia między klientami za pośrednictwem serwera pełniącego rolę centrali telefonicznej:</w:t>
-      </w:r>
-    </w:p>
-    <w:p>
-      <w:pPr>
-        <w:spacing w:after="0"/>
-        <w:jc w:val="center"/>
-        <w:rPr>
-          <w:i/>
-          <w:sz w:val="16"/>
-          <w:szCs w:val="16"/>
-        </w:rPr>
-      </w:pPr>
-    </w:p>
-    <w:p>
-      <w:pPr>
-        <w:spacing w:after="0"/>
-        <w:jc w:val="center"/>
-        <w:rPr>
-          <w:b/>
-          <w:sz w:val="24"/>
-          <w:szCs w:val="24"/>
-        </w:rPr>
-      </w:pPr>
-    </w:p>
-    <w:p>
-      <w:pPr>
-        <w:spacing w:after="0"/>
-        <w:rPr>
-          <w:sz w:val="24"/>
-          <w:szCs w:val="24"/>
-        </w:rPr>
-      </w:pPr>
-      <w:r>
-        <w:rPr>
-          <w:sz w:val="24"/>
-          <w:szCs w:val="24"/>
-        </w:rPr>
-        <w:t>W momencie gdy klient został podłączony do systemu, użytkownik klienta wybiera numer identyfikacyjny innego użytkownika z którym chce nawiązać połączenie. Wysyła do serwera polecenie "INVTE". Serwer odbiera ramkę zawierającą ten komunikat i w pierwszej kolejności sprawdza czy numer identyfikacyjny odbiorcy istnieje w Bazie danych. Jeżeli nie istnieje wysyłany jest komunikat zwrotny informujący klienta o tym że odbiorca o takim numerze identyfikacyjnym nie istnieje czyli nadawca odbiera komunikat "NEX",  w przeciwnym wypadku sprawdza czy odbiorca</w:t>
-      </w:r>
-      <w:r>
-        <w:rPr>
-          <w:sz w:val="24"/>
-          <w:szCs w:val="24"/>
-        </w:rPr>
-        <w:t xml:space="preserve"> który ma numer zarejestrowany w Bazie danych jest podłączony do centrali.  W tym wypadku przeszukana zostanie baza klientów podłączonych do centrali. Jeżeli numer odbiorcy znajdzie się w tej liście a tym samym odbiorca zostanie podłączony do centrali, zostanie przekazana do niego komunikat "INVITE", w przeciwnym wypadku centrala wyśle komunikat "NAC" informujący nadawcę o tym ze "Abonent jest tymczasowo niedostępny". Odbiorca po odebraniu komunikatu "INVITE" informuje użytkownika o tym że nadawca próbuje się z nim skontaktować. Jeżeli użytkownik </w:t>
-      </w:r>
-      <w:r>
-        <w:rPr>
-          <w:sz w:val="24"/>
-          <w:szCs w:val="24"/>
-        </w:rPr>
-        <w:t>zaakceptuje</w:t>
-      </w:r>
-      <w:r>
-        <w:rPr>
-          <w:sz w:val="24"/>
-          <w:szCs w:val="24"/>
-        </w:rPr>
-        <w:t xml:space="preserve"> połączenie, odbiorca wyśle do nadawcy za pośrednictwem serwera komunikat "OK" </w:t>
-      </w:r>
-      <w:r>
-        <w:rPr>
-          <w:sz w:val="24"/>
-          <w:szCs w:val="24"/>
-        </w:rPr>
-        <w:t>i rozpocznie transmisję pakietów danych zawierających głos. Serwer odbierający ten komunikat zarejestruje nadawcę oraz odbiorcę jako zajęte hosty by w  przypadku gdy inny użytkownik będzie chciał się połączyć</w:t>
-      </w:r>
-      <w:r>
-        <w:rPr>
-          <w:sz w:val="24"/>
-          <w:szCs w:val="24"/>
-        </w:rPr>
-        <w:t>,</w:t>
-      </w:r>
-      <w:r>
-        <w:rPr>
-          <w:sz w:val="24"/>
-          <w:szCs w:val="24"/>
-        </w:rPr>
-        <w:t xml:space="preserve"> </w:t>
-      </w:r>
-      <w:r>
-        <w:rPr>
-          <w:sz w:val="24"/>
-          <w:szCs w:val="24"/>
-        </w:rPr>
-        <w:t>otrzyma</w:t>
-      </w:r>
-      <w:r>
-        <w:rPr>
-          <w:sz w:val="24"/>
-          <w:szCs w:val="24"/>
-        </w:rPr>
-        <w:t xml:space="preserve"> informację o tym że hosty o tych numerach są już w trakcie prowadzenia rozmowy. Gdy Nadawca odbierze "OK" rozpoczęte zostanie odbieranie danych głosowych do klienta. Aby poinformować </w:t>
-      </w:r>
-      <w:r>
-        <w:rPr>
-          <w:sz w:val="24"/>
-          <w:szCs w:val="24"/>
-        </w:rPr>
-        <w:t>odbiorcę</w:t>
-      </w:r>
-      <w:r>
-        <w:rPr>
-          <w:sz w:val="24"/>
-          <w:szCs w:val="24"/>
-        </w:rPr>
-        <w:t xml:space="preserve"> że połączenie zostało już zastawione, odsyła spowrotem do odbiorcy ten sam pakiet zawierający komunikat "OK".</w:t>
-      </w:r>
-    </w:p>
-    <w:p>
-      <w:pPr>
-        <w:spacing w:after="0"/>
-        <w:rPr>
-          <w:sz w:val="24"/>
-          <w:szCs w:val="24"/>
-        </w:rPr>
-      </w:pPr>
-      <w:r>
-        <w:rPr>
-          <w:sz w:val="24"/>
-          <w:szCs w:val="24"/>
-        </w:rPr>
-        <w:t>W przypadku gdy odbiorca odrzuci połączenie, wysyła do nadawcy komunikat "BUSY"</w:t>
-      </w:r>
-      <w:r>
-        <w:rPr>
-          <w:sz w:val="24"/>
-          <w:szCs w:val="24"/>
-        </w:rPr>
-        <w:t xml:space="preserve"> nadawca zostanie poinformowany o tym że odbiorca odrzucił połączenie.</w:t>
-      </w:r>
-    </w:p>
-    <w:p>
-      <w:pPr>
-        <w:spacing w:after="0"/>
-        <w:rPr>
-          <w:sz w:val="24"/>
-          <w:szCs w:val="24"/>
-        </w:rPr>
-      </w:pPr>
-    </w:p>
-    <w:p>
-      <w:pPr>
-        <w:spacing w:after="0"/>
-        <w:rPr>
-          <w:sz w:val="24"/>
-          <w:szCs w:val="24"/>
-        </w:rPr>
-      </w:pPr>
-      <w:r>
-        <w:rPr>
-          <w:sz w:val="24"/>
-          <w:szCs w:val="24"/>
-        </w:rPr>
-        <w:t>Sesja rozłączeniowa protokołu sygnalizacyjnego przedstawiono na poniższym diagramie sekwencji:</w:t>
-      </w:r>
-    </w:p>
-    <w:p>
-      <w:pPr>
-        <w:spacing w:after="0"/>
-        <w:rPr>
-          <w:sz w:val="24"/>
-          <w:szCs w:val="24"/>
-        </w:rPr>
-      </w:pPr>
-    </w:p>
-    <w:p>
-      <w:pPr>
-        <w:spacing w:after="0"/>
-        <w:jc w:val="center"/>
-        <w:rPr>
-          <w:sz w:val="24"/>
-          <w:szCs w:val="24"/>
-        </w:rPr>
-      </w:pPr>
-      <w:r>
-        <w:rPr>
-          <w:noProof/>
-          <w:sz w:val="24"/>
-          <w:szCs w:val="24"/>
-          <w:lang w:eastAsia="pl-PL"/>
-        </w:rPr>
-        <w:drawing>
-          <wp:inline distT="0" distB="0" distL="0" distR="0">
-            <wp:extent cx="5695950" cy="1485900"/>
-            <wp:effectExtent l="19050" t="0" r="0" b="0"/>
-            <wp:docPr id="3" name="Obraz 1" descr="D:\Projekty\TelefoniaIP\TelefoniaIP\Model &amp; projekt\Sesja zakończenia połączenia.jpg"/>
-            <wp:cNvGraphicFramePr>
-              <a:graphicFrameLocks xmlns:a="http://schemas.openxmlformats.org/drawingml/2006/main" noChangeAspect="1"/>
-            </wp:cNvGraphicFramePr>
-            <a:graphic xmlns:a="http://schemas.openxmlformats.org/drawingml/2006/main">
-              <a:graphicData uri="http://schemas.openxmlformats.org/drawingml/2006/picture">
-                <pic:pic xmlns:pic="http://schemas.openxmlformats.org/drawingml/2006/picture">
-                  <pic:nvPicPr>
-                    <pic:cNvPr id="0" name="Picture 1" descr="D:\Projekty\TelefoniaIP\TelefoniaIP\Model &amp; projekt\Sesja zakończenia połączenia.jpg"/>
-                    <pic:cNvPicPr>
-                      <a:picLocks noChangeAspect="1" noChangeArrowheads="1"/>
-                    </pic:cNvPicPr>
-                  </pic:nvPicPr>
-                  <pic:blipFill>
-                    <a:blip r:embed="rId10" cstate="print"/>
-                    <a:srcRect/>
-                    <a:stretch>
-                      <a:fillRect/>
-                    </a:stretch>
-                  </pic:blipFill>
-                  <pic:spPr bwMode="auto">
-                    <a:xfrm>
-                      <a:off x="0" y="0"/>
-                      <a:ext cx="5695950" cy="1485900"/>
-                    </a:xfrm>
-                    <a:prstGeom prst="rect">
-                      <a:avLst/>
-                    </a:prstGeom>
-                    <a:noFill/>
-                    <a:ln w="9525">
-                      <a:noFill/>
-                      <a:miter lim="800000"/>
-                      <a:headEnd/>
-                      <a:tailEnd/>
-                    </a:ln>
-                  </pic:spPr>
-                </pic:pic>
-              </a:graphicData>
-            </a:graphic>
-          </wp:inline>
-        </w:drawing>
-      </w:r>
-    </w:p>
-    <w:p>
-      <w:pPr>
-        <w:spacing w:after="0"/>
-        <w:jc w:val="center"/>
-        <w:rPr>
-          <w:i/>
-          <w:sz w:val="16"/>
-          <w:szCs w:val="16"/>
-        </w:rPr>
-      </w:pPr>
-      <w:r>
-        <w:rPr>
-          <w:i/>
-          <w:sz w:val="16"/>
-          <w:szCs w:val="16"/>
-        </w:rPr>
-        <w:t>il4</w:t>
-      </w:r>
-      <w:r>
-        <w:rPr>
-          <w:i/>
-          <w:sz w:val="16"/>
-          <w:szCs w:val="16"/>
-        </w:rPr>
-        <w:t>: Sesja rozłączeniowa między klientami za pośrednictwem serwera pełniącego rolę centrali telefonicznej:</w:t>
-      </w:r>
-    </w:p>
-    <w:p>
-      <w:pPr>
-        <w:spacing w:after="0"/>
-        <w:jc w:val="center"/>
-        <w:rPr>
-          <w:sz w:val="24"/>
-          <w:szCs w:val="24"/>
-        </w:rPr>
-      </w:pPr>
-    </w:p>
-    <w:p>
-      <w:pPr>
-        <w:spacing w:after="0"/>
-        <w:rPr>
-          <w:sz w:val="24"/>
-          <w:szCs w:val="24"/>
-        </w:rPr>
-      </w:pPr>
-    </w:p>
-    <w:p>
-      <w:pPr>
-        <w:spacing w:after="0"/>
-        <w:rPr>
-          <w:sz w:val="24"/>
-          <w:szCs w:val="24"/>
-        </w:rPr>
-      </w:pPr>
-    </w:p>
-    <w:p>
-      <w:pPr>
-        <w:spacing w:after="0"/>
-        <w:rPr>
-          <w:sz w:val="24"/>
-          <w:szCs w:val="24"/>
-        </w:rPr>
-      </w:pPr>
-    </w:p>
-    <w:p>
-      <w:pPr>
-        <w:spacing w:after="0"/>
-        <w:rPr>
-          <w:sz w:val="24"/>
-          <w:szCs w:val="24"/>
-        </w:rPr>
-      </w:pPr>
-    </w:p>
-    <w:p>
-      <w:pPr>
-        <w:spacing w:after="0"/>
-        <w:rPr>
-          <w:sz w:val="24"/>
-          <w:szCs w:val="24"/>
-        </w:rPr>
-      </w:pPr>
-    </w:p>
-    <w:p>
-      <w:pPr>
-        <w:spacing w:after="0"/>
-        <w:rPr>
-          <w:sz w:val="24"/>
-          <w:szCs w:val="24"/>
-        </w:rPr>
-      </w:pPr>
-      <w:r>
-        <w:rPr>
-          <w:sz w:val="24"/>
-          <w:szCs w:val="24"/>
-        </w:rPr>
-        <w:lastRenderedPageBreak/>
-        <w:t>Aby sesja zakończeniowa połączenie miało miejsce spełniony musi być jeden warunek:</w:t>
-      </w:r>
-    </w:p>
-    <w:p>
-      <w:pPr>
-        <w:pStyle w:val="Akapitzlist"/>
-        <w:numPr>
-          <w:ilvl w:val="0"/>
-          <w:numId w:val="8"/>
-        </w:numPr>
-        <w:spacing w:after="0"/>
-        <w:rPr>
-          <w:sz w:val="24"/>
-          <w:szCs w:val="24"/>
-        </w:rPr>
-      </w:pPr>
-      <w:r>
-        <w:rPr>
-          <w:sz w:val="24"/>
-          <w:szCs w:val="24"/>
-        </w:rPr>
-        <w:t>musi trwać połączenie między nadawcą a odbiorcą</w:t>
-      </w:r>
-      <w:r>
-        <w:rPr>
-          <w:sz w:val="24"/>
-          <w:szCs w:val="24"/>
-        </w:rPr>
-        <w:t xml:space="preserve"> czyli dane głosu są transmitowane w sieci.</w:t>
-      </w:r>
-    </w:p>
-    <w:p>
-      <w:pPr>
-        <w:spacing w:after="0"/>
-        <w:rPr>
-          <w:sz w:val="24"/>
-          <w:szCs w:val="24"/>
-        </w:rPr>
-      </w:pPr>
-      <w:r>
-        <w:rPr>
-          <w:sz w:val="24"/>
-          <w:szCs w:val="24"/>
-        </w:rPr>
-        <w:t>Sesja ta następuje w momencie gdy któryś ż użytkowników zamierza zakończyć połączenie głosowe. W momencie zakończenia połączenia przez użytkownika, użytkownik ten wysyła komunikat "BYE" informujący klienta o tym że połączenie jest już zakończone oraz informujący serwer o tym że użytkownicy o takich numerach zakończyli rozmowę więc od tego momentu inni użytkownicy będą mogli się skontaktować z użytkownikami którzy aktualnie prowadzili rozmowę. Nadawca po odebraniu komunikatu  "BYE" kończy odbieranie oraz nadawanie pakietów dźwięku - połączenie zostaje zakończone.</w:t>
-      </w:r>
-    </w:p>
-    <w:p>
-      <w:pPr>
-        <w:spacing w:after="0"/>
-        <w:rPr>
-          <w:sz w:val="24"/>
-          <w:szCs w:val="24"/>
-        </w:rPr>
-      </w:pPr>
     </w:p>
     <w:p>
       <w:pPr>
@@ -2725,7 +2978,7 @@
           <wp:inline distT="0" distB="0" distL="0" distR="0">
             <wp:extent cx="4257675" cy="1628775"/>
             <wp:effectExtent l="19050" t="0" r="9525" b="0"/>
-            <wp:docPr id="6" name="Obraz 4" descr="D:\Projekty\TelefoniaIP\TelefoniaIP\Model &amp; projekt\Sesja odłączeniowa klienta s serwerem.jpg"/>
+            <wp:docPr id="7" name="Obraz 4" descr="D:\Projekty\TelefoniaIP\TelefoniaIP\Model &amp; projekt\Sesja odłączeniowa klienta s serwerem.jpg"/>
             <wp:cNvGraphicFramePr>
               <a:graphicFrameLocks xmlns:a="http://schemas.openxmlformats.org/drawingml/2006/main" noChangeAspect="1"/>
             </wp:cNvGraphicFramePr>
@@ -2811,6 +3064,7 @@
           <w:sz w:val="24"/>
           <w:szCs w:val="24"/>
         </w:rPr>
+        <w:lastRenderedPageBreak/>
         <w:t>Sesja ta jest realizowana w momencie zamknięcia aplikacji klienckiej. Informuje on serwer o tym że klient nie jest już podłączony, co jest przydatne przy informowaniu innych klientów o tym że nie można się z tym klientem połączyć ze względu na to że klient nie jest połączony.</w:t>
       </w:r>
     </w:p>
@@ -2827,14 +3081,39 @@
           <w:sz w:val="24"/>
           <w:szCs w:val="24"/>
         </w:rPr>
-        <w:t>Serwer wysyła odpowiedź zwrotną inform</w:t>
-      </w:r>
-      <w:r>
-        <w:rPr>
-          <w:sz w:val="24"/>
-          <w:szCs w:val="24"/>
-        </w:rPr>
-        <w:t>ującą klienta o tym że procedura odłączenia klienta od serwera zakończyła się pomyślnie.</w:t>
+        <w:t>Serwer wysyła odpowiedź zwrotną informującą klienta o tym że procedura odłączenia klienta od serwera zakończyła się pomyślnie.</w:t>
+      </w:r>
+    </w:p>
+    <w:p>
+      <w:pPr>
+        <w:spacing w:after="0"/>
+        <w:rPr>
+          <w:sz w:val="24"/>
+          <w:szCs w:val="24"/>
+        </w:rPr>
+      </w:pPr>
+    </w:p>
+    <w:p>
+      <w:pPr>
+        <w:spacing w:after="0"/>
+        <w:rPr>
+          <w:sz w:val="24"/>
+          <w:szCs w:val="24"/>
+        </w:rPr>
+      </w:pPr>
+      <w:r>
+        <w:rPr>
+          <w:sz w:val="24"/>
+          <w:szCs w:val="24"/>
+        </w:rPr>
+        <w:t>Sesja sprawdzająca s</w:t>
+      </w:r>
+      <w:r>
+        <w:rPr>
+          <w:sz w:val="24"/>
+          <w:szCs w:val="24"/>
+        </w:rPr>
+        <w:t>tan połączenia klienta z centralą został przedstawiony na poniższym diagramie sekwencji:</w:t>
       </w:r>
     </w:p>
     <w:p>
@@ -2846,6 +3125,59 @@
           <w:szCs w:val="24"/>
         </w:rPr>
       </w:pPr>
+      <w:r>
+        <w:rPr>
+          <w:noProof/>
+          <w:sz w:val="24"/>
+          <w:szCs w:val="24"/>
+          <w:lang w:eastAsia="pl-PL"/>
+        </w:rPr>
+        <w:drawing>
+          <wp:inline distT="0" distB="0" distL="0" distR="0">
+            <wp:extent cx="5760720" cy="1801976"/>
+            <wp:effectExtent l="19050" t="0" r="0" b="0"/>
+            <wp:docPr id="8" name="Obraz 1" descr="D:\Projekty\TelefoniaIP\TelefoniaIP\Model &amp; projekt\sesja sprawdzająca stan połączenia klienta z centralą.jpg"/>
+            <wp:cNvGraphicFramePr>
+              <a:graphicFrameLocks xmlns:a="http://schemas.openxmlformats.org/drawingml/2006/main" noChangeAspect="1"/>
+            </wp:cNvGraphicFramePr>
+            <a:graphic xmlns:a="http://schemas.openxmlformats.org/drawingml/2006/main">
+              <a:graphicData uri="http://schemas.openxmlformats.org/drawingml/2006/picture">
+                <pic:pic xmlns:pic="http://schemas.openxmlformats.org/drawingml/2006/picture">
+                  <pic:nvPicPr>
+                    <pic:cNvPr id="0" name="Picture 1" descr="D:\Projekty\TelefoniaIP\TelefoniaIP\Model &amp; projekt\sesja sprawdzająca stan połączenia klienta z centralą.jpg"/>
+                    <pic:cNvPicPr>
+                      <a:picLocks noChangeAspect="1" noChangeArrowheads="1"/>
+                    </pic:cNvPicPr>
+                  </pic:nvPicPr>
+                  <pic:blipFill>
+                    <a:blip r:embed="rId12" cstate="print"/>
+                    <a:srcRect/>
+                    <a:stretch>
+                      <a:fillRect/>
+                    </a:stretch>
+                  </pic:blipFill>
+                  <pic:spPr bwMode="auto">
+                    <a:xfrm>
+                      <a:off x="0" y="0"/>
+                      <a:ext cx="5760720" cy="1801976"/>
+                    </a:xfrm>
+                    <a:prstGeom prst="rect">
+                      <a:avLst/>
+                    </a:prstGeom>
+                    <a:noFill/>
+                    <a:ln w="9525">
+                      <a:noFill/>
+                      <a:miter lim="800000"/>
+                      <a:headEnd/>
+                      <a:tailEnd/>
+                    </a:ln>
+                  </pic:spPr>
+                </pic:pic>
+              </a:graphicData>
+            </a:graphic>
+          </wp:inline>
+        </w:drawing>
+      </w:r>
     </w:p>
     <w:p>
       <w:pPr>
@@ -2870,103 +3202,189 @@
           <w:sz w:val="24"/>
           <w:szCs w:val="24"/>
         </w:rPr>
-        <w:t>Do transmisji głosu między dwoma użytkownikami wykorzystany będzie inny protokół który oparty będzie na protokole UDP ze względu na to by pakiety te mogły dojść do hostów możliwe w jak najkrótszym czasie.</w:t>
-      </w:r>
-      <w:r>
-        <w:rPr>
-          <w:sz w:val="24"/>
-          <w:szCs w:val="24"/>
-        </w:rPr>
-        <w:t xml:space="preserve"> Transmisja głosu odbywać się będzie za pośrednictwem jednego portu.</w:t>
-      </w:r>
-    </w:p>
-    <w:p>
-      <w:pPr>
-        <w:spacing w:after="0"/>
-        <w:rPr>
-          <w:sz w:val="24"/>
-          <w:szCs w:val="24"/>
-        </w:rPr>
-      </w:pPr>
-    </w:p>
-    <w:p>
-      <w:pPr>
-        <w:spacing w:after="0"/>
-        <w:rPr>
-          <w:sz w:val="24"/>
-          <w:szCs w:val="24"/>
-        </w:rPr>
-      </w:pPr>
-    </w:p>
-    <w:p>
-      <w:pPr>
-        <w:spacing w:after="0"/>
-        <w:rPr>
-          <w:sz w:val="24"/>
-          <w:szCs w:val="24"/>
-        </w:rPr>
-      </w:pPr>
-    </w:p>
-    <w:p>
-      <w:pPr>
-        <w:spacing w:after="0"/>
-        <w:rPr>
-          <w:sz w:val="24"/>
-          <w:szCs w:val="24"/>
-        </w:rPr>
-      </w:pPr>
-    </w:p>
-    <w:p>
-      <w:pPr>
-        <w:spacing w:after="0"/>
-        <w:rPr>
-          <w:sz w:val="24"/>
-          <w:szCs w:val="24"/>
-        </w:rPr>
-      </w:pPr>
-    </w:p>
-    <w:p>
-      <w:pPr>
-        <w:spacing w:after="0"/>
-        <w:rPr>
-          <w:sz w:val="24"/>
-          <w:szCs w:val="24"/>
-        </w:rPr>
-      </w:pPr>
-    </w:p>
-    <w:p>
-      <w:pPr>
-        <w:spacing w:after="0"/>
-        <w:rPr>
-          <w:sz w:val="24"/>
-          <w:szCs w:val="24"/>
-        </w:rPr>
-      </w:pPr>
-    </w:p>
-    <w:p>
-      <w:pPr>
-        <w:spacing w:after="0"/>
-        <w:rPr>
-          <w:sz w:val="24"/>
-          <w:szCs w:val="24"/>
-        </w:rPr>
-      </w:pPr>
-    </w:p>
-    <w:p>
-      <w:pPr>
-        <w:spacing w:after="0"/>
-        <w:rPr>
+        <w:t xml:space="preserve">Sesja ta staje się realizowana przez klienta w momencie kiedy klient przyłącza się do centrali a przestaje być w momencie zakończenia działania klienta. Celem tej sesji jest zapewnienie przepływu informacji dla klienta o tym że centrala działa w sposób właściwy dzięki czemu możliwe jest realizowanie sygnalizacji przez protokół sygnalizacyjny. Sygnał "ECHO" Wysyłany przez klienta jest wysyłany w odpowiednim odstępie czasu. Jeżeli zajdzie sytuacja kiedy przez ten odstęp czasu klient nie otrzyma komunikatu "ECHO OK" dla klienta będzie to znak że centrala przestala odpowiadać lub został wyłączony lub doszło do awarii systemu. W tym wypadku klient przerywa działanie wykonywania połączenia z klientami, oraz połączenie z centralą dla wszystkich urządzeń zostaje zerwane. Mechanizm ten ma zabezpieczać przed </w:t>
+      </w:r>
+      <w:r>
+        <w:rPr>
+          <w:sz w:val="24"/>
+          <w:szCs w:val="24"/>
+        </w:rPr>
+        <w:t>prowadzeniem rozmowy bez możliwości działania protokołu sygnalizacyjnego. W praktyce gdyby doszło do błędu w protokole sygnalizacyjnym doszło by do sytuacji kiedy rozmowa z użytkownikami nadal była by realizowana, jednak nie możliwe było by rozłączenie się.</w:t>
+      </w:r>
+    </w:p>
+    <w:p>
+      <w:pPr>
+        <w:spacing w:after="0"/>
+        <w:rPr>
+          <w:sz w:val="24"/>
+          <w:szCs w:val="24"/>
+        </w:rPr>
+      </w:pPr>
+    </w:p>
+    <w:p>
+      <w:pPr>
+        <w:spacing w:after="0"/>
+        <w:rPr>
+          <w:sz w:val="24"/>
+          <w:szCs w:val="24"/>
+        </w:rPr>
+      </w:pPr>
+    </w:p>
+    <w:p>
+      <w:pPr>
+        <w:spacing w:after="0"/>
+        <w:rPr>
+          <w:b/>
           <w:sz w:val="36"/>
           <w:szCs w:val="36"/>
         </w:rPr>
       </w:pPr>
-      <w:r>
+    </w:p>
+    <w:p>
+      <w:pPr>
+        <w:spacing w:after="0"/>
         <w:rPr>
           <w:b/>
           <w:sz w:val="36"/>
           <w:szCs w:val="36"/>
         </w:rPr>
-        <w:lastRenderedPageBreak/>
+      </w:pPr>
+      <w:r>
+        <w:rPr>
+          <w:b/>
+          <w:sz w:val="36"/>
+          <w:szCs w:val="36"/>
+        </w:rPr>
+        <w:t>6. Charakterystyka protokołu transportowego</w:t>
+      </w:r>
+    </w:p>
+    <w:p>
+      <w:pPr>
+        <w:spacing w:after="0"/>
+        <w:rPr>
+          <w:b/>
+          <w:sz w:val="36"/>
+          <w:szCs w:val="36"/>
+        </w:rPr>
+      </w:pPr>
+      <w:r>
+        <w:rPr>
+          <w:b/>
+          <w:sz w:val="36"/>
+          <w:szCs w:val="36"/>
+        </w:rPr>
+        <w:t xml:space="preserve">     czasu rzeczywistego:</w:t>
+      </w:r>
+    </w:p>
+    <w:p>
+      <w:pPr>
+        <w:spacing w:after="0"/>
+        <w:rPr>
+          <w:sz w:val="24"/>
+          <w:szCs w:val="24"/>
+        </w:rPr>
+      </w:pPr>
+      <w:r>
+        <w:rPr>
+          <w:sz w:val="24"/>
+          <w:szCs w:val="24"/>
+        </w:rPr>
+        <w:t>Do transmisji głosu między dwoma użytkownikami wykorzystany będzie inny protokół który oparty będzie na protokole UDP ze względu na to by pakiety te mogły dojść do hostów możliwe w jak najkrótszym czasie.</w:t>
+      </w:r>
+      <w:r>
+        <w:rPr>
+          <w:sz w:val="24"/>
+          <w:szCs w:val="24"/>
+        </w:rPr>
+        <w:t xml:space="preserve"> Transmisja głosu odbywać się będzie za pośrednictwem jednego portu.</w:t>
+      </w:r>
+    </w:p>
+    <w:p>
+      <w:pPr>
+        <w:spacing w:after="0"/>
+        <w:rPr>
+          <w:sz w:val="24"/>
+          <w:szCs w:val="24"/>
+        </w:rPr>
+      </w:pPr>
+    </w:p>
+    <w:p>
+      <w:pPr>
+        <w:spacing w:after="0"/>
+        <w:rPr>
+          <w:sz w:val="24"/>
+          <w:szCs w:val="24"/>
+        </w:rPr>
+      </w:pPr>
+    </w:p>
+    <w:p>
+      <w:pPr>
+        <w:spacing w:after="0"/>
+        <w:rPr>
+          <w:sz w:val="24"/>
+          <w:szCs w:val="24"/>
+        </w:rPr>
+      </w:pPr>
+    </w:p>
+    <w:p>
+      <w:pPr>
+        <w:spacing w:after="0"/>
+        <w:rPr>
+          <w:sz w:val="24"/>
+          <w:szCs w:val="24"/>
+        </w:rPr>
+      </w:pPr>
+    </w:p>
+    <w:p>
+      <w:pPr>
+        <w:spacing w:after="0"/>
+        <w:rPr>
+          <w:sz w:val="24"/>
+          <w:szCs w:val="24"/>
+        </w:rPr>
+      </w:pPr>
+    </w:p>
+    <w:p>
+      <w:pPr>
+        <w:spacing w:after="0"/>
+        <w:rPr>
+          <w:sz w:val="24"/>
+          <w:szCs w:val="24"/>
+        </w:rPr>
+      </w:pPr>
+    </w:p>
+    <w:p>
+      <w:pPr>
+        <w:spacing w:after="0"/>
+        <w:rPr>
+          <w:sz w:val="24"/>
+          <w:szCs w:val="24"/>
+        </w:rPr>
+      </w:pPr>
+    </w:p>
+    <w:p>
+      <w:pPr>
+        <w:spacing w:after="0"/>
+        <w:rPr>
+          <w:sz w:val="24"/>
+          <w:szCs w:val="24"/>
+        </w:rPr>
+      </w:pPr>
+    </w:p>
+    <w:p>
+      <w:pPr>
+        <w:spacing w:after="0"/>
+        <w:rPr>
+          <w:sz w:val="36"/>
+          <w:szCs w:val="36"/>
+        </w:rPr>
+      </w:pPr>
+      <w:r>
+        <w:rPr>
+          <w:b/>
+          <w:sz w:val="36"/>
+          <w:szCs w:val="36"/>
+        </w:rPr>
         <w:t>4. Specyfikacja wymagań:</w:t>
       </w:r>
     </w:p>
@@ -4185,7 +4603,6 @@
           <w:sz w:val="36"/>
           <w:szCs w:val="36"/>
         </w:rPr>
-        <w:lastRenderedPageBreak/>
         <w:t>5</w:t>
       </w:r>
       <w:r>
@@ -5283,7 +5700,7 @@
   <w:abstractNum w:abstractNumId="6">
     <w:nsid w:val="6E4F1F41"/>
     <w:multiLevelType w:val="hybridMultilevel"/>
-    <w:tmpl w:val="79A4249A"/>
+    <w:tmpl w:val="FBE06328"/>
     <w:lvl w:ilvl="0" w:tplc="04150001">
       <w:start w:val="1"/>
       <w:numFmt w:val="bullet"/>
@@ -5697,7 +6114,6 @@
   <w:style w:type="character" w:default="1" w:styleId="Domylnaczcionkaakapitu">
     <w:name w:val="Default Paragraph Font"/>
     <w:uiPriority w:val="1"/>
-    <w:semiHidden/>
     <w:unhideWhenUsed/>
   </w:style>
   <w:style w:type="table" w:default="1" w:styleId="Standardowy">

--- a/Dokumentacja/Dokumentacja.docx
+++ b/Dokumentacja/Dokumentacja.docx
@@ -1491,7 +1491,14 @@
           <w:sz w:val="24"/>
           <w:szCs w:val="24"/>
         </w:rPr>
-        <w:t>AC - (Not ACCess) - komunikat zwrotny od serwera w wypadku gdy nadawca próbuje połączyć się z odbiorcą który nie jest podłączony z serwerem</w:t>
+        <w:t>AC - (Not ACc</w:t>
+      </w:r>
+      <w:r>
+        <w:rPr>
+          <w:sz w:val="24"/>
+          <w:szCs w:val="24"/>
+        </w:rPr>
+        <w:t>ess) - komunikat zwrotny od serwera w wypadku gdy nadawca próbuje połączyć się z odbiorcą który nie jest podłączony z serwerem</w:t>
       </w:r>
     </w:p>
     <w:p>
@@ -1580,57 +1587,141 @@
     </w:p>
     <w:p>
       <w:pPr>
-        <w:spacing w:after="0"/>
-        <w:rPr>
-          <w:sz w:val="24"/>
-          <w:szCs w:val="24"/>
-        </w:rPr>
-      </w:pPr>
-    </w:p>
-    <w:p>
-      <w:pPr>
-        <w:spacing w:after="0"/>
-        <w:rPr>
-          <w:sz w:val="24"/>
-          <w:szCs w:val="24"/>
-        </w:rPr>
-      </w:pPr>
-    </w:p>
-    <w:p>
-      <w:pPr>
-        <w:spacing w:after="0"/>
-        <w:rPr>
-          <w:sz w:val="24"/>
-          <w:szCs w:val="24"/>
-        </w:rPr>
-      </w:pPr>
-    </w:p>
-    <w:p>
-      <w:pPr>
-        <w:spacing w:after="0"/>
-        <w:rPr>
-          <w:sz w:val="24"/>
-          <w:szCs w:val="24"/>
-        </w:rPr>
-      </w:pPr>
-    </w:p>
-    <w:p>
-      <w:pPr>
-        <w:spacing w:after="0"/>
-        <w:rPr>
-          <w:sz w:val="24"/>
-          <w:szCs w:val="24"/>
-        </w:rPr>
-      </w:pPr>
-    </w:p>
-    <w:p>
-      <w:pPr>
-        <w:spacing w:after="0"/>
-        <w:rPr>
-          <w:sz w:val="24"/>
-          <w:szCs w:val="24"/>
-        </w:rPr>
-      </w:pPr>
+        <w:pStyle w:val="Akapitzlist"/>
+        <w:spacing w:after="0"/>
+        <w:rPr>
+          <w:sz w:val="24"/>
+          <w:szCs w:val="24"/>
+        </w:rPr>
+      </w:pPr>
+    </w:p>
+    <w:p>
+      <w:pPr>
+        <w:spacing w:after="0"/>
+        <w:rPr>
+          <w:sz w:val="24"/>
+          <w:szCs w:val="24"/>
+        </w:rPr>
+      </w:pPr>
+      <w:r>
+        <w:rPr>
+          <w:sz w:val="24"/>
+          <w:szCs w:val="24"/>
+        </w:rPr>
+        <w:t>Do obsługi sesji dodawania użytkownika również będzie wykorzystana sesja sygnalizacyjna.</w:t>
+      </w:r>
+    </w:p>
+    <w:p>
+      <w:pPr>
+        <w:spacing w:after="0"/>
+        <w:rPr>
+          <w:sz w:val="24"/>
+          <w:szCs w:val="24"/>
+        </w:rPr>
+      </w:pPr>
+      <w:r>
+        <w:rPr>
+          <w:sz w:val="24"/>
+          <w:szCs w:val="24"/>
+        </w:rPr>
+        <w:t>W tym celu wykorzystane zostanie zastosowany następujący komunikat:</w:t>
+      </w:r>
+    </w:p>
+    <w:p>
+      <w:pPr>
+        <w:pStyle w:val="Akapitzlist"/>
+        <w:numPr>
+          <w:ilvl w:val="0"/>
+          <w:numId w:val="9"/>
+        </w:numPr>
+        <w:spacing w:after="0"/>
+        <w:rPr>
+          <w:sz w:val="24"/>
+          <w:szCs w:val="24"/>
+        </w:rPr>
+      </w:pPr>
+      <w:r>
+        <w:rPr>
+          <w:sz w:val="24"/>
+          <w:szCs w:val="24"/>
+        </w:rPr>
+        <w:t>ADD - komunikat służący do dodawania nowego abonenta w momencie pierwszego uruchamiania aplikacji.</w:t>
+      </w:r>
+    </w:p>
+    <w:p>
+      <w:pPr>
+        <w:pStyle w:val="Akapitzlist"/>
+        <w:numPr>
+          <w:ilvl w:val="0"/>
+          <w:numId w:val="9"/>
+        </w:numPr>
+        <w:spacing w:after="0"/>
+        <w:rPr>
+          <w:sz w:val="24"/>
+          <w:szCs w:val="24"/>
+        </w:rPr>
+      </w:pPr>
+      <w:r>
+        <w:rPr>
+          <w:sz w:val="24"/>
+          <w:szCs w:val="24"/>
+        </w:rPr>
+        <w:t>OK - Potwierdzenie dodania nowego użytkownika,</w:t>
+      </w:r>
+    </w:p>
+    <w:p>
+      <w:pPr>
+        <w:pStyle w:val="Akapitzlist"/>
+        <w:numPr>
+          <w:ilvl w:val="0"/>
+          <w:numId w:val="9"/>
+        </w:numPr>
+        <w:spacing w:after="0"/>
+        <w:rPr>
+          <w:sz w:val="24"/>
+          <w:szCs w:val="24"/>
+        </w:rPr>
+      </w:pPr>
+      <w:r>
+        <w:rPr>
+          <w:sz w:val="24"/>
+          <w:szCs w:val="24"/>
+        </w:rPr>
+        <w:t>NOK - Odrzucenie żądania dodania nowego użytkownika spowodowane tym że użytkownik o takim numerze już istnieje.</w:t>
+      </w:r>
+    </w:p>
+    <w:p>
+      <w:pPr>
+        <w:spacing w:after="0"/>
+        <w:rPr>
+          <w:sz w:val="24"/>
+          <w:szCs w:val="24"/>
+        </w:rPr>
+      </w:pPr>
+      <w:r>
+        <w:rPr>
+          <w:sz w:val="24"/>
+          <w:szCs w:val="24"/>
+        </w:rPr>
+        <w:t>Podobnie jak komunikaty sygnalizacyjne służące do sesji połączeniowej powyższy komunikat będzie wysyłany do serwera w postaci prefiksowej.</w:t>
+      </w:r>
+    </w:p>
+    <w:p>
+      <w:pPr>
+        <w:spacing w:after="0"/>
+        <w:rPr>
+          <w:sz w:val="24"/>
+          <w:szCs w:val="24"/>
+        </w:rPr>
+      </w:pPr>
+      <w:r>
+        <w:rPr>
+          <w:sz w:val="24"/>
+          <w:szCs w:val="24"/>
+        </w:rPr>
+        <w:lastRenderedPageBreak/>
+        <w:t>Sesja dodawania nowego użytkownika jest konieczna za pośrednictwem serwera gdyż w celu zapewnienia bezpieczeństwa systemu dostęp do bazy danych ma tylko i wyłącznie serwer pełniący rolę centrali telefonicznej.</w:t>
+      </w:r>
     </w:p>
     <w:p>
       <w:pPr>
@@ -1698,7 +1789,6 @@
           <w:sz w:val="24"/>
           <w:szCs w:val="24"/>
         </w:rPr>
-        <w:lastRenderedPageBreak/>
         <w:t>INVITE 5550989 543432332 - Użytkownik o numerze 5550989 próbuje nawiązać połączenie z użytkownikiem 543432332,</w:t>
       </w:r>
     </w:p>
@@ -1741,7 +1831,74 @@
           <w:sz w:val="24"/>
           <w:szCs w:val="24"/>
         </w:rPr>
-        <w:t>HELLO 554343234 - użytkownik o numerze identyfikacyjnym 554343234 informuje serwer o tym że chce się podłączyć do serwera.</w:t>
+        <w:t>HELLO 554343234 - użytkownik o numerze identyfikacyjnym 554343234 informuje serwer o tym ż</w:t>
+      </w:r>
+      <w:r>
+        <w:rPr>
+          <w:sz w:val="24"/>
+          <w:szCs w:val="24"/>
+        </w:rPr>
+        <w:t>e chce się podłączyć do serwera,</w:t>
+      </w:r>
+    </w:p>
+    <w:p>
+      <w:pPr>
+        <w:pStyle w:val="Akapitzlist"/>
+        <w:numPr>
+          <w:ilvl w:val="0"/>
+          <w:numId w:val="4"/>
+        </w:numPr>
+        <w:spacing w:after="0"/>
+        <w:rPr>
+          <w:sz w:val="24"/>
+          <w:szCs w:val="24"/>
+        </w:rPr>
+      </w:pPr>
+      <w:r>
+        <w:rPr>
+          <w:sz w:val="24"/>
+          <w:szCs w:val="24"/>
+        </w:rPr>
+        <w:t xml:space="preserve">ADD </w:t>
+      </w:r>
+      <w:proofErr w:type="spellStart"/>
+      <w:r>
+        <w:rPr>
+          <w:sz w:val="24"/>
+          <w:szCs w:val="24"/>
+        </w:rPr>
+        <w:t>jaś</w:t>
+      </w:r>
+      <w:proofErr w:type="spellEnd"/>
+      <w:r>
+        <w:rPr>
+          <w:sz w:val="24"/>
+          <w:szCs w:val="24"/>
+        </w:rPr>
+        <w:t xml:space="preserve"> 123456789 - Klient wysyła żądanie do serwera w celu dodania nowego użytkownika o </w:t>
+      </w:r>
+      <w:r>
+        <w:rPr>
+          <w:sz w:val="24"/>
+          <w:szCs w:val="24"/>
+        </w:rPr>
+        <w:t xml:space="preserve">imieniu </w:t>
+      </w:r>
+      <w:proofErr w:type="spellStart"/>
+      <w:r>
+        <w:rPr>
+          <w:sz w:val="24"/>
+          <w:szCs w:val="24"/>
+        </w:rPr>
+        <w:t>"ja</w:t>
+      </w:r>
+      <w:proofErr w:type="spellEnd"/>
+      <w:r>
+        <w:rPr>
+          <w:sz w:val="24"/>
+          <w:szCs w:val="24"/>
+        </w:rPr>
+        <w:t>ś" oraz numerze "123456789".</w:t>
       </w:r>
     </w:p>
     <w:p>
@@ -1808,17 +1965,15 @@
           <w:sz w:val="24"/>
           <w:szCs w:val="24"/>
         </w:rPr>
-        <w:t>sesja rozłączeniowa nadawcy z odbiorcą</w:t>
-      </w:r>
-    </w:p>
-    <w:p>
-      <w:pPr>
-        <w:spacing w:after="0"/>
-        <w:rPr>
-          <w:sz w:val="24"/>
-          <w:szCs w:val="24"/>
-        </w:rPr>
-      </w:pPr>
+        <w:t xml:space="preserve">sesja </w:t>
+      </w:r>
+      <w:r>
+        <w:rPr>
+          <w:sz w:val="24"/>
+          <w:szCs w:val="24"/>
+        </w:rPr>
+        <w:t>dodawania nowego użytkownika do bazy danych.</w:t>
+      </w:r>
     </w:p>
     <w:p>
       <w:pPr>
@@ -1904,10 +2059,9 @@
           <w:szCs w:val="24"/>
           <w:lang w:eastAsia="pl-PL"/>
         </w:rPr>
-        <w:lastRenderedPageBreak/>
         <w:drawing>
           <wp:inline distT="0" distB="0" distL="0" distR="0">
-            <wp:extent cx="5760720" cy="5404720"/>
+            <wp:extent cx="5753100" cy="3524250"/>
             <wp:effectExtent l="19050" t="0" r="0" b="0"/>
             <wp:docPr id="4" name="Obraz 2" descr="D:\Projekty\TelefoniaIP\TelefoniaIP\Model &amp; projekt\  Komunikacja Protokołu sygnalizacyjnego dla przypadku nawiązywania połączenia z innym użytkownikiem.jpg"/>
             <wp:cNvGraphicFramePr>
@@ -1932,7 +2086,7 @@
                   <pic:spPr bwMode="auto">
                     <a:xfrm>
                       <a:off x="0" y="0"/>
-                      <a:ext cx="5760720" cy="5404720"/>
+                      <a:ext cx="5760720" cy="3528918"/>
                     </a:xfrm>
                     <a:prstGeom prst="rect">
                       <a:avLst/>
@@ -1968,7 +2122,7 @@
           <w:sz w:val="16"/>
           <w:szCs w:val="16"/>
         </w:rPr>
-        <w:t>il.3</w:t>
+        <w:t>il1</w:t>
       </w:r>
       <w:r>
         <w:rPr>
@@ -2028,7 +2182,6 @@
           <w:sz w:val="24"/>
           <w:szCs w:val="24"/>
         </w:rPr>
-        <w:lastRenderedPageBreak/>
         <w:t>zaakceptuje</w:t>
       </w:r>
       <w:r>
@@ -2224,7 +2377,7 @@
           <w:sz w:val="16"/>
           <w:szCs w:val="16"/>
         </w:rPr>
-        <w:t>il4</w:t>
+        <w:t>il2</w:t>
       </w:r>
       <w:r>
         <w:rPr>
@@ -2303,6 +2456,7 @@
           <w:sz w:val="24"/>
           <w:szCs w:val="24"/>
         </w:rPr>
+        <w:lastRenderedPageBreak/>
         <w:t>Aby sesja zakończeniowa połączenie miało miejsce spełniony musi być jeden warunek:</w:t>
       </w:r>
     </w:p>
@@ -2382,6 +2536,157 @@
     <w:p>
       <w:pPr>
         <w:spacing w:after="0"/>
+        <w:rPr>
+          <w:sz w:val="24"/>
+          <w:szCs w:val="24"/>
+        </w:rPr>
+      </w:pPr>
+      <w:r>
+        <w:rPr>
+          <w:sz w:val="24"/>
+          <w:szCs w:val="24"/>
+        </w:rPr>
+        <w:t>Sesja dodawania użytkownika wyglądać będzie następująco:</w:t>
+      </w:r>
+    </w:p>
+    <w:p>
+      <w:pPr>
+        <w:spacing w:after="0"/>
+        <w:jc w:val="center"/>
+        <w:rPr>
+          <w:sz w:val="24"/>
+          <w:szCs w:val="24"/>
+        </w:rPr>
+      </w:pPr>
+      <w:r>
+        <w:rPr>
+          <w:noProof/>
+          <w:sz w:val="24"/>
+          <w:szCs w:val="24"/>
+          <w:lang w:eastAsia="pl-PL"/>
+        </w:rPr>
+        <w:drawing>
+          <wp:inline distT="0" distB="0" distL="0" distR="0">
+            <wp:extent cx="5760720" cy="2357011"/>
+            <wp:effectExtent l="19050" t="0" r="0" b="0"/>
+            <wp:docPr id="2" name="Obraz 1" descr="D:\Projekty\TelefoniaIP\TelefoniaIP\Model &amp; projekt\ Sesja dodania nowego użytkownika.jpg"/>
+            <wp:cNvGraphicFramePr>
+              <a:graphicFrameLocks xmlns:a="http://schemas.openxmlformats.org/drawingml/2006/main" noChangeAspect="1"/>
+            </wp:cNvGraphicFramePr>
+            <a:graphic xmlns:a="http://schemas.openxmlformats.org/drawingml/2006/main">
+              <a:graphicData uri="http://schemas.openxmlformats.org/drawingml/2006/picture">
+                <pic:pic xmlns:pic="http://schemas.openxmlformats.org/drawingml/2006/picture">
+                  <pic:nvPicPr>
+                    <pic:cNvPr id="0" name="Picture 1" descr="D:\Projekty\TelefoniaIP\TelefoniaIP\Model &amp; projekt\ Sesja dodania nowego użytkownika.jpg"/>
+                    <pic:cNvPicPr>
+                      <a:picLocks noChangeAspect="1" noChangeArrowheads="1"/>
+                    </pic:cNvPicPr>
+                  </pic:nvPicPr>
+                  <pic:blipFill>
+                    <a:blip r:embed="rId10" cstate="print"/>
+                    <a:srcRect/>
+                    <a:stretch>
+                      <a:fillRect/>
+                    </a:stretch>
+                  </pic:blipFill>
+                  <pic:spPr bwMode="auto">
+                    <a:xfrm>
+                      <a:off x="0" y="0"/>
+                      <a:ext cx="5760720" cy="2357011"/>
+                    </a:xfrm>
+                    <a:prstGeom prst="rect">
+                      <a:avLst/>
+                    </a:prstGeom>
+                    <a:noFill/>
+                    <a:ln w="9525">
+                      <a:noFill/>
+                      <a:miter lim="800000"/>
+                      <a:headEnd/>
+                      <a:tailEnd/>
+                    </a:ln>
+                  </pic:spPr>
+                </pic:pic>
+              </a:graphicData>
+            </a:graphic>
+          </wp:inline>
+        </w:drawing>
+      </w:r>
+    </w:p>
+    <w:p>
+      <w:pPr>
+        <w:spacing w:after="0"/>
+        <w:jc w:val="center"/>
+        <w:rPr>
+          <w:i/>
+          <w:sz w:val="16"/>
+          <w:szCs w:val="16"/>
+        </w:rPr>
+      </w:pPr>
+      <w:r>
+        <w:rPr>
+          <w:i/>
+          <w:sz w:val="16"/>
+          <w:szCs w:val="16"/>
+        </w:rPr>
+        <w:t>il</w:t>
+      </w:r>
+      <w:r>
+        <w:rPr>
+          <w:i/>
+          <w:sz w:val="16"/>
+          <w:szCs w:val="16"/>
+        </w:rPr>
+        <w:t>3</w:t>
+      </w:r>
+      <w:r>
+        <w:rPr>
+          <w:i/>
+          <w:sz w:val="16"/>
+          <w:szCs w:val="16"/>
+        </w:rPr>
+        <w:t>: Sesja</w:t>
+      </w:r>
+      <w:r>
+        <w:rPr>
+          <w:i/>
+          <w:sz w:val="16"/>
+          <w:szCs w:val="16"/>
+        </w:rPr>
+        <w:t xml:space="preserve"> dodawania nowego użytkownika</w:t>
+      </w:r>
+    </w:p>
+    <w:p>
+      <w:pPr>
+        <w:spacing w:after="0"/>
+        <w:jc w:val="center"/>
+        <w:rPr>
+          <w:i/>
+          <w:sz w:val="16"/>
+          <w:szCs w:val="16"/>
+        </w:rPr>
+      </w:pPr>
+      <w:r>
+        <w:rPr>
+          <w:i/>
+          <w:sz w:val="16"/>
+          <w:szCs w:val="16"/>
+        </w:rPr>
+        <w:t>:</w:t>
+      </w:r>
+    </w:p>
+    <w:p>
+      <w:pPr>
+        <w:spacing w:after="0"/>
+        <w:jc w:val="center"/>
+        <w:rPr>
+          <w:sz w:val="24"/>
+          <w:szCs w:val="24"/>
+        </w:rPr>
+      </w:pPr>
+    </w:p>
+    <w:p>
+      <w:pPr>
+        <w:spacing w:after="0"/>
         <w:jc w:val="center"/>
         <w:rPr>
           <w:sz w:val="24"/>
@@ -2404,7 +2709,6 @@
           <w:sz w:val="36"/>
           <w:szCs w:val="36"/>
         </w:rPr>
-        <w:lastRenderedPageBreak/>
         <w:t>5. Charakterystyka protokołu stanu połączenia hostów:</w:t>
       </w:r>
     </w:p>
@@ -2554,6 +2858,7 @@
           <w:sz w:val="24"/>
           <w:szCs w:val="24"/>
         </w:rPr>
+        <w:lastRenderedPageBreak/>
         <w:t xml:space="preserve">Podczas trwania rozmowy telefonicznej między dwoma użytkownikami może wystąpić sytuacja w której serwer z jakiegoś powodu ulega awarii. Dane głosu przesyłane są między klientami bez pośrednictwa serwera. Jeżeli dojdzie do sytuacji w której centrala przestanie działać, wtedy nie możliwa będzie realizacja protokołu sygnalizacyjnego gdyż wszystkie komunikaty tego protokołu przepływają przez centralę. Aby zapobiec takiej sytuacji klient będzie wysyłał komunikat do centrali "ECHO" co odpowiedni czas by sprawdzić czy centrala nadal działa. W przypadku kiedy zabraknie odpowiedzi serwera, następować będzie rozłączanie rozmowy oraz wyświetlenie informacji o tym że nastąpił błąd krytyczny serwera. </w:t>
       </w:r>
     </w:p>
@@ -2737,26 +3042,26 @@
           <w:sz w:val="24"/>
           <w:szCs w:val="24"/>
         </w:rPr>
+        <w:t>Sesja podłączeniowa klienta do serwera przedstawiona jest na poniższym diagramie sekwencji:</w:t>
+      </w:r>
+    </w:p>
+    <w:p>
+      <w:pPr>
+        <w:spacing w:after="0"/>
+        <w:jc w:val="center"/>
+        <w:rPr>
+          <w:sz w:val="24"/>
+          <w:szCs w:val="24"/>
+        </w:rPr>
+      </w:pPr>
+      <w:r>
+        <w:rPr>
+          <w:noProof/>
+          <w:sz w:val="24"/>
+          <w:szCs w:val="24"/>
+          <w:lang w:eastAsia="pl-PL"/>
+        </w:rPr>
         <w:lastRenderedPageBreak/>
-        <w:t>Sesja podłączeniowa klienta do serwera przedstawiona jest na poniższym diagramie sekwencji:</w:t>
-      </w:r>
-    </w:p>
-    <w:p>
-      <w:pPr>
-        <w:spacing w:after="0"/>
-        <w:jc w:val="center"/>
-        <w:rPr>
-          <w:sz w:val="24"/>
-          <w:szCs w:val="24"/>
-        </w:rPr>
-      </w:pPr>
-      <w:r>
-        <w:rPr>
-          <w:noProof/>
-          <w:sz w:val="24"/>
-          <w:szCs w:val="24"/>
-          <w:lang w:eastAsia="pl-PL"/>
-        </w:rPr>
         <w:drawing>
           <wp:inline distT="0" distB="0" distL="0" distR="0">
             <wp:extent cx="5753100" cy="2638425"/>
@@ -2775,7 +3080,7 @@
                     </pic:cNvPicPr>
                   </pic:nvPicPr>
                   <pic:blipFill>
-                    <a:blip r:embed="rId10" cstate="print"/>
+                    <a:blip r:embed="rId11" cstate="print"/>
                     <a:srcRect/>
                     <a:stretch>
                       <a:fillRect/>
@@ -2820,7 +3125,23 @@
           <w:sz w:val="16"/>
           <w:szCs w:val="16"/>
         </w:rPr>
-        <w:t>il.2: Sesja przyłączeniowa klienta do centrali:</w:t>
+        <w:t>il.</w:t>
+      </w:r>
+      <w:r>
+        <w:rPr>
+          <w:i/>
+          <w:sz w:val="16"/>
+          <w:szCs w:val="16"/>
+        </w:rPr>
+        <w:t>4</w:t>
+      </w:r>
+      <w:r>
+        <w:rPr>
+          <w:i/>
+          <w:sz w:val="16"/>
+          <w:szCs w:val="16"/>
+        </w:rPr>
+        <w:t>: Sesja przyłączeniowa klienta do centrali:</w:t>
       </w:r>
     </w:p>
     <w:p>
@@ -2992,7 +3313,7 @@
                     </pic:cNvPicPr>
                   </pic:nvPicPr>
                   <pic:blipFill>
-                    <a:blip r:embed="rId11" cstate="print"/>
+                    <a:blip r:embed="rId12" cstate="print"/>
                     <a:srcRect/>
                     <a:stretch>
                       <a:fillRect/>
@@ -3064,23 +3385,23 @@
           <w:sz w:val="24"/>
           <w:szCs w:val="24"/>
         </w:rPr>
+        <w:t>Sesja ta jest realizowana w momencie zamknięcia aplikacji klienckiej. Informuje on serwer o tym że klient nie jest już podłączony, co jest przydatne przy informowaniu innych klientów o tym że nie można się z tym klientem połączyć ze względu na to że klient nie jest połączony.</w:t>
+      </w:r>
+    </w:p>
+    <w:p>
+      <w:pPr>
+        <w:spacing w:after="0"/>
+        <w:rPr>
+          <w:sz w:val="24"/>
+          <w:szCs w:val="24"/>
+        </w:rPr>
+      </w:pPr>
+      <w:r>
+        <w:rPr>
+          <w:sz w:val="24"/>
+          <w:szCs w:val="24"/>
+        </w:rPr>
         <w:lastRenderedPageBreak/>
-        <w:t>Sesja ta jest realizowana w momencie zamknięcia aplikacji klienckiej. Informuje on serwer o tym że klient nie jest już podłączony, co jest przydatne przy informowaniu innych klientów o tym że nie można się z tym klientem połączyć ze względu na to że klient nie jest połączony.</w:t>
-      </w:r>
-    </w:p>
-    <w:p>
-      <w:pPr>
-        <w:spacing w:after="0"/>
-        <w:rPr>
-          <w:sz w:val="24"/>
-          <w:szCs w:val="24"/>
-        </w:rPr>
-      </w:pPr>
-      <w:r>
-        <w:rPr>
-          <w:sz w:val="24"/>
-          <w:szCs w:val="24"/>
-        </w:rPr>
         <w:t>Serwer wysyła odpowiedź zwrotną informującą klienta o tym że procedura odłączenia klienta od serwera zakończyła się pomyślnie.</w:t>
       </w:r>
     </w:p>
@@ -3150,7 +3471,7 @@
                     </pic:cNvPicPr>
                   </pic:nvPicPr>
                   <pic:blipFill>
-                    <a:blip r:embed="rId12" cstate="print"/>
+                    <a:blip r:embed="rId13" cstate="print"/>
                     <a:srcRect/>
                     <a:stretch>
                       <a:fillRect/>
@@ -3192,6 +3513,16 @@
     <w:p>
       <w:pPr>
         <w:spacing w:after="0"/>
+        <w:jc w:val="center"/>
+        <w:rPr>
+          <w:sz w:val="24"/>
+          <w:szCs w:val="24"/>
+        </w:rPr>
+      </w:pPr>
+    </w:p>
+    <w:p>
+      <w:pPr>
+        <w:spacing w:after="0"/>
         <w:rPr>
           <w:sz w:val="24"/>
           <w:szCs w:val="24"/>
@@ -5133,6 +5464,119 @@
     </w:lvl>
   </w:abstractNum>
   <w:abstractNum w:abstractNumId="1">
+    <w:nsid w:val="284C1FEF"/>
+    <w:multiLevelType w:val="hybridMultilevel"/>
+    <w:tmpl w:val="8B34D842"/>
+    <w:lvl w:ilvl="0" w:tplc="04150001">
+      <w:start w:val="1"/>
+      <w:numFmt w:val="bullet"/>
+      <w:lvlText w:val=""/>
+      <w:lvlJc w:val="left"/>
+      <w:pPr>
+        <w:ind w:left="720" w:hanging="360"/>
+      </w:pPr>
+      <w:rPr>
+        <w:rFonts w:ascii="Symbol" w:hAnsi="Symbol" w:hint="default"/>
+      </w:rPr>
+    </w:lvl>
+    <w:lvl w:ilvl="1" w:tplc="04150003" w:tentative="1">
+      <w:start w:val="1"/>
+      <w:numFmt w:val="bullet"/>
+      <w:lvlText w:val="o"/>
+      <w:lvlJc w:val="left"/>
+      <w:pPr>
+        <w:ind w:left="1440" w:hanging="360"/>
+      </w:pPr>
+      <w:rPr>
+        <w:rFonts w:ascii="Courier New" w:hAnsi="Courier New" w:cs="Courier New" w:hint="default"/>
+      </w:rPr>
+    </w:lvl>
+    <w:lvl w:ilvl="2" w:tplc="04150005" w:tentative="1">
+      <w:start w:val="1"/>
+      <w:numFmt w:val="bullet"/>
+      <w:lvlText w:val=""/>
+      <w:lvlJc w:val="left"/>
+      <w:pPr>
+        <w:ind w:left="2160" w:hanging="360"/>
+      </w:pPr>
+      <w:rPr>
+        <w:rFonts w:ascii="Wingdings" w:hAnsi="Wingdings" w:hint="default"/>
+      </w:rPr>
+    </w:lvl>
+    <w:lvl w:ilvl="3" w:tplc="04150001" w:tentative="1">
+      <w:start w:val="1"/>
+      <w:numFmt w:val="bullet"/>
+      <w:lvlText w:val=""/>
+      <w:lvlJc w:val="left"/>
+      <w:pPr>
+        <w:ind w:left="2880" w:hanging="360"/>
+      </w:pPr>
+      <w:rPr>
+        <w:rFonts w:ascii="Symbol" w:hAnsi="Symbol" w:hint="default"/>
+      </w:rPr>
+    </w:lvl>
+    <w:lvl w:ilvl="4" w:tplc="04150003" w:tentative="1">
+      <w:start w:val="1"/>
+      <w:numFmt w:val="bullet"/>
+      <w:lvlText w:val="o"/>
+      <w:lvlJc w:val="left"/>
+      <w:pPr>
+        <w:ind w:left="3600" w:hanging="360"/>
+      </w:pPr>
+      <w:rPr>
+        <w:rFonts w:ascii="Courier New" w:hAnsi="Courier New" w:cs="Courier New" w:hint="default"/>
+      </w:rPr>
+    </w:lvl>
+    <w:lvl w:ilvl="5" w:tplc="04150005" w:tentative="1">
+      <w:start w:val="1"/>
+      <w:numFmt w:val="bullet"/>
+      <w:lvlText w:val=""/>
+      <w:lvlJc w:val="left"/>
+      <w:pPr>
+        <w:ind w:left="4320" w:hanging="360"/>
+      </w:pPr>
+      <w:rPr>
+        <w:rFonts w:ascii="Wingdings" w:hAnsi="Wingdings" w:hint="default"/>
+      </w:rPr>
+    </w:lvl>
+    <w:lvl w:ilvl="6" w:tplc="04150001" w:tentative="1">
+      <w:start w:val="1"/>
+      <w:numFmt w:val="bullet"/>
+      <w:lvlText w:val=""/>
+      <w:lvlJc w:val="left"/>
+      <w:pPr>
+        <w:ind w:left="5040" w:hanging="360"/>
+      </w:pPr>
+      <w:rPr>
+        <w:rFonts w:ascii="Symbol" w:hAnsi="Symbol" w:hint="default"/>
+      </w:rPr>
+    </w:lvl>
+    <w:lvl w:ilvl="7" w:tplc="04150003" w:tentative="1">
+      <w:start w:val="1"/>
+      <w:numFmt w:val="bullet"/>
+      <w:lvlText w:val="o"/>
+      <w:lvlJc w:val="left"/>
+      <w:pPr>
+        <w:ind w:left="5760" w:hanging="360"/>
+      </w:pPr>
+      <w:rPr>
+        <w:rFonts w:ascii="Courier New" w:hAnsi="Courier New" w:cs="Courier New" w:hint="default"/>
+      </w:rPr>
+    </w:lvl>
+    <w:lvl w:ilvl="8" w:tplc="04150005" w:tentative="1">
+      <w:start w:val="1"/>
+      <w:numFmt w:val="bullet"/>
+      <w:lvlText w:val=""/>
+      <w:lvlJc w:val="left"/>
+      <w:pPr>
+        <w:ind w:left="6480" w:hanging="360"/>
+      </w:pPr>
+      <w:rPr>
+        <w:rFonts w:ascii="Wingdings" w:hAnsi="Wingdings" w:hint="default"/>
+      </w:rPr>
+    </w:lvl>
+  </w:abstractNum>
+  <w:abstractNum w:abstractNumId="2">
     <w:nsid w:val="2F877932"/>
     <w:multiLevelType w:val="hybridMultilevel"/>
     <w:tmpl w:val="A87C35B0"/>
@@ -5245,7 +5689,7 @@
       </w:rPr>
     </w:lvl>
   </w:abstractNum>
-  <w:abstractNum w:abstractNumId="2">
+  <w:abstractNum w:abstractNumId="3">
     <w:nsid w:val="464D29C9"/>
     <w:multiLevelType w:val="hybridMultilevel"/>
     <w:tmpl w:val="9266F028"/>
@@ -5358,7 +5802,7 @@
       </w:rPr>
     </w:lvl>
   </w:abstractNum>
-  <w:abstractNum w:abstractNumId="3">
+  <w:abstractNum w:abstractNumId="4">
     <w:nsid w:val="467A731B"/>
     <w:multiLevelType w:val="hybridMultilevel"/>
     <w:tmpl w:val="30A6AD46"/>
@@ -5471,7 +5915,7 @@
       </w:rPr>
     </w:lvl>
   </w:abstractNum>
-  <w:abstractNum w:abstractNumId="4">
+  <w:abstractNum w:abstractNumId="5">
     <w:nsid w:val="50C85BB1"/>
     <w:multiLevelType w:val="hybridMultilevel"/>
     <w:tmpl w:val="99583E1A"/>
@@ -5584,7 +6028,7 @@
       </w:rPr>
     </w:lvl>
   </w:abstractNum>
-  <w:abstractNum w:abstractNumId="5">
+  <w:abstractNum w:abstractNumId="6">
     <w:nsid w:val="63AE482B"/>
     <w:multiLevelType w:val="hybridMultilevel"/>
     <w:tmpl w:val="AEFEF36C"/>
@@ -5697,7 +6141,7 @@
       </w:rPr>
     </w:lvl>
   </w:abstractNum>
-  <w:abstractNum w:abstractNumId="6">
+  <w:abstractNum w:abstractNumId="7">
     <w:nsid w:val="6E4F1F41"/>
     <w:multiLevelType w:val="hybridMultilevel"/>
     <w:tmpl w:val="FBE06328"/>
@@ -5810,7 +6254,7 @@
       </w:rPr>
     </w:lvl>
   </w:abstractNum>
-  <w:abstractNum w:abstractNumId="7">
+  <w:abstractNum w:abstractNumId="8">
     <w:nsid w:val="75DA01EE"/>
     <w:multiLevelType w:val="hybridMultilevel"/>
     <w:tmpl w:val="5B786590"/>
@@ -5927,25 +6371,28 @@
     <w:abstractNumId w:val="0"/>
   </w:num>
   <w:num w:numId="2">
+    <w:abstractNumId w:val="6"/>
+  </w:num>
+  <w:num w:numId="3">
+    <w:abstractNumId w:val="3"/>
+  </w:num>
+  <w:num w:numId="4">
+    <w:abstractNumId w:val="2"/>
+  </w:num>
+  <w:num w:numId="5">
     <w:abstractNumId w:val="5"/>
   </w:num>
-  <w:num w:numId="3">
-    <w:abstractNumId w:val="2"/>
+  <w:num w:numId="6">
+    <w:abstractNumId w:val="8"/>
   </w:num>
-  <w:num w:numId="4">
-    <w:abstractNumId w:val="1"/>
-  </w:num>
-  <w:num w:numId="5">
+  <w:num w:numId="7">
     <w:abstractNumId w:val="4"/>
   </w:num>
-  <w:num w:numId="6">
+  <w:num w:numId="8">
     <w:abstractNumId w:val="7"/>
   </w:num>
-  <w:num w:numId="7">
-    <w:abstractNumId w:val="3"/>
-  </w:num>
-  <w:num w:numId="8">
-    <w:abstractNumId w:val="6"/>
+  <w:num w:numId="9">
+    <w:abstractNumId w:val="1"/>
   </w:num>
 </w:numbering>
 </file>
@@ -6114,6 +6561,7 @@
   <w:style w:type="character" w:default="1" w:styleId="Domylnaczcionkaakapitu">
     <w:name w:val="Default Paragraph Font"/>
     <w:uiPriority w:val="1"/>
+    <w:semiHidden/>
     <w:unhideWhenUsed/>
   </w:style>
   <w:style w:type="table" w:default="1" w:styleId="Standardowy">

--- a/Dokumentacja/Dokumentacja.docx
+++ b/Dokumentacja/Dokumentacja.docx
@@ -5166,6 +5166,45 @@
           <w:szCs w:val="24"/>
         </w:rPr>
         <w:t>na której będzie przechowywana lista osób oraz przypisane do nich numery identyfikacyjne,</w:t>
+      </w:r>
+    </w:p>
+    <w:p>
+      <w:pPr>
+        <w:pStyle w:val="Akapitzlist"/>
+        <w:numPr>
+          <w:ilvl w:val="0"/>
+          <w:numId w:val="5"/>
+        </w:numPr>
+        <w:spacing w:after="0"/>
+        <w:rPr>
+          <w:sz w:val="24"/>
+          <w:szCs w:val="24"/>
+        </w:rPr>
+      </w:pPr>
+      <w:proofErr w:type="spellStart"/>
+      <w:r>
+        <w:rPr>
+          <w:b/>
+          <w:sz w:val="24"/>
+          <w:szCs w:val="24"/>
+        </w:rPr>
+        <w:t>PhpMyAdmin</w:t>
+      </w:r>
+      <w:proofErr w:type="spellEnd"/>
+      <w:r>
+        <w:rPr>
+          <w:b/>
+          <w:sz w:val="24"/>
+          <w:szCs w:val="24"/>
+        </w:rPr>
+        <w:t xml:space="preserve"> </w:t>
+      </w:r>
+      <w:r>
+        <w:rPr>
+          <w:sz w:val="24"/>
+          <w:szCs w:val="24"/>
+        </w:rPr>
+        <w:t xml:space="preserve"> - Narzędzie służące do zarządzania bazą danych MySQL,</w:t>
       </w:r>
     </w:p>
     <w:p>

--- a/Dokumentacja/Dokumentacja.docx
+++ b/Dokumentacja/Dokumentacja.docx
@@ -1789,7 +1789,28 @@
           <w:sz w:val="24"/>
           <w:szCs w:val="24"/>
         </w:rPr>
-        <w:t>INVITE 5550989 543432332 - Użytkownik o numerze 5550989 próbuje nawiązać połączenie z użytkownikiem 543432332,</w:t>
+        <w:t>INVITE 5550989 543432332</w:t>
+      </w:r>
+      <w:r>
+        <w:rPr>
+          <w:sz w:val="24"/>
+          <w:szCs w:val="24"/>
+        </w:rPr>
+        <w:t xml:space="preserve"> 192.168.6.33</w:t>
+      </w:r>
+      <w:r>
+        <w:rPr>
+          <w:sz w:val="24"/>
+          <w:szCs w:val="24"/>
+        </w:rPr>
+        <w:t xml:space="preserve"> - Użytkownik o numerze 5550989 próbuje nawiązać połąc</w:t>
+      </w:r>
+      <w:r>
+        <w:rPr>
+          <w:sz w:val="24"/>
+          <w:szCs w:val="24"/>
+        </w:rPr>
+        <w:t>zenie z użytkownikiem 543432332, przekazany również zostaje adres IP nadawcy do odbiorcy w celu zastawienia połączenia w wypadku gdy odbiorca zaakceptuje połączenie,</w:t>
       </w:r>
     </w:p>
     <w:p>
@@ -1831,7 +1852,49 @@
           <w:sz w:val="24"/>
           <w:szCs w:val="24"/>
         </w:rPr>
-        <w:t>HELLO 554343234 - użytkownik o numerze identyfikacyjnym 554343234 informuje serwer o tym ż</w:t>
+        <w:t xml:space="preserve">HELLO </w:t>
+      </w:r>
+      <w:r>
+        <w:rPr>
+          <w:sz w:val="24"/>
+          <w:szCs w:val="24"/>
+        </w:rPr>
+        <w:t xml:space="preserve">kamil </w:t>
+      </w:r>
+      <w:r>
+        <w:rPr>
+          <w:sz w:val="24"/>
+          <w:szCs w:val="24"/>
+        </w:rPr>
+        <w:t>554343234</w:t>
+      </w:r>
+      <w:r>
+        <w:rPr>
+          <w:sz w:val="24"/>
+          <w:szCs w:val="24"/>
+        </w:rPr>
+        <w:t xml:space="preserve"> </w:t>
+      </w:r>
+      <w:r>
+        <w:rPr>
+          <w:sz w:val="24"/>
+          <w:szCs w:val="24"/>
+        </w:rPr>
+        <w:t xml:space="preserve"> - użytkownik</w:t>
+      </w:r>
+      <w:r>
+        <w:rPr>
+          <w:sz w:val="24"/>
+          <w:szCs w:val="24"/>
+        </w:rPr>
+        <w:t xml:space="preserve"> "kamil"</w:t>
+      </w:r>
+      <w:r>
+        <w:rPr>
+          <w:sz w:val="24"/>
+          <w:szCs w:val="24"/>
+        </w:rPr>
+        <w:t xml:space="preserve"> o numerze identyfikacyjnym 554343234 informuje serwer o tym ż</w:t>
       </w:r>
       <w:r>
         <w:rPr>
@@ -1839,6 +1902,13 @@
           <w:szCs w:val="24"/>
         </w:rPr>
         <w:t>e chce się podłączyć do serwera,</w:t>
+      </w:r>
+      <w:r>
+        <w:rPr>
+          <w:sz w:val="24"/>
+          <w:szCs w:val="24"/>
+        </w:rPr>
+        <w:t xml:space="preserve"> </w:t>
       </w:r>
     </w:p>
     <w:p>
@@ -1859,46 +1929,14 @@
           <w:sz w:val="24"/>
           <w:szCs w:val="24"/>
         </w:rPr>
-        <w:t xml:space="preserve">ADD </w:t>
-      </w:r>
-      <w:proofErr w:type="spellStart"/>
-      <w:r>
-        <w:rPr>
-          <w:sz w:val="24"/>
-          <w:szCs w:val="24"/>
-        </w:rPr>
-        <w:t>jaś</w:t>
-      </w:r>
-      <w:proofErr w:type="spellEnd"/>
-      <w:r>
-        <w:rPr>
-          <w:sz w:val="24"/>
-          <w:szCs w:val="24"/>
-        </w:rPr>
-        <w:t xml:space="preserve"> 123456789 - Klient wysyła żądanie do serwera w celu dodania nowego użytkownika o </w:t>
-      </w:r>
-      <w:r>
-        <w:rPr>
-          <w:sz w:val="24"/>
-          <w:szCs w:val="24"/>
-        </w:rPr>
-        <w:t xml:space="preserve">imieniu </w:t>
-      </w:r>
-      <w:proofErr w:type="spellStart"/>
-      <w:r>
-        <w:rPr>
-          <w:sz w:val="24"/>
-          <w:szCs w:val="24"/>
-        </w:rPr>
-        <w:t>"ja</w:t>
-      </w:r>
-      <w:proofErr w:type="spellEnd"/>
-      <w:r>
-        <w:rPr>
-          <w:sz w:val="24"/>
-          <w:szCs w:val="24"/>
-        </w:rPr>
-        <w:t>ś" oraz numerze "123456789".</w:t>
+        <w:t xml:space="preserve">ADD jaś 123456789 - Klient wysyła żądanie do serwera w celu dodania nowego użytkownika o </w:t>
+      </w:r>
+      <w:r>
+        <w:rPr>
+          <w:sz w:val="24"/>
+          <w:szCs w:val="24"/>
+        </w:rPr>
+        <w:t>imieniu "jaś" oraz numerze "123456789".</w:t>
       </w:r>
     </w:p>
     <w:p>
@@ -2059,6 +2097,7 @@
           <w:szCs w:val="24"/>
           <w:lang w:eastAsia="pl-PL"/>
         </w:rPr>
+        <w:lastRenderedPageBreak/>
         <w:drawing>
           <wp:inline distT="0" distB="0" distL="0" distR="0">
             <wp:extent cx="5753100" cy="3524250"/>
@@ -2456,7 +2495,6 @@
           <w:sz w:val="24"/>
           <w:szCs w:val="24"/>
         </w:rPr>
-        <w:lastRenderedPageBreak/>
         <w:t>Aby sesja zakończeniowa połączenie miało miejsce spełniony musi być jeden warunek:</w:t>
       </w:r>
     </w:p>
@@ -2565,6 +2603,7 @@
           <w:szCs w:val="24"/>
           <w:lang w:eastAsia="pl-PL"/>
         </w:rPr>
+        <w:lastRenderedPageBreak/>
         <w:drawing>
           <wp:inline distT="0" distB="0" distL="0" distR="0">
             <wp:extent cx="5760720" cy="2357011"/>
@@ -2858,7 +2897,6 @@
           <w:sz w:val="24"/>
           <w:szCs w:val="24"/>
         </w:rPr>
-        <w:lastRenderedPageBreak/>
         <w:t xml:space="preserve">Podczas trwania rozmowy telefonicznej między dwoma użytkownikami może wystąpić sytuacja w której serwer z jakiegoś powodu ulega awarii. Dane głosu przesyłane są między klientami bez pośrednictwa serwera. Jeżeli dojdzie do sytuacji w której centrala przestanie działać, wtedy nie możliwa będzie realizacja protokołu sygnalizacyjnego gdyż wszystkie komunikaty tego protokołu przepływają przez centralę. Aby zapobiec takiej sytuacji klient będzie wysyłał komunikat do centrali "ECHO" co odpowiedni czas by sprawdzić czy centrala nadal działa. W przypadku kiedy zabraknie odpowiedzi serwera, następować będzie rozłączanie rozmowy oraz wyświetlenie informacji o tym że nastąpił błąd krytyczny serwera. </w:t>
       </w:r>
     </w:p>
@@ -2884,23 +2922,7 @@
           <w:sz w:val="24"/>
           <w:szCs w:val="24"/>
         </w:rPr>
-        <w:t xml:space="preserve">Protokół ten podobnie jak protokół sygnalizacyjny będzie korzystał z warstwy protokołu TCP ze względu na fakt że dane będą przesyłane </w:t>
-      </w:r>
-      <w:proofErr w:type="spellStart"/>
-      <w:r>
-        <w:rPr>
-          <w:sz w:val="24"/>
-          <w:szCs w:val="24"/>
-        </w:rPr>
-        <w:t>cylicznie</w:t>
-      </w:r>
-      <w:proofErr w:type="spellEnd"/>
-      <w:r>
-        <w:rPr>
-          <w:sz w:val="24"/>
-          <w:szCs w:val="24"/>
-        </w:rPr>
-        <w:t>. Komunikaty równie będą przesyłane w postaci  tekstowej. Dla wyżej wymienionych przypadków komunikaty te będą posiadały następującą formę:</w:t>
+        <w:t>Protokół ten podobnie jak protokół sygnalizacyjny będzie korzystał z warstwy protokołu TCP ze względu na fakt że dane będą przesyłane cylicznie. Komunikaty równie będą przesyłane w postaci  tekstowej. Dla wyżej wymienionych przypadków komunikaty te będą posiadały następującą formę:</w:t>
       </w:r>
     </w:p>
     <w:p>
@@ -2930,6 +2952,7 @@
           <w:sz w:val="24"/>
           <w:szCs w:val="24"/>
         </w:rPr>
+        <w:lastRenderedPageBreak/>
         <w:t>HELLO - Komunikat wysyłany do serwera w celu poinformowania go o tym że użytkownik podłącza się do serwera,</w:t>
       </w:r>
     </w:p>
@@ -3061,7 +3084,6 @@
           <w:szCs w:val="24"/>
           <w:lang w:eastAsia="pl-PL"/>
         </w:rPr>
-        <w:lastRenderedPageBreak/>
         <w:drawing>
           <wp:inline distT="0" distB="0" distL="0" distR="0">
             <wp:extent cx="5753100" cy="2638425"/>
@@ -3401,7 +3423,6 @@
           <w:sz w:val="24"/>
           <w:szCs w:val="24"/>
         </w:rPr>
-        <w:lastRenderedPageBreak/>
         <w:t>Serwer wysyła odpowiedź zwrotną informującą klienta o tym że procedura odłączenia klienta od serwera zakończyła się pomyślnie.</w:t>
       </w:r>
     </w:p>
@@ -3540,7 +3561,15 @@
           <w:sz w:val="24"/>
           <w:szCs w:val="24"/>
         </w:rPr>
-        <w:t>prowadzeniem rozmowy bez możliwości działania protokołu sygnalizacyjnego. W praktyce gdyby doszło do błędu w protokole sygnalizacyjnym doszło by do sytuacji kiedy rozmowa z użytkownikami nadal była by realizowana, jednak nie możliwe było by rozłączenie się.</w:t>
+        <w:t xml:space="preserve">prowadzeniem rozmowy bez możliwości działania protokołu sygnalizacyjnego. W praktyce </w:t>
+      </w:r>
+      <w:r>
+        <w:rPr>
+          <w:sz w:val="24"/>
+          <w:szCs w:val="24"/>
+        </w:rPr>
+        <w:lastRenderedPageBreak/>
+        <w:t>gdyby doszło do błędu w protokole sygnalizacyjnym doszło by do sytuacji kiedy rozmowa z użytkownikami nadal była by realizowana, jednak nie możliwe było by rozłączenie się.</w:t>
       </w:r>
     </w:p>
     <w:p>
@@ -4439,6 +4468,7 @@
                 <w:sz w:val="24"/>
                 <w:szCs w:val="24"/>
               </w:rPr>
+              <w:lastRenderedPageBreak/>
               <w:t>11</w:t>
             </w:r>
           </w:p>
@@ -4980,25 +5010,7 @@
           <w:sz w:val="24"/>
           <w:szCs w:val="24"/>
         </w:rPr>
-        <w:t xml:space="preserve">Visual </w:t>
-      </w:r>
-      <w:proofErr w:type="spellStart"/>
-      <w:r>
-        <w:rPr>
-          <w:b/>
-          <w:sz w:val="24"/>
-          <w:szCs w:val="24"/>
-        </w:rPr>
-        <w:t>Paradigm</w:t>
-      </w:r>
-      <w:proofErr w:type="spellEnd"/>
-      <w:r>
-        <w:rPr>
-          <w:b/>
-          <w:sz w:val="24"/>
-          <w:szCs w:val="24"/>
-        </w:rPr>
-        <w:t xml:space="preserve"> CE 12.0</w:t>
+        <w:t>Visual Paradigm CE 12.0</w:t>
       </w:r>
       <w:r>
         <w:rPr>
@@ -5021,7 +5033,6 @@
           <w:szCs w:val="24"/>
         </w:rPr>
       </w:pPr>
-      <w:proofErr w:type="spellStart"/>
       <w:r>
         <w:rPr>
           <w:b/>
@@ -5030,7 +5041,6 @@
         </w:rPr>
         <w:t>Github</w:t>
       </w:r>
-      <w:proofErr w:type="spellEnd"/>
       <w:r>
         <w:rPr>
           <w:sz w:val="24"/>
@@ -5065,39 +5075,7 @@
           <w:sz w:val="24"/>
           <w:szCs w:val="24"/>
         </w:rPr>
-        <w:t xml:space="preserve"> - Komputer klasy PC z zainstalowanym systemem operacyjnym </w:t>
-      </w:r>
-      <w:proofErr w:type="spellStart"/>
-      <w:r>
-        <w:rPr>
-          <w:sz w:val="24"/>
-          <w:szCs w:val="24"/>
-        </w:rPr>
-        <w:t>Debian</w:t>
-      </w:r>
-      <w:proofErr w:type="spellEnd"/>
-      <w:r>
-        <w:rPr>
-          <w:sz w:val="24"/>
-          <w:szCs w:val="24"/>
-        </w:rPr>
-        <w:t xml:space="preserve"> 7.6 </w:t>
-      </w:r>
-      <w:proofErr w:type="spellStart"/>
-      <w:r>
-        <w:rPr>
-          <w:sz w:val="24"/>
-          <w:szCs w:val="24"/>
-        </w:rPr>
-        <w:t>Wheezy</w:t>
-      </w:r>
-      <w:proofErr w:type="spellEnd"/>
-      <w:r>
-        <w:rPr>
-          <w:sz w:val="24"/>
-          <w:szCs w:val="24"/>
-        </w:rPr>
-        <w:t>, posiadający publiczny adres IP</w:t>
+        <w:t xml:space="preserve"> - Komputer klasy PC z zainstalowanym systemem operacyjnym Debian 7.6 Wheezy, posiadający publiczny adres IP</w:t>
       </w:r>
       <w:r>
         <w:rPr>
@@ -5111,23 +5089,7 @@
           <w:sz w:val="24"/>
           <w:szCs w:val="24"/>
         </w:rPr>
-        <w:t xml:space="preserve">. Na tym komputerze będzie działał serwer pełniący rolę </w:t>
-      </w:r>
-      <w:proofErr w:type="spellStart"/>
-      <w:r>
-        <w:rPr>
-          <w:sz w:val="24"/>
-          <w:szCs w:val="24"/>
-        </w:rPr>
-        <w:t>centali</w:t>
-      </w:r>
-      <w:proofErr w:type="spellEnd"/>
-      <w:r>
-        <w:rPr>
-          <w:sz w:val="24"/>
-          <w:szCs w:val="24"/>
-        </w:rPr>
-        <w:t xml:space="preserve"> oraz działała będzie Baza danych.</w:t>
+        <w:t>. Na tym komputerze będzie działał serwer pełniący rolę centali oraz działała będzie Baza danych.</w:t>
       </w:r>
     </w:p>
     <w:p>
@@ -5143,7 +5105,6 @@
           <w:szCs w:val="24"/>
         </w:rPr>
       </w:pPr>
-      <w:proofErr w:type="spellStart"/>
       <w:r>
         <w:rPr>
           <w:b/>
@@ -5152,7 +5113,6 @@
         </w:rPr>
         <w:t>MySQL</w:t>
       </w:r>
-      <w:proofErr w:type="spellEnd"/>
       <w:r>
         <w:rPr>
           <w:sz w:val="24"/>
@@ -5181,23 +5141,13 @@
           <w:szCs w:val="24"/>
         </w:rPr>
       </w:pPr>
-      <w:proofErr w:type="spellStart"/>
       <w:r>
         <w:rPr>
           <w:b/>
           <w:sz w:val="24"/>
           <w:szCs w:val="24"/>
         </w:rPr>
-        <w:t>PhpMyAdmin</w:t>
-      </w:r>
-      <w:proofErr w:type="spellEnd"/>
-      <w:r>
-        <w:rPr>
-          <w:b/>
-          <w:sz w:val="24"/>
-          <w:szCs w:val="24"/>
-        </w:rPr>
-        <w:t xml:space="preserve"> </w:t>
+        <w:t xml:space="preserve">PhpMyAdmin </w:t>
       </w:r>
       <w:r>
         <w:rPr>
@@ -5233,23 +5183,7 @@
           <w:sz w:val="24"/>
           <w:szCs w:val="24"/>
         </w:rPr>
-        <w:t xml:space="preserve"> - </w:t>
-      </w:r>
-      <w:proofErr w:type="spellStart"/>
-      <w:r>
-        <w:rPr>
-          <w:sz w:val="24"/>
-          <w:szCs w:val="24"/>
-        </w:rPr>
-        <w:t>Srodowisko</w:t>
-      </w:r>
-      <w:proofErr w:type="spellEnd"/>
-      <w:r>
-        <w:rPr>
-          <w:sz w:val="24"/>
-          <w:szCs w:val="24"/>
-        </w:rPr>
-        <w:t xml:space="preserve"> programistyczne na którym zaimplementowana zostanie aplikacja klienta</w:t>
+        <w:t xml:space="preserve"> - Srodowisko programistyczne na którym zaimplementowana zostanie aplikacja klienta</w:t>
       </w:r>
     </w:p>
     <w:p>
@@ -5265,23 +5199,13 @@
           <w:szCs w:val="24"/>
         </w:rPr>
       </w:pPr>
-      <w:proofErr w:type="spellStart"/>
       <w:r>
         <w:rPr>
           <w:b/>
           <w:sz w:val="24"/>
           <w:szCs w:val="24"/>
         </w:rPr>
-        <w:t>Eclipse</w:t>
-      </w:r>
-      <w:proofErr w:type="spellEnd"/>
-      <w:r>
-        <w:rPr>
-          <w:b/>
-          <w:sz w:val="24"/>
-          <w:szCs w:val="24"/>
-        </w:rPr>
-        <w:t xml:space="preserve"> Luna</w:t>
+        <w:t>Eclipse Luna</w:t>
       </w:r>
       <w:r>
         <w:rPr>
@@ -5309,6 +5233,7 @@
           <w:sz w:val="24"/>
           <w:szCs w:val="24"/>
         </w:rPr>
+        <w:lastRenderedPageBreak/>
         <w:t xml:space="preserve">Biblioteka </w:t>
       </w:r>
       <w:r>

--- a/Dokumentacja/Dokumentacja.docx
+++ b/Dokumentacja/Dokumentacja.docx
@@ -1193,6 +1193,274 @@
           <w:szCs w:val="24"/>
         </w:rPr>
       </w:pPr>
+      <w:r>
+        <w:rPr>
+          <w:sz w:val="24"/>
+          <w:szCs w:val="24"/>
+        </w:rPr>
+        <w:lastRenderedPageBreak/>
+        <w:t>Architektura została przedstawiona na poniższym diagramie:</w:t>
+      </w:r>
+    </w:p>
+    <w:p>
+      <w:pPr>
+        <w:spacing w:after="0"/>
+        <w:jc w:val="center"/>
+        <w:rPr>
+          <w:sz w:val="24"/>
+          <w:szCs w:val="24"/>
+        </w:rPr>
+      </w:pPr>
+      <w:r>
+        <w:rPr>
+          <w:noProof/>
+          <w:sz w:val="24"/>
+          <w:szCs w:val="24"/>
+          <w:lang w:eastAsia="pl-PL"/>
+        </w:rPr>
+        <w:drawing>
+          <wp:inline distT="0" distB="0" distL="0" distR="0">
+            <wp:extent cx="4886325" cy="3038475"/>
+            <wp:effectExtent l="19050" t="0" r="9525" b="0"/>
+            <wp:docPr id="6" name="Obraz 1" descr="D:\Projekty\TelefoniaIP\TelefoniaIP\Model &amp; projekt\Architektura systemu komputerowego.jpg"/>
+            <wp:cNvGraphicFramePr>
+              <a:graphicFrameLocks xmlns:a="http://schemas.openxmlformats.org/drawingml/2006/main" noChangeAspect="1"/>
+            </wp:cNvGraphicFramePr>
+            <a:graphic xmlns:a="http://schemas.openxmlformats.org/drawingml/2006/main">
+              <a:graphicData uri="http://schemas.openxmlformats.org/drawingml/2006/picture">
+                <pic:pic xmlns:pic="http://schemas.openxmlformats.org/drawingml/2006/picture">
+                  <pic:nvPicPr>
+                    <pic:cNvPr id="0" name="Picture 1" descr="D:\Projekty\TelefoniaIP\TelefoniaIP\Model &amp; projekt\Architektura systemu komputerowego.jpg"/>
+                    <pic:cNvPicPr>
+                      <a:picLocks noChangeAspect="1" noChangeArrowheads="1"/>
+                    </pic:cNvPicPr>
+                  </pic:nvPicPr>
+                  <pic:blipFill>
+                    <a:blip r:embed="rId8" cstate="print"/>
+                    <a:srcRect/>
+                    <a:stretch>
+                      <a:fillRect/>
+                    </a:stretch>
+                  </pic:blipFill>
+                  <pic:spPr bwMode="auto">
+                    <a:xfrm>
+                      <a:off x="0" y="0"/>
+                      <a:ext cx="4886325" cy="3038475"/>
+                    </a:xfrm>
+                    <a:prstGeom prst="rect">
+                      <a:avLst/>
+                    </a:prstGeom>
+                    <a:noFill/>
+                    <a:ln w="9525">
+                      <a:noFill/>
+                      <a:miter lim="800000"/>
+                      <a:headEnd/>
+                      <a:tailEnd/>
+                    </a:ln>
+                  </pic:spPr>
+                </pic:pic>
+              </a:graphicData>
+            </a:graphic>
+          </wp:inline>
+        </w:drawing>
+      </w:r>
+    </w:p>
+    <w:p>
+      <w:pPr>
+        <w:spacing w:after="0"/>
+        <w:jc w:val="center"/>
+        <w:rPr>
+          <w:sz w:val="24"/>
+          <w:szCs w:val="24"/>
+        </w:rPr>
+      </w:pPr>
+    </w:p>
+    <w:p>
+      <w:pPr>
+        <w:spacing w:after="0"/>
+        <w:rPr>
+          <w:sz w:val="24"/>
+          <w:szCs w:val="24"/>
+        </w:rPr>
+      </w:pPr>
+      <w:r>
+        <w:rPr>
+          <w:sz w:val="24"/>
+          <w:szCs w:val="24"/>
+        </w:rPr>
+        <w:t xml:space="preserve">Na powyższej ilustracji przedstawiona została architektura tego systemu dla trzech klientów. </w:t>
+      </w:r>
+    </w:p>
+    <w:p>
+      <w:pPr>
+        <w:spacing w:after="0"/>
+        <w:rPr>
+          <w:sz w:val="24"/>
+          <w:szCs w:val="24"/>
+        </w:rPr>
+      </w:pPr>
+      <w:r>
+        <w:rPr>
+          <w:sz w:val="24"/>
+          <w:szCs w:val="24"/>
+        </w:rPr>
+        <w:t>Sytuacja ta jest przykładem gdyż w praktyce może być podłączona do serwera różna ilość klientów ze względu na to że serwer jest wielowątkowy.</w:t>
+      </w:r>
+    </w:p>
+    <w:p>
+      <w:pPr>
+        <w:spacing w:after="0"/>
+        <w:rPr>
+          <w:sz w:val="24"/>
+          <w:szCs w:val="24"/>
+        </w:rPr>
+      </w:pPr>
+    </w:p>
+    <w:p>
+      <w:pPr>
+        <w:spacing w:after="0"/>
+        <w:rPr>
+          <w:sz w:val="24"/>
+          <w:szCs w:val="24"/>
+        </w:rPr>
+      </w:pPr>
+      <w:r>
+        <w:rPr>
+          <w:sz w:val="24"/>
+          <w:szCs w:val="24"/>
+        </w:rPr>
+        <w:t>Architektura ta uwzględnia następujące elementy:</w:t>
+      </w:r>
+    </w:p>
+    <w:p>
+      <w:pPr>
+        <w:pStyle w:val="Akapitzlist"/>
+        <w:numPr>
+          <w:ilvl w:val="0"/>
+          <w:numId w:val="10"/>
+        </w:numPr>
+        <w:spacing w:after="0"/>
+        <w:rPr>
+          <w:sz w:val="24"/>
+          <w:szCs w:val="24"/>
+        </w:rPr>
+      </w:pPr>
+      <w:r>
+        <w:rPr>
+          <w:b/>
+          <w:sz w:val="24"/>
+          <w:szCs w:val="24"/>
+        </w:rPr>
+        <w:t>Serwer aplikacji</w:t>
+      </w:r>
+      <w:r>
+        <w:rPr>
+          <w:sz w:val="24"/>
+          <w:szCs w:val="24"/>
+        </w:rPr>
+        <w:t xml:space="preserve"> - Aplikacja wielowątkowa pełniąca rolę centrali telefonicznej, zarządzająca protokołem sygnalizacyjnym</w:t>
+      </w:r>
+    </w:p>
+    <w:p>
+      <w:pPr>
+        <w:pStyle w:val="Akapitzlist"/>
+        <w:numPr>
+          <w:ilvl w:val="0"/>
+          <w:numId w:val="10"/>
+        </w:numPr>
+        <w:spacing w:after="0"/>
+        <w:rPr>
+          <w:sz w:val="24"/>
+          <w:szCs w:val="24"/>
+        </w:rPr>
+      </w:pPr>
+      <w:r>
+        <w:rPr>
+          <w:b/>
+          <w:sz w:val="24"/>
+          <w:szCs w:val="24"/>
+        </w:rPr>
+        <w:t>Klient -</w:t>
+      </w:r>
+      <w:r>
+        <w:rPr>
+          <w:sz w:val="24"/>
+          <w:szCs w:val="24"/>
+        </w:rPr>
+        <w:t xml:space="preserve"> Aplikacja posiadająca graficzny interfejs użytkownika, łącząca się z serwerem aplikacji, w celu realizacji połączenia z innym klientem,</w:t>
+      </w:r>
+    </w:p>
+    <w:p>
+      <w:pPr>
+        <w:pStyle w:val="Akapitzlist"/>
+        <w:numPr>
+          <w:ilvl w:val="0"/>
+          <w:numId w:val="10"/>
+        </w:numPr>
+        <w:spacing w:after="0"/>
+        <w:rPr>
+          <w:sz w:val="24"/>
+          <w:szCs w:val="24"/>
+        </w:rPr>
+      </w:pPr>
+      <w:r>
+        <w:rPr>
+          <w:b/>
+          <w:sz w:val="24"/>
+          <w:szCs w:val="24"/>
+        </w:rPr>
+        <w:t xml:space="preserve">Serwer </w:t>
+      </w:r>
+      <w:proofErr w:type="spellStart"/>
+      <w:r>
+        <w:rPr>
+          <w:b/>
+          <w:sz w:val="24"/>
+          <w:szCs w:val="24"/>
+        </w:rPr>
+        <w:t>MySQL</w:t>
+      </w:r>
+      <w:proofErr w:type="spellEnd"/>
+      <w:r>
+        <w:rPr>
+          <w:b/>
+          <w:sz w:val="24"/>
+          <w:szCs w:val="24"/>
+        </w:rPr>
+        <w:t xml:space="preserve"> - </w:t>
+      </w:r>
+      <w:r>
+        <w:rPr>
+          <w:sz w:val="24"/>
+          <w:szCs w:val="24"/>
+        </w:rPr>
+        <w:t xml:space="preserve">Baza danych </w:t>
+      </w:r>
+      <w:proofErr w:type="spellStart"/>
+      <w:r>
+        <w:rPr>
+          <w:sz w:val="24"/>
+          <w:szCs w:val="24"/>
+        </w:rPr>
+        <w:t>przechowywująca</w:t>
+      </w:r>
+      <w:proofErr w:type="spellEnd"/>
+      <w:r>
+        <w:rPr>
+          <w:sz w:val="24"/>
+          <w:szCs w:val="24"/>
+        </w:rPr>
+        <w:t xml:space="preserve"> kontakty użytkowników, posiadająca zarejestrowane nazwy użytkowników aplikacji klienckich oraz przypisane do nich numery identyfikacyjne.</w:t>
+      </w:r>
+    </w:p>
+    <w:p>
+      <w:pPr>
+        <w:spacing w:after="0"/>
+        <w:rPr>
+          <w:sz w:val="24"/>
+          <w:szCs w:val="24"/>
+        </w:rPr>
+      </w:pPr>
     </w:p>
     <w:p>
       <w:pPr>
@@ -1337,6 +1605,7 @@
           <w:sz w:val="24"/>
           <w:szCs w:val="24"/>
         </w:rPr>
+        <w:lastRenderedPageBreak/>
         <w:t>TRANSFER - komunikat zwrotny od serwera informujący nadawcę o tym że komunikat "INVITE" został przekazany do odbiorcy. Komunikat ten informuje nadawcę o tym że nadawca odebrał żądan</w:t>
       </w:r>
       <w:r>
@@ -1692,6 +1961,16 @@
     </w:p>
     <w:p>
       <w:pPr>
+        <w:pStyle w:val="Akapitzlist"/>
+        <w:spacing w:after="0"/>
+        <w:rPr>
+          <w:sz w:val="24"/>
+          <w:szCs w:val="24"/>
+        </w:rPr>
+      </w:pPr>
+    </w:p>
+    <w:p>
+      <w:pPr>
         <w:spacing w:after="0"/>
         <w:rPr>
           <w:sz w:val="24"/>
@@ -1719,7 +1998,6 @@
           <w:sz w:val="24"/>
           <w:szCs w:val="24"/>
         </w:rPr>
-        <w:lastRenderedPageBreak/>
         <w:t>Sesja dodawania nowego użytkownika jest konieczna za pośrednictwem serwera gdyż w celu zapewnienia bezpieczeństwa systemu dostęp do bazy danych ma tylko i wyłącznie serwer pełniący rolę centrali telefonicznej.</w:t>
       </w:r>
     </w:p>
@@ -1831,7 +2109,35 @@
           <w:sz w:val="24"/>
           <w:szCs w:val="24"/>
         </w:rPr>
-        <w:t>OK 543432332 - Użytkownik akceptuje połączenie nawiązane przez innego użytkownika będącego nadawcą,</w:t>
+        <w:t xml:space="preserve">OK </w:t>
+      </w:r>
+      <w:r>
+        <w:rPr>
+          <w:sz w:val="24"/>
+          <w:szCs w:val="24"/>
+        </w:rPr>
+        <w:t>5550989 543432332</w:t>
+      </w:r>
+      <w:r>
+        <w:rPr>
+          <w:sz w:val="24"/>
+          <w:szCs w:val="24"/>
+        </w:rPr>
+        <w:t xml:space="preserve"> 192.168.6.34</w:t>
+      </w:r>
+      <w:r>
+        <w:rPr>
+          <w:sz w:val="24"/>
+          <w:szCs w:val="24"/>
+        </w:rPr>
+        <w:t xml:space="preserve"> </w:t>
+      </w:r>
+      <w:r>
+        <w:rPr>
+          <w:sz w:val="24"/>
+          <w:szCs w:val="24"/>
+        </w:rPr>
+        <w:t xml:space="preserve"> - Użytkownik akceptuje połączenie nawiązane przez innego użytkownika będącego nadawcą,</w:t>
       </w:r>
     </w:p>
     <w:p>
@@ -1852,14 +2158,24 @@
           <w:sz w:val="24"/>
           <w:szCs w:val="24"/>
         </w:rPr>
+        <w:lastRenderedPageBreak/>
         <w:t xml:space="preserve">HELLO </w:t>
       </w:r>
-      <w:r>
-        <w:rPr>
-          <w:sz w:val="24"/>
-          <w:szCs w:val="24"/>
-        </w:rPr>
-        <w:t xml:space="preserve">kamil </w:t>
+      <w:proofErr w:type="spellStart"/>
+      <w:r>
+        <w:rPr>
+          <w:sz w:val="24"/>
+          <w:szCs w:val="24"/>
+        </w:rPr>
+        <w:t>kamil</w:t>
+      </w:r>
+      <w:proofErr w:type="spellEnd"/>
+      <w:r>
+        <w:rPr>
+          <w:sz w:val="24"/>
+          <w:szCs w:val="24"/>
+        </w:rPr>
+        <w:t xml:space="preserve"> </w:t>
       </w:r>
       <w:r>
         <w:rPr>
@@ -1887,7 +2203,23 @@
           <w:sz w:val="24"/>
           <w:szCs w:val="24"/>
         </w:rPr>
-        <w:t xml:space="preserve"> "kamil"</w:t>
+        <w:t xml:space="preserve"> </w:t>
+      </w:r>
+      <w:proofErr w:type="spellStart"/>
+      <w:r>
+        <w:rPr>
+          <w:sz w:val="24"/>
+          <w:szCs w:val="24"/>
+        </w:rPr>
+        <w:t>"kami</w:t>
+      </w:r>
+      <w:proofErr w:type="spellEnd"/>
+      <w:r>
+        <w:rPr>
+          <w:sz w:val="24"/>
+          <w:szCs w:val="24"/>
+        </w:rPr>
+        <w:t>l"</w:t>
       </w:r>
       <w:r>
         <w:rPr>
@@ -1929,14 +2261,46 @@
           <w:sz w:val="24"/>
           <w:szCs w:val="24"/>
         </w:rPr>
-        <w:t xml:space="preserve">ADD jaś 123456789 - Klient wysyła żądanie do serwera w celu dodania nowego użytkownika o </w:t>
-      </w:r>
-      <w:r>
-        <w:rPr>
-          <w:sz w:val="24"/>
-          <w:szCs w:val="24"/>
-        </w:rPr>
-        <w:t>imieniu "jaś" oraz numerze "123456789".</w:t>
+        <w:t xml:space="preserve">ADD </w:t>
+      </w:r>
+      <w:proofErr w:type="spellStart"/>
+      <w:r>
+        <w:rPr>
+          <w:sz w:val="24"/>
+          <w:szCs w:val="24"/>
+        </w:rPr>
+        <w:t>jaś</w:t>
+      </w:r>
+      <w:proofErr w:type="spellEnd"/>
+      <w:r>
+        <w:rPr>
+          <w:sz w:val="24"/>
+          <w:szCs w:val="24"/>
+        </w:rPr>
+        <w:t xml:space="preserve"> 123456789 - Klient wysyła żądanie do serwera w celu dodania nowego użytkownika o </w:t>
+      </w:r>
+      <w:r>
+        <w:rPr>
+          <w:sz w:val="24"/>
+          <w:szCs w:val="24"/>
+        </w:rPr>
+        <w:t xml:space="preserve">imieniu </w:t>
+      </w:r>
+      <w:proofErr w:type="spellStart"/>
+      <w:r>
+        <w:rPr>
+          <w:sz w:val="24"/>
+          <w:szCs w:val="24"/>
+        </w:rPr>
+        <w:t>"ja</w:t>
+      </w:r>
+      <w:proofErr w:type="spellEnd"/>
+      <w:r>
+        <w:rPr>
+          <w:sz w:val="24"/>
+          <w:szCs w:val="24"/>
+        </w:rPr>
+        <w:t>ś" oraz numerze "123456789".</w:t>
       </w:r>
     </w:p>
     <w:p>
@@ -2097,7 +2461,6 @@
           <w:szCs w:val="24"/>
           <w:lang w:eastAsia="pl-PL"/>
         </w:rPr>
-        <w:lastRenderedPageBreak/>
         <w:drawing>
           <wp:inline distT="0" distB="0" distL="0" distR="0">
             <wp:extent cx="5753100" cy="3524250"/>
@@ -2116,7 +2479,7 @@
                     </pic:cNvPicPr>
                   </pic:nvPicPr>
                   <pic:blipFill>
-                    <a:blip r:embed="rId8" cstate="print"/>
+                    <a:blip r:embed="rId9" cstate="print"/>
                     <a:srcRect/>
                     <a:stretch>
                       <a:fillRect/>
@@ -2214,7 +2577,15 @@
           <w:sz w:val="24"/>
           <w:szCs w:val="24"/>
         </w:rPr>
-        <w:t xml:space="preserve"> który ma numer zarejestrowany w Bazie danych jest podłączony do centrali.  W tym wypadku przeszukana zostanie baza klientów podłączonych do centrali. Jeżeli numer odbiorcy znajdzie się w tej liście a tym samym odbiorca zostanie podłączony do centrali, zostanie przekazana do niego komunikat "INVITE", w przeciwnym wypadku centrala wyśle komunikat "NAC" informujący nadawcę o tym ze "Abonent jest tymczasowo niedostępny". Odbiorca po odebraniu komunikatu "INVITE" informuje użytkownika o tym że nadawca próbuje się z nim skontaktować. Jeżeli użytkownik </w:t>
+        <w:t xml:space="preserve"> który ma numer zarejestrowany w Bazie danych jest podłączony do centrali.  W tym wypadku przeszukana zostanie baza klientów podłączonych </w:t>
+      </w:r>
+      <w:r>
+        <w:rPr>
+          <w:sz w:val="24"/>
+          <w:szCs w:val="24"/>
+        </w:rPr>
+        <w:lastRenderedPageBreak/>
+        <w:t xml:space="preserve">do centrali. Jeżeli numer odbiorcy znajdzie się w tej liście a tym samym odbiorca zostanie podłączony do centrali, zostanie przekazana do niego komunikat "INVITE", w przeciwnym wypadku centrala wyśle komunikat "NAC" informujący nadawcę o tym ze "Abonent jest tymczasowo niedostępny". Odbiorca po odebraniu komunikatu "INVITE" informuje użytkownika o tym że nadawca próbuje się z nim skontaktować. Jeżeli użytkownik </w:t>
       </w:r>
       <w:r>
         <w:rPr>
@@ -2371,7 +2742,7 @@
                     </pic:cNvPicPr>
                   </pic:nvPicPr>
                   <pic:blipFill>
-                    <a:blip r:embed="rId9" cstate="print"/>
+                    <a:blip r:embed="rId10" cstate="print"/>
                     <a:srcRect/>
                     <a:stretch>
                       <a:fillRect/>
@@ -2539,7 +2910,15 @@
           <w:sz w:val="24"/>
           <w:szCs w:val="24"/>
         </w:rPr>
-        <w:t>Sesja ta następuje w momencie gdy któryś ż użytkowników zamierza zakończyć połączenie głosowe. W momencie zakończenia połączenia przez użytkownika, użytkownik ten wysyła komunikat "BYE" informujący klienta o tym że połączenie jest już zakończone oraz informujący serwer o tym że użytkownicy o takich numerach zakończyli rozmowę więc od tego momentu inni użytkownicy będą mogli się skontaktować z użytkownikami którzy aktualnie prowadzili rozmowę. Nadawca po odebraniu komunikatu  "BYE" kończy odbieranie oraz nadawanie pakietów dźwięku - połączenie zostaje zakończone.</w:t>
+        <w:t xml:space="preserve">Sesja ta następuje w momencie gdy któryś ż użytkowników zamierza zakończyć połączenie głosowe. W momencie zakończenia połączenia przez użytkownika, użytkownik ten wysyła komunikat "BYE" informujący klienta o tym że połączenie jest już zakończone oraz informujący serwer o tym że użytkownicy o takich numerach zakończyli rozmowę więc od tego momentu inni użytkownicy będą mogli się skontaktować z użytkownikami którzy </w:t>
+      </w:r>
+      <w:r>
+        <w:rPr>
+          <w:sz w:val="24"/>
+          <w:szCs w:val="24"/>
+        </w:rPr>
+        <w:lastRenderedPageBreak/>
+        <w:t>aktualnie prowadzili rozmowę. Nadawca po odebraniu komunikatu  "BYE" kończy odbieranie oraz nadawanie pakietów dźwięku - połączenie zostaje zakończone.</w:t>
       </w:r>
     </w:p>
     <w:p>
@@ -2603,7 +2982,6 @@
           <w:szCs w:val="24"/>
           <w:lang w:eastAsia="pl-PL"/>
         </w:rPr>
-        <w:lastRenderedPageBreak/>
         <w:drawing>
           <wp:inline distT="0" distB="0" distL="0" distR="0">
             <wp:extent cx="5760720" cy="2357011"/>
@@ -2622,7 +3000,7 @@
                     </pic:cNvPicPr>
                   </pic:nvPicPr>
                   <pic:blipFill>
-                    <a:blip r:embed="rId10" cstate="print"/>
+                    <a:blip r:embed="rId11" cstate="print"/>
                     <a:srcRect/>
                     <a:stretch>
                       <a:fillRect/>
@@ -2922,7 +3300,24 @@
           <w:sz w:val="24"/>
           <w:szCs w:val="24"/>
         </w:rPr>
-        <w:t>Protokół ten podobnie jak protokół sygnalizacyjny będzie korzystał z warstwy protokołu TCP ze względu na fakt że dane będą przesyłane cylicznie. Komunikaty równie będą przesyłane w postaci  tekstowej. Dla wyżej wymienionych przypadków komunikaty te będą posiadały następującą formę:</w:t>
+        <w:lastRenderedPageBreak/>
+        <w:t xml:space="preserve">Protokół ten podobnie jak protokół sygnalizacyjny będzie korzystał z warstwy protokołu TCP ze względu na fakt że dane będą przesyłane </w:t>
+      </w:r>
+      <w:proofErr w:type="spellStart"/>
+      <w:r>
+        <w:rPr>
+          <w:sz w:val="24"/>
+          <w:szCs w:val="24"/>
+        </w:rPr>
+        <w:t>cylicznie</w:t>
+      </w:r>
+      <w:proofErr w:type="spellEnd"/>
+      <w:r>
+        <w:rPr>
+          <w:sz w:val="24"/>
+          <w:szCs w:val="24"/>
+        </w:rPr>
+        <w:t>. Komunikaty równie będą przesyłane w postaci  tekstowej. Dla wyżej wymienionych przypadków komunikaty te będą posiadały następującą formę:</w:t>
       </w:r>
     </w:p>
     <w:p>
@@ -2952,7 +3347,6 @@
           <w:sz w:val="24"/>
           <w:szCs w:val="24"/>
         </w:rPr>
-        <w:lastRenderedPageBreak/>
         <w:t>HELLO - Komunikat wysyłany do serwera w celu poinformowania go o tym że użytkownik podłącza się do serwera,</w:t>
       </w:r>
     </w:p>
@@ -3102,7 +3496,7 @@
                     </pic:cNvPicPr>
                   </pic:nvPicPr>
                   <pic:blipFill>
-                    <a:blip r:embed="rId11" cstate="print"/>
+                    <a:blip r:embed="rId12" cstate="print"/>
                     <a:srcRect/>
                     <a:stretch>
                       <a:fillRect/>
@@ -3227,6 +3621,7 @@
           <w:sz w:val="24"/>
           <w:szCs w:val="24"/>
         </w:rPr>
+        <w:lastRenderedPageBreak/>
         <w:t>Klient wysyła komunikat z numerem identyfikacyjnym który nie istnieje w Bazie danych</w:t>
       </w:r>
     </w:p>
@@ -3335,7 +3730,7 @@
                     </pic:cNvPicPr>
                   </pic:nvPicPr>
                   <pic:blipFill>
-                    <a:blip r:embed="rId12" cstate="print"/>
+                    <a:blip r:embed="rId13" cstate="print"/>
                     <a:srcRect/>
                     <a:stretch>
                       <a:fillRect/>
@@ -3492,7 +3887,7 @@
                     </pic:cNvPicPr>
                   </pic:nvPicPr>
                   <pic:blipFill>
-                    <a:blip r:embed="rId13" cstate="print"/>
+                    <a:blip r:embed="rId14" cstate="print"/>
                     <a:srcRect/>
                     <a:stretch>
                       <a:fillRect/>
@@ -3554,14 +3949,7 @@
           <w:sz w:val="24"/>
           <w:szCs w:val="24"/>
         </w:rPr>
-        <w:t xml:space="preserve">Sesja ta staje się realizowana przez klienta w momencie kiedy klient przyłącza się do centrali a przestaje być w momencie zakończenia działania klienta. Celem tej sesji jest zapewnienie przepływu informacji dla klienta o tym że centrala działa w sposób właściwy dzięki czemu możliwe jest realizowanie sygnalizacji przez protokół sygnalizacyjny. Sygnał "ECHO" Wysyłany przez klienta jest wysyłany w odpowiednim odstępie czasu. Jeżeli zajdzie sytuacja kiedy przez ten odstęp czasu klient nie otrzyma komunikatu "ECHO OK" dla klienta będzie to znak że centrala przestala odpowiadać lub został wyłączony lub doszło do awarii systemu. W tym wypadku klient przerywa działanie wykonywania połączenia z klientami, oraz połączenie z centralą dla wszystkich urządzeń zostaje zerwane. Mechanizm ten ma zabezpieczać przed </w:t>
-      </w:r>
-      <w:r>
-        <w:rPr>
-          <w:sz w:val="24"/>
-          <w:szCs w:val="24"/>
-        </w:rPr>
-        <w:t xml:space="preserve">prowadzeniem rozmowy bez możliwości działania protokołu sygnalizacyjnego. W praktyce </w:t>
+        <w:t xml:space="preserve">Sesja ta staje się realizowana przez klienta w momencie kiedy klient przyłącza się do centrali a przestaje być w momencie zakończenia działania klienta. Celem tej sesji jest zapewnienie przepływu informacji dla klienta o tym że centrala działa w sposób właściwy dzięki czemu możliwe jest realizowanie sygnalizacji przez protokół sygnalizacyjny. Sygnał "ECHO" </w:t>
       </w:r>
       <w:r>
         <w:rPr>
@@ -3569,7 +3957,14 @@
           <w:szCs w:val="24"/>
         </w:rPr>
         <w:lastRenderedPageBreak/>
-        <w:t>gdyby doszło do błędu w protokole sygnalizacyjnym doszło by do sytuacji kiedy rozmowa z użytkownikami nadal była by realizowana, jednak nie możliwe było by rozłączenie się.</w:t>
+        <w:t xml:space="preserve">Wysyłany przez klienta jest wysyłany w odpowiednim odstępie czasu. Jeżeli zajdzie sytuacja kiedy przez ten odstęp czasu klient nie otrzyma komunikatu "ECHO OK" dla klienta będzie to znak że centrala przestala odpowiadać lub został wyłączony lub doszło do awarii systemu. W tym wypadku klient przerywa działanie wykonywania połączenia z klientami, oraz połączenie z centralą dla wszystkich urządzeń zostaje zerwane. Mechanizm ten ma zabezpieczać przed </w:t>
+      </w:r>
+      <w:r>
+        <w:rPr>
+          <w:sz w:val="24"/>
+          <w:szCs w:val="24"/>
+        </w:rPr>
+        <w:t>prowadzeniem rozmowy bez możliwości działania protokołu sygnalizacyjnego. W praktyce gdyby doszło do błędu w protokole sygnalizacyjnym doszło by do sytuacji kiedy rozmowa z użytkownikami nadal była by realizowana, jednak nie możliwe było by rozłączenie się.</w:t>
       </w:r>
     </w:p>
     <w:p>
@@ -3681,71 +4076,151 @@
       <w:pPr>
         <w:spacing w:after="0"/>
         <w:rPr>
-          <w:sz w:val="24"/>
-          <w:szCs w:val="24"/>
-        </w:rPr>
-      </w:pPr>
-    </w:p>
-    <w:p>
-      <w:pPr>
-        <w:spacing w:after="0"/>
-        <w:rPr>
-          <w:sz w:val="24"/>
-          <w:szCs w:val="24"/>
-        </w:rPr>
-      </w:pPr>
-    </w:p>
-    <w:p>
-      <w:pPr>
-        <w:spacing w:after="0"/>
-        <w:rPr>
-          <w:sz w:val="24"/>
-          <w:szCs w:val="24"/>
-        </w:rPr>
-      </w:pPr>
-    </w:p>
-    <w:p>
-      <w:pPr>
-        <w:spacing w:after="0"/>
-        <w:rPr>
-          <w:sz w:val="24"/>
-          <w:szCs w:val="24"/>
-        </w:rPr>
-      </w:pPr>
-    </w:p>
-    <w:p>
-      <w:pPr>
-        <w:spacing w:after="0"/>
-        <w:rPr>
-          <w:sz w:val="24"/>
-          <w:szCs w:val="24"/>
-        </w:rPr>
-      </w:pPr>
-    </w:p>
-    <w:p>
-      <w:pPr>
-        <w:spacing w:after="0"/>
-        <w:rPr>
-          <w:sz w:val="24"/>
-          <w:szCs w:val="24"/>
-        </w:rPr>
-      </w:pPr>
-    </w:p>
-    <w:p>
-      <w:pPr>
-        <w:spacing w:after="0"/>
-        <w:rPr>
-          <w:sz w:val="36"/>
-          <w:szCs w:val="36"/>
-        </w:rPr>
-      </w:pPr>
-      <w:r>
-        <w:rPr>
           <w:b/>
           <w:sz w:val="36"/>
           <w:szCs w:val="36"/>
         </w:rPr>
-        <w:t>4. Specyfikacja wymagań:</w:t>
+      </w:pPr>
+      <w:r>
+        <w:rPr>
+          <w:b/>
+          <w:sz w:val="36"/>
+          <w:szCs w:val="36"/>
+        </w:rPr>
+        <w:t>7. Charakterystyka bezpiecznego Protokołu transportowego  czasu rzeczywistego:</w:t>
+      </w:r>
+    </w:p>
+    <w:p>
+      <w:pPr>
+        <w:spacing w:after="0"/>
+        <w:rPr>
+          <w:sz w:val="24"/>
+          <w:szCs w:val="24"/>
+        </w:rPr>
+      </w:pPr>
+      <w:r>
+        <w:rPr>
+          <w:sz w:val="24"/>
+          <w:szCs w:val="24"/>
+        </w:rPr>
+        <w:t>Dopuszczalna jest w tym projekcie możliwość szyfrowanie transmisji głosowej w celu zapobiegnięcia podsłuchania przez osoby do tego nieupoważnione. Należy uwzględnić fakt że podczas transmisji głosu istotne jest aby czasy propagacji nie przekraczały odpowiednich wartośc</w:t>
+      </w:r>
+      <w:r>
+        <w:rPr>
+          <w:sz w:val="24"/>
+          <w:szCs w:val="24"/>
+        </w:rPr>
+        <w:t xml:space="preserve">i żeby możliwe było zapewnienie transmisji wysokiej jakości, dlatego algorytm szyfrujący musi być algorytmem szybkim, a przede wszystkim wydajnym (czasu rzeczywistego). Ze względu na swoje właściwości transmisja głosu będzie szyfrowana szyfrem strumieniowym z wykorzystaniem generatora liczb pseudolosowych - Szyfr </w:t>
+      </w:r>
+      <w:proofErr w:type="spellStart"/>
+      <w:r>
+        <w:rPr>
+          <w:sz w:val="24"/>
+          <w:szCs w:val="24"/>
+        </w:rPr>
+        <w:t>Vernama</w:t>
+      </w:r>
+      <w:proofErr w:type="spellEnd"/>
+      <w:r>
+        <w:rPr>
+          <w:sz w:val="24"/>
+          <w:szCs w:val="24"/>
+        </w:rPr>
+        <w:t xml:space="preserve">. Zasada takiego szyfrowania jest następująca: Otóż każdy bajt transmisji będzie sumowany modulo z </w:t>
+      </w:r>
+      <w:r>
+        <w:rPr>
+          <w:sz w:val="24"/>
+          <w:szCs w:val="24"/>
+        </w:rPr>
+        <w:t>bajtem klucza wygenerowanego</w:t>
+      </w:r>
+      <w:r>
+        <w:rPr>
+          <w:sz w:val="24"/>
+          <w:szCs w:val="24"/>
+        </w:rPr>
+        <w:t xml:space="preserve"> przez generator liczb pseudolosowych w wyniku czego zaszyfrowana zostaną </w:t>
+      </w:r>
+      <w:r>
+        <w:rPr>
+          <w:sz w:val="24"/>
+          <w:szCs w:val="24"/>
+        </w:rPr>
+        <w:t xml:space="preserve">oraz wysłane zostaną </w:t>
+      </w:r>
+      <w:r>
+        <w:rPr>
+          <w:sz w:val="24"/>
+          <w:szCs w:val="24"/>
+        </w:rPr>
+        <w:t>dane głosowe.</w:t>
+      </w:r>
+      <w:r>
+        <w:rPr>
+          <w:sz w:val="24"/>
+          <w:szCs w:val="24"/>
+        </w:rPr>
+        <w:t xml:space="preserve"> Klucz będzie wysyłany poprzez inny port przy wykorzystaniu SSL.</w:t>
+      </w:r>
+      <w:r>
+        <w:rPr>
+          <w:sz w:val="24"/>
+          <w:szCs w:val="24"/>
+        </w:rPr>
+        <w:t xml:space="preserve"> </w:t>
+      </w:r>
+    </w:p>
+    <w:p>
+      <w:pPr>
+        <w:spacing w:after="0"/>
+        <w:rPr>
+          <w:sz w:val="24"/>
+          <w:szCs w:val="24"/>
+        </w:rPr>
+      </w:pPr>
+    </w:p>
+    <w:p>
+      <w:pPr>
+        <w:spacing w:after="0"/>
+        <w:rPr>
+          <w:sz w:val="24"/>
+          <w:szCs w:val="24"/>
+        </w:rPr>
+      </w:pPr>
+    </w:p>
+    <w:p>
+      <w:pPr>
+        <w:spacing w:after="0"/>
+        <w:rPr>
+          <w:sz w:val="24"/>
+          <w:szCs w:val="24"/>
+        </w:rPr>
+      </w:pPr>
+    </w:p>
+    <w:p>
+      <w:pPr>
+        <w:spacing w:after="0"/>
+        <w:rPr>
+          <w:sz w:val="36"/>
+          <w:szCs w:val="36"/>
+        </w:rPr>
+      </w:pPr>
+      <w:r>
+        <w:rPr>
+          <w:b/>
+          <w:sz w:val="36"/>
+          <w:szCs w:val="36"/>
+        </w:rPr>
+        <w:t>8</w:t>
+      </w:r>
+      <w:r>
+        <w:rPr>
+          <w:b/>
+          <w:sz w:val="36"/>
+          <w:szCs w:val="36"/>
+        </w:rPr>
+        <w:t>. Specyfikacja wymagań:</w:t>
       </w:r>
     </w:p>
     <w:p>
@@ -3780,9 +4255,9 @@
         <w:tblLook w:val="04A0"/>
       </w:tblPr>
       <w:tblGrid>
-        <w:gridCol w:w="959"/>
-        <w:gridCol w:w="7087"/>
-        <w:gridCol w:w="1166"/>
+        <w:gridCol w:w="955"/>
+        <w:gridCol w:w="6683"/>
+        <w:gridCol w:w="1650"/>
       </w:tblGrid>
       <w:tr>
         <w:tc>
@@ -3850,7 +4325,7 @@
                 <w:sz w:val="24"/>
                 <w:szCs w:val="24"/>
               </w:rPr>
-              <w:t>Priorytet</w:t>
+              <w:t>Funkcjonalny?</w:t>
             </w:r>
           </w:p>
         </w:tc>
@@ -3908,6 +4383,13 @@
                 <w:szCs w:val="24"/>
               </w:rPr>
             </w:pPr>
+            <w:r>
+              <w:rPr>
+                <w:sz w:val="24"/>
+                <w:szCs w:val="24"/>
+              </w:rPr>
+              <w:t>Nie</w:t>
+            </w:r>
           </w:p>
         </w:tc>
       </w:tr>
@@ -3964,6 +4446,13 @@
                 <w:szCs w:val="24"/>
               </w:rPr>
             </w:pPr>
+            <w:r>
+              <w:rPr>
+                <w:sz w:val="24"/>
+                <w:szCs w:val="24"/>
+              </w:rPr>
+              <w:t>Nie</w:t>
+            </w:r>
           </w:p>
         </w:tc>
       </w:tr>
@@ -4048,6 +4537,13 @@
                 <w:szCs w:val="24"/>
               </w:rPr>
             </w:pPr>
+            <w:r>
+              <w:rPr>
+                <w:sz w:val="24"/>
+                <w:szCs w:val="24"/>
+              </w:rPr>
+              <w:t>Tak</w:t>
+            </w:r>
           </w:p>
         </w:tc>
       </w:tr>
@@ -4104,6 +4600,13 @@
                 <w:szCs w:val="24"/>
               </w:rPr>
             </w:pPr>
+            <w:r>
+              <w:rPr>
+                <w:sz w:val="24"/>
+                <w:szCs w:val="24"/>
+              </w:rPr>
+              <w:t>Tak</w:t>
+            </w:r>
           </w:p>
         </w:tc>
       </w:tr>
@@ -4160,6 +4663,13 @@
                 <w:szCs w:val="24"/>
               </w:rPr>
             </w:pPr>
+            <w:r>
+              <w:rPr>
+                <w:sz w:val="24"/>
+                <w:szCs w:val="24"/>
+              </w:rPr>
+              <w:t>Tak</w:t>
+            </w:r>
           </w:p>
         </w:tc>
       </w:tr>
@@ -4223,6 +4733,13 @@
                 <w:szCs w:val="24"/>
               </w:rPr>
             </w:pPr>
+            <w:r>
+              <w:rPr>
+                <w:sz w:val="24"/>
+                <w:szCs w:val="24"/>
+              </w:rPr>
+              <w:t>Tak</w:t>
+            </w:r>
           </w:p>
         </w:tc>
       </w:tr>
@@ -4279,6 +4796,13 @@
                 <w:szCs w:val="24"/>
               </w:rPr>
             </w:pPr>
+            <w:r>
+              <w:rPr>
+                <w:sz w:val="24"/>
+                <w:szCs w:val="24"/>
+              </w:rPr>
+              <w:t>Tak</w:t>
+            </w:r>
           </w:p>
         </w:tc>
       </w:tr>
@@ -4335,6 +4859,13 @@
                 <w:szCs w:val="24"/>
               </w:rPr>
             </w:pPr>
+            <w:r>
+              <w:rPr>
+                <w:sz w:val="24"/>
+                <w:szCs w:val="24"/>
+              </w:rPr>
+              <w:t>Tak</w:t>
+            </w:r>
           </w:p>
         </w:tc>
       </w:tr>
@@ -4391,6 +4922,13 @@
                 <w:szCs w:val="24"/>
               </w:rPr>
             </w:pPr>
+            <w:r>
+              <w:rPr>
+                <w:sz w:val="24"/>
+                <w:szCs w:val="24"/>
+              </w:rPr>
+              <w:t>Tak</w:t>
+            </w:r>
           </w:p>
         </w:tc>
       </w:tr>
@@ -4447,6 +4985,13 @@
                 <w:szCs w:val="24"/>
               </w:rPr>
             </w:pPr>
+            <w:r>
+              <w:rPr>
+                <w:sz w:val="24"/>
+                <w:szCs w:val="24"/>
+              </w:rPr>
+              <w:t>Tak</w:t>
+            </w:r>
           </w:p>
         </w:tc>
       </w:tr>
@@ -4468,7 +5013,6 @@
                 <w:sz w:val="24"/>
                 <w:szCs w:val="24"/>
               </w:rPr>
-              <w:lastRenderedPageBreak/>
               <w:t>11</w:t>
             </w:r>
           </w:p>
@@ -4504,6 +5048,13 @@
                 <w:szCs w:val="24"/>
               </w:rPr>
             </w:pPr>
+            <w:r>
+              <w:rPr>
+                <w:sz w:val="24"/>
+                <w:szCs w:val="24"/>
+              </w:rPr>
+              <w:t>Tak</w:t>
+            </w:r>
           </w:p>
         </w:tc>
       </w:tr>
@@ -4560,6 +5111,13 @@
                 <w:szCs w:val="24"/>
               </w:rPr>
             </w:pPr>
+            <w:r>
+              <w:rPr>
+                <w:sz w:val="24"/>
+                <w:szCs w:val="24"/>
+              </w:rPr>
+              <w:t>Tak</w:t>
+            </w:r>
           </w:p>
         </w:tc>
       </w:tr>
@@ -4616,6 +5174,13 @@
                 <w:szCs w:val="24"/>
               </w:rPr>
             </w:pPr>
+            <w:r>
+              <w:rPr>
+                <w:sz w:val="24"/>
+                <w:szCs w:val="24"/>
+              </w:rPr>
+              <w:t>Tak</w:t>
+            </w:r>
           </w:p>
         </w:tc>
       </w:tr>
@@ -4657,7 +5222,21 @@
                 <w:sz w:val="24"/>
                 <w:szCs w:val="24"/>
               </w:rPr>
-              <w:t>Aplikacja serwera generuje logi w sytuacjach wyjątkowych i zapisuje je w postaci pliku tekstowego</w:t>
+              <w:t xml:space="preserve">Aplikacja serwera generuje logi w sytuacjach wyjątkowych i zapisuje je </w:t>
+            </w:r>
+            <w:r>
+              <w:rPr>
+                <w:sz w:val="24"/>
+                <w:szCs w:val="24"/>
+              </w:rPr>
+              <w:t xml:space="preserve">do </w:t>
+            </w:r>
+            <w:r>
+              <w:rPr>
+                <w:sz w:val="24"/>
+                <w:szCs w:val="24"/>
+              </w:rPr>
+              <w:t>pliku tekstowego</w:t>
             </w:r>
           </w:p>
         </w:tc>
@@ -4672,6 +5251,13 @@
                 <w:szCs w:val="24"/>
               </w:rPr>
             </w:pPr>
+            <w:r>
+              <w:rPr>
+                <w:sz w:val="24"/>
+                <w:szCs w:val="24"/>
+              </w:rPr>
+              <w:t>Nie</w:t>
+            </w:r>
           </w:p>
         </w:tc>
       </w:tr>
@@ -4735,6 +5321,13 @@
                 <w:szCs w:val="24"/>
               </w:rPr>
             </w:pPr>
+            <w:r>
+              <w:rPr>
+                <w:sz w:val="24"/>
+                <w:szCs w:val="24"/>
+              </w:rPr>
+              <w:t>Tak</w:t>
+            </w:r>
           </w:p>
         </w:tc>
       </w:tr>
@@ -4791,6 +5384,13 @@
                 <w:szCs w:val="24"/>
               </w:rPr>
             </w:pPr>
+            <w:r>
+              <w:rPr>
+                <w:sz w:val="24"/>
+                <w:szCs w:val="24"/>
+              </w:rPr>
+              <w:t>Tak</w:t>
+            </w:r>
           </w:p>
         </w:tc>
       </w:tr>
@@ -4847,6 +5447,13 @@
                 <w:szCs w:val="24"/>
               </w:rPr>
             </w:pPr>
+            <w:r>
+              <w:rPr>
+                <w:sz w:val="24"/>
+                <w:szCs w:val="24"/>
+              </w:rPr>
+              <w:t>Nie</w:t>
+            </w:r>
           </w:p>
         </w:tc>
       </w:tr>
@@ -4863,6 +5470,13 @@
                 <w:szCs w:val="24"/>
               </w:rPr>
             </w:pPr>
+            <w:r>
+              <w:rPr>
+                <w:sz w:val="24"/>
+                <w:szCs w:val="24"/>
+              </w:rPr>
+              <w:t>18</w:t>
+            </w:r>
           </w:p>
         </w:tc>
         <w:tc>
@@ -4876,6 +5490,13 @@
                 <w:szCs w:val="24"/>
               </w:rPr>
             </w:pPr>
+            <w:r>
+              <w:rPr>
+                <w:sz w:val="24"/>
+                <w:szCs w:val="24"/>
+              </w:rPr>
+              <w:t>Dopuszczalna jest transmisja głosu zaszyfrowanego</w:t>
+            </w:r>
           </w:p>
         </w:tc>
         <w:tc>
@@ -4889,6 +5510,76 @@
                 <w:szCs w:val="24"/>
               </w:rPr>
             </w:pPr>
+            <w:r>
+              <w:rPr>
+                <w:sz w:val="24"/>
+                <w:szCs w:val="24"/>
+              </w:rPr>
+              <w:t>Tak</w:t>
+            </w:r>
+          </w:p>
+        </w:tc>
+      </w:tr>
+      <w:tr>
+        <w:tc>
+          <w:tcPr>
+            <w:tcW w:w="959" w:type="dxa"/>
+          </w:tcPr>
+          <w:p>
+            <w:pPr>
+              <w:jc w:val="right"/>
+              <w:rPr>
+                <w:sz w:val="24"/>
+                <w:szCs w:val="24"/>
+              </w:rPr>
+            </w:pPr>
+            <w:r>
+              <w:rPr>
+                <w:sz w:val="24"/>
+                <w:szCs w:val="24"/>
+              </w:rPr>
+              <w:t>19</w:t>
+            </w:r>
+          </w:p>
+        </w:tc>
+        <w:tc>
+          <w:tcPr>
+            <w:tcW w:w="7087" w:type="dxa"/>
+          </w:tcPr>
+          <w:p>
+            <w:pPr>
+              <w:rPr>
+                <w:sz w:val="24"/>
+                <w:szCs w:val="24"/>
+              </w:rPr>
+            </w:pPr>
+            <w:r>
+              <w:rPr>
+                <w:sz w:val="24"/>
+                <w:szCs w:val="24"/>
+              </w:rPr>
+              <w:t>Klucz szyfrujący będzie generowany przez generator licz pseudolosowych</w:t>
+            </w:r>
+          </w:p>
+        </w:tc>
+        <w:tc>
+          <w:tcPr>
+            <w:tcW w:w="1166" w:type="dxa"/>
+          </w:tcPr>
+          <w:p>
+            <w:pPr>
+              <w:rPr>
+                <w:sz w:val="24"/>
+                <w:szCs w:val="24"/>
+              </w:rPr>
+            </w:pPr>
+            <w:r>
+              <w:rPr>
+                <w:sz w:val="24"/>
+                <w:szCs w:val="24"/>
+              </w:rPr>
+              <w:t>Nie</w:t>
+            </w:r>
           </w:p>
         </w:tc>
       </w:tr>
@@ -4926,6 +5617,26 @@
         <w:rPr>
           <w:sz w:val="24"/>
           <w:szCs w:val="24"/>
+        </w:rPr>
+      </w:pPr>
+    </w:p>
+    <w:p>
+      <w:pPr>
+        <w:spacing w:after="0"/>
+        <w:rPr>
+          <w:b/>
+          <w:sz w:val="36"/>
+          <w:szCs w:val="36"/>
+        </w:rPr>
+      </w:pPr>
+    </w:p>
+    <w:p>
+      <w:pPr>
+        <w:spacing w:after="0"/>
+        <w:rPr>
+          <w:b/>
+          <w:sz w:val="36"/>
+          <w:szCs w:val="36"/>
         </w:rPr>
       </w:pPr>
     </w:p>
@@ -5010,7 +5721,25 @@
           <w:sz w:val="24"/>
           <w:szCs w:val="24"/>
         </w:rPr>
-        <w:t>Visual Paradigm CE 12.0</w:t>
+        <w:t xml:space="preserve">Visual </w:t>
+      </w:r>
+      <w:proofErr w:type="spellStart"/>
+      <w:r>
+        <w:rPr>
+          <w:b/>
+          <w:sz w:val="24"/>
+          <w:szCs w:val="24"/>
+        </w:rPr>
+        <w:t>Paradigm</w:t>
+      </w:r>
+      <w:proofErr w:type="spellEnd"/>
+      <w:r>
+        <w:rPr>
+          <w:b/>
+          <w:sz w:val="24"/>
+          <w:szCs w:val="24"/>
+        </w:rPr>
+        <w:t xml:space="preserve"> CE 12.0</w:t>
       </w:r>
       <w:r>
         <w:rPr>
@@ -5033,6 +5762,7 @@
           <w:szCs w:val="24"/>
         </w:rPr>
       </w:pPr>
+      <w:proofErr w:type="spellStart"/>
       <w:r>
         <w:rPr>
           <w:b/>
@@ -5041,6 +5771,7 @@
         </w:rPr>
         <w:t>Github</w:t>
       </w:r>
+      <w:proofErr w:type="spellEnd"/>
       <w:r>
         <w:rPr>
           <w:sz w:val="24"/>
@@ -5075,7 +5806,39 @@
           <w:sz w:val="24"/>
           <w:szCs w:val="24"/>
         </w:rPr>
-        <w:t xml:space="preserve"> - Komputer klasy PC z zainstalowanym systemem operacyjnym Debian 7.6 Wheezy, posiadający publiczny adres IP</w:t>
+        <w:t xml:space="preserve"> - Komputer klasy PC z zainstalowanym systemem operacyjnym </w:t>
+      </w:r>
+      <w:proofErr w:type="spellStart"/>
+      <w:r>
+        <w:rPr>
+          <w:sz w:val="24"/>
+          <w:szCs w:val="24"/>
+        </w:rPr>
+        <w:t>Debian</w:t>
+      </w:r>
+      <w:proofErr w:type="spellEnd"/>
+      <w:r>
+        <w:rPr>
+          <w:sz w:val="24"/>
+          <w:szCs w:val="24"/>
+        </w:rPr>
+        <w:t xml:space="preserve"> 7.6 </w:t>
+      </w:r>
+      <w:proofErr w:type="spellStart"/>
+      <w:r>
+        <w:rPr>
+          <w:sz w:val="24"/>
+          <w:szCs w:val="24"/>
+        </w:rPr>
+        <w:t>Wheezy</w:t>
+      </w:r>
+      <w:proofErr w:type="spellEnd"/>
+      <w:r>
+        <w:rPr>
+          <w:sz w:val="24"/>
+          <w:szCs w:val="24"/>
+        </w:rPr>
+        <w:t>, posiadający publiczny adres IP</w:t>
       </w:r>
       <w:r>
         <w:rPr>
@@ -5089,7 +5852,23 @@
           <w:sz w:val="24"/>
           <w:szCs w:val="24"/>
         </w:rPr>
-        <w:t>. Na tym komputerze będzie działał serwer pełniący rolę centali oraz działała będzie Baza danych.</w:t>
+        <w:t xml:space="preserve">. Na tym komputerze będzie działał serwer pełniący rolę </w:t>
+      </w:r>
+      <w:proofErr w:type="spellStart"/>
+      <w:r>
+        <w:rPr>
+          <w:sz w:val="24"/>
+          <w:szCs w:val="24"/>
+        </w:rPr>
+        <w:t>centali</w:t>
+      </w:r>
+      <w:proofErr w:type="spellEnd"/>
+      <w:r>
+        <w:rPr>
+          <w:sz w:val="24"/>
+          <w:szCs w:val="24"/>
+        </w:rPr>
+        <w:t xml:space="preserve"> oraz działała będzie Baza danych.</w:t>
       </w:r>
     </w:p>
     <w:p>
@@ -5105,6 +5884,7 @@
           <w:szCs w:val="24"/>
         </w:rPr>
       </w:pPr>
+      <w:proofErr w:type="spellStart"/>
       <w:r>
         <w:rPr>
           <w:b/>
@@ -5113,6 +5893,7 @@
         </w:rPr>
         <w:t>MySQL</w:t>
       </w:r>
+      <w:proofErr w:type="spellEnd"/>
       <w:r>
         <w:rPr>
           <w:sz w:val="24"/>
@@ -5141,20 +5922,46 @@
           <w:szCs w:val="24"/>
         </w:rPr>
       </w:pPr>
+      <w:proofErr w:type="spellStart"/>
       <w:r>
         <w:rPr>
           <w:b/>
           <w:sz w:val="24"/>
           <w:szCs w:val="24"/>
         </w:rPr>
-        <w:t xml:space="preserve">PhpMyAdmin </w:t>
-      </w:r>
-      <w:r>
-        <w:rPr>
-          <w:sz w:val="24"/>
-          <w:szCs w:val="24"/>
-        </w:rPr>
-        <w:t xml:space="preserve"> - Narzędzie służące do zarządzania bazą danych MySQL,</w:t>
+        <w:t>PhpMyAdmin</w:t>
+      </w:r>
+      <w:proofErr w:type="spellEnd"/>
+      <w:r>
+        <w:rPr>
+          <w:b/>
+          <w:sz w:val="24"/>
+          <w:szCs w:val="24"/>
+        </w:rPr>
+        <w:t xml:space="preserve"> </w:t>
+      </w:r>
+      <w:r>
+        <w:rPr>
+          <w:sz w:val="24"/>
+          <w:szCs w:val="24"/>
+        </w:rPr>
+        <w:t xml:space="preserve"> - Narzędzie służące do zarządzania bazą danych </w:t>
+      </w:r>
+      <w:proofErr w:type="spellStart"/>
+      <w:r>
+        <w:rPr>
+          <w:sz w:val="24"/>
+          <w:szCs w:val="24"/>
+        </w:rPr>
+        <w:t>MySQL</w:t>
+      </w:r>
+      <w:proofErr w:type="spellEnd"/>
+      <w:r>
+        <w:rPr>
+          <w:sz w:val="24"/>
+          <w:szCs w:val="24"/>
+        </w:rPr>
+        <w:t>,</w:t>
       </w:r>
     </w:p>
     <w:p>
@@ -5183,7 +5990,23 @@
           <w:sz w:val="24"/>
           <w:szCs w:val="24"/>
         </w:rPr>
-        <w:t xml:space="preserve"> - Srodowisko programistyczne na którym zaimplementowana zostanie aplikacja klienta</w:t>
+        <w:t xml:space="preserve"> - </w:t>
+      </w:r>
+      <w:proofErr w:type="spellStart"/>
+      <w:r>
+        <w:rPr>
+          <w:sz w:val="24"/>
+          <w:szCs w:val="24"/>
+        </w:rPr>
+        <w:t>Srodowisko</w:t>
+      </w:r>
+      <w:proofErr w:type="spellEnd"/>
+      <w:r>
+        <w:rPr>
+          <w:sz w:val="24"/>
+          <w:szCs w:val="24"/>
+        </w:rPr>
+        <w:t xml:space="preserve"> programistyczne na którym zaimplementowana zostanie aplikacja klienta</w:t>
       </w:r>
     </w:p>
     <w:p>
@@ -5199,13 +6022,23 @@
           <w:szCs w:val="24"/>
         </w:rPr>
       </w:pPr>
+      <w:proofErr w:type="spellStart"/>
       <w:r>
         <w:rPr>
           <w:b/>
           <w:sz w:val="24"/>
           <w:szCs w:val="24"/>
         </w:rPr>
-        <w:t>Eclipse Luna</w:t>
+        <w:t>Eclipse</w:t>
+      </w:r>
+      <w:proofErr w:type="spellEnd"/>
+      <w:r>
+        <w:rPr>
+          <w:b/>
+          <w:sz w:val="24"/>
+          <w:szCs w:val="24"/>
+        </w:rPr>
+        <w:t xml:space="preserve"> Luna</w:t>
       </w:r>
       <w:r>
         <w:rPr>
@@ -5233,7 +6066,6 @@
           <w:sz w:val="24"/>
           <w:szCs w:val="24"/>
         </w:rPr>
-        <w:lastRenderedPageBreak/>
         <w:t xml:space="preserve">Biblioteka </w:t>
       </w:r>
       <w:r>
@@ -5541,6 +6373,119 @@
     </w:lvl>
   </w:abstractNum>
   <w:abstractNum w:abstractNumId="2">
+    <w:nsid w:val="2D25205F"/>
+    <w:multiLevelType w:val="hybridMultilevel"/>
+    <w:tmpl w:val="3DB0E6C4"/>
+    <w:lvl w:ilvl="0" w:tplc="04150001">
+      <w:start w:val="1"/>
+      <w:numFmt w:val="bullet"/>
+      <w:lvlText w:val=""/>
+      <w:lvlJc w:val="left"/>
+      <w:pPr>
+        <w:ind w:left="720" w:hanging="360"/>
+      </w:pPr>
+      <w:rPr>
+        <w:rFonts w:ascii="Symbol" w:hAnsi="Symbol" w:hint="default"/>
+      </w:rPr>
+    </w:lvl>
+    <w:lvl w:ilvl="1" w:tplc="04150003" w:tentative="1">
+      <w:start w:val="1"/>
+      <w:numFmt w:val="bullet"/>
+      <w:lvlText w:val="o"/>
+      <w:lvlJc w:val="left"/>
+      <w:pPr>
+        <w:ind w:left="1440" w:hanging="360"/>
+      </w:pPr>
+      <w:rPr>
+        <w:rFonts w:ascii="Courier New" w:hAnsi="Courier New" w:cs="Courier New" w:hint="default"/>
+      </w:rPr>
+    </w:lvl>
+    <w:lvl w:ilvl="2" w:tplc="04150005" w:tentative="1">
+      <w:start w:val="1"/>
+      <w:numFmt w:val="bullet"/>
+      <w:lvlText w:val=""/>
+      <w:lvlJc w:val="left"/>
+      <w:pPr>
+        <w:ind w:left="2160" w:hanging="360"/>
+      </w:pPr>
+      <w:rPr>
+        <w:rFonts w:ascii="Wingdings" w:hAnsi="Wingdings" w:hint="default"/>
+      </w:rPr>
+    </w:lvl>
+    <w:lvl w:ilvl="3" w:tplc="04150001" w:tentative="1">
+      <w:start w:val="1"/>
+      <w:numFmt w:val="bullet"/>
+      <w:lvlText w:val=""/>
+      <w:lvlJc w:val="left"/>
+      <w:pPr>
+        <w:ind w:left="2880" w:hanging="360"/>
+      </w:pPr>
+      <w:rPr>
+        <w:rFonts w:ascii="Symbol" w:hAnsi="Symbol" w:hint="default"/>
+      </w:rPr>
+    </w:lvl>
+    <w:lvl w:ilvl="4" w:tplc="04150003" w:tentative="1">
+      <w:start w:val="1"/>
+      <w:numFmt w:val="bullet"/>
+      <w:lvlText w:val="o"/>
+      <w:lvlJc w:val="left"/>
+      <w:pPr>
+        <w:ind w:left="3600" w:hanging="360"/>
+      </w:pPr>
+      <w:rPr>
+        <w:rFonts w:ascii="Courier New" w:hAnsi="Courier New" w:cs="Courier New" w:hint="default"/>
+      </w:rPr>
+    </w:lvl>
+    <w:lvl w:ilvl="5" w:tplc="04150005" w:tentative="1">
+      <w:start w:val="1"/>
+      <w:numFmt w:val="bullet"/>
+      <w:lvlText w:val=""/>
+      <w:lvlJc w:val="left"/>
+      <w:pPr>
+        <w:ind w:left="4320" w:hanging="360"/>
+      </w:pPr>
+      <w:rPr>
+        <w:rFonts w:ascii="Wingdings" w:hAnsi="Wingdings" w:hint="default"/>
+      </w:rPr>
+    </w:lvl>
+    <w:lvl w:ilvl="6" w:tplc="04150001" w:tentative="1">
+      <w:start w:val="1"/>
+      <w:numFmt w:val="bullet"/>
+      <w:lvlText w:val=""/>
+      <w:lvlJc w:val="left"/>
+      <w:pPr>
+        <w:ind w:left="5040" w:hanging="360"/>
+      </w:pPr>
+      <w:rPr>
+        <w:rFonts w:ascii="Symbol" w:hAnsi="Symbol" w:hint="default"/>
+      </w:rPr>
+    </w:lvl>
+    <w:lvl w:ilvl="7" w:tplc="04150003" w:tentative="1">
+      <w:start w:val="1"/>
+      <w:numFmt w:val="bullet"/>
+      <w:lvlText w:val="o"/>
+      <w:lvlJc w:val="left"/>
+      <w:pPr>
+        <w:ind w:left="5760" w:hanging="360"/>
+      </w:pPr>
+      <w:rPr>
+        <w:rFonts w:ascii="Courier New" w:hAnsi="Courier New" w:cs="Courier New" w:hint="default"/>
+      </w:rPr>
+    </w:lvl>
+    <w:lvl w:ilvl="8" w:tplc="04150005" w:tentative="1">
+      <w:start w:val="1"/>
+      <w:numFmt w:val="bullet"/>
+      <w:lvlText w:val=""/>
+      <w:lvlJc w:val="left"/>
+      <w:pPr>
+        <w:ind w:left="6480" w:hanging="360"/>
+      </w:pPr>
+      <w:rPr>
+        <w:rFonts w:ascii="Wingdings" w:hAnsi="Wingdings" w:hint="default"/>
+      </w:rPr>
+    </w:lvl>
+  </w:abstractNum>
+  <w:abstractNum w:abstractNumId="3">
     <w:nsid w:val="2F877932"/>
     <w:multiLevelType w:val="hybridMultilevel"/>
     <w:tmpl w:val="A87C35B0"/>
@@ -5653,7 +6598,7 @@
       </w:rPr>
     </w:lvl>
   </w:abstractNum>
-  <w:abstractNum w:abstractNumId="3">
+  <w:abstractNum w:abstractNumId="4">
     <w:nsid w:val="464D29C9"/>
     <w:multiLevelType w:val="hybridMultilevel"/>
     <w:tmpl w:val="9266F028"/>
@@ -5766,7 +6711,7 @@
       </w:rPr>
     </w:lvl>
   </w:abstractNum>
-  <w:abstractNum w:abstractNumId="4">
+  <w:abstractNum w:abstractNumId="5">
     <w:nsid w:val="467A731B"/>
     <w:multiLevelType w:val="hybridMultilevel"/>
     <w:tmpl w:val="30A6AD46"/>
@@ -5879,7 +6824,7 @@
       </w:rPr>
     </w:lvl>
   </w:abstractNum>
-  <w:abstractNum w:abstractNumId="5">
+  <w:abstractNum w:abstractNumId="6">
     <w:nsid w:val="50C85BB1"/>
     <w:multiLevelType w:val="hybridMultilevel"/>
     <w:tmpl w:val="99583E1A"/>
@@ -5992,7 +6937,7 @@
       </w:rPr>
     </w:lvl>
   </w:abstractNum>
-  <w:abstractNum w:abstractNumId="6">
+  <w:abstractNum w:abstractNumId="7">
     <w:nsid w:val="63AE482B"/>
     <w:multiLevelType w:val="hybridMultilevel"/>
     <w:tmpl w:val="AEFEF36C"/>
@@ -6105,7 +7050,7 @@
       </w:rPr>
     </w:lvl>
   </w:abstractNum>
-  <w:abstractNum w:abstractNumId="7">
+  <w:abstractNum w:abstractNumId="8">
     <w:nsid w:val="6E4F1F41"/>
     <w:multiLevelType w:val="hybridMultilevel"/>
     <w:tmpl w:val="FBE06328"/>
@@ -6218,7 +7163,7 @@
       </w:rPr>
     </w:lvl>
   </w:abstractNum>
-  <w:abstractNum w:abstractNumId="8">
+  <w:abstractNum w:abstractNumId="9">
     <w:nsid w:val="75DA01EE"/>
     <w:multiLevelType w:val="hybridMultilevel"/>
     <w:tmpl w:val="5B786590"/>
@@ -6335,28 +7280,31 @@
     <w:abstractNumId w:val="0"/>
   </w:num>
   <w:num w:numId="2">
+    <w:abstractNumId w:val="7"/>
+  </w:num>
+  <w:num w:numId="3">
+    <w:abstractNumId w:val="4"/>
+  </w:num>
+  <w:num w:numId="4">
+    <w:abstractNumId w:val="3"/>
+  </w:num>
+  <w:num w:numId="5">
     <w:abstractNumId w:val="6"/>
   </w:num>
-  <w:num w:numId="3">
-    <w:abstractNumId w:val="3"/>
+  <w:num w:numId="6">
+    <w:abstractNumId w:val="9"/>
   </w:num>
-  <w:num w:numId="4">
-    <w:abstractNumId w:val="2"/>
-  </w:num>
-  <w:num w:numId="5">
+  <w:num w:numId="7">
     <w:abstractNumId w:val="5"/>
   </w:num>
-  <w:num w:numId="6">
+  <w:num w:numId="8">
     <w:abstractNumId w:val="8"/>
-  </w:num>
-  <w:num w:numId="7">
-    <w:abstractNumId w:val="4"/>
-  </w:num>
-  <w:num w:numId="8">
-    <w:abstractNumId w:val="7"/>
   </w:num>
   <w:num w:numId="9">
     <w:abstractNumId w:val="1"/>
+  </w:num>
+  <w:num w:numId="10">
+    <w:abstractNumId w:val="2"/>
   </w:num>
 </w:numbering>
 </file>

--- a/Dokumentacja/Dokumentacja.docx
+++ b/Dokumentacja/Dokumentacja.docx
@@ -4202,6 +4202,33 @@
       <w:pPr>
         <w:spacing w:after="0"/>
         <w:rPr>
+          <w:sz w:val="24"/>
+          <w:szCs w:val="24"/>
+        </w:rPr>
+      </w:pPr>
+    </w:p>
+    <w:p>
+      <w:pPr>
+        <w:spacing w:after="0"/>
+        <w:rPr>
+          <w:sz w:val="24"/>
+          <w:szCs w:val="24"/>
+        </w:rPr>
+      </w:pPr>
+    </w:p>
+    <w:p>
+      <w:pPr>
+        <w:spacing w:after="0"/>
+        <w:rPr>
+          <w:sz w:val="24"/>
+          <w:szCs w:val="24"/>
+        </w:rPr>
+      </w:pPr>
+    </w:p>
+    <w:p>
+      <w:pPr>
+        <w:spacing w:after="0"/>
+        <w:rPr>
           <w:sz w:val="36"/>
           <w:szCs w:val="36"/>
         </w:rPr>
@@ -4212,6 +4239,7 @@
           <w:sz w:val="36"/>
           <w:szCs w:val="36"/>
         </w:rPr>
+        <w:lastRenderedPageBreak/>
         <w:t>8</w:t>
       </w:r>
       <w:r>

--- a/Dokumentacja/Dokumentacja.docx
+++ b/Dokumentacja/Dokumentacja.docx
@@ -347,7 +347,7 @@
           <w:sz w:val="24"/>
           <w:szCs w:val="24"/>
         </w:rPr>
-        <w:t>Dariusz Bernat</w:t>
+        <w:t>Dariusz Bernad</w:t>
       </w:r>
     </w:p>
     <w:p>
@@ -885,7 +885,7 @@
           <w:noProof/>
           <w:sz w:val="24"/>
           <w:szCs w:val="24"/>
-          <w:lang w:eastAsia="pl-PL"/>
+          <w:lang w:eastAsia="ja-JP"/>
         </w:rPr>
         <w:drawing>
           <wp:inline distT="0" distB="0" distL="0" distR="0">
@@ -1216,7 +1216,7 @@
           <w:noProof/>
           <w:sz w:val="24"/>
           <w:szCs w:val="24"/>
-          <w:lang w:eastAsia="pl-PL"/>
+          <w:lang w:eastAsia="ja-JP"/>
         </w:rPr>
         <w:drawing>
           <wp:inline distT="0" distB="0" distL="0" distR="0">
@@ -2459,7 +2459,7 @@
           <w:noProof/>
           <w:sz w:val="24"/>
           <w:szCs w:val="24"/>
-          <w:lang w:eastAsia="pl-PL"/>
+          <w:lang w:eastAsia="ja-JP"/>
         </w:rPr>
         <w:drawing>
           <wp:inline distT="0" distB="0" distL="0" distR="0">
@@ -2722,7 +2722,7 @@
           <w:noProof/>
           <w:sz w:val="24"/>
           <w:szCs w:val="24"/>
-          <w:lang w:eastAsia="pl-PL"/>
+          <w:lang w:eastAsia="ja-JP"/>
         </w:rPr>
         <w:drawing>
           <wp:inline distT="0" distB="0" distL="0" distR="0">
@@ -2980,7 +2980,7 @@
           <w:noProof/>
           <w:sz w:val="24"/>
           <w:szCs w:val="24"/>
-          <w:lang w:eastAsia="pl-PL"/>
+          <w:lang w:eastAsia="ja-JP"/>
         </w:rPr>
         <w:drawing>
           <wp:inline distT="0" distB="0" distL="0" distR="0">
@@ -3476,7 +3476,7 @@
           <w:noProof/>
           <w:sz w:val="24"/>
           <w:szCs w:val="24"/>
-          <w:lang w:eastAsia="pl-PL"/>
+          <w:lang w:eastAsia="ja-JP"/>
         </w:rPr>
         <w:drawing>
           <wp:inline distT="0" distB="0" distL="0" distR="0">
@@ -3710,7 +3710,7 @@
           <w:noProof/>
           <w:sz w:val="24"/>
           <w:szCs w:val="24"/>
-          <w:lang w:eastAsia="pl-PL"/>
+          <w:lang w:eastAsia="ja-JP"/>
         </w:rPr>
         <w:drawing>
           <wp:inline distT="0" distB="0" distL="0" distR="0">
@@ -3867,7 +3867,7 @@
           <w:noProof/>
           <w:sz w:val="24"/>
           <w:szCs w:val="24"/>
-          <w:lang w:eastAsia="pl-PL"/>
+          <w:lang w:eastAsia="ja-JP"/>
         </w:rPr>
         <w:drawing>
           <wp:inline distT="0" distB="0" distL="0" distR="0">

--- a/Dokumentacja/Dokumentacja.docx
+++ b/Dokumentacja/Dokumentacja.docx
@@ -4778,7 +4778,360 @@
           <w:szCs w:val="36"/>
         </w:rPr>
         <w:lastRenderedPageBreak/>
-        <w:t>5</w:t>
+        <w:t>9. Wygląd aplikacji (klient)</w:t>
+      </w:r>
+    </w:p>
+    <w:p>
+      <w:pPr>
+        <w:spacing w:after="0"/>
+        <w:rPr>
+          <w:b/>
+          <w:sz w:val="36"/>
+          <w:szCs w:val="36"/>
+        </w:rPr>
+      </w:pPr>
+    </w:p>
+    <w:p>
+      <w:pPr>
+        <w:spacing w:after="0"/>
+        <w:jc w:val="center"/>
+        <w:rPr>
+          <w:b/>
+          <w:sz w:val="36"/>
+          <w:szCs w:val="36"/>
+        </w:rPr>
+      </w:pPr>
+      <w:r>
+        <w:rPr>
+          <w:noProof/>
+          <w:lang w:eastAsia="ja-JP"/>
+        </w:rPr>
+        <w:drawing>
+          <wp:inline distT="0" distB="0" distL="0" distR="0">
+            <wp:extent cx="2152650" cy="4629150"/>
+            <wp:effectExtent l="19050" t="0" r="0" b="0"/>
+            <wp:docPr id="9" name="Obraz 1" descr="https://scontent-ams2-1.xx.fbcdn.net/hphotos-xta1/v/t34.0-12/11280274_849932808406539_456407831_n.jpg?oh=95c3e7d3ea54eba5aad14250395f479c&amp;oe=556D4946"/>
+            <wp:cNvGraphicFramePr>
+              <a:graphicFrameLocks xmlns:a="http://schemas.openxmlformats.org/drawingml/2006/main" noChangeAspect="1"/>
+            </wp:cNvGraphicFramePr>
+            <a:graphic xmlns:a="http://schemas.openxmlformats.org/drawingml/2006/main">
+              <a:graphicData uri="http://schemas.openxmlformats.org/drawingml/2006/picture">
+                <pic:pic xmlns:pic="http://schemas.openxmlformats.org/drawingml/2006/picture">
+                  <pic:nvPicPr>
+                    <pic:cNvPr id="0" name="Picture 1" descr="https://scontent-ams2-1.xx.fbcdn.net/hphotos-xta1/v/t34.0-12/11280274_849932808406539_456407831_n.jpg?oh=95c3e7d3ea54eba5aad14250395f479c&amp;oe=556D4946"/>
+                    <pic:cNvPicPr>
+                      <a:picLocks noChangeAspect="1" noChangeArrowheads="1"/>
+                    </pic:cNvPicPr>
+                  </pic:nvPicPr>
+                  <pic:blipFill>
+                    <a:blip r:embed="rId15" cstate="print"/>
+                    <a:srcRect/>
+                    <a:stretch>
+                      <a:fillRect/>
+                    </a:stretch>
+                  </pic:blipFill>
+                  <pic:spPr bwMode="auto">
+                    <a:xfrm>
+                      <a:off x="0" y="0"/>
+                      <a:ext cx="2152650" cy="4629150"/>
+                    </a:xfrm>
+                    <a:prstGeom prst="rect">
+                      <a:avLst/>
+                    </a:prstGeom>
+                    <a:noFill/>
+                    <a:ln w="9525">
+                      <a:noFill/>
+                      <a:miter lim="800000"/>
+                      <a:headEnd/>
+                      <a:tailEnd/>
+                    </a:ln>
+                  </pic:spPr>
+                </pic:pic>
+              </a:graphicData>
+            </a:graphic>
+          </wp:inline>
+        </w:drawing>
+      </w:r>
+    </w:p>
+    <w:p>
+      <w:pPr>
+        <w:spacing w:after="0"/>
+        <w:jc w:val="center"/>
+        <w:rPr>
+          <w:b/>
+          <w:sz w:val="36"/>
+          <w:szCs w:val="36"/>
+        </w:rPr>
+      </w:pPr>
+    </w:p>
+    <w:p>
+      <w:pPr>
+        <w:spacing w:after="0"/>
+        <w:jc w:val="center"/>
+        <w:rPr>
+          <w:b/>
+          <w:sz w:val="36"/>
+          <w:szCs w:val="36"/>
+        </w:rPr>
+      </w:pPr>
+      <w:r>
+        <w:rPr>
+          <w:noProof/>
+          <w:lang w:eastAsia="ja-JP"/>
+        </w:rPr>
+        <w:drawing>
+          <wp:inline distT="0" distB="0" distL="0" distR="0">
+            <wp:extent cx="4076700" cy="1828800"/>
+            <wp:effectExtent l="19050" t="0" r="0" b="0"/>
+            <wp:docPr id="10" name="Obraz 4" descr="https://scontent-ams2-1.xx.fbcdn.net/hphotos-xta1/v/t34.0-12/11310980_849932805073206_624931575_n.jpg?oh=8822d9ee23645e4b57cd8db7ab4d25e8&amp;oe=556E3430"/>
+            <wp:cNvGraphicFramePr>
+              <a:graphicFrameLocks xmlns:a="http://schemas.openxmlformats.org/drawingml/2006/main" noChangeAspect="1"/>
+            </wp:cNvGraphicFramePr>
+            <a:graphic xmlns:a="http://schemas.openxmlformats.org/drawingml/2006/main">
+              <a:graphicData uri="http://schemas.openxmlformats.org/drawingml/2006/picture">
+                <pic:pic xmlns:pic="http://schemas.openxmlformats.org/drawingml/2006/picture">
+                  <pic:nvPicPr>
+                    <pic:cNvPr id="0" name="Picture 4" descr="https://scontent-ams2-1.xx.fbcdn.net/hphotos-xta1/v/t34.0-12/11310980_849932805073206_624931575_n.jpg?oh=8822d9ee23645e4b57cd8db7ab4d25e8&amp;oe=556E3430"/>
+                    <pic:cNvPicPr>
+                      <a:picLocks noChangeAspect="1" noChangeArrowheads="1"/>
+                    </pic:cNvPicPr>
+                  </pic:nvPicPr>
+                  <pic:blipFill>
+                    <a:blip r:embed="rId16" cstate="print"/>
+                    <a:srcRect/>
+                    <a:stretch>
+                      <a:fillRect/>
+                    </a:stretch>
+                  </pic:blipFill>
+                  <pic:spPr bwMode="auto">
+                    <a:xfrm>
+                      <a:off x="0" y="0"/>
+                      <a:ext cx="4076700" cy="1828800"/>
+                    </a:xfrm>
+                    <a:prstGeom prst="rect">
+                      <a:avLst/>
+                    </a:prstGeom>
+                    <a:noFill/>
+                    <a:ln w="9525">
+                      <a:noFill/>
+                      <a:miter lim="800000"/>
+                      <a:headEnd/>
+                      <a:tailEnd/>
+                    </a:ln>
+                  </pic:spPr>
+                </pic:pic>
+              </a:graphicData>
+            </a:graphic>
+          </wp:inline>
+        </w:drawing>
+      </w:r>
+    </w:p>
+    <w:p>
+      <w:pPr>
+        <w:spacing w:after="0"/>
+        <w:jc w:val="center"/>
+        <w:rPr>
+          <w:b/>
+          <w:sz w:val="36"/>
+          <w:szCs w:val="36"/>
+        </w:rPr>
+      </w:pPr>
+    </w:p>
+    <w:p>
+      <w:pPr>
+        <w:spacing w:after="0"/>
+        <w:rPr>
+          <w:b/>
+          <w:sz w:val="36"/>
+          <w:szCs w:val="36"/>
+        </w:rPr>
+      </w:pPr>
+      <w:r>
+        <w:rPr>
+          <w:b/>
+          <w:sz w:val="36"/>
+          <w:szCs w:val="36"/>
+        </w:rPr>
+        <w:t>10. Omówienie implementacji</w:t>
+      </w:r>
+    </w:p>
+    <w:p>
+      <w:pPr>
+        <w:pStyle w:val="Akapitzlist"/>
+        <w:numPr>
+          <w:ilvl w:val="0"/>
+          <w:numId w:val="14"/>
+        </w:numPr>
+        <w:spacing w:after="0"/>
+        <w:rPr>
+          <w:b/>
+          <w:sz w:val="36"/>
+          <w:szCs w:val="36"/>
+        </w:rPr>
+      </w:pPr>
+      <w:r>
+        <w:rPr>
+          <w:b/>
+          <w:sz w:val="36"/>
+          <w:szCs w:val="36"/>
+        </w:rPr>
+        <w:t>Serwer</w:t>
+      </w:r>
+    </w:p>
+    <w:p>
+      <w:pPr>
+        <w:pStyle w:val="Akapitzlist"/>
+        <w:spacing w:after="0"/>
+        <w:rPr>
+          <w:b/>
+          <w:sz w:val="36"/>
+          <w:szCs w:val="36"/>
+        </w:rPr>
+      </w:pPr>
+    </w:p>
+    <w:p>
+      <w:pPr>
+        <w:pStyle w:val="Akapitzlist"/>
+        <w:numPr>
+          <w:ilvl w:val="0"/>
+          <w:numId w:val="14"/>
+        </w:numPr>
+        <w:spacing w:after="0"/>
+        <w:rPr>
+          <w:b/>
+          <w:sz w:val="36"/>
+          <w:szCs w:val="36"/>
+        </w:rPr>
+      </w:pPr>
+      <w:r>
+        <w:rPr>
+          <w:b/>
+          <w:sz w:val="36"/>
+          <w:szCs w:val="36"/>
+        </w:rPr>
+        <w:lastRenderedPageBreak/>
+        <w:t>Klient</w:t>
+      </w:r>
+    </w:p>
+    <w:p>
+      <w:pPr>
+        <w:pStyle w:val="Akapitzlist"/>
+        <w:numPr>
+          <w:ilvl w:val="1"/>
+          <w:numId w:val="14"/>
+        </w:numPr>
+        <w:spacing w:after="0"/>
+        <w:rPr>
+          <w:b/>
+          <w:sz w:val="36"/>
+          <w:szCs w:val="36"/>
+        </w:rPr>
+      </w:pPr>
+      <w:r>
+        <w:rPr>
+          <w:b/>
+          <w:sz w:val="36"/>
+          <w:szCs w:val="36"/>
+        </w:rPr>
+        <w:t>Sesja komunikacyjna</w:t>
+      </w:r>
+    </w:p>
+    <w:p>
+      <w:pPr>
+        <w:pStyle w:val="Akapitzlist"/>
+        <w:numPr>
+          <w:ilvl w:val="1"/>
+          <w:numId w:val="14"/>
+        </w:numPr>
+        <w:spacing w:after="0"/>
+        <w:rPr>
+          <w:b/>
+          <w:sz w:val="36"/>
+          <w:szCs w:val="36"/>
+        </w:rPr>
+      </w:pPr>
+      <w:r>
+        <w:rPr>
+          <w:b/>
+          <w:sz w:val="36"/>
+          <w:szCs w:val="36"/>
+        </w:rPr>
+        <w:t>Nagrywanie dźwięku</w:t>
+      </w:r>
+    </w:p>
+    <w:p>
+      <w:pPr>
+        <w:pStyle w:val="Akapitzlist"/>
+        <w:spacing w:after="0"/>
+        <w:ind w:left="1440"/>
+        <w:rPr>
+          <w:b/>
+          <w:sz w:val="24"/>
+          <w:szCs w:val="24"/>
+        </w:rPr>
+      </w:pPr>
+    </w:p>
+    <w:p>
+      <w:pPr>
+        <w:pStyle w:val="Akapitzlist"/>
+        <w:numPr>
+          <w:ilvl w:val="1"/>
+          <w:numId w:val="14"/>
+        </w:numPr>
+        <w:spacing w:after="0"/>
+        <w:rPr>
+          <w:b/>
+          <w:sz w:val="36"/>
+          <w:szCs w:val="36"/>
+        </w:rPr>
+      </w:pPr>
+      <w:r>
+        <w:rPr>
+          <w:b/>
+          <w:sz w:val="36"/>
+          <w:szCs w:val="36"/>
+        </w:rPr>
+        <w:t>Przesyłanie danych przy pomocy UDP</w:t>
+      </w:r>
+    </w:p>
+    <w:p>
+      <w:pPr>
+        <w:pStyle w:val="Akapitzlist"/>
+        <w:spacing w:after="0"/>
+        <w:rPr>
+          <w:b/>
+          <w:sz w:val="36"/>
+          <w:szCs w:val="36"/>
+        </w:rPr>
+      </w:pPr>
+    </w:p>
+    <w:p>
+      <w:pPr>
+        <w:spacing w:after="0"/>
+        <w:jc w:val="center"/>
+        <w:rPr>
+          <w:b/>
+          <w:sz w:val="36"/>
+          <w:szCs w:val="36"/>
+        </w:rPr>
+      </w:pPr>
+    </w:p>
+    <w:p>
+      <w:pPr>
+        <w:spacing w:after="0"/>
+        <w:rPr>
+          <w:b/>
+          <w:sz w:val="36"/>
+          <w:szCs w:val="36"/>
+        </w:rPr>
+      </w:pPr>
+      <w:r>
+        <w:rPr>
+          <w:b/>
+          <w:sz w:val="36"/>
+          <w:szCs w:val="36"/>
+        </w:rPr>
+        <w:t>11</w:t>
       </w:r>
       <w:r>
         <w:rPr>
@@ -5164,27 +5517,45 @@
           <w:szCs w:val="24"/>
         </w:rPr>
       </w:pPr>
-      <w:r>
-        <w:rPr>
-          <w:sz w:val="24"/>
-          <w:szCs w:val="24"/>
-        </w:rPr>
-        <w:t xml:space="preserve">Biblioteka </w:t>
-      </w:r>
-      <w:r>
-        <w:rPr>
-          <w:b/>
-          <w:sz w:val="24"/>
-          <w:szCs w:val="24"/>
-        </w:rPr>
-        <w:t>BASS Audio</w:t>
-      </w:r>
-      <w:r>
-        <w:rPr>
-          <w:sz w:val="24"/>
-          <w:szCs w:val="24"/>
-        </w:rPr>
-        <w:t xml:space="preserve"> - Biblioteka służąca do przetwarzania, kodowania dźwięku w celu przetworzenia jego do strumienia cyfrowego.</w:t>
+      <w:proofErr w:type="spellStart"/>
+      <w:r>
+        <w:rPr>
+          <w:b/>
+          <w:sz w:val="24"/>
+          <w:szCs w:val="24"/>
+        </w:rPr>
+        <w:t>DirectSound</w:t>
+      </w:r>
+      <w:proofErr w:type="spellEnd"/>
+      <w:r>
+        <w:rPr>
+          <w:sz w:val="24"/>
+          <w:szCs w:val="24"/>
+        </w:rPr>
+        <w:t xml:space="preserve">- </w:t>
+      </w:r>
+      <w:r>
+        <w:rPr>
+          <w:sz w:val="24"/>
+          <w:szCs w:val="24"/>
+        </w:rPr>
+        <w:t xml:space="preserve">część pakietu </w:t>
+      </w:r>
+      <w:proofErr w:type="spellStart"/>
+      <w:r>
+        <w:rPr>
+          <w:sz w:val="24"/>
+          <w:szCs w:val="24"/>
+        </w:rPr>
+        <w:t>DirectX</w:t>
+      </w:r>
+      <w:proofErr w:type="spellEnd"/>
+      <w:r>
+        <w:rPr>
+          <w:sz w:val="24"/>
+          <w:szCs w:val="24"/>
+        </w:rPr>
+        <w:t xml:space="preserve"> umożliwiająca szybki dostęp do karty dźwiękowej i m.in. odtwarzanie i nagrywanie dźwięku. </w:t>
       </w:r>
     </w:p>
     <w:sectPr>
@@ -5704,7 +6075,7 @@
   <w:abstractNum w:abstractNumId="4">
     <w:nsid w:val="3A5D2F01"/>
     <w:multiLevelType w:val="hybridMultilevel"/>
-    <w:tmpl w:val="087A9E92"/>
+    <w:tmpl w:val="6504E5C6"/>
     <w:lvl w:ilvl="0" w:tplc="04150001">
       <w:start w:val="1"/>
       <w:numFmt w:val="bullet"/>
@@ -6154,6 +6525,95 @@
     </w:lvl>
   </w:abstractNum>
   <w:abstractNum w:abstractNumId="8">
+    <w:nsid w:val="54132B14"/>
+    <w:multiLevelType w:val="hybridMultilevel"/>
+    <w:tmpl w:val="D53E4E04"/>
+    <w:lvl w:ilvl="0" w:tplc="F6E2F794">
+      <w:start w:val="1"/>
+      <w:numFmt w:val="upperLetter"/>
+      <w:lvlText w:val="%1."/>
+      <w:lvlJc w:val="left"/>
+      <w:pPr>
+        <w:ind w:left="720" w:hanging="360"/>
+      </w:pPr>
+      <w:rPr>
+        <w:rFonts w:hint="default"/>
+      </w:rPr>
+    </w:lvl>
+    <w:lvl w:ilvl="1" w:tplc="04150019">
+      <w:start w:val="1"/>
+      <w:numFmt w:val="lowerLetter"/>
+      <w:lvlText w:val="%2."/>
+      <w:lvlJc w:val="left"/>
+      <w:pPr>
+        <w:ind w:left="1440" w:hanging="360"/>
+      </w:pPr>
+    </w:lvl>
+    <w:lvl w:ilvl="2" w:tplc="0415001B" w:tentative="1">
+      <w:start w:val="1"/>
+      <w:numFmt w:val="lowerRoman"/>
+      <w:lvlText w:val="%3."/>
+      <w:lvlJc w:val="right"/>
+      <w:pPr>
+        <w:ind w:left="2160" w:hanging="180"/>
+      </w:pPr>
+    </w:lvl>
+    <w:lvl w:ilvl="3" w:tplc="0415000F" w:tentative="1">
+      <w:start w:val="1"/>
+      <w:numFmt w:val="decimal"/>
+      <w:lvlText w:val="%4."/>
+      <w:lvlJc w:val="left"/>
+      <w:pPr>
+        <w:ind w:left="2880" w:hanging="360"/>
+      </w:pPr>
+    </w:lvl>
+    <w:lvl w:ilvl="4" w:tplc="04150019" w:tentative="1">
+      <w:start w:val="1"/>
+      <w:numFmt w:val="lowerLetter"/>
+      <w:lvlText w:val="%5."/>
+      <w:lvlJc w:val="left"/>
+      <w:pPr>
+        <w:ind w:left="3600" w:hanging="360"/>
+      </w:pPr>
+    </w:lvl>
+    <w:lvl w:ilvl="5" w:tplc="0415001B" w:tentative="1">
+      <w:start w:val="1"/>
+      <w:numFmt w:val="lowerRoman"/>
+      <w:lvlText w:val="%6."/>
+      <w:lvlJc w:val="right"/>
+      <w:pPr>
+        <w:ind w:left="4320" w:hanging="180"/>
+      </w:pPr>
+    </w:lvl>
+    <w:lvl w:ilvl="6" w:tplc="0415000F" w:tentative="1">
+      <w:start w:val="1"/>
+      <w:numFmt w:val="decimal"/>
+      <w:lvlText w:val="%7."/>
+      <w:lvlJc w:val="left"/>
+      <w:pPr>
+        <w:ind w:left="5040" w:hanging="360"/>
+      </w:pPr>
+    </w:lvl>
+    <w:lvl w:ilvl="7" w:tplc="04150019" w:tentative="1">
+      <w:start w:val="1"/>
+      <w:numFmt w:val="lowerLetter"/>
+      <w:lvlText w:val="%8."/>
+      <w:lvlJc w:val="left"/>
+      <w:pPr>
+        <w:ind w:left="5760" w:hanging="360"/>
+      </w:pPr>
+    </w:lvl>
+    <w:lvl w:ilvl="8" w:tplc="0415001B" w:tentative="1">
+      <w:start w:val="1"/>
+      <w:numFmt w:val="lowerRoman"/>
+      <w:lvlText w:val="%9."/>
+      <w:lvlJc w:val="right"/>
+      <w:pPr>
+        <w:ind w:left="6480" w:hanging="180"/>
+      </w:pPr>
+    </w:lvl>
+  </w:abstractNum>
+  <w:abstractNum w:abstractNumId="9">
     <w:nsid w:val="63AE482B"/>
     <w:multiLevelType w:val="hybridMultilevel"/>
     <w:tmpl w:val="AEFEF36C"/>
@@ -6266,7 +6726,93 @@
       </w:rPr>
     </w:lvl>
   </w:abstractNum>
-  <w:abstractNum w:abstractNumId="9">
+  <w:abstractNum w:abstractNumId="10">
+    <w:nsid w:val="651C2851"/>
+    <w:multiLevelType w:val="multilevel"/>
+    <w:tmpl w:val="0415001D"/>
+    <w:lvl w:ilvl="0">
+      <w:start w:val="1"/>
+      <w:numFmt w:val="decimal"/>
+      <w:lvlText w:val="%1)"/>
+      <w:lvlJc w:val="left"/>
+      <w:pPr>
+        <w:ind w:left="360" w:hanging="360"/>
+      </w:pPr>
+    </w:lvl>
+    <w:lvl w:ilvl="1">
+      <w:start w:val="1"/>
+      <w:numFmt w:val="lowerLetter"/>
+      <w:lvlText w:val="%2)"/>
+      <w:lvlJc w:val="left"/>
+      <w:pPr>
+        <w:ind w:left="720" w:hanging="360"/>
+      </w:pPr>
+    </w:lvl>
+    <w:lvl w:ilvl="2">
+      <w:start w:val="1"/>
+      <w:numFmt w:val="lowerRoman"/>
+      <w:lvlText w:val="%3)"/>
+      <w:lvlJc w:val="left"/>
+      <w:pPr>
+        <w:ind w:left="1080" w:hanging="360"/>
+      </w:pPr>
+    </w:lvl>
+    <w:lvl w:ilvl="3">
+      <w:start w:val="1"/>
+      <w:numFmt w:val="decimal"/>
+      <w:lvlText w:val="(%4)"/>
+      <w:lvlJc w:val="left"/>
+      <w:pPr>
+        <w:ind w:left="1440" w:hanging="360"/>
+      </w:pPr>
+    </w:lvl>
+    <w:lvl w:ilvl="4">
+      <w:start w:val="1"/>
+      <w:numFmt w:val="lowerLetter"/>
+      <w:lvlText w:val="(%5)"/>
+      <w:lvlJc w:val="left"/>
+      <w:pPr>
+        <w:ind w:left="1800" w:hanging="360"/>
+      </w:pPr>
+    </w:lvl>
+    <w:lvl w:ilvl="5">
+      <w:start w:val="1"/>
+      <w:numFmt w:val="lowerRoman"/>
+      <w:lvlText w:val="(%6)"/>
+      <w:lvlJc w:val="left"/>
+      <w:pPr>
+        <w:ind w:left="2160" w:hanging="360"/>
+      </w:pPr>
+    </w:lvl>
+    <w:lvl w:ilvl="6">
+      <w:start w:val="1"/>
+      <w:numFmt w:val="decimal"/>
+      <w:lvlText w:val="%7."/>
+      <w:lvlJc w:val="left"/>
+      <w:pPr>
+        <w:ind w:left="2520" w:hanging="360"/>
+      </w:pPr>
+    </w:lvl>
+    <w:lvl w:ilvl="7">
+      <w:start w:val="1"/>
+      <w:numFmt w:val="lowerLetter"/>
+      <w:lvlText w:val="%8."/>
+      <w:lvlJc w:val="left"/>
+      <w:pPr>
+        <w:ind w:left="2880" w:hanging="360"/>
+      </w:pPr>
+    </w:lvl>
+    <w:lvl w:ilvl="8">
+      <w:start w:val="1"/>
+      <w:numFmt w:val="lowerRoman"/>
+      <w:lvlText w:val="%9."/>
+      <w:lvlJc w:val="left"/>
+      <w:pPr>
+        <w:ind w:left="3240" w:hanging="360"/>
+      </w:pPr>
+    </w:lvl>
+  </w:abstractNum>
+  <w:abstractNum w:abstractNumId="11">
     <w:nsid w:val="6DCC7759"/>
     <w:multiLevelType w:val="hybridMultilevel"/>
     <w:tmpl w:val="83748ACA"/>
@@ -6352,7 +6898,7 @@
       </w:pPr>
     </w:lvl>
   </w:abstractNum>
-  <w:abstractNum w:abstractNumId="10">
+  <w:abstractNum w:abstractNumId="12">
     <w:nsid w:val="6E4F1F41"/>
     <w:multiLevelType w:val="hybridMultilevel"/>
     <w:tmpl w:val="FBE06328"/>
@@ -6465,7 +7011,7 @@
       </w:rPr>
     </w:lvl>
   </w:abstractNum>
-  <w:abstractNum w:abstractNumId="11">
+  <w:abstractNum w:abstractNumId="13">
     <w:nsid w:val="75DA01EE"/>
     <w:multiLevelType w:val="hybridMultilevel"/>
     <w:tmpl w:val="5B786590"/>
@@ -6578,7 +7124,7 @@
       </w:rPr>
     </w:lvl>
   </w:abstractNum>
-  <w:abstractNum w:abstractNumId="12">
+  <w:abstractNum w:abstractNumId="14">
     <w:nsid w:val="7A184E51"/>
     <w:multiLevelType w:val="hybridMultilevel"/>
     <w:tmpl w:val="9BC44B82"/>
@@ -6668,7 +7214,7 @@
     <w:abstractNumId w:val="0"/>
   </w:num>
   <w:num w:numId="2">
-    <w:abstractNumId w:val="8"/>
+    <w:abstractNumId w:val="9"/>
   </w:num>
   <w:num w:numId="3">
     <w:abstractNumId w:val="5"/>
@@ -6680,13 +7226,13 @@
     <w:abstractNumId w:val="7"/>
   </w:num>
   <w:num w:numId="6">
-    <w:abstractNumId w:val="11"/>
+    <w:abstractNumId w:val="13"/>
   </w:num>
   <w:num w:numId="7">
     <w:abstractNumId w:val="6"/>
   </w:num>
   <w:num w:numId="8">
-    <w:abstractNumId w:val="10"/>
+    <w:abstractNumId w:val="12"/>
   </w:num>
   <w:num w:numId="9">
     <w:abstractNumId w:val="1"/>
@@ -6698,10 +7244,16 @@
     <w:abstractNumId w:val="4"/>
   </w:num>
   <w:num w:numId="12">
-    <w:abstractNumId w:val="12"/>
+    <w:abstractNumId w:val="14"/>
   </w:num>
   <w:num w:numId="13">
-    <w:abstractNumId w:val="9"/>
+    <w:abstractNumId w:val="11"/>
+  </w:num>
+  <w:num w:numId="14">
+    <w:abstractNumId w:val="8"/>
+  </w:num>
+  <w:num w:numId="15">
+    <w:abstractNumId w:val="10"/>
   </w:num>
 </w:numbering>
 </file>

--- a/Dokumentacja/Dokumentacja.docx
+++ b/Dokumentacja/Dokumentacja.docx
@@ -1198,26 +1198,26 @@
           <w:sz w:val="24"/>
           <w:szCs w:val="24"/>
         </w:rPr>
+        <w:t>Architektura została przedstawiona na poniższym diagramie:</w:t>
+      </w:r>
+    </w:p>
+    <w:p>
+      <w:pPr>
+        <w:spacing w:after="0"/>
+        <w:jc w:val="center"/>
+        <w:rPr>
+          <w:sz w:val="24"/>
+          <w:szCs w:val="24"/>
+        </w:rPr>
+      </w:pPr>
+      <w:r>
+        <w:rPr>
+          <w:noProof/>
+          <w:sz w:val="24"/>
+          <w:szCs w:val="24"/>
+          <w:lang w:eastAsia="ja-JP"/>
+        </w:rPr>
         <w:lastRenderedPageBreak/>
-        <w:t>Architektura została przedstawiona na poniższym diagramie:</w:t>
-      </w:r>
-    </w:p>
-    <w:p>
-      <w:pPr>
-        <w:spacing w:after="0"/>
-        <w:jc w:val="center"/>
-        <w:rPr>
-          <w:sz w:val="24"/>
-          <w:szCs w:val="24"/>
-        </w:rPr>
-      </w:pPr>
-      <w:r>
-        <w:rPr>
-          <w:noProof/>
-          <w:sz w:val="24"/>
-          <w:szCs w:val="24"/>
-          <w:lang w:eastAsia="ja-JP"/>
-        </w:rPr>
         <w:drawing>
           <wp:inline distT="0" distB="0" distL="0" distR="0">
             <wp:extent cx="4886325" cy="3038475"/>
@@ -2577,7 +2577,7 @@
           <w:sz w:val="24"/>
           <w:szCs w:val="24"/>
         </w:rPr>
-        <w:t xml:space="preserve"> który ma numer zarejestrowany w Bazie danych jest podłączony do centrali.  W tym wypadku przeszukana zostanie baza klientów podłączonych </w:t>
+        <w:t xml:space="preserve"> który ma numer zarejestrowany w Bazie danych jest podłączony do centrali.  W tym wypadku przeszukana zostanie baza klientów podłączonych do centrali. Jeżeli numer odbiorcy znajdzie się w tej liście a tym samym odbiorca zostanie </w:t>
       </w:r>
       <w:r>
         <w:rPr>
@@ -2585,7 +2585,7 @@
           <w:szCs w:val="24"/>
         </w:rPr>
         <w:lastRenderedPageBreak/>
-        <w:t xml:space="preserve">do centrali. Jeżeli numer odbiorcy znajdzie się w tej liście a tym samym odbiorca zostanie podłączony do centrali, zostanie przekazana do niego komunikat "INVITE", w przeciwnym wypadku centrala wyśle komunikat "NAC" informujący nadawcę o tym ze "Abonent jest tymczasowo niedostępny". Odbiorca po odebraniu komunikatu "INVITE" informuje użytkownika o tym że nadawca próbuje się z nim skontaktować. Jeżeli użytkownik </w:t>
+        <w:t xml:space="preserve">podłączony do centrali, zostanie przekazana do niego komunikat "INVITE", w przeciwnym wypadku centrala wyśle komunikat "NAC" informujący nadawcę o tym ze "Abonent jest tymczasowo niedostępny". Odbiorca po odebraniu komunikatu "INVITE" informuje użytkownika o tym że nadawca próbuje się z nim skontaktować. Jeżeli użytkownik </w:t>
       </w:r>
       <w:r>
         <w:rPr>
@@ -2910,15 +2910,7 @@
           <w:sz w:val="24"/>
           <w:szCs w:val="24"/>
         </w:rPr>
-        <w:t xml:space="preserve">Sesja ta następuje w momencie gdy któryś ż użytkowników zamierza zakończyć połączenie głosowe. W momencie zakończenia połączenia przez użytkownika, użytkownik ten wysyła komunikat "BYE" informujący klienta o tym że połączenie jest już zakończone oraz informujący serwer o tym że użytkownicy o takich numerach zakończyli rozmowę więc od tego momentu inni użytkownicy będą mogli się skontaktować z użytkownikami którzy </w:t>
-      </w:r>
-      <w:r>
-        <w:rPr>
-          <w:sz w:val="24"/>
-          <w:szCs w:val="24"/>
-        </w:rPr>
-        <w:lastRenderedPageBreak/>
-        <w:t>aktualnie prowadzili rozmowę. Nadawca po odebraniu komunikatu  "BYE" kończy odbieranie oraz nadawanie pakietów dźwięku - połączenie zostaje zakończone.</w:t>
+        <w:t>Sesja ta następuje w momencie gdy któryś ż użytkowników zamierza zakończyć połączenie głosowe. W momencie zakończenia połączenia przez użytkownika, użytkownik ten wysyła komunikat "BYE" informujący klienta o tym że połączenie jest już zakończone oraz informujący serwer o tym że użytkownicy o takich numerach zakończyli rozmowę więc od tego momentu inni użytkownicy będą mogli się skontaktować z użytkownikami którzy aktualnie prowadzili rozmowę. Nadawca po odebraniu komunikatu  "BYE" kończy odbieranie oraz nadawanie pakietów dźwięku - połączenie zostaje zakończone.</w:t>
       </w:r>
     </w:p>
     <w:p>
@@ -3300,7 +3292,6 @@
           <w:sz w:val="24"/>
           <w:szCs w:val="24"/>
         </w:rPr>
-        <w:lastRenderedPageBreak/>
         <w:t xml:space="preserve">Protokół ten podobnie jak protokół sygnalizacyjny będzie korzystał z warstwy protokołu TCP ze względu na fakt że dane będą przesyłane </w:t>
       </w:r>
       <w:proofErr w:type="spellStart"/>
@@ -3621,7 +3612,6 @@
           <w:sz w:val="24"/>
           <w:szCs w:val="24"/>
         </w:rPr>
-        <w:lastRenderedPageBreak/>
         <w:t>Klient wysyła komunikat z numerem identyfikacyjnym który nie istnieje w Bazie danych</w:t>
       </w:r>
     </w:p>
@@ -3949,7 +3939,14 @@
           <w:sz w:val="24"/>
           <w:szCs w:val="24"/>
         </w:rPr>
-        <w:t xml:space="preserve">Sesja ta staje się realizowana przez klienta w momencie kiedy klient przyłącza się do centrali a przestaje być w momencie zakończenia działania klienta. Celem tej sesji jest zapewnienie przepływu informacji dla klienta o tym że centrala działa w sposób właściwy dzięki czemu możliwe jest realizowanie sygnalizacji przez protokół sygnalizacyjny. Sygnał "ECHO" </w:t>
+        <w:t xml:space="preserve">Sesja ta staje się realizowana przez klienta w momencie kiedy klient przyłącza się do centrali a przestaje być w momencie zakończenia działania klienta. Celem tej sesji jest zapewnienie przepływu informacji dla klienta o tym że centrala działa w sposób właściwy dzięki czemu możliwe jest realizowanie sygnalizacji przez protokół sygnalizacyjny. Sygnał "ECHO" Wysyłany przez klienta jest wysyłany w odpowiednim odstępie czasu. Jeżeli zajdzie sytuacja kiedy przez ten odstęp czasu klient nie otrzyma komunikatu "ECHO OK" dla klienta będzie to znak że centrala przestala odpowiadać lub został wyłączony lub doszło do awarii systemu. W tym wypadku klient przerywa działanie wykonywania połączenia z klientami, oraz połączenie z centralą dla wszystkich urządzeń zostaje zerwane. Mechanizm ten ma zabezpieczać przed </w:t>
+      </w:r>
+      <w:r>
+        <w:rPr>
+          <w:sz w:val="24"/>
+          <w:szCs w:val="24"/>
+        </w:rPr>
+        <w:t xml:space="preserve">prowadzeniem rozmowy bez możliwości działania protokołu sygnalizacyjnego. W praktyce </w:t>
       </w:r>
       <w:r>
         <w:rPr>
@@ -3957,14 +3954,7 @@
           <w:szCs w:val="24"/>
         </w:rPr>
         <w:lastRenderedPageBreak/>
-        <w:t xml:space="preserve">Wysyłany przez klienta jest wysyłany w odpowiednim odstępie czasu. Jeżeli zajdzie sytuacja kiedy przez ten odstęp czasu klient nie otrzyma komunikatu "ECHO OK" dla klienta będzie to znak że centrala przestala odpowiadać lub został wyłączony lub doszło do awarii systemu. W tym wypadku klient przerywa działanie wykonywania połączenia z klientami, oraz połączenie z centralą dla wszystkich urządzeń zostaje zerwane. Mechanizm ten ma zabezpieczać przed </w:t>
-      </w:r>
-      <w:r>
-        <w:rPr>
-          <w:sz w:val="24"/>
-          <w:szCs w:val="24"/>
-        </w:rPr>
-        <w:t>prowadzeniem rozmowy bez możliwości działania protokołu sygnalizacyjnego. W praktyce gdyby doszło do błędu w protokole sygnalizacyjnym doszło by do sytuacji kiedy rozmowa z użytkownikami nadal była by realizowana, jednak nie możliwe było by rozłączenie się.</w:t>
+        <w:t>gdyby doszło do błędu w protokole sygnalizacyjnym doszło by do sytuacji kiedy rozmowa z użytkownikami nadal była by realizowana, jednak nie możliwe było by rozłączenie się.</w:t>
       </w:r>
     </w:p>
     <w:p>
@@ -4170,6 +4160,69 @@
         </w:rPr>
         <w:t xml:space="preserve"> </w:t>
       </w:r>
+    </w:p>
+    <w:p>
+      <w:pPr>
+        <w:spacing w:after="0"/>
+        <w:rPr>
+          <w:sz w:val="24"/>
+          <w:szCs w:val="24"/>
+        </w:rPr>
+      </w:pPr>
+    </w:p>
+    <w:p>
+      <w:pPr>
+        <w:spacing w:after="0"/>
+        <w:rPr>
+          <w:sz w:val="24"/>
+          <w:szCs w:val="24"/>
+        </w:rPr>
+      </w:pPr>
+    </w:p>
+    <w:p>
+      <w:pPr>
+        <w:spacing w:after="0"/>
+        <w:rPr>
+          <w:sz w:val="24"/>
+          <w:szCs w:val="24"/>
+        </w:rPr>
+      </w:pPr>
+    </w:p>
+    <w:p>
+      <w:pPr>
+        <w:spacing w:after="0"/>
+        <w:rPr>
+          <w:sz w:val="24"/>
+          <w:szCs w:val="24"/>
+        </w:rPr>
+      </w:pPr>
+    </w:p>
+    <w:p>
+      <w:pPr>
+        <w:spacing w:after="0"/>
+        <w:rPr>
+          <w:sz w:val="24"/>
+          <w:szCs w:val="24"/>
+        </w:rPr>
+      </w:pPr>
+    </w:p>
+    <w:p>
+      <w:pPr>
+        <w:spacing w:after="0"/>
+        <w:rPr>
+          <w:sz w:val="24"/>
+          <w:szCs w:val="24"/>
+        </w:rPr>
+      </w:pPr>
+    </w:p>
+    <w:p>
+      <w:pPr>
+        <w:spacing w:after="0"/>
+        <w:rPr>
+          <w:sz w:val="24"/>
+          <w:szCs w:val="24"/>
+        </w:rPr>
+      </w:pPr>
     </w:p>
     <w:p>
       <w:pPr>
@@ -4940,18 +4993,63 @@
     <w:p>
       <w:pPr>
         <w:spacing w:after="0"/>
+        <w:jc w:val="center"/>
         <w:rPr>
           <w:b/>
           <w:sz w:val="36"/>
           <w:szCs w:val="36"/>
         </w:rPr>
       </w:pPr>
-      <w:r>
+    </w:p>
+    <w:p>
+      <w:pPr>
+        <w:spacing w:after="0"/>
+        <w:jc w:val="center"/>
         <w:rPr>
           <w:b/>
           <w:sz w:val="36"/>
           <w:szCs w:val="36"/>
         </w:rPr>
+      </w:pPr>
+    </w:p>
+    <w:p>
+      <w:pPr>
+        <w:spacing w:after="0"/>
+        <w:jc w:val="center"/>
+        <w:rPr>
+          <w:b/>
+          <w:sz w:val="36"/>
+          <w:szCs w:val="36"/>
+        </w:rPr>
+      </w:pPr>
+    </w:p>
+    <w:p>
+      <w:pPr>
+        <w:spacing w:after="0"/>
+        <w:jc w:val="center"/>
+        <w:rPr>
+          <w:b/>
+          <w:sz w:val="36"/>
+          <w:szCs w:val="36"/>
+        </w:rPr>
+      </w:pPr>
+    </w:p>
+    <w:p>
+      <w:pPr>
+        <w:spacing w:after="0"/>
+        <w:rPr>
+          <w:b/>
+          <w:sz w:val="36"/>
+          <w:szCs w:val="36"/>
+        </w:rPr>
+      </w:pPr>
+      <w:r>
+        <w:rPr>
+          <w:b/>
+          <w:sz w:val="36"/>
+          <w:szCs w:val="36"/>
+        </w:rPr>
+        <w:lastRenderedPageBreak/>
         <w:t>10. Omówienie implementacji</w:t>
       </w:r>
     </w:p>
@@ -5009,7 +5107,6 @@
           <w:sz w:val="36"/>
           <w:szCs w:val="36"/>
         </w:rPr>
-        <w:lastRenderedPageBreak/>
         <w:t>Klient</w:t>
       </w:r>
     </w:p>
@@ -5021,6 +5118,7 @@
           <w:numId w:val="14"/>
         </w:numPr>
         <w:spacing w:after="0"/>
+        <w:ind w:left="851"/>
         <w:rPr>
           <w:b/>
           <w:sz w:val="36"/>
@@ -5035,6 +5133,18 @@
         </w:rPr>
         <w:t>Sesja komunikacyjna</w:t>
       </w:r>
+    </w:p>
+    <w:p>
+      <w:pPr>
+        <w:pStyle w:val="Akapitzlist"/>
+        <w:spacing w:after="0"/>
+        <w:ind w:left="851"/>
+        <w:rPr>
+          <w:b/>
+          <w:sz w:val="36"/>
+          <w:szCs w:val="36"/>
+        </w:rPr>
+      </w:pPr>
     </w:p>
     <w:p>
       <w:pPr>
@@ -5044,6 +5154,7 @@
           <w:numId w:val="14"/>
         </w:numPr>
         <w:spacing w:after="0"/>
+        <w:ind w:left="851"/>
         <w:rPr>
           <w:b/>
           <w:sz w:val="36"/>
@@ -5056,16 +5167,1614 @@
           <w:sz w:val="36"/>
           <w:szCs w:val="36"/>
         </w:rPr>
-        <w:t>Nagrywanie dźwięku</w:t>
-      </w:r>
-    </w:p>
-    <w:p>
-      <w:pPr>
-        <w:pStyle w:val="Akapitzlist"/>
-        <w:spacing w:after="0"/>
-        <w:ind w:left="1440"/>
-        <w:rPr>
-          <w:b/>
+        <w:t>Przesyłanie danych przy pomocy UDP</w:t>
+      </w:r>
+    </w:p>
+    <w:tbl>
+      <w:tblPr>
+        <w:tblStyle w:val="Tabela-Siatka"/>
+        <w:tblW w:w="9606" w:type="dxa"/>
+        <w:tblLook w:val="04A0"/>
+      </w:tblPr>
+      <w:tblGrid>
+        <w:gridCol w:w="9606"/>
+      </w:tblGrid>
+      <w:tr>
+        <w:tc>
+          <w:tcPr>
+            <w:tcW w:w="9606" w:type="dxa"/>
+          </w:tcPr>
+          <w:p>
+            <w:pPr>
+              <w:rPr>
+                <w:rFonts w:ascii="Courier New" w:hAnsi="Courier New" w:cs="Courier New"/>
+                <w:b/>
+                <w:color w:val="4F6228" w:themeColor="accent3" w:themeShade="80"/>
+                <w:sz w:val="24"/>
+                <w:szCs w:val="24"/>
+                <w:lang w:val="en-US"/>
+              </w:rPr>
+            </w:pPr>
+            <w:r>
+              <w:rPr>
+                <w:rFonts w:ascii="Courier New" w:hAnsi="Courier New" w:cs="Courier New"/>
+                <w:b/>
+                <w:color w:val="4F6228" w:themeColor="accent3" w:themeShade="80"/>
+                <w:sz w:val="24"/>
+                <w:szCs w:val="24"/>
+                <w:lang w:val="en-US"/>
+              </w:rPr>
+              <w:t>//Using UDP sockets</w:t>
+            </w:r>
+          </w:p>
+          <w:p>
+            <w:pPr>
+              <w:rPr>
+                <w:rFonts w:ascii="Courier New" w:hAnsi="Courier New" w:cs="Courier New"/>
+                <w:sz w:val="24"/>
+                <w:szCs w:val="24"/>
+                <w:lang w:val="en-US"/>
+              </w:rPr>
+            </w:pPr>
+            <w:proofErr w:type="spellStart"/>
+            <w:r>
+              <w:rPr>
+                <w:rFonts w:ascii="Courier New" w:hAnsi="Courier New" w:cs="Courier New"/>
+                <w:sz w:val="24"/>
+                <w:szCs w:val="24"/>
+                <w:lang w:val="en-US"/>
+              </w:rPr>
+              <w:t>clientSocket</w:t>
+            </w:r>
+            <w:proofErr w:type="spellEnd"/>
+            <w:r>
+              <w:rPr>
+                <w:rFonts w:ascii="Courier New" w:hAnsi="Courier New" w:cs="Courier New"/>
+                <w:sz w:val="24"/>
+                <w:szCs w:val="24"/>
+                <w:lang w:val="en-US"/>
+              </w:rPr>
+              <w:t xml:space="preserve"> = new Socket(</w:t>
+            </w:r>
+            <w:proofErr w:type="spellStart"/>
+            <w:r>
+              <w:rPr>
+                <w:rFonts w:ascii="Courier New" w:hAnsi="Courier New" w:cs="Courier New"/>
+                <w:sz w:val="24"/>
+                <w:szCs w:val="24"/>
+                <w:lang w:val="en-US"/>
+              </w:rPr>
+              <w:t>AddressFamily.InterNetwork</w:t>
+            </w:r>
+            <w:proofErr w:type="spellEnd"/>
+            <w:r>
+              <w:rPr>
+                <w:rFonts w:ascii="Courier New" w:hAnsi="Courier New" w:cs="Courier New"/>
+                <w:sz w:val="24"/>
+                <w:szCs w:val="24"/>
+                <w:lang w:val="en-US"/>
+              </w:rPr>
+              <w:t xml:space="preserve">, </w:t>
+            </w:r>
+            <w:proofErr w:type="spellStart"/>
+            <w:r>
+              <w:rPr>
+                <w:rFonts w:ascii="Courier New" w:hAnsi="Courier New" w:cs="Courier New"/>
+                <w:sz w:val="24"/>
+                <w:szCs w:val="24"/>
+                <w:lang w:val="en-US"/>
+              </w:rPr>
+              <w:t>SocketType.Dgram</w:t>
+            </w:r>
+            <w:proofErr w:type="spellEnd"/>
+            <w:r>
+              <w:rPr>
+                <w:rFonts w:ascii="Courier New" w:hAnsi="Courier New" w:cs="Courier New"/>
+                <w:sz w:val="24"/>
+                <w:szCs w:val="24"/>
+                <w:lang w:val="en-US"/>
+              </w:rPr>
+              <w:t xml:space="preserve">, </w:t>
+            </w:r>
+            <w:proofErr w:type="spellStart"/>
+            <w:r>
+              <w:rPr>
+                <w:rFonts w:ascii="Courier New" w:hAnsi="Courier New" w:cs="Courier New"/>
+                <w:sz w:val="24"/>
+                <w:szCs w:val="24"/>
+                <w:lang w:val="en-US"/>
+              </w:rPr>
+              <w:t>ProtocolType.Udp</w:t>
+            </w:r>
+            <w:proofErr w:type="spellEnd"/>
+            <w:r>
+              <w:rPr>
+                <w:rFonts w:ascii="Courier New" w:hAnsi="Courier New" w:cs="Courier New"/>
+                <w:sz w:val="24"/>
+                <w:szCs w:val="24"/>
+                <w:lang w:val="en-US"/>
+              </w:rPr>
+              <w:t>);</w:t>
+            </w:r>
+          </w:p>
+          <w:p>
+            <w:pPr>
+              <w:rPr>
+                <w:rFonts w:ascii="Courier New" w:hAnsi="Courier New" w:cs="Courier New"/>
+                <w:sz w:val="24"/>
+                <w:szCs w:val="24"/>
+                <w:lang w:val="en-US"/>
+              </w:rPr>
+            </w:pPr>
+            <w:proofErr w:type="spellStart"/>
+            <w:r>
+              <w:rPr>
+                <w:rFonts w:ascii="Courier New" w:hAnsi="Courier New" w:cs="Courier New"/>
+                <w:sz w:val="24"/>
+                <w:szCs w:val="24"/>
+                <w:lang w:val="en-US"/>
+              </w:rPr>
+              <w:t>EndPoint</w:t>
+            </w:r>
+            <w:proofErr w:type="spellEnd"/>
+            <w:r>
+              <w:rPr>
+                <w:rFonts w:ascii="Courier New" w:hAnsi="Courier New" w:cs="Courier New"/>
+                <w:sz w:val="24"/>
+                <w:szCs w:val="24"/>
+                <w:lang w:val="en-US"/>
+              </w:rPr>
+              <w:t xml:space="preserve"> </w:t>
+            </w:r>
+            <w:proofErr w:type="spellStart"/>
+            <w:r>
+              <w:rPr>
+                <w:rFonts w:ascii="Courier New" w:hAnsi="Courier New" w:cs="Courier New"/>
+                <w:sz w:val="24"/>
+                <w:szCs w:val="24"/>
+                <w:lang w:val="en-US"/>
+              </w:rPr>
+              <w:t>ourEP</w:t>
+            </w:r>
+            <w:proofErr w:type="spellEnd"/>
+            <w:r>
+              <w:rPr>
+                <w:rFonts w:ascii="Courier New" w:hAnsi="Courier New" w:cs="Courier New"/>
+                <w:sz w:val="24"/>
+                <w:szCs w:val="24"/>
+                <w:lang w:val="en-US"/>
+              </w:rPr>
+              <w:t xml:space="preserve"> = new </w:t>
+            </w:r>
+            <w:proofErr w:type="spellStart"/>
+            <w:r>
+              <w:rPr>
+                <w:rFonts w:ascii="Courier New" w:hAnsi="Courier New" w:cs="Courier New"/>
+                <w:sz w:val="24"/>
+                <w:szCs w:val="24"/>
+                <w:lang w:val="en-US"/>
+              </w:rPr>
+              <w:t>IPEndPoint</w:t>
+            </w:r>
+            <w:proofErr w:type="spellEnd"/>
+            <w:r>
+              <w:rPr>
+                <w:rFonts w:ascii="Courier New" w:hAnsi="Courier New" w:cs="Courier New"/>
+                <w:sz w:val="24"/>
+                <w:szCs w:val="24"/>
+                <w:lang w:val="en-US"/>
+              </w:rPr>
+              <w:t>(</w:t>
+            </w:r>
+            <w:proofErr w:type="spellStart"/>
+            <w:r>
+              <w:rPr>
+                <w:rFonts w:ascii="Courier New" w:hAnsi="Courier New" w:cs="Courier New"/>
+                <w:sz w:val="24"/>
+                <w:szCs w:val="24"/>
+                <w:lang w:val="en-US"/>
+              </w:rPr>
+              <w:t>IPAddress.Any</w:t>
+            </w:r>
+            <w:proofErr w:type="spellEnd"/>
+            <w:r>
+              <w:rPr>
+                <w:rFonts w:ascii="Courier New" w:hAnsi="Courier New" w:cs="Courier New"/>
+                <w:sz w:val="24"/>
+                <w:szCs w:val="24"/>
+                <w:lang w:val="en-US"/>
+              </w:rPr>
+              <w:t>, 1450);</w:t>
+            </w:r>
+          </w:p>
+          <w:p>
+            <w:pPr>
+              <w:rPr>
+                <w:rFonts w:ascii="Courier New" w:hAnsi="Courier New" w:cs="Courier New"/>
+                <w:b/>
+                <w:color w:val="4F6228" w:themeColor="accent3" w:themeShade="80"/>
+                <w:sz w:val="24"/>
+                <w:szCs w:val="24"/>
+                <w:lang w:val="en-US"/>
+              </w:rPr>
+            </w:pPr>
+            <w:r>
+              <w:rPr>
+                <w:rFonts w:ascii="Courier New" w:hAnsi="Courier New" w:cs="Courier New"/>
+                <w:b/>
+                <w:color w:val="4F6228" w:themeColor="accent3" w:themeShade="80"/>
+                <w:sz w:val="24"/>
+                <w:szCs w:val="24"/>
+                <w:lang w:val="en-US"/>
+              </w:rPr>
+              <w:t>//Listen asynchronously on port 1450 for coming messages //(Invite, Bye, etc).</w:t>
+            </w:r>
+          </w:p>
+          <w:p>
+            <w:pPr>
+              <w:rPr>
+                <w:rFonts w:ascii="Courier New" w:hAnsi="Courier New" w:cs="Courier New"/>
+                <w:sz w:val="24"/>
+                <w:szCs w:val="24"/>
+                <w:lang w:val="en-US"/>
+              </w:rPr>
+            </w:pPr>
+            <w:proofErr w:type="spellStart"/>
+            <w:r>
+              <w:rPr>
+                <w:rFonts w:ascii="Courier New" w:hAnsi="Courier New" w:cs="Courier New"/>
+                <w:sz w:val="24"/>
+                <w:szCs w:val="24"/>
+                <w:lang w:val="en-US"/>
+              </w:rPr>
+              <w:t>clientSocket.Bind</w:t>
+            </w:r>
+            <w:proofErr w:type="spellEnd"/>
+            <w:r>
+              <w:rPr>
+                <w:rFonts w:ascii="Courier New" w:hAnsi="Courier New" w:cs="Courier New"/>
+                <w:sz w:val="24"/>
+                <w:szCs w:val="24"/>
+                <w:lang w:val="en-US"/>
+              </w:rPr>
+              <w:t>(</w:t>
+            </w:r>
+            <w:proofErr w:type="spellStart"/>
+            <w:r>
+              <w:rPr>
+                <w:rFonts w:ascii="Courier New" w:hAnsi="Courier New" w:cs="Courier New"/>
+                <w:sz w:val="24"/>
+                <w:szCs w:val="24"/>
+                <w:lang w:val="en-US"/>
+              </w:rPr>
+              <w:t>ourEP</w:t>
+            </w:r>
+            <w:proofErr w:type="spellEnd"/>
+            <w:r>
+              <w:rPr>
+                <w:rFonts w:ascii="Courier New" w:hAnsi="Courier New" w:cs="Courier New"/>
+                <w:sz w:val="24"/>
+                <w:szCs w:val="24"/>
+                <w:lang w:val="en-US"/>
+              </w:rPr>
+              <w:t>);</w:t>
+            </w:r>
+          </w:p>
+          <w:p>
+            <w:pPr>
+              <w:rPr>
+                <w:rFonts w:ascii="Courier New" w:hAnsi="Courier New" w:cs="Courier New"/>
+                <w:sz w:val="24"/>
+                <w:szCs w:val="24"/>
+                <w:lang w:val="en-US"/>
+              </w:rPr>
+            </w:pPr>
+          </w:p>
+          <w:p>
+            <w:pPr>
+              <w:rPr>
+                <w:rFonts w:ascii="Courier New" w:hAnsi="Courier New" w:cs="Courier New"/>
+                <w:b/>
+                <w:color w:val="4F6228" w:themeColor="accent3" w:themeShade="80"/>
+                <w:sz w:val="24"/>
+                <w:szCs w:val="24"/>
+                <w:lang w:val="en-US"/>
+              </w:rPr>
+            </w:pPr>
+            <w:r>
+              <w:rPr>
+                <w:rFonts w:ascii="Courier New" w:hAnsi="Courier New" w:cs="Courier New"/>
+                <w:b/>
+                <w:color w:val="4F6228" w:themeColor="accent3" w:themeShade="80"/>
+                <w:sz w:val="24"/>
+                <w:szCs w:val="24"/>
+                <w:lang w:val="en-US"/>
+              </w:rPr>
+              <w:t>//Receive data from any IP.</w:t>
+            </w:r>
+          </w:p>
+          <w:p>
+            <w:pPr>
+              <w:rPr>
+                <w:rFonts w:ascii="Courier New" w:hAnsi="Courier New" w:cs="Courier New"/>
+                <w:sz w:val="24"/>
+                <w:szCs w:val="24"/>
+                <w:lang w:val="en-US"/>
+              </w:rPr>
+            </w:pPr>
+            <w:proofErr w:type="spellStart"/>
+            <w:r>
+              <w:rPr>
+                <w:rFonts w:ascii="Courier New" w:hAnsi="Courier New" w:cs="Courier New"/>
+                <w:sz w:val="24"/>
+                <w:szCs w:val="24"/>
+                <w:lang w:val="en-US"/>
+              </w:rPr>
+              <w:t>EndPoint</w:t>
+            </w:r>
+            <w:proofErr w:type="spellEnd"/>
+            <w:r>
+              <w:rPr>
+                <w:rFonts w:ascii="Courier New" w:hAnsi="Courier New" w:cs="Courier New"/>
+                <w:sz w:val="24"/>
+                <w:szCs w:val="24"/>
+                <w:lang w:val="en-US"/>
+              </w:rPr>
+              <w:t xml:space="preserve"> </w:t>
+            </w:r>
+            <w:proofErr w:type="spellStart"/>
+            <w:r>
+              <w:rPr>
+                <w:rFonts w:ascii="Courier New" w:hAnsi="Courier New" w:cs="Courier New"/>
+                <w:sz w:val="24"/>
+                <w:szCs w:val="24"/>
+                <w:lang w:val="en-US"/>
+              </w:rPr>
+              <w:t>remoteEP</w:t>
+            </w:r>
+            <w:proofErr w:type="spellEnd"/>
+            <w:r>
+              <w:rPr>
+                <w:rFonts w:ascii="Courier New" w:hAnsi="Courier New" w:cs="Courier New"/>
+                <w:sz w:val="24"/>
+                <w:szCs w:val="24"/>
+                <w:lang w:val="en-US"/>
+              </w:rPr>
+              <w:t xml:space="preserve"> = (</w:t>
+            </w:r>
+            <w:proofErr w:type="spellStart"/>
+            <w:r>
+              <w:rPr>
+                <w:rFonts w:ascii="Courier New" w:hAnsi="Courier New" w:cs="Courier New"/>
+                <w:sz w:val="24"/>
+                <w:szCs w:val="24"/>
+                <w:lang w:val="en-US"/>
+              </w:rPr>
+              <w:t>EndPoint</w:t>
+            </w:r>
+            <w:proofErr w:type="spellEnd"/>
+            <w:r>
+              <w:rPr>
+                <w:rFonts w:ascii="Courier New" w:hAnsi="Courier New" w:cs="Courier New"/>
+                <w:sz w:val="24"/>
+                <w:szCs w:val="24"/>
+                <w:lang w:val="en-US"/>
+              </w:rPr>
+              <w:t xml:space="preserve">)(new </w:t>
+            </w:r>
+            <w:proofErr w:type="spellStart"/>
+            <w:r>
+              <w:rPr>
+                <w:rFonts w:ascii="Courier New" w:hAnsi="Courier New" w:cs="Courier New"/>
+                <w:sz w:val="24"/>
+                <w:szCs w:val="24"/>
+                <w:lang w:val="en-US"/>
+              </w:rPr>
+              <w:t>IPEndPoint</w:t>
+            </w:r>
+            <w:proofErr w:type="spellEnd"/>
+            <w:r>
+              <w:rPr>
+                <w:rFonts w:ascii="Courier New" w:hAnsi="Courier New" w:cs="Courier New"/>
+                <w:sz w:val="24"/>
+                <w:szCs w:val="24"/>
+                <w:lang w:val="en-US"/>
+              </w:rPr>
+              <w:t>(</w:t>
+            </w:r>
+            <w:proofErr w:type="spellStart"/>
+            <w:r>
+              <w:rPr>
+                <w:rFonts w:ascii="Courier New" w:hAnsi="Courier New" w:cs="Courier New"/>
+                <w:sz w:val="24"/>
+                <w:szCs w:val="24"/>
+                <w:lang w:val="en-US"/>
+              </w:rPr>
+              <w:t>IPAddress.Any</w:t>
+            </w:r>
+            <w:proofErr w:type="spellEnd"/>
+            <w:r>
+              <w:rPr>
+                <w:rFonts w:ascii="Courier New" w:hAnsi="Courier New" w:cs="Courier New"/>
+                <w:sz w:val="24"/>
+                <w:szCs w:val="24"/>
+                <w:lang w:val="en-US"/>
+              </w:rPr>
+              <w:t>, 0));</w:t>
+            </w:r>
+          </w:p>
+          <w:p>
+            <w:pPr>
+              <w:rPr>
+                <w:rFonts w:ascii="Courier New" w:hAnsi="Courier New" w:cs="Courier New"/>
+                <w:sz w:val="24"/>
+                <w:szCs w:val="24"/>
+                <w:lang w:val="en-US"/>
+              </w:rPr>
+            </w:pPr>
+            <w:r>
+              <w:rPr>
+                <w:rFonts w:ascii="Courier New" w:hAnsi="Courier New" w:cs="Courier New"/>
+                <w:sz w:val="24"/>
+                <w:szCs w:val="24"/>
+                <w:lang w:val="en-US"/>
+              </w:rPr>
+              <w:t xml:space="preserve">                </w:t>
+            </w:r>
+          </w:p>
+          <w:p>
+            <w:pPr>
+              <w:rPr>
+                <w:rFonts w:ascii="Courier New" w:hAnsi="Courier New" w:cs="Courier New"/>
+                <w:sz w:val="24"/>
+                <w:szCs w:val="24"/>
+                <w:lang w:val="en-US"/>
+              </w:rPr>
+            </w:pPr>
+            <w:proofErr w:type="spellStart"/>
+            <w:r>
+              <w:rPr>
+                <w:rFonts w:ascii="Courier New" w:hAnsi="Courier New" w:cs="Courier New"/>
+                <w:sz w:val="24"/>
+                <w:szCs w:val="24"/>
+                <w:lang w:val="en-US"/>
+              </w:rPr>
+              <w:t>byteData</w:t>
+            </w:r>
+            <w:proofErr w:type="spellEnd"/>
+            <w:r>
+              <w:rPr>
+                <w:rFonts w:ascii="Courier New" w:hAnsi="Courier New" w:cs="Courier New"/>
+                <w:sz w:val="24"/>
+                <w:szCs w:val="24"/>
+                <w:lang w:val="en-US"/>
+              </w:rPr>
+              <w:t xml:space="preserve"> = new byte[1024];</w:t>
+            </w:r>
+          </w:p>
+          <w:p>
+            <w:pPr>
+              <w:rPr>
+                <w:rFonts w:ascii="Courier New" w:hAnsi="Courier New" w:cs="Courier New"/>
+                <w:b/>
+                <w:color w:val="4F6228" w:themeColor="accent3" w:themeShade="80"/>
+                <w:sz w:val="24"/>
+                <w:szCs w:val="24"/>
+                <w:lang w:val="en-US"/>
+              </w:rPr>
+            </w:pPr>
+            <w:r>
+              <w:rPr>
+                <w:rFonts w:ascii="Courier New" w:hAnsi="Courier New" w:cs="Courier New"/>
+                <w:b/>
+                <w:color w:val="4F6228" w:themeColor="accent3" w:themeShade="80"/>
+                <w:sz w:val="24"/>
+                <w:szCs w:val="24"/>
+                <w:lang w:val="en-US"/>
+              </w:rPr>
+              <w:t xml:space="preserve">//Receive data </w:t>
+            </w:r>
+            <w:proofErr w:type="spellStart"/>
+            <w:r>
+              <w:rPr>
+                <w:rFonts w:ascii="Courier New" w:hAnsi="Courier New" w:cs="Courier New"/>
+                <w:b/>
+                <w:color w:val="4F6228" w:themeColor="accent3" w:themeShade="80"/>
+                <w:sz w:val="24"/>
+                <w:szCs w:val="24"/>
+                <w:lang w:val="en-US"/>
+              </w:rPr>
+              <w:t>asynchornously.</w:t>
+            </w:r>
+            <w:proofErr w:type="spellEnd"/>
+          </w:p>
+          <w:p>
+            <w:pPr>
+              <w:rPr>
+                <w:rFonts w:ascii="Courier New" w:hAnsi="Courier New" w:cs="Courier New"/>
+                <w:sz w:val="24"/>
+                <w:szCs w:val="24"/>
+                <w:lang w:val="en-US"/>
+              </w:rPr>
+            </w:pPr>
+            <w:proofErr w:type="spellStart"/>
+            <w:r>
+              <w:rPr>
+                <w:rFonts w:ascii="Courier New" w:hAnsi="Courier New" w:cs="Courier New"/>
+                <w:sz w:val="24"/>
+                <w:szCs w:val="24"/>
+                <w:lang w:val="en-US"/>
+              </w:rPr>
+              <w:t>clientSocket.BeginReceiveFrom</w:t>
+            </w:r>
+            <w:proofErr w:type="spellEnd"/>
+            <w:r>
+              <w:rPr>
+                <w:rFonts w:ascii="Courier New" w:hAnsi="Courier New" w:cs="Courier New"/>
+                <w:sz w:val="24"/>
+                <w:szCs w:val="24"/>
+                <w:lang w:val="en-US"/>
+              </w:rPr>
+              <w:t>(</w:t>
+            </w:r>
+            <w:proofErr w:type="spellStart"/>
+            <w:r>
+              <w:rPr>
+                <w:rFonts w:ascii="Courier New" w:hAnsi="Courier New" w:cs="Courier New"/>
+                <w:sz w:val="24"/>
+                <w:szCs w:val="24"/>
+                <w:lang w:val="en-US"/>
+              </w:rPr>
+              <w:t>byteData</w:t>
+            </w:r>
+            <w:proofErr w:type="spellEnd"/>
+            <w:r>
+              <w:rPr>
+                <w:rFonts w:ascii="Courier New" w:hAnsi="Courier New" w:cs="Courier New"/>
+                <w:sz w:val="24"/>
+                <w:szCs w:val="24"/>
+                <w:lang w:val="en-US"/>
+              </w:rPr>
+              <w:t>,</w:t>
+            </w:r>
+            <w:r>
+              <w:rPr>
+                <w:rFonts w:ascii="Courier New" w:hAnsi="Courier New" w:cs="Courier New"/>
+                <w:sz w:val="24"/>
+                <w:szCs w:val="24"/>
+                <w:lang w:val="en-US"/>
+              </w:rPr>
+              <w:t xml:space="preserve"> </w:t>
+            </w:r>
+            <w:r>
+              <w:rPr>
+                <w:rFonts w:ascii="Courier New" w:hAnsi="Courier New" w:cs="Courier New"/>
+                <w:sz w:val="24"/>
+                <w:szCs w:val="24"/>
+                <w:lang w:val="en-US"/>
+              </w:rPr>
+              <w:t xml:space="preserve">0, </w:t>
+            </w:r>
+            <w:proofErr w:type="spellStart"/>
+            <w:r>
+              <w:rPr>
+                <w:rFonts w:ascii="Courier New" w:hAnsi="Courier New" w:cs="Courier New"/>
+                <w:sz w:val="24"/>
+                <w:szCs w:val="24"/>
+                <w:lang w:val="en-US"/>
+              </w:rPr>
+              <w:t>byteData.Length</w:t>
+            </w:r>
+            <w:proofErr w:type="spellEnd"/>
+            <w:r>
+              <w:rPr>
+                <w:rFonts w:ascii="Courier New" w:hAnsi="Courier New" w:cs="Courier New"/>
+                <w:sz w:val="24"/>
+                <w:szCs w:val="24"/>
+                <w:lang w:val="en-US"/>
+              </w:rPr>
+              <w:t xml:space="preserve">, </w:t>
+            </w:r>
+            <w:proofErr w:type="spellStart"/>
+            <w:r>
+              <w:rPr>
+                <w:rFonts w:ascii="Courier New" w:hAnsi="Courier New" w:cs="Courier New"/>
+                <w:sz w:val="24"/>
+                <w:szCs w:val="24"/>
+                <w:lang w:val="en-US"/>
+              </w:rPr>
+              <w:t>SocketFlags.None</w:t>
+            </w:r>
+            <w:proofErr w:type="spellEnd"/>
+            <w:r>
+              <w:rPr>
+                <w:rFonts w:ascii="Courier New" w:hAnsi="Courier New" w:cs="Courier New"/>
+                <w:sz w:val="24"/>
+                <w:szCs w:val="24"/>
+                <w:lang w:val="en-US"/>
+              </w:rPr>
+              <w:t xml:space="preserve">, ref </w:t>
+            </w:r>
+            <w:proofErr w:type="spellStart"/>
+            <w:r>
+              <w:rPr>
+                <w:rFonts w:ascii="Courier New" w:hAnsi="Courier New" w:cs="Courier New"/>
+                <w:sz w:val="24"/>
+                <w:szCs w:val="24"/>
+                <w:lang w:val="en-US"/>
+              </w:rPr>
+              <w:t>remoteEP</w:t>
+            </w:r>
+            <w:proofErr w:type="spellEnd"/>
+            <w:r>
+              <w:rPr>
+                <w:rFonts w:ascii="Courier New" w:hAnsi="Courier New" w:cs="Courier New"/>
+                <w:sz w:val="24"/>
+                <w:szCs w:val="24"/>
+                <w:lang w:val="en-US"/>
+              </w:rPr>
+              <w:t xml:space="preserve">, new </w:t>
+            </w:r>
+            <w:proofErr w:type="spellStart"/>
+            <w:r>
+              <w:rPr>
+                <w:rFonts w:ascii="Courier New" w:hAnsi="Courier New" w:cs="Courier New"/>
+                <w:sz w:val="24"/>
+                <w:szCs w:val="24"/>
+                <w:lang w:val="en-US"/>
+              </w:rPr>
+              <w:t>AsyncCallback</w:t>
+            </w:r>
+            <w:proofErr w:type="spellEnd"/>
+            <w:r>
+              <w:rPr>
+                <w:rFonts w:ascii="Courier New" w:hAnsi="Courier New" w:cs="Courier New"/>
+                <w:sz w:val="24"/>
+                <w:szCs w:val="24"/>
+                <w:lang w:val="en-US"/>
+              </w:rPr>
+              <w:t>(</w:t>
+            </w:r>
+            <w:proofErr w:type="spellStart"/>
+            <w:r>
+              <w:rPr>
+                <w:rFonts w:ascii="Courier New" w:hAnsi="Courier New" w:cs="Courier New"/>
+                <w:sz w:val="24"/>
+                <w:szCs w:val="24"/>
+                <w:lang w:val="en-US"/>
+              </w:rPr>
+              <w:t>OnReceive</w:t>
+            </w:r>
+            <w:proofErr w:type="spellEnd"/>
+            <w:r>
+              <w:rPr>
+                <w:rFonts w:ascii="Courier New" w:hAnsi="Courier New" w:cs="Courier New"/>
+                <w:sz w:val="24"/>
+                <w:szCs w:val="24"/>
+                <w:lang w:val="en-US"/>
+              </w:rPr>
+              <w:t>), null);</w:t>
+            </w:r>
+          </w:p>
+        </w:tc>
+      </w:tr>
+    </w:tbl>
+    <w:p>
+      <w:pPr>
+        <w:spacing w:after="0"/>
+        <w:jc w:val="center"/>
+        <w:rPr>
+          <w:b/>
+          <w:i/>
+          <w:sz w:val="20"/>
+          <w:szCs w:val="20"/>
+        </w:rPr>
+      </w:pPr>
+      <w:r>
+        <w:rPr>
+          <w:b/>
+          <w:i/>
+          <w:sz w:val="20"/>
+          <w:szCs w:val="20"/>
+        </w:rPr>
+        <w:t xml:space="preserve">Konfiguracja obiektu klasy </w:t>
+      </w:r>
+      <w:proofErr w:type="spellStart"/>
+      <w:r>
+        <w:rPr>
+          <w:b/>
+          <w:i/>
+          <w:sz w:val="20"/>
+          <w:szCs w:val="20"/>
+        </w:rPr>
+        <w:t>Socket</w:t>
+      </w:r>
+      <w:proofErr w:type="spellEnd"/>
+      <w:r>
+        <w:rPr>
+          <w:b/>
+          <w:i/>
+          <w:sz w:val="20"/>
+          <w:szCs w:val="20"/>
+        </w:rPr>
+        <w:t xml:space="preserve"> </w:t>
+      </w:r>
+      <w:r>
+        <w:rPr>
+          <w:b/>
+          <w:i/>
+          <w:sz w:val="20"/>
+          <w:szCs w:val="20"/>
+        </w:rPr>
+        <w:t xml:space="preserve">do wysyłania oraz </w:t>
+      </w:r>
+      <w:r>
+        <w:rPr>
+          <w:b/>
+          <w:i/>
+          <w:sz w:val="20"/>
+          <w:szCs w:val="20"/>
+        </w:rPr>
+        <w:t>do nasłuchiwania</w:t>
+      </w:r>
+      <w:r>
+        <w:rPr>
+          <w:b/>
+          <w:i/>
+          <w:sz w:val="20"/>
+          <w:szCs w:val="20"/>
+        </w:rPr>
+        <w:t xml:space="preserve"> na transmisję przychodzącą</w:t>
+      </w:r>
+      <w:r>
+        <w:rPr>
+          <w:b/>
+          <w:i/>
+          <w:sz w:val="20"/>
+          <w:szCs w:val="20"/>
+        </w:rPr>
+        <w:t>.</w:t>
+      </w:r>
+    </w:p>
+    <w:p>
+      <w:pPr>
+        <w:spacing w:after="0"/>
+        <w:jc w:val="center"/>
+        <w:rPr>
+          <w:b/>
+          <w:i/>
+          <w:sz w:val="20"/>
+          <w:szCs w:val="20"/>
+        </w:rPr>
+      </w:pPr>
+    </w:p>
+    <w:tbl>
+      <w:tblPr>
+        <w:tblStyle w:val="Tabela-Siatka"/>
+        <w:tblW w:w="0" w:type="auto"/>
+        <w:tblLook w:val="04A0"/>
+      </w:tblPr>
+      <w:tblGrid>
+        <w:gridCol w:w="9212"/>
+      </w:tblGrid>
+      <w:tr>
+        <w:tc>
+          <w:tcPr>
+            <w:tcW w:w="9212" w:type="dxa"/>
+          </w:tcPr>
+          <w:p>
+            <w:pPr>
+              <w:rPr>
+                <w:rFonts w:ascii="Courier New" w:hAnsi="Courier New" w:cs="Courier New"/>
+                <w:sz w:val="24"/>
+                <w:szCs w:val="24"/>
+                <w:lang w:val="en-US"/>
+              </w:rPr>
+            </w:pPr>
+            <w:r>
+              <w:rPr>
+                <w:rFonts w:ascii="Courier New" w:hAnsi="Courier New" w:cs="Courier New"/>
+                <w:sz w:val="24"/>
+                <w:szCs w:val="24"/>
+                <w:lang w:val="en-US"/>
+              </w:rPr>
+              <w:t>if (</w:t>
+            </w:r>
+            <w:proofErr w:type="spellStart"/>
+            <w:r>
+              <w:rPr>
+                <w:rFonts w:ascii="Courier New" w:hAnsi="Courier New" w:cs="Courier New"/>
+                <w:sz w:val="24"/>
+                <w:szCs w:val="24"/>
+                <w:lang w:val="en-US"/>
+              </w:rPr>
+              <w:t>vocoder</w:t>
+            </w:r>
+            <w:proofErr w:type="spellEnd"/>
+            <w:r>
+              <w:rPr>
+                <w:rFonts w:ascii="Courier New" w:hAnsi="Courier New" w:cs="Courier New"/>
+                <w:sz w:val="24"/>
+                <w:szCs w:val="24"/>
+                <w:lang w:val="en-US"/>
+              </w:rPr>
+              <w:t xml:space="preserve"> == </w:t>
+            </w:r>
+            <w:proofErr w:type="spellStart"/>
+            <w:r>
+              <w:rPr>
+                <w:rFonts w:ascii="Courier New" w:hAnsi="Courier New" w:cs="Courier New"/>
+                <w:sz w:val="24"/>
+                <w:szCs w:val="24"/>
+                <w:lang w:val="en-US"/>
+              </w:rPr>
+              <w:t>Vocoder.ALaw</w:t>
+            </w:r>
+            <w:proofErr w:type="spellEnd"/>
+            <w:r>
+              <w:rPr>
+                <w:rFonts w:ascii="Courier New" w:hAnsi="Courier New" w:cs="Courier New"/>
+                <w:sz w:val="24"/>
+                <w:szCs w:val="24"/>
+                <w:lang w:val="en-US"/>
+              </w:rPr>
+              <w:t>)</w:t>
+            </w:r>
+          </w:p>
+          <w:p>
+            <w:pPr>
+              <w:rPr>
+                <w:rFonts w:ascii="Courier New" w:hAnsi="Courier New" w:cs="Courier New"/>
+                <w:sz w:val="24"/>
+                <w:szCs w:val="24"/>
+                <w:lang w:val="en-US"/>
+              </w:rPr>
+            </w:pPr>
+            <w:r>
+              <w:rPr>
+                <w:rFonts w:ascii="Courier New" w:hAnsi="Courier New" w:cs="Courier New"/>
+                <w:sz w:val="24"/>
+                <w:szCs w:val="24"/>
+                <w:lang w:val="en-US"/>
+              </w:rPr>
+              <w:t xml:space="preserve">{                        </w:t>
+            </w:r>
+          </w:p>
+          <w:p>
+            <w:pPr>
+              <w:rPr>
+                <w:rFonts w:ascii="Courier New" w:hAnsi="Courier New" w:cs="Courier New"/>
+                <w:sz w:val="24"/>
+                <w:szCs w:val="24"/>
+                <w:lang w:val="en-US"/>
+              </w:rPr>
+            </w:pPr>
+            <w:r>
+              <w:rPr>
+                <w:rFonts w:ascii="Courier New" w:hAnsi="Courier New" w:cs="Courier New"/>
+                <w:sz w:val="24"/>
+                <w:szCs w:val="24"/>
+                <w:lang w:val="en-US"/>
+              </w:rPr>
+              <w:t xml:space="preserve">byte[] </w:t>
+            </w:r>
+            <w:proofErr w:type="spellStart"/>
+            <w:r>
+              <w:rPr>
+                <w:rFonts w:ascii="Courier New" w:hAnsi="Courier New" w:cs="Courier New"/>
+                <w:sz w:val="24"/>
+                <w:szCs w:val="24"/>
+                <w:lang w:val="en-US"/>
+              </w:rPr>
+              <w:t>dataToWrite</w:t>
+            </w:r>
+            <w:proofErr w:type="spellEnd"/>
+            <w:r>
+              <w:rPr>
+                <w:rFonts w:ascii="Courier New" w:hAnsi="Courier New" w:cs="Courier New"/>
+                <w:sz w:val="24"/>
+                <w:szCs w:val="24"/>
+                <w:lang w:val="en-US"/>
+              </w:rPr>
+              <w:t xml:space="preserve"> = </w:t>
+            </w:r>
+            <w:r>
+              <w:rPr>
+                <w:rFonts w:ascii="Courier New" w:hAnsi="Courier New" w:cs="Courier New"/>
+                <w:sz w:val="24"/>
+                <w:szCs w:val="24"/>
+                <w:lang w:val="en-US"/>
+              </w:rPr>
+              <w:t xml:space="preserve"> </w:t>
+            </w:r>
+            <w:proofErr w:type="spellStart"/>
+            <w:r>
+              <w:rPr>
+                <w:rFonts w:ascii="Courier New" w:hAnsi="Courier New" w:cs="Courier New"/>
+                <w:sz w:val="24"/>
+                <w:szCs w:val="24"/>
+                <w:lang w:val="en-US"/>
+              </w:rPr>
+              <w:t>A</w:t>
+            </w:r>
+            <w:r>
+              <w:rPr>
+                <w:rFonts w:ascii="Courier New" w:hAnsi="Courier New" w:cs="Courier New"/>
+                <w:sz w:val="24"/>
+                <w:szCs w:val="24"/>
+                <w:lang w:val="en-US"/>
+              </w:rPr>
+              <w:t>LawEncoder.ALawEncode</w:t>
+            </w:r>
+            <w:proofErr w:type="spellEnd"/>
+            <w:r>
+              <w:rPr>
+                <w:rFonts w:ascii="Courier New" w:hAnsi="Courier New" w:cs="Courier New"/>
+                <w:sz w:val="24"/>
+                <w:szCs w:val="24"/>
+                <w:lang w:val="en-US"/>
+              </w:rPr>
+              <w:t>(</w:t>
+            </w:r>
+            <w:proofErr w:type="spellStart"/>
+            <w:r>
+              <w:rPr>
+                <w:rFonts w:ascii="Courier New" w:hAnsi="Courier New" w:cs="Courier New"/>
+                <w:sz w:val="24"/>
+                <w:szCs w:val="24"/>
+                <w:lang w:val="en-US"/>
+              </w:rPr>
+              <w:t>memStream.GetBuffer</w:t>
+            </w:r>
+            <w:proofErr w:type="spellEnd"/>
+            <w:r>
+              <w:rPr>
+                <w:rFonts w:ascii="Courier New" w:hAnsi="Courier New" w:cs="Courier New"/>
+                <w:sz w:val="24"/>
+                <w:szCs w:val="24"/>
+                <w:lang w:val="en-US"/>
+              </w:rPr>
+              <w:t>());</w:t>
+            </w:r>
+          </w:p>
+          <w:p>
+            <w:pPr>
+              <w:rPr>
+                <w:rFonts w:ascii="Courier New" w:hAnsi="Courier New" w:cs="Courier New"/>
+                <w:sz w:val="24"/>
+                <w:szCs w:val="24"/>
+                <w:lang w:val="en-US"/>
+              </w:rPr>
+            </w:pPr>
+            <w:proofErr w:type="spellStart"/>
+            <w:r>
+              <w:rPr>
+                <w:rFonts w:ascii="Courier New" w:hAnsi="Courier New" w:cs="Courier New"/>
+                <w:sz w:val="24"/>
+                <w:szCs w:val="24"/>
+                <w:lang w:val="en-US"/>
+              </w:rPr>
+              <w:t>udpClient.Send</w:t>
+            </w:r>
+            <w:proofErr w:type="spellEnd"/>
+            <w:r>
+              <w:rPr>
+                <w:rFonts w:ascii="Courier New" w:hAnsi="Courier New" w:cs="Courier New"/>
+                <w:sz w:val="24"/>
+                <w:szCs w:val="24"/>
+                <w:lang w:val="en-US"/>
+              </w:rPr>
+              <w:t>(</w:t>
+            </w:r>
+            <w:proofErr w:type="spellStart"/>
+            <w:r>
+              <w:rPr>
+                <w:rFonts w:ascii="Courier New" w:hAnsi="Courier New" w:cs="Courier New"/>
+                <w:sz w:val="24"/>
+                <w:szCs w:val="24"/>
+                <w:lang w:val="en-US"/>
+              </w:rPr>
+              <w:t>dataToWrite</w:t>
+            </w:r>
+            <w:proofErr w:type="spellEnd"/>
+            <w:r>
+              <w:rPr>
+                <w:rFonts w:ascii="Courier New" w:hAnsi="Courier New" w:cs="Courier New"/>
+                <w:sz w:val="24"/>
+                <w:szCs w:val="24"/>
+                <w:lang w:val="en-US"/>
+              </w:rPr>
+              <w:t xml:space="preserve">, </w:t>
+            </w:r>
+            <w:proofErr w:type="spellStart"/>
+            <w:r>
+              <w:rPr>
+                <w:rFonts w:ascii="Courier New" w:hAnsi="Courier New" w:cs="Courier New"/>
+                <w:sz w:val="24"/>
+                <w:szCs w:val="24"/>
+                <w:lang w:val="en-US"/>
+              </w:rPr>
+              <w:t>dataToWrite.Length</w:t>
+            </w:r>
+            <w:proofErr w:type="spellEnd"/>
+            <w:r>
+              <w:rPr>
+                <w:rFonts w:ascii="Courier New" w:hAnsi="Courier New" w:cs="Courier New"/>
+                <w:sz w:val="24"/>
+                <w:szCs w:val="24"/>
+                <w:lang w:val="en-US"/>
+              </w:rPr>
+              <w:t xml:space="preserve">, </w:t>
+            </w:r>
+            <w:proofErr w:type="spellStart"/>
+            <w:r>
+              <w:rPr>
+                <w:rFonts w:ascii="Courier New" w:hAnsi="Courier New" w:cs="Courier New"/>
+                <w:sz w:val="24"/>
+                <w:szCs w:val="24"/>
+                <w:lang w:val="en-US"/>
+              </w:rPr>
+              <w:t>otherPartyIP.Address.ToString</w:t>
+            </w:r>
+            <w:proofErr w:type="spellEnd"/>
+            <w:r>
+              <w:rPr>
+                <w:rFonts w:ascii="Courier New" w:hAnsi="Courier New" w:cs="Courier New"/>
+                <w:sz w:val="24"/>
+                <w:szCs w:val="24"/>
+                <w:lang w:val="en-US"/>
+              </w:rPr>
+              <w:t xml:space="preserve"> (), 1550);                        </w:t>
+            </w:r>
+          </w:p>
+          <w:p>
+            <w:pPr>
+              <w:rPr>
+                <w:rFonts w:ascii="Courier New" w:hAnsi="Courier New" w:cs="Courier New"/>
+                <w:sz w:val="24"/>
+                <w:szCs w:val="24"/>
+                <w:lang w:val="en-US"/>
+              </w:rPr>
+            </w:pPr>
+            <w:r>
+              <w:rPr>
+                <w:rFonts w:ascii="Courier New" w:hAnsi="Courier New" w:cs="Courier New"/>
+                <w:sz w:val="24"/>
+                <w:szCs w:val="24"/>
+                <w:lang w:val="en-US"/>
+              </w:rPr>
+              <w:t>}</w:t>
+            </w:r>
+          </w:p>
+          <w:p>
+            <w:pPr>
+              <w:rPr>
+                <w:rFonts w:ascii="Courier New" w:hAnsi="Courier New" w:cs="Courier New"/>
+                <w:sz w:val="24"/>
+                <w:szCs w:val="24"/>
+                <w:lang w:val="en-US"/>
+              </w:rPr>
+            </w:pPr>
+            <w:r>
+              <w:rPr>
+                <w:rFonts w:ascii="Courier New" w:hAnsi="Courier New" w:cs="Courier New"/>
+                <w:sz w:val="24"/>
+                <w:szCs w:val="24"/>
+                <w:lang w:val="en-US"/>
+              </w:rPr>
+              <w:t>else if (</w:t>
+            </w:r>
+            <w:proofErr w:type="spellStart"/>
+            <w:r>
+              <w:rPr>
+                <w:rFonts w:ascii="Courier New" w:hAnsi="Courier New" w:cs="Courier New"/>
+                <w:sz w:val="24"/>
+                <w:szCs w:val="24"/>
+                <w:lang w:val="en-US"/>
+              </w:rPr>
+              <w:t>vocoder</w:t>
+            </w:r>
+            <w:proofErr w:type="spellEnd"/>
+            <w:r>
+              <w:rPr>
+                <w:rFonts w:ascii="Courier New" w:hAnsi="Courier New" w:cs="Courier New"/>
+                <w:sz w:val="24"/>
+                <w:szCs w:val="24"/>
+                <w:lang w:val="en-US"/>
+              </w:rPr>
+              <w:t xml:space="preserve"> == </w:t>
+            </w:r>
+            <w:proofErr w:type="spellStart"/>
+            <w:r>
+              <w:rPr>
+                <w:rFonts w:ascii="Courier New" w:hAnsi="Courier New" w:cs="Courier New"/>
+                <w:sz w:val="24"/>
+                <w:szCs w:val="24"/>
+                <w:lang w:val="en-US"/>
+              </w:rPr>
+              <w:t>Vocoder.uLaw</w:t>
+            </w:r>
+            <w:proofErr w:type="spellEnd"/>
+            <w:r>
+              <w:rPr>
+                <w:rFonts w:ascii="Courier New" w:hAnsi="Courier New" w:cs="Courier New"/>
+                <w:sz w:val="24"/>
+                <w:szCs w:val="24"/>
+                <w:lang w:val="en-US"/>
+              </w:rPr>
+              <w:t>)</w:t>
+            </w:r>
+          </w:p>
+          <w:p>
+            <w:pPr>
+              <w:rPr>
+                <w:rFonts w:ascii="Courier New" w:hAnsi="Courier New" w:cs="Courier New"/>
+                <w:sz w:val="24"/>
+                <w:szCs w:val="24"/>
+                <w:lang w:val="en-US"/>
+              </w:rPr>
+            </w:pPr>
+            <w:r>
+              <w:rPr>
+                <w:rFonts w:ascii="Courier New" w:hAnsi="Courier New" w:cs="Courier New"/>
+                <w:sz w:val="24"/>
+                <w:szCs w:val="24"/>
+                <w:lang w:val="en-US"/>
+              </w:rPr>
+              <w:t>{</w:t>
+            </w:r>
+          </w:p>
+          <w:p>
+            <w:pPr>
+              <w:rPr>
+                <w:rFonts w:ascii="Courier New" w:hAnsi="Courier New" w:cs="Courier New"/>
+                <w:sz w:val="24"/>
+                <w:szCs w:val="24"/>
+                <w:lang w:val="en-US"/>
+              </w:rPr>
+            </w:pPr>
+            <w:r>
+              <w:rPr>
+                <w:rFonts w:ascii="Courier New" w:hAnsi="Courier New" w:cs="Courier New"/>
+                <w:sz w:val="24"/>
+                <w:szCs w:val="24"/>
+                <w:lang w:val="en-US"/>
+              </w:rPr>
+              <w:t xml:space="preserve">   byte[] </w:t>
+            </w:r>
+            <w:proofErr w:type="spellStart"/>
+            <w:r>
+              <w:rPr>
+                <w:rFonts w:ascii="Courier New" w:hAnsi="Courier New" w:cs="Courier New"/>
+                <w:sz w:val="24"/>
+                <w:szCs w:val="24"/>
+                <w:lang w:val="en-US"/>
+              </w:rPr>
+              <w:t>dataToWrite</w:t>
+            </w:r>
+            <w:proofErr w:type="spellEnd"/>
+            <w:r>
+              <w:rPr>
+                <w:rFonts w:ascii="Courier New" w:hAnsi="Courier New" w:cs="Courier New"/>
+                <w:sz w:val="24"/>
+                <w:szCs w:val="24"/>
+                <w:lang w:val="en-US"/>
+              </w:rPr>
+              <w:t xml:space="preserve"> = </w:t>
+            </w:r>
+            <w:proofErr w:type="spellStart"/>
+            <w:r>
+              <w:rPr>
+                <w:rFonts w:ascii="Courier New" w:hAnsi="Courier New" w:cs="Courier New"/>
+                <w:sz w:val="24"/>
+                <w:szCs w:val="24"/>
+                <w:lang w:val="en-US"/>
+              </w:rPr>
+              <w:t>MuLawEncoder.MuLawEncode</w:t>
+            </w:r>
+            <w:proofErr w:type="spellEnd"/>
+            <w:r>
+              <w:rPr>
+                <w:rFonts w:ascii="Courier New" w:hAnsi="Courier New" w:cs="Courier New"/>
+                <w:sz w:val="24"/>
+                <w:szCs w:val="24"/>
+                <w:lang w:val="en-US"/>
+              </w:rPr>
+              <w:t>(</w:t>
+            </w:r>
+            <w:proofErr w:type="spellStart"/>
+            <w:r>
+              <w:rPr>
+                <w:rFonts w:ascii="Courier New" w:hAnsi="Courier New" w:cs="Courier New"/>
+                <w:sz w:val="24"/>
+                <w:szCs w:val="24"/>
+                <w:lang w:val="en-US"/>
+              </w:rPr>
+              <w:t>memStream.GetBuffer</w:t>
+            </w:r>
+            <w:proofErr w:type="spellEnd"/>
+            <w:r>
+              <w:rPr>
+                <w:rFonts w:ascii="Courier New" w:hAnsi="Courier New" w:cs="Courier New"/>
+                <w:sz w:val="24"/>
+                <w:szCs w:val="24"/>
+                <w:lang w:val="en-US"/>
+              </w:rPr>
+              <w:t>());</w:t>
+            </w:r>
+          </w:p>
+          <w:p>
+            <w:pPr>
+              <w:rPr>
+                <w:rFonts w:ascii="Courier New" w:hAnsi="Courier New" w:cs="Courier New"/>
+                <w:sz w:val="24"/>
+                <w:szCs w:val="24"/>
+                <w:lang w:val="en-US"/>
+              </w:rPr>
+            </w:pPr>
+            <w:r>
+              <w:rPr>
+                <w:rFonts w:ascii="Courier New" w:hAnsi="Courier New" w:cs="Courier New"/>
+                <w:sz w:val="24"/>
+                <w:szCs w:val="24"/>
+                <w:lang w:val="en-US"/>
+              </w:rPr>
+              <w:t xml:space="preserve">   </w:t>
+            </w:r>
+            <w:proofErr w:type="spellStart"/>
+            <w:r>
+              <w:rPr>
+                <w:rFonts w:ascii="Courier New" w:hAnsi="Courier New" w:cs="Courier New"/>
+                <w:sz w:val="24"/>
+                <w:szCs w:val="24"/>
+                <w:lang w:val="en-US"/>
+              </w:rPr>
+              <w:t>udpClient.Send</w:t>
+            </w:r>
+            <w:proofErr w:type="spellEnd"/>
+            <w:r>
+              <w:rPr>
+                <w:rFonts w:ascii="Courier New" w:hAnsi="Courier New" w:cs="Courier New"/>
+                <w:sz w:val="24"/>
+                <w:szCs w:val="24"/>
+                <w:lang w:val="en-US"/>
+              </w:rPr>
+              <w:t>(</w:t>
+            </w:r>
+            <w:proofErr w:type="spellStart"/>
+            <w:r>
+              <w:rPr>
+                <w:rFonts w:ascii="Courier New" w:hAnsi="Courier New" w:cs="Courier New"/>
+                <w:sz w:val="24"/>
+                <w:szCs w:val="24"/>
+                <w:lang w:val="en-US"/>
+              </w:rPr>
+              <w:t>dataToWrite</w:t>
+            </w:r>
+            <w:proofErr w:type="spellEnd"/>
+            <w:r>
+              <w:rPr>
+                <w:rFonts w:ascii="Courier New" w:hAnsi="Courier New" w:cs="Courier New"/>
+                <w:sz w:val="24"/>
+                <w:szCs w:val="24"/>
+                <w:lang w:val="en-US"/>
+              </w:rPr>
+              <w:t xml:space="preserve">, </w:t>
+            </w:r>
+            <w:proofErr w:type="spellStart"/>
+            <w:r>
+              <w:rPr>
+                <w:rFonts w:ascii="Courier New" w:hAnsi="Courier New" w:cs="Courier New"/>
+                <w:sz w:val="24"/>
+                <w:szCs w:val="24"/>
+                <w:lang w:val="en-US"/>
+              </w:rPr>
+              <w:t>dataToWrite.Length</w:t>
+            </w:r>
+            <w:proofErr w:type="spellEnd"/>
+            <w:r>
+              <w:rPr>
+                <w:rFonts w:ascii="Courier New" w:hAnsi="Courier New" w:cs="Courier New"/>
+                <w:sz w:val="24"/>
+                <w:szCs w:val="24"/>
+                <w:lang w:val="en-US"/>
+              </w:rPr>
+              <w:t xml:space="preserve">, </w:t>
+            </w:r>
+            <w:proofErr w:type="spellStart"/>
+            <w:r>
+              <w:rPr>
+                <w:rFonts w:ascii="Courier New" w:hAnsi="Courier New" w:cs="Courier New"/>
+                <w:sz w:val="24"/>
+                <w:szCs w:val="24"/>
+                <w:lang w:val="en-US"/>
+              </w:rPr>
+              <w:t>otherPartyIP.Address.ToString</w:t>
+            </w:r>
+            <w:proofErr w:type="spellEnd"/>
+            <w:r>
+              <w:rPr>
+                <w:rFonts w:ascii="Courier New" w:hAnsi="Courier New" w:cs="Courier New"/>
+                <w:sz w:val="24"/>
+                <w:szCs w:val="24"/>
+                <w:lang w:val="en-US"/>
+              </w:rPr>
+              <w:t>(), 1550);</w:t>
+            </w:r>
+          </w:p>
+          <w:p>
+            <w:pPr>
+              <w:rPr>
+                <w:rFonts w:ascii="Courier New" w:hAnsi="Courier New" w:cs="Courier New"/>
+                <w:sz w:val="24"/>
+                <w:szCs w:val="24"/>
+                <w:lang w:val="en-US"/>
+              </w:rPr>
+            </w:pPr>
+            <w:r>
+              <w:rPr>
+                <w:rFonts w:ascii="Courier New" w:hAnsi="Courier New" w:cs="Courier New"/>
+                <w:sz w:val="24"/>
+                <w:szCs w:val="24"/>
+                <w:lang w:val="en-US"/>
+              </w:rPr>
+              <w:t>}</w:t>
+            </w:r>
+          </w:p>
+          <w:p>
+            <w:pPr>
+              <w:rPr>
+                <w:rFonts w:ascii="Courier New" w:hAnsi="Courier New" w:cs="Courier New"/>
+                <w:sz w:val="24"/>
+                <w:szCs w:val="24"/>
+                <w:lang w:val="en-US"/>
+              </w:rPr>
+            </w:pPr>
+            <w:r>
+              <w:rPr>
+                <w:rFonts w:ascii="Courier New" w:hAnsi="Courier New" w:cs="Courier New"/>
+                <w:sz w:val="24"/>
+                <w:szCs w:val="24"/>
+                <w:lang w:val="en-US"/>
+              </w:rPr>
+              <w:t>else</w:t>
+            </w:r>
+          </w:p>
+          <w:p>
+            <w:pPr>
+              <w:rPr>
+                <w:rFonts w:ascii="Courier New" w:hAnsi="Courier New" w:cs="Courier New"/>
+                <w:sz w:val="24"/>
+                <w:szCs w:val="24"/>
+                <w:lang w:val="en-US"/>
+              </w:rPr>
+            </w:pPr>
+            <w:r>
+              <w:rPr>
+                <w:rFonts w:ascii="Courier New" w:hAnsi="Courier New" w:cs="Courier New"/>
+                <w:sz w:val="24"/>
+                <w:szCs w:val="24"/>
+                <w:lang w:val="en-US"/>
+              </w:rPr>
+              <w:t>{</w:t>
+            </w:r>
+          </w:p>
+          <w:p>
+            <w:pPr>
+              <w:rPr>
+                <w:rFonts w:ascii="Courier New" w:hAnsi="Courier New" w:cs="Courier New"/>
+                <w:sz w:val="24"/>
+                <w:szCs w:val="24"/>
+                <w:lang w:val="en-US"/>
+              </w:rPr>
+            </w:pPr>
+            <w:r>
+              <w:rPr>
+                <w:rFonts w:ascii="Courier New" w:hAnsi="Courier New" w:cs="Courier New"/>
+                <w:sz w:val="24"/>
+                <w:szCs w:val="24"/>
+                <w:lang w:val="en-US"/>
+              </w:rPr>
+              <w:t xml:space="preserve">   byte[] </w:t>
+            </w:r>
+            <w:proofErr w:type="spellStart"/>
+            <w:r>
+              <w:rPr>
+                <w:rFonts w:ascii="Courier New" w:hAnsi="Courier New" w:cs="Courier New"/>
+                <w:sz w:val="24"/>
+                <w:szCs w:val="24"/>
+                <w:lang w:val="en-US"/>
+              </w:rPr>
+              <w:t>dataToWrite</w:t>
+            </w:r>
+            <w:proofErr w:type="spellEnd"/>
+            <w:r>
+              <w:rPr>
+                <w:rFonts w:ascii="Courier New" w:hAnsi="Courier New" w:cs="Courier New"/>
+                <w:sz w:val="24"/>
+                <w:szCs w:val="24"/>
+                <w:lang w:val="en-US"/>
+              </w:rPr>
+              <w:t xml:space="preserve"> = </w:t>
+            </w:r>
+            <w:proofErr w:type="spellStart"/>
+            <w:r>
+              <w:rPr>
+                <w:rFonts w:ascii="Courier New" w:hAnsi="Courier New" w:cs="Courier New"/>
+                <w:sz w:val="24"/>
+                <w:szCs w:val="24"/>
+                <w:lang w:val="en-US"/>
+              </w:rPr>
+              <w:t>memStream.GetBuffer</w:t>
+            </w:r>
+            <w:proofErr w:type="spellEnd"/>
+            <w:r>
+              <w:rPr>
+                <w:rFonts w:ascii="Courier New" w:hAnsi="Courier New" w:cs="Courier New"/>
+                <w:sz w:val="24"/>
+                <w:szCs w:val="24"/>
+                <w:lang w:val="en-US"/>
+              </w:rPr>
+              <w:t>();</w:t>
+            </w:r>
+          </w:p>
+          <w:p>
+            <w:pPr>
+              <w:rPr>
+                <w:rFonts w:ascii="Courier New" w:hAnsi="Courier New" w:cs="Courier New"/>
+                <w:sz w:val="24"/>
+                <w:szCs w:val="24"/>
+                <w:lang w:val="en-US"/>
+              </w:rPr>
+            </w:pPr>
+            <w:r>
+              <w:rPr>
+                <w:rFonts w:ascii="Courier New" w:hAnsi="Courier New" w:cs="Courier New"/>
+                <w:sz w:val="24"/>
+                <w:szCs w:val="24"/>
+                <w:lang w:val="en-US"/>
+              </w:rPr>
+              <w:t xml:space="preserve">   </w:t>
+            </w:r>
+            <w:proofErr w:type="spellStart"/>
+            <w:r>
+              <w:rPr>
+                <w:rFonts w:ascii="Courier New" w:hAnsi="Courier New" w:cs="Courier New"/>
+                <w:sz w:val="24"/>
+                <w:szCs w:val="24"/>
+                <w:lang w:val="en-US"/>
+              </w:rPr>
+              <w:t>udpClient.Send</w:t>
+            </w:r>
+            <w:proofErr w:type="spellEnd"/>
+            <w:r>
+              <w:rPr>
+                <w:rFonts w:ascii="Courier New" w:hAnsi="Courier New" w:cs="Courier New"/>
+                <w:sz w:val="24"/>
+                <w:szCs w:val="24"/>
+                <w:lang w:val="en-US"/>
+              </w:rPr>
+              <w:t>(</w:t>
+            </w:r>
+            <w:proofErr w:type="spellStart"/>
+            <w:r>
+              <w:rPr>
+                <w:rFonts w:ascii="Courier New" w:hAnsi="Courier New" w:cs="Courier New"/>
+                <w:sz w:val="24"/>
+                <w:szCs w:val="24"/>
+                <w:lang w:val="en-US"/>
+              </w:rPr>
+              <w:t>dataToWrite</w:t>
+            </w:r>
+            <w:proofErr w:type="spellEnd"/>
+            <w:r>
+              <w:rPr>
+                <w:rFonts w:ascii="Courier New" w:hAnsi="Courier New" w:cs="Courier New"/>
+                <w:sz w:val="24"/>
+                <w:szCs w:val="24"/>
+                <w:lang w:val="en-US"/>
+              </w:rPr>
+              <w:t xml:space="preserve">, </w:t>
+            </w:r>
+            <w:proofErr w:type="spellStart"/>
+            <w:r>
+              <w:rPr>
+                <w:rFonts w:ascii="Courier New" w:hAnsi="Courier New" w:cs="Courier New"/>
+                <w:sz w:val="24"/>
+                <w:szCs w:val="24"/>
+                <w:lang w:val="en-US"/>
+              </w:rPr>
+              <w:t>dataToWrite.Length</w:t>
+            </w:r>
+            <w:proofErr w:type="spellEnd"/>
+            <w:r>
+              <w:rPr>
+                <w:rFonts w:ascii="Courier New" w:hAnsi="Courier New" w:cs="Courier New"/>
+                <w:sz w:val="24"/>
+                <w:szCs w:val="24"/>
+                <w:lang w:val="en-US"/>
+              </w:rPr>
+              <w:t xml:space="preserve">, </w:t>
+            </w:r>
+            <w:proofErr w:type="spellStart"/>
+            <w:r>
+              <w:rPr>
+                <w:rFonts w:ascii="Courier New" w:hAnsi="Courier New" w:cs="Courier New"/>
+                <w:sz w:val="24"/>
+                <w:szCs w:val="24"/>
+                <w:lang w:val="en-US"/>
+              </w:rPr>
+              <w:t>otherPartyIP.Address.ToString</w:t>
+            </w:r>
+            <w:proofErr w:type="spellEnd"/>
+            <w:r>
+              <w:rPr>
+                <w:rFonts w:ascii="Courier New" w:hAnsi="Courier New" w:cs="Courier New"/>
+                <w:sz w:val="24"/>
+                <w:szCs w:val="24"/>
+                <w:lang w:val="en-US"/>
+              </w:rPr>
+              <w:t>(), 1550);</w:t>
+            </w:r>
+          </w:p>
+          <w:p>
+            <w:pPr>
+              <w:rPr>
+                <w:b/>
+                <w:i/>
+                <w:sz w:val="20"/>
+                <w:szCs w:val="20"/>
+              </w:rPr>
+            </w:pPr>
+            <w:r>
+              <w:rPr>
+                <w:rFonts w:ascii="Courier New" w:hAnsi="Courier New" w:cs="Courier New"/>
+                <w:sz w:val="24"/>
+                <w:szCs w:val="24"/>
+              </w:rPr>
+              <w:t>}</w:t>
+            </w:r>
+          </w:p>
+        </w:tc>
+      </w:tr>
+    </w:tbl>
+    <w:p>
+      <w:pPr>
+        <w:spacing w:after="0"/>
+        <w:jc w:val="center"/>
+        <w:rPr>
+          <w:b/>
+          <w:i/>
+          <w:sz w:val="20"/>
+          <w:szCs w:val="20"/>
+        </w:rPr>
+      </w:pPr>
+      <w:r>
+        <w:rPr>
+          <w:b/>
+          <w:i/>
+          <w:sz w:val="20"/>
+          <w:szCs w:val="20"/>
+        </w:rPr>
+        <w:t>Wysyłanie kodowanie danych w zależności od wybranego kodeka i wysyłanie ich do drugiego klienta.</w:t>
+      </w:r>
+    </w:p>
+    <w:p>
+      <w:pPr>
+        <w:spacing w:after="0"/>
+        <w:jc w:val="center"/>
+        <w:rPr>
+          <w:b/>
+          <w:i/>
+          <w:sz w:val="20"/>
+          <w:szCs w:val="20"/>
+        </w:rPr>
+      </w:pPr>
+    </w:p>
+    <w:p>
+      <w:pPr>
+        <w:spacing w:after="0"/>
+        <w:rPr>
           <w:sz w:val="24"/>
           <w:szCs w:val="24"/>
         </w:rPr>
@@ -5078,7 +6787,7 @@
           <w:ilvl w:val="1"/>
           <w:numId w:val="14"/>
         </w:numPr>
-        <w:spacing w:after="0"/>
+        <w:ind w:left="851"/>
         <w:rPr>
           <w:b/>
           <w:sz w:val="36"/>
@@ -5091,46 +6800,3021 @@
           <w:sz w:val="36"/>
           <w:szCs w:val="36"/>
         </w:rPr>
-        <w:t>Przesyłanie danych przy pomocy UDP</w:t>
-      </w:r>
-    </w:p>
-    <w:p>
-      <w:pPr>
-        <w:pStyle w:val="Akapitzlist"/>
-        <w:spacing w:after="0"/>
+        <w:t>Nagrywanie</w:t>
+      </w:r>
+      <w:r>
         <w:rPr>
           <w:b/>
           <w:sz w:val="36"/>
           <w:szCs w:val="36"/>
         </w:rPr>
-      </w:pPr>
-    </w:p>
-    <w:p>
-      <w:pPr>
-        <w:spacing w:after="0"/>
-        <w:jc w:val="center"/>
+        <w:t xml:space="preserve">, </w:t>
+      </w:r>
+      <w:r>
         <w:rPr>
           <w:b/>
           <w:sz w:val="36"/>
           <w:szCs w:val="36"/>
         </w:rPr>
-      </w:pPr>
-    </w:p>
-    <w:p>
-      <w:pPr>
-        <w:spacing w:after="0"/>
+        <w:t>kodowanie</w:t>
+      </w:r>
+      <w:r>
         <w:rPr>
           <w:b/>
           <w:sz w:val="36"/>
           <w:szCs w:val="36"/>
         </w:rPr>
-      </w:pPr>
+        <w:t xml:space="preserve"> i odtwarzanie</w:t>
+      </w:r>
       <w:r>
         <w:rPr>
           <w:b/>
           <w:sz w:val="36"/>
           <w:szCs w:val="36"/>
         </w:rPr>
+        <w:t xml:space="preserve"> dźwięku</w:t>
+      </w:r>
+    </w:p>
+    <w:p>
+      <w:pPr>
+        <w:pStyle w:val="Akapitzlist"/>
+        <w:numPr>
+          <w:ilvl w:val="0"/>
+          <w:numId w:val="11"/>
+        </w:numPr>
+        <w:ind w:left="993"/>
+        <w:rPr>
+          <w:b/>
+          <w:sz w:val="32"/>
+          <w:szCs w:val="32"/>
+        </w:rPr>
+      </w:pPr>
+      <w:r>
+        <w:rPr>
+          <w:b/>
+          <w:sz w:val="32"/>
+          <w:szCs w:val="32"/>
+        </w:rPr>
+        <w:t>Konfiguracja danych wejściowych</w:t>
+      </w:r>
+    </w:p>
+    <w:tbl>
+      <w:tblPr>
+        <w:tblStyle w:val="Tabela-Siatka"/>
+        <w:tblW w:w="9356" w:type="dxa"/>
+        <w:tblInd w:w="108" w:type="dxa"/>
+        <w:tblLook w:val="04A0"/>
+      </w:tblPr>
+      <w:tblGrid>
+        <w:gridCol w:w="9356"/>
+      </w:tblGrid>
+      <w:tr>
+        <w:tc>
+          <w:tcPr>
+            <w:tcW w:w="9356" w:type="dxa"/>
+          </w:tcPr>
+          <w:p>
+            <w:pPr>
+              <w:jc w:val="both"/>
+              <w:rPr>
+                <w:rFonts w:ascii="Courier New" w:hAnsi="Courier New" w:cs="Courier New"/>
+                <w:b/>
+                <w:color w:val="4F6228" w:themeColor="accent3" w:themeShade="80"/>
+                <w:sz w:val="24"/>
+                <w:szCs w:val="24"/>
+                <w:lang w:val="en-US"/>
+              </w:rPr>
+            </w:pPr>
+            <w:r>
+              <w:rPr>
+                <w:rFonts w:ascii="Courier New" w:hAnsi="Courier New" w:cs="Courier New"/>
+                <w:b/>
+                <w:color w:val="4F6228" w:themeColor="accent3" w:themeShade="80"/>
+                <w:sz w:val="24"/>
+                <w:szCs w:val="24"/>
+                <w:lang w:val="en-US"/>
+              </w:rPr>
+              <w:t>//Stereo.</w:t>
+            </w:r>
+          </w:p>
+          <w:p>
+            <w:pPr>
+              <w:jc w:val="both"/>
+              <w:rPr>
+                <w:rFonts w:ascii="Courier New" w:hAnsi="Courier New" w:cs="Courier New"/>
+                <w:sz w:val="24"/>
+                <w:szCs w:val="24"/>
+                <w:lang w:val="en-US"/>
+              </w:rPr>
+            </w:pPr>
+            <w:r>
+              <w:rPr>
+                <w:rFonts w:ascii="Courier New" w:hAnsi="Courier New" w:cs="Courier New"/>
+                <w:sz w:val="24"/>
+                <w:szCs w:val="24"/>
+                <w:lang w:val="en-US"/>
+              </w:rPr>
+              <w:t xml:space="preserve">short channels = 1; </w:t>
+            </w:r>
+          </w:p>
+          <w:p>
+            <w:pPr>
+              <w:jc w:val="both"/>
+              <w:rPr>
+                <w:rFonts w:ascii="Courier New" w:hAnsi="Courier New" w:cs="Courier New"/>
+                <w:b/>
+                <w:color w:val="4F6228" w:themeColor="accent3" w:themeShade="80"/>
+                <w:sz w:val="24"/>
+                <w:szCs w:val="24"/>
+                <w:lang w:val="en-US"/>
+              </w:rPr>
+            </w:pPr>
+            <w:r>
+              <w:rPr>
+                <w:rFonts w:ascii="Courier New" w:hAnsi="Courier New" w:cs="Courier New"/>
+                <w:b/>
+                <w:color w:val="4F6228" w:themeColor="accent3" w:themeShade="80"/>
+                <w:sz w:val="24"/>
+                <w:szCs w:val="24"/>
+                <w:lang w:val="en-US"/>
+              </w:rPr>
+              <w:t>//32Bits, 16Bits, 8Bits.</w:t>
+            </w:r>
+          </w:p>
+          <w:p>
+            <w:pPr>
+              <w:jc w:val="both"/>
+              <w:rPr>
+                <w:rFonts w:ascii="Courier New" w:hAnsi="Courier New" w:cs="Courier New"/>
+                <w:sz w:val="24"/>
+                <w:szCs w:val="24"/>
+                <w:lang w:val="en-US"/>
+              </w:rPr>
+            </w:pPr>
+            <w:r>
+              <w:rPr>
+                <w:rFonts w:ascii="Courier New" w:hAnsi="Courier New" w:cs="Courier New"/>
+                <w:sz w:val="24"/>
+                <w:szCs w:val="24"/>
+                <w:lang w:val="en-US"/>
+              </w:rPr>
+              <w:t xml:space="preserve">short </w:t>
+            </w:r>
+            <w:proofErr w:type="spellStart"/>
+            <w:r>
+              <w:rPr>
+                <w:rFonts w:ascii="Courier New" w:hAnsi="Courier New" w:cs="Courier New"/>
+                <w:sz w:val="24"/>
+                <w:szCs w:val="24"/>
+                <w:lang w:val="en-US"/>
+              </w:rPr>
+              <w:t>bitsPerSample</w:t>
+            </w:r>
+            <w:proofErr w:type="spellEnd"/>
+            <w:r>
+              <w:rPr>
+                <w:rFonts w:ascii="Courier New" w:hAnsi="Courier New" w:cs="Courier New"/>
+                <w:sz w:val="24"/>
+                <w:szCs w:val="24"/>
+                <w:lang w:val="en-US"/>
+              </w:rPr>
+              <w:t xml:space="preserve"> = 32; </w:t>
+            </w:r>
+          </w:p>
+          <w:p>
+            <w:pPr>
+              <w:jc w:val="both"/>
+              <w:rPr>
+                <w:rFonts w:ascii="Courier New" w:hAnsi="Courier New" w:cs="Courier New"/>
+                <w:b/>
+                <w:color w:val="4F6228" w:themeColor="accent3" w:themeShade="80"/>
+                <w:sz w:val="24"/>
+                <w:szCs w:val="24"/>
+                <w:lang w:val="en-US"/>
+              </w:rPr>
+            </w:pPr>
+            <w:r>
+              <w:rPr>
+                <w:rFonts w:ascii="Courier New" w:hAnsi="Courier New" w:cs="Courier New"/>
+                <w:b/>
+                <w:color w:val="4F6228" w:themeColor="accent3" w:themeShade="80"/>
+                <w:sz w:val="24"/>
+                <w:szCs w:val="24"/>
+                <w:lang w:val="en-US"/>
+              </w:rPr>
+              <w:t>//11KHz = 11025 , 22KHz = 22050, 44KHz = 44100</w:t>
+            </w:r>
+          </w:p>
+          <w:p>
+            <w:pPr>
+              <w:jc w:val="both"/>
+              <w:rPr>
+                <w:rFonts w:ascii="Courier New" w:hAnsi="Courier New" w:cs="Courier New"/>
+                <w:sz w:val="24"/>
+                <w:szCs w:val="24"/>
+                <w:lang w:val="en-US"/>
+              </w:rPr>
+            </w:pPr>
+            <w:proofErr w:type="spellStart"/>
+            <w:r>
+              <w:rPr>
+                <w:rFonts w:ascii="Courier New" w:hAnsi="Courier New" w:cs="Courier New"/>
+                <w:sz w:val="24"/>
+                <w:szCs w:val="24"/>
+                <w:lang w:val="en-US"/>
+              </w:rPr>
+              <w:t>int</w:t>
+            </w:r>
+            <w:proofErr w:type="spellEnd"/>
+            <w:r>
+              <w:rPr>
+                <w:rFonts w:ascii="Courier New" w:hAnsi="Courier New" w:cs="Courier New"/>
+                <w:sz w:val="24"/>
+                <w:szCs w:val="24"/>
+                <w:lang w:val="en-US"/>
+              </w:rPr>
+              <w:t xml:space="preserve"> </w:t>
+            </w:r>
+            <w:proofErr w:type="spellStart"/>
+            <w:r>
+              <w:rPr>
+                <w:rFonts w:ascii="Courier New" w:hAnsi="Courier New" w:cs="Courier New"/>
+                <w:sz w:val="24"/>
+                <w:szCs w:val="24"/>
+                <w:lang w:val="en-US"/>
+              </w:rPr>
+              <w:t>samplesPerSecond</w:t>
+            </w:r>
+            <w:proofErr w:type="spellEnd"/>
+            <w:r>
+              <w:rPr>
+                <w:rFonts w:ascii="Courier New" w:hAnsi="Courier New" w:cs="Courier New"/>
+                <w:sz w:val="24"/>
+                <w:szCs w:val="24"/>
+                <w:lang w:val="en-US"/>
+              </w:rPr>
+              <w:t xml:space="preserve"> = 22050; </w:t>
+            </w:r>
+          </w:p>
+        </w:tc>
+      </w:tr>
+    </w:tbl>
+    <w:p>
+      <w:pPr>
+        <w:pStyle w:val="Akapitzlist"/>
+        <w:ind w:left="0"/>
+        <w:jc w:val="center"/>
+        <w:rPr>
+          <w:i/>
+          <w:sz w:val="20"/>
+          <w:szCs w:val="20"/>
+        </w:rPr>
+      </w:pPr>
+      <w:r>
+        <w:rPr>
+          <w:i/>
+          <w:sz w:val="20"/>
+          <w:szCs w:val="20"/>
+        </w:rPr>
+        <w:t>Dane wejściowe do nagrywania dźwięku.</w:t>
+      </w:r>
+    </w:p>
+    <w:p>
+      <w:pPr>
+        <w:pStyle w:val="Akapitzlist"/>
+        <w:ind w:left="0"/>
+        <w:jc w:val="center"/>
+        <w:rPr>
+          <w:i/>
+          <w:sz w:val="20"/>
+          <w:szCs w:val="20"/>
+        </w:rPr>
+      </w:pPr>
+    </w:p>
+    <w:p>
+      <w:pPr>
+        <w:pStyle w:val="Akapitzlist"/>
+        <w:spacing w:before="240"/>
+        <w:ind w:left="0"/>
+        <w:rPr>
+          <w:sz w:val="24"/>
+          <w:szCs w:val="24"/>
+        </w:rPr>
+      </w:pPr>
+      <w:r>
+        <w:rPr>
+          <w:sz w:val="24"/>
+          <w:szCs w:val="24"/>
+        </w:rPr>
+        <w:t xml:space="preserve">Powyższe wartości określają dane wejściowe do nagrywania dźwięku. </w:t>
+      </w:r>
+      <w:r>
+        <w:rPr>
+          <w:sz w:val="24"/>
+          <w:szCs w:val="24"/>
+        </w:rPr>
+        <w:t>Ich zmiana wpływa na jakość i szybkość uzyskiwania danych.</w:t>
+      </w:r>
+    </w:p>
+    <w:tbl>
+      <w:tblPr>
+        <w:tblStyle w:val="Tabela-Siatka"/>
+        <w:tblW w:w="0" w:type="auto"/>
+        <w:tblLook w:val="04A0"/>
+      </w:tblPr>
+      <w:tblGrid>
+        <w:gridCol w:w="9212"/>
+      </w:tblGrid>
+      <w:tr>
+        <w:tc>
+          <w:tcPr>
+            <w:tcW w:w="9212" w:type="dxa"/>
+          </w:tcPr>
+          <w:p>
+            <w:pPr>
+              <w:jc w:val="both"/>
+              <w:rPr>
+                <w:rFonts w:ascii="Courier New" w:hAnsi="Courier New" w:cs="Courier New"/>
+                <w:b/>
+                <w:color w:val="4F6228" w:themeColor="accent3" w:themeShade="80"/>
+                <w:sz w:val="24"/>
+                <w:szCs w:val="24"/>
+                <w:lang w:val="en-US"/>
+              </w:rPr>
+            </w:pPr>
+            <w:r>
+              <w:rPr>
+                <w:rFonts w:ascii="Courier New" w:hAnsi="Courier New" w:cs="Courier New"/>
+                <w:b/>
+                <w:color w:val="4F6228" w:themeColor="accent3" w:themeShade="80"/>
+                <w:sz w:val="24"/>
+                <w:szCs w:val="24"/>
+                <w:lang w:val="en-US"/>
+              </w:rPr>
+              <w:t>//Set up the wave format to be captured.</w:t>
+            </w:r>
+          </w:p>
+          <w:p>
+            <w:pPr>
+              <w:jc w:val="both"/>
+              <w:rPr>
+                <w:rFonts w:ascii="Courier New" w:hAnsi="Courier New" w:cs="Courier New"/>
+                <w:sz w:val="24"/>
+                <w:szCs w:val="24"/>
+                <w:lang w:val="en-US"/>
+              </w:rPr>
+            </w:pPr>
+            <w:proofErr w:type="spellStart"/>
+            <w:r>
+              <w:rPr>
+                <w:rFonts w:ascii="Courier New" w:hAnsi="Courier New" w:cs="Courier New"/>
+                <w:sz w:val="24"/>
+                <w:szCs w:val="24"/>
+                <w:lang w:val="en-US"/>
+              </w:rPr>
+              <w:t>waveFormat</w:t>
+            </w:r>
+            <w:proofErr w:type="spellEnd"/>
+            <w:r>
+              <w:rPr>
+                <w:rFonts w:ascii="Courier New" w:hAnsi="Courier New" w:cs="Courier New"/>
+                <w:sz w:val="24"/>
+                <w:szCs w:val="24"/>
+                <w:lang w:val="en-US"/>
+              </w:rPr>
+              <w:t xml:space="preserve"> = new </w:t>
+            </w:r>
+            <w:proofErr w:type="spellStart"/>
+            <w:r>
+              <w:rPr>
+                <w:rFonts w:ascii="Courier New" w:hAnsi="Courier New" w:cs="Courier New"/>
+                <w:sz w:val="24"/>
+                <w:szCs w:val="24"/>
+                <w:lang w:val="en-US"/>
+              </w:rPr>
+              <w:t>WaveFormat</w:t>
+            </w:r>
+            <w:proofErr w:type="spellEnd"/>
+            <w:r>
+              <w:rPr>
+                <w:rFonts w:ascii="Courier New" w:hAnsi="Courier New" w:cs="Courier New"/>
+                <w:sz w:val="24"/>
+                <w:szCs w:val="24"/>
+                <w:lang w:val="en-US"/>
+              </w:rPr>
+              <w:t>();</w:t>
+            </w:r>
+          </w:p>
+          <w:p>
+            <w:pPr>
+              <w:jc w:val="both"/>
+              <w:rPr>
+                <w:rFonts w:ascii="Courier New" w:hAnsi="Courier New" w:cs="Courier New"/>
+                <w:sz w:val="24"/>
+                <w:szCs w:val="24"/>
+                <w:lang w:val="en-US"/>
+              </w:rPr>
+            </w:pPr>
+            <w:proofErr w:type="spellStart"/>
+            <w:r>
+              <w:rPr>
+                <w:rFonts w:ascii="Courier New" w:hAnsi="Courier New" w:cs="Courier New"/>
+                <w:sz w:val="24"/>
+                <w:szCs w:val="24"/>
+                <w:lang w:val="en-US"/>
+              </w:rPr>
+              <w:t>waveFormat.Channels</w:t>
+            </w:r>
+            <w:proofErr w:type="spellEnd"/>
+            <w:r>
+              <w:rPr>
+                <w:rFonts w:ascii="Courier New" w:hAnsi="Courier New" w:cs="Courier New"/>
+                <w:sz w:val="24"/>
+                <w:szCs w:val="24"/>
+                <w:lang w:val="en-US"/>
+              </w:rPr>
+              <w:t xml:space="preserve"> = channels;</w:t>
+            </w:r>
+          </w:p>
+          <w:p>
+            <w:pPr>
+              <w:jc w:val="both"/>
+              <w:rPr>
+                <w:rFonts w:ascii="Courier New" w:hAnsi="Courier New" w:cs="Courier New"/>
+                <w:sz w:val="24"/>
+                <w:szCs w:val="24"/>
+                <w:lang w:val="en-US"/>
+              </w:rPr>
+            </w:pPr>
+            <w:proofErr w:type="spellStart"/>
+            <w:r>
+              <w:rPr>
+                <w:rFonts w:ascii="Courier New" w:hAnsi="Courier New" w:cs="Courier New"/>
+                <w:sz w:val="24"/>
+                <w:szCs w:val="24"/>
+                <w:lang w:val="en-US"/>
+              </w:rPr>
+              <w:t>waveFormat.FormatTag</w:t>
+            </w:r>
+            <w:proofErr w:type="spellEnd"/>
+            <w:r>
+              <w:rPr>
+                <w:rFonts w:ascii="Courier New" w:hAnsi="Courier New" w:cs="Courier New"/>
+                <w:sz w:val="24"/>
+                <w:szCs w:val="24"/>
+                <w:lang w:val="en-US"/>
+              </w:rPr>
+              <w:t xml:space="preserve"> = </w:t>
+            </w:r>
+            <w:proofErr w:type="spellStart"/>
+            <w:r>
+              <w:rPr>
+                <w:rFonts w:ascii="Courier New" w:hAnsi="Courier New" w:cs="Courier New"/>
+                <w:sz w:val="24"/>
+                <w:szCs w:val="24"/>
+                <w:lang w:val="en-US"/>
+              </w:rPr>
+              <w:t>WaveFormatTag.Pcm</w:t>
+            </w:r>
+            <w:proofErr w:type="spellEnd"/>
+            <w:r>
+              <w:rPr>
+                <w:rFonts w:ascii="Courier New" w:hAnsi="Courier New" w:cs="Courier New"/>
+                <w:sz w:val="24"/>
+                <w:szCs w:val="24"/>
+                <w:lang w:val="en-US"/>
+              </w:rPr>
+              <w:t>;</w:t>
+            </w:r>
+          </w:p>
+          <w:p>
+            <w:pPr>
+              <w:jc w:val="both"/>
+              <w:rPr>
+                <w:rFonts w:ascii="Courier New" w:hAnsi="Courier New" w:cs="Courier New"/>
+                <w:sz w:val="24"/>
+                <w:szCs w:val="24"/>
+                <w:lang w:val="en-US"/>
+              </w:rPr>
+            </w:pPr>
+            <w:proofErr w:type="spellStart"/>
+            <w:r>
+              <w:rPr>
+                <w:rFonts w:ascii="Courier New" w:hAnsi="Courier New" w:cs="Courier New"/>
+                <w:sz w:val="24"/>
+                <w:szCs w:val="24"/>
+                <w:lang w:val="en-US"/>
+              </w:rPr>
+              <w:t>waveFormat.SamplesPerSecond</w:t>
+            </w:r>
+            <w:proofErr w:type="spellEnd"/>
+            <w:r>
+              <w:rPr>
+                <w:rFonts w:ascii="Courier New" w:hAnsi="Courier New" w:cs="Courier New"/>
+                <w:sz w:val="24"/>
+                <w:szCs w:val="24"/>
+                <w:lang w:val="en-US"/>
+              </w:rPr>
+              <w:t xml:space="preserve"> = </w:t>
+            </w:r>
+            <w:proofErr w:type="spellStart"/>
+            <w:r>
+              <w:rPr>
+                <w:rFonts w:ascii="Courier New" w:hAnsi="Courier New" w:cs="Courier New"/>
+                <w:sz w:val="24"/>
+                <w:szCs w:val="24"/>
+                <w:lang w:val="en-US"/>
+              </w:rPr>
+              <w:t>samplesPerSecond</w:t>
+            </w:r>
+            <w:proofErr w:type="spellEnd"/>
+            <w:r>
+              <w:rPr>
+                <w:rFonts w:ascii="Courier New" w:hAnsi="Courier New" w:cs="Courier New"/>
+                <w:sz w:val="24"/>
+                <w:szCs w:val="24"/>
+                <w:lang w:val="en-US"/>
+              </w:rPr>
+              <w:t>;</w:t>
+            </w:r>
+          </w:p>
+          <w:p>
+            <w:pPr>
+              <w:jc w:val="both"/>
+              <w:rPr>
+                <w:rFonts w:ascii="Courier New" w:hAnsi="Courier New" w:cs="Courier New"/>
+                <w:sz w:val="24"/>
+                <w:szCs w:val="24"/>
+                <w:lang w:val="en-US"/>
+              </w:rPr>
+            </w:pPr>
+            <w:proofErr w:type="spellStart"/>
+            <w:r>
+              <w:rPr>
+                <w:rFonts w:ascii="Courier New" w:hAnsi="Courier New" w:cs="Courier New"/>
+                <w:sz w:val="24"/>
+                <w:szCs w:val="24"/>
+                <w:lang w:val="en-US"/>
+              </w:rPr>
+              <w:t>waveFormat.BitsPerSample</w:t>
+            </w:r>
+            <w:proofErr w:type="spellEnd"/>
+            <w:r>
+              <w:rPr>
+                <w:rFonts w:ascii="Courier New" w:hAnsi="Courier New" w:cs="Courier New"/>
+                <w:sz w:val="24"/>
+                <w:szCs w:val="24"/>
+                <w:lang w:val="en-US"/>
+              </w:rPr>
+              <w:t xml:space="preserve"> = </w:t>
+            </w:r>
+            <w:proofErr w:type="spellStart"/>
+            <w:r>
+              <w:rPr>
+                <w:rFonts w:ascii="Courier New" w:hAnsi="Courier New" w:cs="Courier New"/>
+                <w:sz w:val="24"/>
+                <w:szCs w:val="24"/>
+                <w:lang w:val="en-US"/>
+              </w:rPr>
+              <w:t>bitsPerSample</w:t>
+            </w:r>
+            <w:proofErr w:type="spellEnd"/>
+            <w:r>
+              <w:rPr>
+                <w:rFonts w:ascii="Courier New" w:hAnsi="Courier New" w:cs="Courier New"/>
+                <w:sz w:val="24"/>
+                <w:szCs w:val="24"/>
+                <w:lang w:val="en-US"/>
+              </w:rPr>
+              <w:t>;</w:t>
+            </w:r>
+          </w:p>
+          <w:p>
+            <w:pPr>
+              <w:jc w:val="both"/>
+              <w:rPr>
+                <w:rFonts w:ascii="Courier New" w:hAnsi="Courier New" w:cs="Courier New"/>
+                <w:sz w:val="24"/>
+                <w:szCs w:val="24"/>
+                <w:lang w:val="en-US"/>
+              </w:rPr>
+            </w:pPr>
+            <w:proofErr w:type="spellStart"/>
+            <w:r>
+              <w:rPr>
+                <w:rFonts w:ascii="Courier New" w:hAnsi="Courier New" w:cs="Courier New"/>
+                <w:sz w:val="24"/>
+                <w:szCs w:val="24"/>
+                <w:lang w:val="en-US"/>
+              </w:rPr>
+              <w:t>waveFormat.BlockAlign</w:t>
+            </w:r>
+            <w:proofErr w:type="spellEnd"/>
+            <w:r>
+              <w:rPr>
+                <w:rFonts w:ascii="Courier New" w:hAnsi="Courier New" w:cs="Courier New"/>
+                <w:sz w:val="24"/>
+                <w:szCs w:val="24"/>
+                <w:lang w:val="en-US"/>
+              </w:rPr>
+              <w:t xml:space="preserve"> = </w:t>
+            </w:r>
+          </w:p>
+          <w:p>
+            <w:pPr>
+              <w:jc w:val="both"/>
+              <w:rPr>
+                <w:rFonts w:ascii="Courier New" w:hAnsi="Courier New" w:cs="Courier New"/>
+                <w:sz w:val="24"/>
+                <w:szCs w:val="24"/>
+                <w:lang w:val="en-US"/>
+              </w:rPr>
+            </w:pPr>
+            <w:r>
+              <w:rPr>
+                <w:rFonts w:ascii="Courier New" w:hAnsi="Courier New" w:cs="Courier New"/>
+                <w:sz w:val="24"/>
+                <w:szCs w:val="24"/>
+                <w:lang w:val="en-US"/>
+              </w:rPr>
+              <w:t>(</w:t>
+            </w:r>
+            <w:r>
+              <w:rPr>
+                <w:rFonts w:ascii="Courier New" w:hAnsi="Courier New" w:cs="Courier New"/>
+                <w:sz w:val="24"/>
+                <w:szCs w:val="24"/>
+                <w:lang w:val="en-US"/>
+              </w:rPr>
+              <w:t>short)(channels * (</w:t>
+            </w:r>
+            <w:proofErr w:type="spellStart"/>
+            <w:r>
+              <w:rPr>
+                <w:rFonts w:ascii="Courier New" w:hAnsi="Courier New" w:cs="Courier New"/>
+                <w:sz w:val="24"/>
+                <w:szCs w:val="24"/>
+                <w:lang w:val="en-US"/>
+              </w:rPr>
+              <w:t>bitsPerSample</w:t>
+            </w:r>
+            <w:proofErr w:type="spellEnd"/>
+            <w:r>
+              <w:rPr>
+                <w:rFonts w:ascii="Courier New" w:hAnsi="Courier New" w:cs="Courier New"/>
+                <w:sz w:val="24"/>
+                <w:szCs w:val="24"/>
+                <w:lang w:val="en-US"/>
+              </w:rPr>
+              <w:t xml:space="preserve"> / (short)8));</w:t>
+            </w:r>
+          </w:p>
+          <w:p>
+            <w:pPr>
+              <w:jc w:val="both"/>
+              <w:rPr>
+                <w:rFonts w:ascii="Courier New" w:hAnsi="Courier New" w:cs="Courier New"/>
+                <w:sz w:val="24"/>
+                <w:szCs w:val="24"/>
+                <w:lang w:val="en-US"/>
+              </w:rPr>
+            </w:pPr>
+            <w:proofErr w:type="spellStart"/>
+            <w:r>
+              <w:rPr>
+                <w:rFonts w:ascii="Courier New" w:hAnsi="Courier New" w:cs="Courier New"/>
+                <w:sz w:val="24"/>
+                <w:szCs w:val="24"/>
+                <w:lang w:val="en-US"/>
+              </w:rPr>
+              <w:t>waveFormat.AverageBytesPerSecond</w:t>
+            </w:r>
+            <w:proofErr w:type="spellEnd"/>
+            <w:r>
+              <w:rPr>
+                <w:rFonts w:ascii="Courier New" w:hAnsi="Courier New" w:cs="Courier New"/>
+                <w:sz w:val="24"/>
+                <w:szCs w:val="24"/>
+                <w:lang w:val="en-US"/>
+              </w:rPr>
+              <w:t xml:space="preserve"> = </w:t>
+            </w:r>
+          </w:p>
+          <w:p>
+            <w:pPr>
+              <w:jc w:val="both"/>
+              <w:rPr>
+                <w:rFonts w:ascii="Courier New" w:hAnsi="Courier New" w:cs="Courier New"/>
+                <w:sz w:val="24"/>
+                <w:szCs w:val="24"/>
+                <w:lang w:val="en-US"/>
+              </w:rPr>
+            </w:pPr>
+            <w:proofErr w:type="spellStart"/>
+            <w:r>
+              <w:rPr>
+                <w:rFonts w:ascii="Courier New" w:hAnsi="Courier New" w:cs="Courier New"/>
+                <w:sz w:val="24"/>
+                <w:szCs w:val="24"/>
+                <w:lang w:val="en-US"/>
+              </w:rPr>
+              <w:t>waveFormat.BlockAlign</w:t>
+            </w:r>
+            <w:proofErr w:type="spellEnd"/>
+            <w:r>
+              <w:rPr>
+                <w:rFonts w:ascii="Courier New" w:hAnsi="Courier New" w:cs="Courier New"/>
+                <w:sz w:val="24"/>
+                <w:szCs w:val="24"/>
+                <w:lang w:val="en-US"/>
+              </w:rPr>
+              <w:t xml:space="preserve"> * </w:t>
+            </w:r>
+            <w:proofErr w:type="spellStart"/>
+            <w:r>
+              <w:rPr>
+                <w:rFonts w:ascii="Courier New" w:hAnsi="Courier New" w:cs="Courier New"/>
+                <w:sz w:val="24"/>
+                <w:szCs w:val="24"/>
+                <w:lang w:val="en-US"/>
+              </w:rPr>
+              <w:t>samplesPerSecond</w:t>
+            </w:r>
+            <w:proofErr w:type="spellEnd"/>
+            <w:r>
+              <w:rPr>
+                <w:rFonts w:ascii="Courier New" w:hAnsi="Courier New" w:cs="Courier New"/>
+                <w:sz w:val="24"/>
+                <w:szCs w:val="24"/>
+                <w:lang w:val="en-US"/>
+              </w:rPr>
+              <w:t>;</w:t>
+            </w:r>
+          </w:p>
+        </w:tc>
+      </w:tr>
+    </w:tbl>
+    <w:p>
+      <w:pPr>
+        <w:pStyle w:val="Akapitzlist"/>
+        <w:spacing w:after="0"/>
+        <w:ind w:left="0"/>
+        <w:jc w:val="center"/>
+        <w:rPr>
+          <w:i/>
+          <w:sz w:val="20"/>
+          <w:szCs w:val="20"/>
+          <w:lang w:val="en-US"/>
+        </w:rPr>
+      </w:pPr>
+      <w:proofErr w:type="spellStart"/>
+      <w:r>
+        <w:rPr>
+          <w:i/>
+          <w:sz w:val="20"/>
+          <w:szCs w:val="20"/>
+          <w:lang w:val="en-US"/>
+        </w:rPr>
+        <w:t>Określenie</w:t>
+      </w:r>
+      <w:proofErr w:type="spellEnd"/>
+      <w:r>
+        <w:rPr>
+          <w:i/>
+          <w:sz w:val="20"/>
+          <w:szCs w:val="20"/>
+          <w:lang w:val="en-US"/>
+        </w:rPr>
+        <w:t xml:space="preserve"> </w:t>
+      </w:r>
+      <w:proofErr w:type="spellStart"/>
+      <w:r>
+        <w:rPr>
+          <w:i/>
+          <w:sz w:val="20"/>
+          <w:szCs w:val="20"/>
+          <w:lang w:val="en-US"/>
+        </w:rPr>
+        <w:t>formatu</w:t>
+      </w:r>
+      <w:proofErr w:type="spellEnd"/>
+      <w:r>
+        <w:rPr>
+          <w:i/>
+          <w:sz w:val="20"/>
+          <w:szCs w:val="20"/>
+          <w:lang w:val="en-US"/>
+        </w:rPr>
+        <w:t xml:space="preserve"> </w:t>
+      </w:r>
+      <w:proofErr w:type="spellStart"/>
+      <w:r>
+        <w:rPr>
+          <w:i/>
+          <w:sz w:val="20"/>
+          <w:szCs w:val="20"/>
+          <w:lang w:val="en-US"/>
+        </w:rPr>
+        <w:t>zapisywanego</w:t>
+      </w:r>
+      <w:proofErr w:type="spellEnd"/>
+      <w:r>
+        <w:rPr>
+          <w:i/>
+          <w:sz w:val="20"/>
+          <w:szCs w:val="20"/>
+          <w:lang w:val="en-US"/>
+        </w:rPr>
+        <w:t xml:space="preserve"> </w:t>
+      </w:r>
+      <w:proofErr w:type="spellStart"/>
+      <w:r>
+        <w:rPr>
+          <w:i/>
+          <w:sz w:val="20"/>
+          <w:szCs w:val="20"/>
+          <w:lang w:val="en-US"/>
+        </w:rPr>
+        <w:t>dźwięku</w:t>
+      </w:r>
+      <w:proofErr w:type="spellEnd"/>
+      <w:r>
+        <w:rPr>
+          <w:i/>
+          <w:sz w:val="20"/>
+          <w:szCs w:val="20"/>
+          <w:lang w:val="en-US"/>
+        </w:rPr>
+        <w:t>.</w:t>
+      </w:r>
+    </w:p>
+    <w:p>
+      <w:pPr>
+        <w:pStyle w:val="Akapitzlist"/>
+        <w:spacing w:after="0"/>
+        <w:ind w:left="0"/>
+        <w:rPr>
+          <w:i/>
+          <w:sz w:val="20"/>
+          <w:szCs w:val="20"/>
+          <w:lang w:val="en-US"/>
+        </w:rPr>
+      </w:pPr>
+    </w:p>
+    <w:tbl>
+      <w:tblPr>
+        <w:tblStyle w:val="Tabela-Siatka"/>
+        <w:tblW w:w="0" w:type="auto"/>
+        <w:tblLook w:val="04A0"/>
+      </w:tblPr>
+      <w:tblGrid>
+        <w:gridCol w:w="9212"/>
+      </w:tblGrid>
+      <w:tr>
+        <w:tc>
+          <w:tcPr>
+            <w:tcW w:w="9212" w:type="dxa"/>
+          </w:tcPr>
+          <w:p>
+            <w:pPr>
+              <w:jc w:val="both"/>
+              <w:rPr>
+                <w:rFonts w:ascii="Courier New" w:hAnsi="Courier New" w:cs="Courier New"/>
+                <w:b/>
+                <w:color w:val="4F6228" w:themeColor="accent3" w:themeShade="80"/>
+                <w:sz w:val="24"/>
+                <w:szCs w:val="24"/>
+                <w:lang w:val="en-US"/>
+              </w:rPr>
+            </w:pPr>
+            <w:r>
+              <w:rPr>
+                <w:rFonts w:ascii="Courier New" w:hAnsi="Courier New" w:cs="Courier New"/>
+                <w:b/>
+                <w:color w:val="4F6228" w:themeColor="accent3" w:themeShade="80"/>
+                <w:sz w:val="24"/>
+                <w:szCs w:val="24"/>
+                <w:lang w:val="en-US"/>
+              </w:rPr>
+              <w:t xml:space="preserve">//Set up </w:t>
+            </w:r>
+            <w:proofErr w:type="spellStart"/>
+            <w:r>
+              <w:rPr>
+                <w:rFonts w:ascii="Courier New" w:hAnsi="Courier New" w:cs="Courier New"/>
+                <w:b/>
+                <w:color w:val="4F6228" w:themeColor="accent3" w:themeShade="80"/>
+                <w:sz w:val="24"/>
+                <w:szCs w:val="24"/>
+                <w:lang w:val="en-US"/>
+              </w:rPr>
+              <w:t>captureBuffer</w:t>
+            </w:r>
+            <w:proofErr w:type="spellEnd"/>
+          </w:p>
+          <w:p>
+            <w:pPr>
+              <w:jc w:val="both"/>
+              <w:rPr>
+                <w:rFonts w:ascii="Courier New" w:hAnsi="Courier New" w:cs="Courier New"/>
+                <w:sz w:val="24"/>
+                <w:szCs w:val="24"/>
+                <w:lang w:val="en-US"/>
+              </w:rPr>
+            </w:pPr>
+            <w:proofErr w:type="spellStart"/>
+            <w:r>
+              <w:rPr>
+                <w:rFonts w:ascii="Courier New" w:hAnsi="Courier New" w:cs="Courier New"/>
+                <w:sz w:val="24"/>
+                <w:szCs w:val="24"/>
+                <w:lang w:val="en-US"/>
+              </w:rPr>
+              <w:t>captureBufferDescription</w:t>
+            </w:r>
+            <w:proofErr w:type="spellEnd"/>
+            <w:r>
+              <w:rPr>
+                <w:rFonts w:ascii="Courier New" w:hAnsi="Courier New" w:cs="Courier New"/>
+                <w:sz w:val="24"/>
+                <w:szCs w:val="24"/>
+                <w:lang w:val="en-US"/>
+              </w:rPr>
+              <w:t xml:space="preserve"> = new </w:t>
+            </w:r>
+            <w:proofErr w:type="spellStart"/>
+            <w:r>
+              <w:rPr>
+                <w:rFonts w:ascii="Courier New" w:hAnsi="Courier New" w:cs="Courier New"/>
+                <w:sz w:val="24"/>
+                <w:szCs w:val="24"/>
+                <w:lang w:val="en-US"/>
+              </w:rPr>
+              <w:t>CaptureBufferDescription</w:t>
+            </w:r>
+            <w:proofErr w:type="spellEnd"/>
+            <w:r>
+              <w:rPr>
+                <w:rFonts w:ascii="Courier New" w:hAnsi="Courier New" w:cs="Courier New"/>
+                <w:sz w:val="24"/>
+                <w:szCs w:val="24"/>
+                <w:lang w:val="en-US"/>
+              </w:rPr>
+              <w:t>();</w:t>
+            </w:r>
+          </w:p>
+          <w:p>
+            <w:pPr>
+              <w:rPr>
+                <w:rFonts w:ascii="Courier New" w:hAnsi="Courier New" w:cs="Courier New"/>
+                <w:sz w:val="24"/>
+                <w:szCs w:val="24"/>
+                <w:lang w:val="en-US"/>
+              </w:rPr>
+            </w:pPr>
+            <w:proofErr w:type="spellStart"/>
+            <w:r>
+              <w:rPr>
+                <w:rFonts w:ascii="Courier New" w:hAnsi="Courier New" w:cs="Courier New"/>
+                <w:sz w:val="24"/>
+                <w:szCs w:val="24"/>
+                <w:lang w:val="en-US"/>
+              </w:rPr>
+              <w:t>captu</w:t>
+            </w:r>
+            <w:r>
+              <w:rPr>
+                <w:rFonts w:ascii="Courier New" w:hAnsi="Courier New" w:cs="Courier New"/>
+                <w:sz w:val="24"/>
+                <w:szCs w:val="24"/>
+                <w:lang w:val="en-US"/>
+              </w:rPr>
+              <w:t>reBufferDescription.BufferBytes</w:t>
+            </w:r>
+            <w:proofErr w:type="spellEnd"/>
+            <w:r>
+              <w:rPr>
+                <w:rFonts w:ascii="Courier New" w:hAnsi="Courier New" w:cs="Courier New"/>
+                <w:sz w:val="24"/>
+                <w:szCs w:val="24"/>
+                <w:lang w:val="en-US"/>
+              </w:rPr>
+              <w:t xml:space="preserve">= </w:t>
+            </w:r>
+            <w:proofErr w:type="spellStart"/>
+            <w:r>
+              <w:rPr>
+                <w:rFonts w:ascii="Courier New" w:hAnsi="Courier New" w:cs="Courier New"/>
+                <w:sz w:val="24"/>
+                <w:szCs w:val="24"/>
+                <w:lang w:val="en-US"/>
+              </w:rPr>
+              <w:t>waveFormat.AverageBytesPerSecond</w:t>
+            </w:r>
+            <w:proofErr w:type="spellEnd"/>
+            <w:r>
+              <w:rPr>
+                <w:rFonts w:ascii="Courier New" w:hAnsi="Courier New" w:cs="Courier New"/>
+                <w:sz w:val="24"/>
+                <w:szCs w:val="24"/>
+                <w:lang w:val="en-US"/>
+              </w:rPr>
+              <w:t xml:space="preserve"> ;</w:t>
+            </w:r>
+          </w:p>
+          <w:p>
+            <w:pPr>
+              <w:jc w:val="both"/>
+              <w:rPr>
+                <w:rFonts w:ascii="Courier New" w:hAnsi="Courier New" w:cs="Courier New"/>
+                <w:sz w:val="24"/>
+                <w:szCs w:val="24"/>
+                <w:lang w:val="en-US"/>
+              </w:rPr>
+            </w:pPr>
+            <w:proofErr w:type="spellStart"/>
+            <w:r>
+              <w:rPr>
+                <w:rFonts w:ascii="Courier New" w:hAnsi="Courier New" w:cs="Courier New"/>
+                <w:sz w:val="24"/>
+                <w:szCs w:val="24"/>
+                <w:lang w:val="en-US"/>
+              </w:rPr>
+              <w:t>captureBufferDescription.Format</w:t>
+            </w:r>
+            <w:proofErr w:type="spellEnd"/>
+            <w:r>
+              <w:rPr>
+                <w:rFonts w:ascii="Courier New" w:hAnsi="Courier New" w:cs="Courier New"/>
+                <w:sz w:val="24"/>
+                <w:szCs w:val="24"/>
+                <w:lang w:val="en-US"/>
+              </w:rPr>
+              <w:t xml:space="preserve"> = </w:t>
+            </w:r>
+            <w:proofErr w:type="spellStart"/>
+            <w:r>
+              <w:rPr>
+                <w:rFonts w:ascii="Courier New" w:hAnsi="Courier New" w:cs="Courier New"/>
+                <w:sz w:val="24"/>
+                <w:szCs w:val="24"/>
+                <w:lang w:val="en-US"/>
+              </w:rPr>
+              <w:t>waveFormat</w:t>
+            </w:r>
+            <w:proofErr w:type="spellEnd"/>
+            <w:r>
+              <w:rPr>
+                <w:rFonts w:ascii="Courier New" w:hAnsi="Courier New" w:cs="Courier New"/>
+                <w:sz w:val="24"/>
+                <w:szCs w:val="24"/>
+                <w:lang w:val="en-US"/>
+              </w:rPr>
+              <w:t>;</w:t>
+            </w:r>
+          </w:p>
+          <w:p>
+            <w:pPr>
+              <w:jc w:val="both"/>
+              <w:rPr>
+                <w:rFonts w:ascii="Courier New" w:hAnsi="Courier New" w:cs="Courier New"/>
+                <w:sz w:val="24"/>
+                <w:szCs w:val="24"/>
+                <w:lang w:val="en-US"/>
+              </w:rPr>
+            </w:pPr>
+          </w:p>
+          <w:p>
+            <w:pPr>
+              <w:jc w:val="both"/>
+              <w:rPr>
+                <w:rFonts w:ascii="Courier New" w:hAnsi="Courier New" w:cs="Courier New"/>
+                <w:b/>
+                <w:color w:val="4F6228" w:themeColor="accent3" w:themeShade="80"/>
+                <w:sz w:val="24"/>
+                <w:szCs w:val="24"/>
+                <w:lang w:val="en-US"/>
+              </w:rPr>
+            </w:pPr>
+            <w:r>
+              <w:rPr>
+                <w:rFonts w:ascii="Courier New" w:hAnsi="Courier New" w:cs="Courier New"/>
+                <w:b/>
+                <w:color w:val="4F6228" w:themeColor="accent3" w:themeShade="80"/>
+                <w:sz w:val="24"/>
+                <w:szCs w:val="24"/>
+                <w:lang w:val="en-US"/>
+              </w:rPr>
+              <w:t xml:space="preserve">//Set up </w:t>
+            </w:r>
+            <w:proofErr w:type="spellStart"/>
+            <w:r>
+              <w:rPr>
+                <w:rFonts w:ascii="Courier New" w:hAnsi="Courier New" w:cs="Courier New"/>
+                <w:b/>
+                <w:color w:val="4F6228" w:themeColor="accent3" w:themeShade="80"/>
+                <w:sz w:val="24"/>
+                <w:szCs w:val="24"/>
+                <w:lang w:val="en-US"/>
+              </w:rPr>
+              <w:t>playbackBuffer</w:t>
+            </w:r>
+            <w:proofErr w:type="spellEnd"/>
+          </w:p>
+          <w:p>
+            <w:pPr>
+              <w:jc w:val="both"/>
+              <w:rPr>
+                <w:rFonts w:ascii="Courier New" w:hAnsi="Courier New" w:cs="Courier New"/>
+                <w:sz w:val="24"/>
+                <w:szCs w:val="24"/>
+                <w:lang w:val="en-US"/>
+              </w:rPr>
+            </w:pPr>
+            <w:proofErr w:type="spellStart"/>
+            <w:r>
+              <w:rPr>
+                <w:rFonts w:ascii="Courier New" w:hAnsi="Courier New" w:cs="Courier New"/>
+                <w:sz w:val="24"/>
+                <w:szCs w:val="24"/>
+                <w:lang w:val="en-US"/>
+              </w:rPr>
+              <w:t>playbackBufferDescription</w:t>
+            </w:r>
+            <w:proofErr w:type="spellEnd"/>
+            <w:r>
+              <w:rPr>
+                <w:rFonts w:ascii="Courier New" w:hAnsi="Courier New" w:cs="Courier New"/>
+                <w:sz w:val="24"/>
+                <w:szCs w:val="24"/>
+                <w:lang w:val="en-US"/>
+              </w:rPr>
+              <w:t xml:space="preserve"> = new </w:t>
+            </w:r>
+            <w:proofErr w:type="spellStart"/>
+            <w:r>
+              <w:rPr>
+                <w:rFonts w:ascii="Courier New" w:hAnsi="Courier New" w:cs="Courier New"/>
+                <w:sz w:val="24"/>
+                <w:szCs w:val="24"/>
+                <w:lang w:val="en-US"/>
+              </w:rPr>
+              <w:t>BufferDescription</w:t>
+            </w:r>
+            <w:proofErr w:type="spellEnd"/>
+            <w:r>
+              <w:rPr>
+                <w:rFonts w:ascii="Courier New" w:hAnsi="Courier New" w:cs="Courier New"/>
+                <w:sz w:val="24"/>
+                <w:szCs w:val="24"/>
+                <w:lang w:val="en-US"/>
+              </w:rPr>
+              <w:t>();</w:t>
+            </w:r>
+          </w:p>
+          <w:p>
+            <w:pPr>
+              <w:rPr>
+                <w:rFonts w:ascii="Courier New" w:hAnsi="Courier New" w:cs="Courier New"/>
+                <w:sz w:val="24"/>
+                <w:szCs w:val="24"/>
+                <w:lang w:val="en-US"/>
+              </w:rPr>
+            </w:pPr>
+            <w:proofErr w:type="spellStart"/>
+            <w:r>
+              <w:rPr>
+                <w:rFonts w:ascii="Courier New" w:hAnsi="Courier New" w:cs="Courier New"/>
+                <w:sz w:val="24"/>
+                <w:szCs w:val="24"/>
+                <w:lang w:val="en-US"/>
+              </w:rPr>
+              <w:t>playba</w:t>
+            </w:r>
+            <w:r>
+              <w:rPr>
+                <w:rFonts w:ascii="Courier New" w:hAnsi="Courier New" w:cs="Courier New"/>
+                <w:sz w:val="24"/>
+                <w:szCs w:val="24"/>
+                <w:lang w:val="en-US"/>
+              </w:rPr>
+              <w:t>ckBufferDescription.BufferBytes</w:t>
+            </w:r>
+            <w:proofErr w:type="spellEnd"/>
+            <w:r>
+              <w:rPr>
+                <w:rFonts w:ascii="Courier New" w:hAnsi="Courier New" w:cs="Courier New"/>
+                <w:sz w:val="24"/>
+                <w:szCs w:val="24"/>
+                <w:lang w:val="en-US"/>
+              </w:rPr>
+              <w:t xml:space="preserve">= </w:t>
+            </w:r>
+            <w:proofErr w:type="spellStart"/>
+            <w:r>
+              <w:rPr>
+                <w:rFonts w:ascii="Courier New" w:hAnsi="Courier New" w:cs="Courier New"/>
+                <w:sz w:val="24"/>
+                <w:szCs w:val="24"/>
+                <w:lang w:val="en-US"/>
+              </w:rPr>
+              <w:t>waveFormat.AverageBytesPerSecond</w:t>
+            </w:r>
+            <w:proofErr w:type="spellEnd"/>
+            <w:r>
+              <w:rPr>
+                <w:rFonts w:ascii="Courier New" w:hAnsi="Courier New" w:cs="Courier New"/>
+                <w:sz w:val="24"/>
+                <w:szCs w:val="24"/>
+                <w:lang w:val="en-US"/>
+              </w:rPr>
+              <w:t xml:space="preserve"> ;</w:t>
+            </w:r>
+          </w:p>
+          <w:p>
+            <w:pPr>
+              <w:jc w:val="both"/>
+              <w:rPr>
+                <w:rFonts w:ascii="Courier New" w:hAnsi="Courier New" w:cs="Courier New"/>
+                <w:sz w:val="24"/>
+                <w:szCs w:val="24"/>
+                <w:lang w:val="en-US"/>
+              </w:rPr>
+            </w:pPr>
+            <w:proofErr w:type="spellStart"/>
+            <w:r>
+              <w:rPr>
+                <w:rFonts w:ascii="Courier New" w:hAnsi="Courier New" w:cs="Courier New"/>
+                <w:sz w:val="24"/>
+                <w:szCs w:val="24"/>
+                <w:lang w:val="en-US"/>
+              </w:rPr>
+              <w:t>playbackBufferDescription.Format</w:t>
+            </w:r>
+            <w:proofErr w:type="spellEnd"/>
+            <w:r>
+              <w:rPr>
+                <w:rFonts w:ascii="Courier New" w:hAnsi="Courier New" w:cs="Courier New"/>
+                <w:sz w:val="24"/>
+                <w:szCs w:val="24"/>
+                <w:lang w:val="en-US"/>
+              </w:rPr>
+              <w:t xml:space="preserve"> = </w:t>
+            </w:r>
+            <w:proofErr w:type="spellStart"/>
+            <w:r>
+              <w:rPr>
+                <w:rFonts w:ascii="Courier New" w:hAnsi="Courier New" w:cs="Courier New"/>
+                <w:sz w:val="24"/>
+                <w:szCs w:val="24"/>
+                <w:lang w:val="en-US"/>
+              </w:rPr>
+              <w:t>waveFormat</w:t>
+            </w:r>
+            <w:proofErr w:type="spellEnd"/>
+            <w:r>
+              <w:rPr>
+                <w:rFonts w:ascii="Courier New" w:hAnsi="Courier New" w:cs="Courier New"/>
+                <w:sz w:val="24"/>
+                <w:szCs w:val="24"/>
+                <w:lang w:val="en-US"/>
+              </w:rPr>
+              <w:t>;</w:t>
+            </w:r>
+          </w:p>
+          <w:p>
+            <w:pPr>
+              <w:jc w:val="both"/>
+              <w:rPr>
+                <w:rFonts w:ascii="Courier New" w:hAnsi="Courier New" w:cs="Courier New"/>
+                <w:sz w:val="24"/>
+                <w:szCs w:val="24"/>
+                <w:lang w:val="en-US"/>
+              </w:rPr>
+            </w:pPr>
+            <w:proofErr w:type="spellStart"/>
+            <w:r>
+              <w:rPr>
+                <w:rFonts w:ascii="Courier New" w:hAnsi="Courier New" w:cs="Courier New"/>
+                <w:sz w:val="24"/>
+                <w:szCs w:val="24"/>
+                <w:lang w:val="en-US"/>
+              </w:rPr>
+              <w:t>playbackBuffer</w:t>
+            </w:r>
+            <w:proofErr w:type="spellEnd"/>
+            <w:r>
+              <w:rPr>
+                <w:rFonts w:ascii="Courier New" w:hAnsi="Courier New" w:cs="Courier New"/>
+                <w:sz w:val="24"/>
+                <w:szCs w:val="24"/>
+                <w:lang w:val="en-US"/>
+              </w:rPr>
+              <w:t xml:space="preserve">= new </w:t>
+            </w:r>
+            <w:proofErr w:type="spellStart"/>
+            <w:r>
+              <w:rPr>
+                <w:rFonts w:ascii="Courier New" w:hAnsi="Courier New" w:cs="Courier New"/>
+                <w:sz w:val="24"/>
+                <w:szCs w:val="24"/>
+                <w:lang w:val="en-US"/>
+              </w:rPr>
+              <w:t>SecondaryBuffer</w:t>
+            </w:r>
+            <w:proofErr w:type="spellEnd"/>
+            <w:r>
+              <w:rPr>
+                <w:rFonts w:ascii="Courier New" w:hAnsi="Courier New" w:cs="Courier New"/>
+                <w:sz w:val="24"/>
+                <w:szCs w:val="24"/>
+                <w:lang w:val="en-US"/>
+              </w:rPr>
+              <w:t>(</w:t>
+            </w:r>
+            <w:proofErr w:type="spellStart"/>
+            <w:r>
+              <w:rPr>
+                <w:rFonts w:ascii="Courier New" w:hAnsi="Courier New" w:cs="Courier New"/>
+                <w:sz w:val="24"/>
+                <w:szCs w:val="24"/>
+                <w:lang w:val="en-US"/>
+              </w:rPr>
+              <w:t>playbackBufferDescription</w:t>
+            </w:r>
+            <w:proofErr w:type="spellEnd"/>
+            <w:r>
+              <w:rPr>
+                <w:rFonts w:ascii="Courier New" w:hAnsi="Courier New" w:cs="Courier New"/>
+                <w:sz w:val="24"/>
+                <w:szCs w:val="24"/>
+                <w:lang w:val="en-US"/>
+              </w:rPr>
+              <w:t>, device);</w:t>
+            </w:r>
+          </w:p>
+        </w:tc>
+      </w:tr>
+    </w:tbl>
+    <w:p>
+      <w:pPr>
+        <w:pStyle w:val="Akapitzlist"/>
+        <w:spacing w:after="0"/>
+        <w:ind w:left="0"/>
+        <w:jc w:val="center"/>
+        <w:rPr>
+          <w:i/>
+          <w:sz w:val="20"/>
+          <w:szCs w:val="20"/>
+        </w:rPr>
+      </w:pPr>
+      <w:r>
+        <w:rPr>
+          <w:i/>
+          <w:sz w:val="20"/>
+          <w:szCs w:val="20"/>
+        </w:rPr>
+        <w:t xml:space="preserve">Definicja </w:t>
+      </w:r>
+      <w:r>
+        <w:rPr>
+          <w:i/>
+          <w:sz w:val="20"/>
+          <w:szCs w:val="20"/>
+        </w:rPr>
+        <w:t xml:space="preserve">do utworzenia </w:t>
+      </w:r>
+      <w:r>
+        <w:rPr>
+          <w:i/>
+          <w:sz w:val="20"/>
+          <w:szCs w:val="20"/>
+        </w:rPr>
+        <w:t>bufora nagrywania oraz odtwarzania danych.</w:t>
+      </w:r>
+    </w:p>
+    <w:p>
+      <w:pPr>
+        <w:pStyle w:val="Akapitzlist"/>
+        <w:spacing w:after="0"/>
+        <w:ind w:left="0"/>
+        <w:jc w:val="center"/>
+        <w:rPr>
+          <w:i/>
+          <w:sz w:val="20"/>
+          <w:szCs w:val="20"/>
+        </w:rPr>
+      </w:pPr>
+    </w:p>
+    <w:p>
+      <w:pPr>
+        <w:pStyle w:val="Akapitzlist"/>
+        <w:numPr>
+          <w:ilvl w:val="0"/>
+          <w:numId w:val="11"/>
+        </w:numPr>
+        <w:spacing w:after="0"/>
+        <w:ind w:left="993"/>
+        <w:rPr>
+          <w:b/>
+          <w:sz w:val="24"/>
+          <w:szCs w:val="24"/>
+        </w:rPr>
+      </w:pPr>
+      <w:r>
+        <w:rPr>
+          <w:b/>
+          <w:sz w:val="32"/>
+          <w:szCs w:val="32"/>
+        </w:rPr>
+        <w:t>Kodowanie</w:t>
+      </w:r>
+    </w:p>
+    <w:tbl>
+      <w:tblPr>
+        <w:tblStyle w:val="Tabela-Siatka"/>
+        <w:tblW w:w="0" w:type="auto"/>
+        <w:tblLook w:val="04A0"/>
+      </w:tblPr>
+      <w:tblGrid>
+        <w:gridCol w:w="9212"/>
+      </w:tblGrid>
+      <w:tr>
+        <w:tc>
+          <w:tcPr>
+            <w:tcW w:w="9212" w:type="dxa"/>
+          </w:tcPr>
+          <w:p>
+            <w:pPr>
+              <w:rPr>
+                <w:rFonts w:ascii="Courier New" w:hAnsi="Courier New" w:cs="Courier New"/>
+                <w:b/>
+                <w:color w:val="4F6228" w:themeColor="accent3" w:themeShade="80"/>
+                <w:sz w:val="24"/>
+                <w:szCs w:val="24"/>
+                <w:lang w:val="en-US"/>
+              </w:rPr>
+            </w:pPr>
+            <w:r>
+              <w:rPr>
+                <w:rFonts w:ascii="Courier New" w:hAnsi="Courier New" w:cs="Courier New"/>
+                <w:b/>
+                <w:color w:val="4F6228" w:themeColor="accent3" w:themeShade="80"/>
+                <w:sz w:val="24"/>
+                <w:szCs w:val="24"/>
+                <w:lang w:val="en-US"/>
+              </w:rPr>
+              <w:t xml:space="preserve">//Get the </w:t>
+            </w:r>
+            <w:proofErr w:type="spellStart"/>
+            <w:r>
+              <w:rPr>
+                <w:rFonts w:ascii="Courier New" w:hAnsi="Courier New" w:cs="Courier New"/>
+                <w:b/>
+                <w:color w:val="4F6228" w:themeColor="accent3" w:themeShade="80"/>
+                <w:sz w:val="24"/>
+                <w:szCs w:val="24"/>
+                <w:lang w:val="en-US"/>
+              </w:rPr>
+              <w:t>vocoder</w:t>
+            </w:r>
+            <w:proofErr w:type="spellEnd"/>
+            <w:r>
+              <w:rPr>
+                <w:rFonts w:ascii="Courier New" w:hAnsi="Courier New" w:cs="Courier New"/>
+                <w:b/>
+                <w:color w:val="4F6228" w:themeColor="accent3" w:themeShade="80"/>
+                <w:sz w:val="24"/>
+                <w:szCs w:val="24"/>
+                <w:lang w:val="en-US"/>
+              </w:rPr>
+              <w:t xml:space="preserve"> to be used.</w:t>
+            </w:r>
+          </w:p>
+          <w:p>
+            <w:pPr>
+              <w:rPr>
+                <w:rFonts w:ascii="Courier New" w:hAnsi="Courier New" w:cs="Courier New"/>
+                <w:sz w:val="24"/>
+                <w:szCs w:val="24"/>
+                <w:lang w:val="en-US"/>
+              </w:rPr>
+            </w:pPr>
+            <w:r>
+              <w:rPr>
+                <w:rFonts w:ascii="Courier New" w:hAnsi="Courier New" w:cs="Courier New"/>
+                <w:sz w:val="24"/>
+                <w:szCs w:val="24"/>
+                <w:lang w:val="en-US"/>
+              </w:rPr>
+              <w:t>if (</w:t>
+            </w:r>
+            <w:proofErr w:type="spellStart"/>
+            <w:r>
+              <w:rPr>
+                <w:rFonts w:ascii="Courier New" w:hAnsi="Courier New" w:cs="Courier New"/>
+                <w:sz w:val="24"/>
+                <w:szCs w:val="24"/>
+                <w:lang w:val="en-US"/>
+              </w:rPr>
+              <w:t>cmbCodecs.SelectedText</w:t>
+            </w:r>
+            <w:proofErr w:type="spellEnd"/>
+            <w:r>
+              <w:rPr>
+                <w:rFonts w:ascii="Courier New" w:hAnsi="Courier New" w:cs="Courier New"/>
+                <w:sz w:val="24"/>
+                <w:szCs w:val="24"/>
+                <w:lang w:val="en-US"/>
+              </w:rPr>
+              <w:t xml:space="preserve"> == "A-Law")</w:t>
+            </w:r>
+          </w:p>
+          <w:p>
+            <w:pPr>
+              <w:rPr>
+                <w:rFonts w:ascii="Courier New" w:hAnsi="Courier New" w:cs="Courier New"/>
+                <w:sz w:val="24"/>
+                <w:szCs w:val="24"/>
+                <w:lang w:val="en-US"/>
+              </w:rPr>
+            </w:pPr>
+            <w:r>
+              <w:rPr>
+                <w:rFonts w:ascii="Courier New" w:hAnsi="Courier New" w:cs="Courier New"/>
+                <w:sz w:val="24"/>
+                <w:szCs w:val="24"/>
+                <w:lang w:val="en-US"/>
+              </w:rPr>
+              <w:t>{</w:t>
+            </w:r>
+          </w:p>
+          <w:p>
+            <w:pPr>
+              <w:pStyle w:val="Akapitzlist"/>
+              <w:rPr>
+                <w:rFonts w:ascii="Courier New" w:hAnsi="Courier New" w:cs="Courier New"/>
+                <w:sz w:val="24"/>
+                <w:szCs w:val="24"/>
+                <w:lang w:val="en-US"/>
+              </w:rPr>
+            </w:pPr>
+            <w:proofErr w:type="spellStart"/>
+            <w:r>
+              <w:rPr>
+                <w:rFonts w:ascii="Courier New" w:hAnsi="Courier New" w:cs="Courier New"/>
+                <w:sz w:val="24"/>
+                <w:szCs w:val="24"/>
+                <w:lang w:val="en-US"/>
+              </w:rPr>
+              <w:t>vocoder</w:t>
+            </w:r>
+            <w:proofErr w:type="spellEnd"/>
+            <w:r>
+              <w:rPr>
+                <w:rFonts w:ascii="Courier New" w:hAnsi="Courier New" w:cs="Courier New"/>
+                <w:sz w:val="24"/>
+                <w:szCs w:val="24"/>
+                <w:lang w:val="en-US"/>
+              </w:rPr>
+              <w:t xml:space="preserve"> = </w:t>
+            </w:r>
+            <w:proofErr w:type="spellStart"/>
+            <w:r>
+              <w:rPr>
+                <w:rFonts w:ascii="Courier New" w:hAnsi="Courier New" w:cs="Courier New"/>
+                <w:sz w:val="24"/>
+                <w:szCs w:val="24"/>
+                <w:lang w:val="en-US"/>
+              </w:rPr>
+              <w:t>Vocoder.ALaw</w:t>
+            </w:r>
+            <w:proofErr w:type="spellEnd"/>
+            <w:r>
+              <w:rPr>
+                <w:rFonts w:ascii="Courier New" w:hAnsi="Courier New" w:cs="Courier New"/>
+                <w:sz w:val="24"/>
+                <w:szCs w:val="24"/>
+                <w:lang w:val="en-US"/>
+              </w:rPr>
+              <w:t>;</w:t>
+            </w:r>
+          </w:p>
+          <w:p>
+            <w:pPr>
+              <w:rPr>
+                <w:rFonts w:ascii="Courier New" w:hAnsi="Courier New" w:cs="Courier New"/>
+                <w:sz w:val="24"/>
+                <w:szCs w:val="24"/>
+                <w:lang w:val="en-US"/>
+              </w:rPr>
+            </w:pPr>
+            <w:r>
+              <w:rPr>
+                <w:rFonts w:ascii="Courier New" w:hAnsi="Courier New" w:cs="Courier New"/>
+                <w:sz w:val="24"/>
+                <w:szCs w:val="24"/>
+                <w:lang w:val="en-US"/>
+              </w:rPr>
+              <w:t>}</w:t>
+            </w:r>
+          </w:p>
+          <w:p>
+            <w:pPr>
+              <w:rPr>
+                <w:rFonts w:ascii="Courier New" w:hAnsi="Courier New" w:cs="Courier New"/>
+                <w:sz w:val="24"/>
+                <w:szCs w:val="24"/>
+                <w:lang w:val="en-US"/>
+              </w:rPr>
+            </w:pPr>
+            <w:r>
+              <w:rPr>
+                <w:rFonts w:ascii="Courier New" w:hAnsi="Courier New" w:cs="Courier New"/>
+                <w:sz w:val="24"/>
+                <w:szCs w:val="24"/>
+                <w:lang w:val="en-US"/>
+              </w:rPr>
+              <w:lastRenderedPageBreak/>
+              <w:t>else if (</w:t>
+            </w:r>
+            <w:proofErr w:type="spellStart"/>
+            <w:r>
+              <w:rPr>
+                <w:rFonts w:ascii="Courier New" w:hAnsi="Courier New" w:cs="Courier New"/>
+                <w:sz w:val="24"/>
+                <w:szCs w:val="24"/>
+                <w:lang w:val="en-US"/>
+              </w:rPr>
+              <w:t>cmbCodecs.SelectedText</w:t>
+            </w:r>
+            <w:proofErr w:type="spellEnd"/>
+            <w:r>
+              <w:rPr>
+                <w:rFonts w:ascii="Courier New" w:hAnsi="Courier New" w:cs="Courier New"/>
+                <w:sz w:val="24"/>
+                <w:szCs w:val="24"/>
+                <w:lang w:val="en-US"/>
+              </w:rPr>
+              <w:t xml:space="preserve"> == "u-Law")</w:t>
+            </w:r>
+          </w:p>
+          <w:p>
+            <w:pPr>
+              <w:rPr>
+                <w:rFonts w:ascii="Courier New" w:hAnsi="Courier New" w:cs="Courier New"/>
+                <w:sz w:val="24"/>
+                <w:szCs w:val="24"/>
+                <w:lang w:val="en-US"/>
+              </w:rPr>
+            </w:pPr>
+            <w:r>
+              <w:rPr>
+                <w:rFonts w:ascii="Courier New" w:hAnsi="Courier New" w:cs="Courier New"/>
+                <w:sz w:val="24"/>
+                <w:szCs w:val="24"/>
+                <w:lang w:val="en-US"/>
+              </w:rPr>
+              <w:t>{</w:t>
+            </w:r>
+          </w:p>
+          <w:p>
+            <w:pPr>
+              <w:pStyle w:val="Akapitzlist"/>
+              <w:rPr>
+                <w:rFonts w:ascii="Courier New" w:hAnsi="Courier New" w:cs="Courier New"/>
+                <w:sz w:val="24"/>
+                <w:szCs w:val="24"/>
+                <w:lang w:val="en-US"/>
+              </w:rPr>
+            </w:pPr>
+            <w:proofErr w:type="spellStart"/>
+            <w:r>
+              <w:rPr>
+                <w:rFonts w:ascii="Courier New" w:hAnsi="Courier New" w:cs="Courier New"/>
+                <w:sz w:val="24"/>
+                <w:szCs w:val="24"/>
+                <w:lang w:val="en-US"/>
+              </w:rPr>
+              <w:t>vocoder</w:t>
+            </w:r>
+            <w:proofErr w:type="spellEnd"/>
+            <w:r>
+              <w:rPr>
+                <w:rFonts w:ascii="Courier New" w:hAnsi="Courier New" w:cs="Courier New"/>
+                <w:sz w:val="24"/>
+                <w:szCs w:val="24"/>
+                <w:lang w:val="en-US"/>
+              </w:rPr>
+              <w:t xml:space="preserve"> = </w:t>
+            </w:r>
+            <w:proofErr w:type="spellStart"/>
+            <w:r>
+              <w:rPr>
+                <w:rFonts w:ascii="Courier New" w:hAnsi="Courier New" w:cs="Courier New"/>
+                <w:sz w:val="24"/>
+                <w:szCs w:val="24"/>
+                <w:lang w:val="en-US"/>
+              </w:rPr>
+              <w:t>Vocoder.uLaw</w:t>
+            </w:r>
+            <w:proofErr w:type="spellEnd"/>
+            <w:r>
+              <w:rPr>
+                <w:rFonts w:ascii="Courier New" w:hAnsi="Courier New" w:cs="Courier New"/>
+                <w:sz w:val="24"/>
+                <w:szCs w:val="24"/>
+                <w:lang w:val="en-US"/>
+              </w:rPr>
+              <w:t>;</w:t>
+            </w:r>
+          </w:p>
+          <w:p>
+            <w:pPr>
+              <w:rPr>
+                <w:rFonts w:ascii="Courier New" w:hAnsi="Courier New" w:cs="Courier New"/>
+                <w:sz w:val="24"/>
+                <w:szCs w:val="24"/>
+                <w:lang w:val="en-US"/>
+              </w:rPr>
+            </w:pPr>
+            <w:r>
+              <w:rPr>
+                <w:rFonts w:ascii="Courier New" w:hAnsi="Courier New" w:cs="Courier New"/>
+                <w:sz w:val="24"/>
+                <w:szCs w:val="24"/>
+                <w:lang w:val="en-US"/>
+              </w:rPr>
+              <w:t>}</w:t>
+            </w:r>
+          </w:p>
+          <w:p>
+            <w:pPr>
+              <w:rPr>
+                <w:rFonts w:ascii="Courier New" w:hAnsi="Courier New" w:cs="Courier New"/>
+                <w:sz w:val="24"/>
+                <w:szCs w:val="24"/>
+                <w:lang w:val="en-US"/>
+              </w:rPr>
+            </w:pPr>
+            <w:r>
+              <w:rPr>
+                <w:rFonts w:ascii="Courier New" w:hAnsi="Courier New" w:cs="Courier New"/>
+                <w:sz w:val="24"/>
+                <w:szCs w:val="24"/>
+                <w:lang w:val="en-US"/>
+              </w:rPr>
+              <w:t>else if (</w:t>
+            </w:r>
+            <w:proofErr w:type="spellStart"/>
+            <w:r>
+              <w:rPr>
+                <w:rFonts w:ascii="Courier New" w:hAnsi="Courier New" w:cs="Courier New"/>
+                <w:sz w:val="24"/>
+                <w:szCs w:val="24"/>
+                <w:lang w:val="en-US"/>
+              </w:rPr>
+              <w:t>cmbCodecs.SelectedText</w:t>
+            </w:r>
+            <w:proofErr w:type="spellEnd"/>
+            <w:r>
+              <w:rPr>
+                <w:rFonts w:ascii="Courier New" w:hAnsi="Courier New" w:cs="Courier New"/>
+                <w:sz w:val="24"/>
+                <w:szCs w:val="24"/>
+                <w:lang w:val="en-US"/>
+              </w:rPr>
+              <w:t xml:space="preserve"> == "None")</w:t>
+            </w:r>
+          </w:p>
+          <w:p>
+            <w:pPr>
+              <w:rPr>
+                <w:rFonts w:ascii="Courier New" w:hAnsi="Courier New" w:cs="Courier New"/>
+                <w:sz w:val="24"/>
+                <w:szCs w:val="24"/>
+              </w:rPr>
+            </w:pPr>
+            <w:r>
+              <w:rPr>
+                <w:rFonts w:ascii="Courier New" w:hAnsi="Courier New" w:cs="Courier New"/>
+                <w:sz w:val="24"/>
+                <w:szCs w:val="24"/>
+              </w:rPr>
+              <w:t>{</w:t>
+            </w:r>
+          </w:p>
+          <w:p>
+            <w:pPr>
+              <w:pStyle w:val="Akapitzlist"/>
+              <w:rPr>
+                <w:rFonts w:ascii="Courier New" w:hAnsi="Courier New" w:cs="Courier New"/>
+                <w:sz w:val="24"/>
+                <w:szCs w:val="24"/>
+              </w:rPr>
+            </w:pPr>
+            <w:proofErr w:type="spellStart"/>
+            <w:r>
+              <w:rPr>
+                <w:rFonts w:ascii="Courier New" w:hAnsi="Courier New" w:cs="Courier New"/>
+                <w:sz w:val="24"/>
+                <w:szCs w:val="24"/>
+              </w:rPr>
+              <w:t>vocoder</w:t>
+            </w:r>
+            <w:proofErr w:type="spellEnd"/>
+            <w:r>
+              <w:rPr>
+                <w:rFonts w:ascii="Courier New" w:hAnsi="Courier New" w:cs="Courier New"/>
+                <w:sz w:val="24"/>
+                <w:szCs w:val="24"/>
+              </w:rPr>
+              <w:t xml:space="preserve"> = </w:t>
+            </w:r>
+            <w:proofErr w:type="spellStart"/>
+            <w:r>
+              <w:rPr>
+                <w:rFonts w:ascii="Courier New" w:hAnsi="Courier New" w:cs="Courier New"/>
+                <w:sz w:val="24"/>
+                <w:szCs w:val="24"/>
+              </w:rPr>
+              <w:t>Vocoder.None</w:t>
+            </w:r>
+            <w:proofErr w:type="spellEnd"/>
+            <w:r>
+              <w:rPr>
+                <w:rFonts w:ascii="Courier New" w:hAnsi="Courier New" w:cs="Courier New"/>
+                <w:sz w:val="24"/>
+                <w:szCs w:val="24"/>
+              </w:rPr>
+              <w:t>;</w:t>
+            </w:r>
+          </w:p>
+          <w:p>
+            <w:pPr>
+              <w:pStyle w:val="Akapitzlist"/>
+              <w:ind w:left="0"/>
+              <w:rPr>
+                <w:b/>
+                <w:sz w:val="24"/>
+                <w:szCs w:val="24"/>
+              </w:rPr>
+            </w:pPr>
+            <w:r>
+              <w:rPr>
+                <w:rFonts w:ascii="Courier New" w:hAnsi="Courier New" w:cs="Courier New"/>
+                <w:sz w:val="24"/>
+                <w:szCs w:val="24"/>
+              </w:rPr>
+              <w:t>}</w:t>
+            </w:r>
+          </w:p>
+        </w:tc>
+      </w:tr>
+    </w:tbl>
+    <w:p>
+      <w:pPr>
+        <w:pStyle w:val="Akapitzlist"/>
+        <w:ind w:left="0"/>
+        <w:jc w:val="center"/>
+        <w:rPr>
+          <w:rFonts w:ascii="Arial" w:hAnsi="Arial" w:cs="Arial"/>
+          <w:b/>
+          <w:bCs/>
+          <w:i/>
+          <w:color w:val="252525"/>
+          <w:sz w:val="21"/>
+          <w:szCs w:val="21"/>
+          <w:shd w:val="clear" w:color="auto" w:fill="FFFFFF"/>
+        </w:rPr>
+      </w:pPr>
+      <w:r>
+        <w:rPr>
+          <w:rFonts w:ascii="Arial" w:hAnsi="Arial" w:cs="Arial"/>
+          <w:b/>
+          <w:bCs/>
+          <w:i/>
+          <w:color w:val="252525"/>
+          <w:sz w:val="21"/>
+          <w:szCs w:val="21"/>
+          <w:shd w:val="clear" w:color="auto" w:fill="FFFFFF"/>
+        </w:rPr>
+        <w:lastRenderedPageBreak/>
+        <w:t>Kodowanie G.711</w:t>
+      </w:r>
+    </w:p>
+    <w:p>
+      <w:pPr>
+        <w:pStyle w:val="Akapitzlist"/>
+        <w:ind w:left="0"/>
+        <w:jc w:val="center"/>
+        <w:rPr>
+          <w:rFonts w:ascii="Arial" w:hAnsi="Arial" w:cs="Arial"/>
+          <w:b/>
+          <w:bCs/>
+          <w:i/>
+          <w:color w:val="252525"/>
+          <w:sz w:val="21"/>
+          <w:szCs w:val="21"/>
+          <w:shd w:val="clear" w:color="auto" w:fill="FFFFFF"/>
+        </w:rPr>
+      </w:pPr>
+    </w:p>
+    <w:p>
+      <w:pPr>
+        <w:pStyle w:val="Akapitzlist"/>
+        <w:spacing w:after="0"/>
+        <w:ind w:left="0"/>
+        <w:rPr>
+          <w:sz w:val="24"/>
+          <w:szCs w:val="24"/>
+        </w:rPr>
+      </w:pPr>
+      <w:r>
+        <w:rPr>
+          <w:sz w:val="24"/>
+          <w:szCs w:val="24"/>
+        </w:rPr>
+        <w:t>Do kodowania przesyłanego dźwięku wykorzystywane są algorytmy G.711 w zależności od preferencji klienta rozpoczynającego rozmowę :</w:t>
+      </w:r>
+    </w:p>
+    <w:p>
+      <w:pPr>
+        <w:pStyle w:val="Akapitzlist"/>
+        <w:numPr>
+          <w:ilvl w:val="0"/>
+          <w:numId w:val="20"/>
+        </w:numPr>
+        <w:ind w:left="709"/>
+      </w:pPr>
+      <w:r>
+        <w:t>Law (G.711U)</w:t>
+      </w:r>
+    </w:p>
+    <w:p>
+      <w:pPr>
+        <w:pStyle w:val="Akapitzlist"/>
+        <w:numPr>
+          <w:ilvl w:val="0"/>
+          <w:numId w:val="20"/>
+        </w:numPr>
+        <w:ind w:left="709"/>
+      </w:pPr>
+      <w:proofErr w:type="spellStart"/>
+      <w:r>
+        <w:t>μ-law</w:t>
+      </w:r>
+      <w:proofErr w:type="spellEnd"/>
+      <w:r>
+        <w:t xml:space="preserve"> (G.711A)</w:t>
+      </w:r>
+    </w:p>
+    <w:p>
+      <w:pPr>
+        <w:rPr>
+          <w:sz w:val="24"/>
+          <w:szCs w:val="24"/>
+        </w:rPr>
+      </w:pPr>
+      <w:r>
+        <w:rPr>
+          <w:rFonts w:cs="Arial"/>
+          <w:sz w:val="24"/>
+          <w:szCs w:val="24"/>
+          <w:shd w:val="clear" w:color="auto" w:fill="FFFFFF"/>
+        </w:rPr>
+        <w:t>Jest to podstawowa norma dla modulacji PCM w telefonii cyfrowej. Jest często stosowana w telefonii internetowej (</w:t>
+      </w:r>
+      <w:proofErr w:type="spellStart"/>
+      <w:r>
+        <w:rPr>
+          <w:rFonts w:cs="Arial"/>
+          <w:sz w:val="24"/>
+          <w:szCs w:val="24"/>
+          <w:shd w:val="clear" w:color="auto" w:fill="FFFFFF"/>
+        </w:rPr>
+        <w:t>VoIP</w:t>
+      </w:r>
+      <w:proofErr w:type="spellEnd"/>
+      <w:r>
+        <w:rPr>
+          <w:rFonts w:cs="Arial"/>
+          <w:sz w:val="24"/>
+          <w:szCs w:val="24"/>
+          <w:shd w:val="clear" w:color="auto" w:fill="FFFFFF"/>
+        </w:rPr>
+        <w:t>)</w:t>
+      </w:r>
+      <w:r>
+        <w:rPr>
+          <w:rFonts w:cs="Arial"/>
+          <w:sz w:val="24"/>
+          <w:szCs w:val="24"/>
+          <w:shd w:val="clear" w:color="auto" w:fill="FFFFFF"/>
+        </w:rPr>
+        <w:t xml:space="preserve"> </w:t>
+      </w:r>
+      <w:r>
+        <w:rPr>
+          <w:rFonts w:cs="Arial"/>
+          <w:sz w:val="24"/>
+          <w:szCs w:val="24"/>
+          <w:shd w:val="clear" w:color="auto" w:fill="FFFFFF"/>
+        </w:rPr>
+        <w:t xml:space="preserve">i </w:t>
+      </w:r>
+      <w:r>
+        <w:rPr>
+          <w:rFonts w:cs="Arial"/>
+          <w:color w:val="252525"/>
+          <w:sz w:val="24"/>
+          <w:szCs w:val="24"/>
+          <w:shd w:val="clear" w:color="auto" w:fill="FFFFFF"/>
+        </w:rPr>
+        <w:t>zgodnie z G.711 można kodować sygnały o paśmie do 4kHz.</w:t>
+      </w:r>
+    </w:p>
+    <w:p>
+      <w:pPr>
+        <w:pStyle w:val="Akapitzlist"/>
+        <w:numPr>
+          <w:ilvl w:val="0"/>
+          <w:numId w:val="11"/>
+        </w:numPr>
+        <w:spacing w:after="0"/>
+        <w:rPr>
+          <w:b/>
+          <w:sz w:val="24"/>
+          <w:szCs w:val="24"/>
+        </w:rPr>
+      </w:pPr>
+      <w:r>
+        <w:rPr>
+          <w:b/>
+          <w:sz w:val="32"/>
+          <w:szCs w:val="32"/>
+        </w:rPr>
+        <w:t>Odtwarzanie dźwięku</w:t>
+      </w:r>
+    </w:p>
+    <w:tbl>
+      <w:tblPr>
+        <w:tblStyle w:val="Tabela-Siatka"/>
+        <w:tblW w:w="0" w:type="auto"/>
+        <w:tblInd w:w="108" w:type="dxa"/>
+        <w:tblLook w:val="04A0"/>
+      </w:tblPr>
+      <w:tblGrid>
+        <w:gridCol w:w="8568"/>
+      </w:tblGrid>
+      <w:tr>
+        <w:tc>
+          <w:tcPr>
+            <w:tcW w:w="8568" w:type="dxa"/>
+          </w:tcPr>
+          <w:p>
+            <w:pPr>
+              <w:pStyle w:val="Akapitzlist"/>
+              <w:ind w:left="131"/>
+              <w:rPr>
+                <w:rFonts w:ascii="Courier New" w:hAnsi="Courier New" w:cs="Courier New"/>
+                <w:b/>
+                <w:color w:val="4F6228" w:themeColor="accent3" w:themeShade="80"/>
+                <w:lang w:val="en-US"/>
+              </w:rPr>
+            </w:pPr>
+            <w:r>
+              <w:rPr>
+                <w:rFonts w:ascii="Courier New" w:hAnsi="Courier New" w:cs="Courier New"/>
+                <w:b/>
+                <w:color w:val="4F6228" w:themeColor="accent3" w:themeShade="80"/>
+                <w:lang w:val="en-US"/>
+              </w:rPr>
+              <w:t>//G711 compresses the data by 50%, so we allocate a buffer of double the size to store the decompressed data.</w:t>
+            </w:r>
+          </w:p>
+          <w:p>
+            <w:pPr>
+              <w:pStyle w:val="Akapitzlist"/>
+              <w:ind w:left="131"/>
+              <w:rPr>
+                <w:rFonts w:ascii="Courier New" w:hAnsi="Courier New" w:cs="Courier New"/>
+                <w:lang w:val="en-US"/>
+              </w:rPr>
+            </w:pPr>
+            <w:r>
+              <w:rPr>
+                <w:rFonts w:ascii="Courier New" w:hAnsi="Courier New" w:cs="Courier New"/>
+                <w:lang w:val="en-US"/>
+              </w:rPr>
+              <w:t xml:space="preserve">byte[] </w:t>
+            </w:r>
+            <w:proofErr w:type="spellStart"/>
+            <w:r>
+              <w:rPr>
+                <w:rFonts w:ascii="Courier New" w:hAnsi="Courier New" w:cs="Courier New"/>
+                <w:lang w:val="en-US"/>
+              </w:rPr>
+              <w:t>byteDecodedData</w:t>
+            </w:r>
+            <w:proofErr w:type="spellEnd"/>
+            <w:r>
+              <w:rPr>
+                <w:rFonts w:ascii="Courier New" w:hAnsi="Courier New" w:cs="Courier New"/>
+                <w:lang w:val="en-US"/>
+              </w:rPr>
+              <w:t xml:space="preserve"> = new byte[</w:t>
+            </w:r>
+            <w:proofErr w:type="spellStart"/>
+            <w:r>
+              <w:rPr>
+                <w:rFonts w:ascii="Courier New" w:hAnsi="Courier New" w:cs="Courier New"/>
+                <w:lang w:val="en-US"/>
+              </w:rPr>
+              <w:t>byteData.Length</w:t>
+            </w:r>
+            <w:proofErr w:type="spellEnd"/>
+            <w:r>
+              <w:rPr>
+                <w:rFonts w:ascii="Courier New" w:hAnsi="Courier New" w:cs="Courier New"/>
+                <w:lang w:val="en-US"/>
+              </w:rPr>
+              <w:t xml:space="preserve"> * 2];</w:t>
+            </w:r>
+          </w:p>
+          <w:p>
+            <w:pPr>
+              <w:pStyle w:val="Akapitzlist"/>
+              <w:ind w:left="131"/>
+              <w:rPr>
+                <w:rFonts w:ascii="Courier New" w:hAnsi="Courier New" w:cs="Courier New"/>
+                <w:lang w:val="en-US"/>
+              </w:rPr>
+            </w:pPr>
+          </w:p>
+          <w:p>
+            <w:pPr>
+              <w:pStyle w:val="Akapitzlist"/>
+              <w:ind w:left="131"/>
+              <w:rPr>
+                <w:rFonts w:ascii="Courier New" w:hAnsi="Courier New" w:cs="Courier New"/>
+                <w:b/>
+                <w:color w:val="4F6228" w:themeColor="accent3" w:themeShade="80"/>
+                <w:lang w:val="en-US"/>
+              </w:rPr>
+            </w:pPr>
+            <w:r>
+              <w:rPr>
+                <w:rFonts w:ascii="Courier New" w:hAnsi="Courier New" w:cs="Courier New"/>
+                <w:b/>
+                <w:color w:val="4F6228" w:themeColor="accent3" w:themeShade="80"/>
+                <w:lang w:val="en-US"/>
+              </w:rPr>
+              <w:t xml:space="preserve">//Decompress data using the proper </w:t>
+            </w:r>
+            <w:proofErr w:type="spellStart"/>
+            <w:r>
+              <w:rPr>
+                <w:rFonts w:ascii="Courier New" w:hAnsi="Courier New" w:cs="Courier New"/>
+                <w:b/>
+                <w:color w:val="4F6228" w:themeColor="accent3" w:themeShade="80"/>
+                <w:lang w:val="en-US"/>
+              </w:rPr>
+              <w:t>vocoder</w:t>
+            </w:r>
+            <w:proofErr w:type="spellEnd"/>
+            <w:r>
+              <w:rPr>
+                <w:rFonts w:ascii="Courier New" w:hAnsi="Courier New" w:cs="Courier New"/>
+                <w:b/>
+                <w:color w:val="4F6228" w:themeColor="accent3" w:themeShade="80"/>
+                <w:lang w:val="en-US"/>
+              </w:rPr>
+              <w:t>.</w:t>
+            </w:r>
+          </w:p>
+          <w:p>
+            <w:pPr>
+              <w:rPr>
+                <w:rFonts w:ascii="Courier New" w:hAnsi="Courier New" w:cs="Courier New"/>
+                <w:lang w:val="en-US"/>
+              </w:rPr>
+            </w:pPr>
+            <w:r>
+              <w:rPr>
+                <w:rFonts w:ascii="Courier New" w:hAnsi="Courier New" w:cs="Courier New"/>
+                <w:lang w:val="en-US"/>
+              </w:rPr>
+              <w:t xml:space="preserve"> if (</w:t>
+            </w:r>
+            <w:proofErr w:type="spellStart"/>
+            <w:r>
+              <w:rPr>
+                <w:rFonts w:ascii="Courier New" w:hAnsi="Courier New" w:cs="Courier New"/>
+                <w:lang w:val="en-US"/>
+              </w:rPr>
+              <w:t>vocoder</w:t>
+            </w:r>
+            <w:proofErr w:type="spellEnd"/>
+            <w:r>
+              <w:rPr>
+                <w:rFonts w:ascii="Courier New" w:hAnsi="Courier New" w:cs="Courier New"/>
+                <w:lang w:val="en-US"/>
+              </w:rPr>
+              <w:t xml:space="preserve"> == </w:t>
+            </w:r>
+            <w:proofErr w:type="spellStart"/>
+            <w:r>
+              <w:rPr>
+                <w:rFonts w:ascii="Courier New" w:hAnsi="Courier New" w:cs="Courier New"/>
+                <w:lang w:val="en-US"/>
+              </w:rPr>
+              <w:t>Vocoder.ALaw</w:t>
+            </w:r>
+            <w:proofErr w:type="spellEnd"/>
+            <w:r>
+              <w:rPr>
+                <w:rFonts w:ascii="Courier New" w:hAnsi="Courier New" w:cs="Courier New"/>
+                <w:lang w:val="en-US"/>
+              </w:rPr>
+              <w:t>)</w:t>
+            </w:r>
+          </w:p>
+          <w:p>
+            <w:pPr>
+              <w:pStyle w:val="Akapitzlist"/>
+              <w:ind w:left="131"/>
+              <w:rPr>
+                <w:rFonts w:ascii="Courier New" w:hAnsi="Courier New" w:cs="Courier New"/>
+                <w:lang w:val="en-US"/>
+              </w:rPr>
+            </w:pPr>
+            <w:r>
+              <w:rPr>
+                <w:rFonts w:ascii="Courier New" w:hAnsi="Courier New" w:cs="Courier New"/>
+                <w:lang w:val="en-US"/>
+              </w:rPr>
+              <w:t>{</w:t>
+            </w:r>
+          </w:p>
+          <w:p>
+            <w:pPr>
+              <w:pStyle w:val="Akapitzlist"/>
+              <w:ind w:left="131"/>
+              <w:rPr>
+                <w:rFonts w:ascii="Courier New" w:hAnsi="Courier New" w:cs="Courier New"/>
+                <w:lang w:val="en-US"/>
+              </w:rPr>
+            </w:pPr>
+            <w:proofErr w:type="spellStart"/>
+            <w:r>
+              <w:rPr>
+                <w:rFonts w:ascii="Courier New" w:hAnsi="Courier New" w:cs="Courier New"/>
+                <w:lang w:val="en-US"/>
+              </w:rPr>
+              <w:t>ALawDecoder.ALawDecode</w:t>
+            </w:r>
+            <w:proofErr w:type="spellEnd"/>
+            <w:r>
+              <w:rPr>
+                <w:rFonts w:ascii="Courier New" w:hAnsi="Courier New" w:cs="Courier New"/>
+                <w:lang w:val="en-US"/>
+              </w:rPr>
+              <w:t>(</w:t>
+            </w:r>
+            <w:proofErr w:type="spellStart"/>
+            <w:r>
+              <w:rPr>
+                <w:rFonts w:ascii="Courier New" w:hAnsi="Courier New" w:cs="Courier New"/>
+                <w:lang w:val="en-US"/>
+              </w:rPr>
+              <w:t>byteData</w:t>
+            </w:r>
+            <w:proofErr w:type="spellEnd"/>
+            <w:r>
+              <w:rPr>
+                <w:rFonts w:ascii="Courier New" w:hAnsi="Courier New" w:cs="Courier New"/>
+                <w:lang w:val="en-US"/>
+              </w:rPr>
+              <w:t xml:space="preserve">, out </w:t>
+            </w:r>
+            <w:proofErr w:type="spellStart"/>
+            <w:r>
+              <w:rPr>
+                <w:rFonts w:ascii="Courier New" w:hAnsi="Courier New" w:cs="Courier New"/>
+                <w:lang w:val="en-US"/>
+              </w:rPr>
+              <w:t>byteDecodedData</w:t>
+            </w:r>
+            <w:proofErr w:type="spellEnd"/>
+            <w:r>
+              <w:rPr>
+                <w:rFonts w:ascii="Courier New" w:hAnsi="Courier New" w:cs="Courier New"/>
+                <w:lang w:val="en-US"/>
+              </w:rPr>
+              <w:t>);</w:t>
+            </w:r>
+          </w:p>
+          <w:p>
+            <w:pPr>
+              <w:pStyle w:val="Akapitzlist"/>
+              <w:ind w:left="131"/>
+              <w:rPr>
+                <w:rFonts w:ascii="Courier New" w:hAnsi="Courier New" w:cs="Courier New"/>
+                <w:lang w:val="en-US"/>
+              </w:rPr>
+            </w:pPr>
+            <w:r>
+              <w:rPr>
+                <w:rFonts w:ascii="Courier New" w:hAnsi="Courier New" w:cs="Courier New"/>
+                <w:lang w:val="en-US"/>
+              </w:rPr>
+              <w:t>}</w:t>
+            </w:r>
+          </w:p>
+          <w:p>
+            <w:pPr>
+              <w:pStyle w:val="Akapitzlist"/>
+              <w:ind w:left="131"/>
+              <w:rPr>
+                <w:rFonts w:ascii="Courier New" w:hAnsi="Courier New" w:cs="Courier New"/>
+                <w:lang w:val="en-US"/>
+              </w:rPr>
+            </w:pPr>
+            <w:r>
+              <w:rPr>
+                <w:rFonts w:ascii="Courier New" w:hAnsi="Courier New" w:cs="Courier New"/>
+                <w:lang w:val="en-US"/>
+              </w:rPr>
+              <w:t>else if (</w:t>
+            </w:r>
+            <w:proofErr w:type="spellStart"/>
+            <w:r>
+              <w:rPr>
+                <w:rFonts w:ascii="Courier New" w:hAnsi="Courier New" w:cs="Courier New"/>
+                <w:lang w:val="en-US"/>
+              </w:rPr>
+              <w:t>vocoder</w:t>
+            </w:r>
+            <w:proofErr w:type="spellEnd"/>
+            <w:r>
+              <w:rPr>
+                <w:rFonts w:ascii="Courier New" w:hAnsi="Courier New" w:cs="Courier New"/>
+                <w:lang w:val="en-US"/>
+              </w:rPr>
+              <w:t xml:space="preserve"> == </w:t>
+            </w:r>
+            <w:proofErr w:type="spellStart"/>
+            <w:r>
+              <w:rPr>
+                <w:rFonts w:ascii="Courier New" w:hAnsi="Courier New" w:cs="Courier New"/>
+                <w:lang w:val="en-US"/>
+              </w:rPr>
+              <w:t>Vocoder.uLaw</w:t>
+            </w:r>
+            <w:proofErr w:type="spellEnd"/>
+            <w:r>
+              <w:rPr>
+                <w:rFonts w:ascii="Courier New" w:hAnsi="Courier New" w:cs="Courier New"/>
+                <w:lang w:val="en-US"/>
+              </w:rPr>
+              <w:t>)</w:t>
+            </w:r>
+          </w:p>
+          <w:p>
+            <w:pPr>
+              <w:pStyle w:val="Akapitzlist"/>
+              <w:ind w:left="131"/>
+              <w:rPr>
+                <w:rFonts w:ascii="Courier New" w:hAnsi="Courier New" w:cs="Courier New"/>
+                <w:lang w:val="en-US"/>
+              </w:rPr>
+            </w:pPr>
+            <w:r>
+              <w:rPr>
+                <w:rFonts w:ascii="Courier New" w:hAnsi="Courier New" w:cs="Courier New"/>
+                <w:lang w:val="en-US"/>
+              </w:rPr>
+              <w:t xml:space="preserve">{                        </w:t>
+            </w:r>
+            <w:proofErr w:type="spellStart"/>
+            <w:r>
+              <w:rPr>
+                <w:rFonts w:ascii="Courier New" w:hAnsi="Courier New" w:cs="Courier New"/>
+                <w:lang w:val="en-US"/>
+              </w:rPr>
+              <w:t>MuLawDecoder.MuLawDecode</w:t>
+            </w:r>
+            <w:proofErr w:type="spellEnd"/>
+            <w:r>
+              <w:rPr>
+                <w:rFonts w:ascii="Courier New" w:hAnsi="Courier New" w:cs="Courier New"/>
+                <w:lang w:val="en-US"/>
+              </w:rPr>
+              <w:t>(</w:t>
+            </w:r>
+            <w:proofErr w:type="spellStart"/>
+            <w:r>
+              <w:rPr>
+                <w:rFonts w:ascii="Courier New" w:hAnsi="Courier New" w:cs="Courier New"/>
+                <w:lang w:val="en-US"/>
+              </w:rPr>
+              <w:t>byteData</w:t>
+            </w:r>
+            <w:proofErr w:type="spellEnd"/>
+            <w:r>
+              <w:rPr>
+                <w:rFonts w:ascii="Courier New" w:hAnsi="Courier New" w:cs="Courier New"/>
+                <w:lang w:val="en-US"/>
+              </w:rPr>
+              <w:t xml:space="preserve">, out </w:t>
+            </w:r>
+            <w:proofErr w:type="spellStart"/>
+            <w:r>
+              <w:rPr>
+                <w:rFonts w:ascii="Courier New" w:hAnsi="Courier New" w:cs="Courier New"/>
+                <w:lang w:val="en-US"/>
+              </w:rPr>
+              <w:t>byteDecodedData</w:t>
+            </w:r>
+            <w:proofErr w:type="spellEnd"/>
+            <w:r>
+              <w:rPr>
+                <w:rFonts w:ascii="Courier New" w:hAnsi="Courier New" w:cs="Courier New"/>
+                <w:lang w:val="en-US"/>
+              </w:rPr>
+              <w:t>);</w:t>
+            </w:r>
+          </w:p>
+          <w:p>
+            <w:pPr>
+              <w:pStyle w:val="Akapitzlist"/>
+              <w:ind w:left="131"/>
+              <w:rPr>
+                <w:rFonts w:ascii="Courier New" w:hAnsi="Courier New" w:cs="Courier New"/>
+                <w:lang w:val="en-US"/>
+              </w:rPr>
+            </w:pPr>
+            <w:r>
+              <w:rPr>
+                <w:rFonts w:ascii="Courier New" w:hAnsi="Courier New" w:cs="Courier New"/>
+                <w:lang w:val="en-US"/>
+              </w:rPr>
+              <w:t>}</w:t>
+            </w:r>
+          </w:p>
+          <w:p>
+            <w:pPr>
+              <w:pStyle w:val="Akapitzlist"/>
+              <w:ind w:left="131"/>
+              <w:rPr>
+                <w:rFonts w:ascii="Courier New" w:hAnsi="Courier New" w:cs="Courier New"/>
+                <w:lang w:val="en-US"/>
+              </w:rPr>
+            </w:pPr>
+            <w:r>
+              <w:rPr>
+                <w:rFonts w:ascii="Courier New" w:hAnsi="Courier New" w:cs="Courier New"/>
+                <w:lang w:val="en-US"/>
+              </w:rPr>
+              <w:t>else</w:t>
+            </w:r>
+          </w:p>
+          <w:p>
+            <w:pPr>
+              <w:pStyle w:val="Akapitzlist"/>
+              <w:ind w:left="131"/>
+              <w:rPr>
+                <w:rFonts w:ascii="Courier New" w:hAnsi="Courier New" w:cs="Courier New"/>
+                <w:lang w:val="en-US"/>
+              </w:rPr>
+            </w:pPr>
+            <w:r>
+              <w:rPr>
+                <w:rFonts w:ascii="Courier New" w:hAnsi="Courier New" w:cs="Courier New"/>
+                <w:lang w:val="en-US"/>
+              </w:rPr>
+              <w:t>{</w:t>
+            </w:r>
+          </w:p>
+          <w:p>
+            <w:pPr>
+              <w:pStyle w:val="Akapitzlist"/>
+              <w:ind w:left="131"/>
+              <w:rPr>
+                <w:rFonts w:ascii="Courier New" w:hAnsi="Courier New" w:cs="Courier New"/>
+                <w:lang w:val="en-US"/>
+              </w:rPr>
+            </w:pPr>
+            <w:r>
+              <w:rPr>
+                <w:rFonts w:ascii="Courier New" w:hAnsi="Courier New" w:cs="Courier New"/>
+                <w:lang w:val="en-US"/>
+              </w:rPr>
+              <w:t xml:space="preserve">  </w:t>
+            </w:r>
+            <w:proofErr w:type="spellStart"/>
+            <w:r>
+              <w:rPr>
+                <w:rFonts w:ascii="Courier New" w:hAnsi="Courier New" w:cs="Courier New"/>
+                <w:lang w:val="en-US"/>
+              </w:rPr>
+              <w:t>byteDecodedData</w:t>
+            </w:r>
+            <w:proofErr w:type="spellEnd"/>
+            <w:r>
+              <w:rPr>
+                <w:rFonts w:ascii="Courier New" w:hAnsi="Courier New" w:cs="Courier New"/>
+                <w:lang w:val="en-US"/>
+              </w:rPr>
+              <w:t xml:space="preserve"> = new byte[</w:t>
+            </w:r>
+            <w:proofErr w:type="spellStart"/>
+            <w:r>
+              <w:rPr>
+                <w:rFonts w:ascii="Courier New" w:hAnsi="Courier New" w:cs="Courier New"/>
+                <w:lang w:val="en-US"/>
+              </w:rPr>
+              <w:t>byteData.Length</w:t>
+            </w:r>
+            <w:proofErr w:type="spellEnd"/>
+            <w:r>
+              <w:rPr>
+                <w:rFonts w:ascii="Courier New" w:hAnsi="Courier New" w:cs="Courier New"/>
+                <w:lang w:val="en-US"/>
+              </w:rPr>
+              <w:t>];</w:t>
+            </w:r>
+          </w:p>
+          <w:p>
+            <w:pPr>
+              <w:pStyle w:val="Akapitzlist"/>
+              <w:ind w:left="131"/>
+              <w:rPr>
+                <w:rFonts w:ascii="Courier New" w:hAnsi="Courier New" w:cs="Courier New"/>
+                <w:b/>
+                <w:lang w:val="en-US"/>
+              </w:rPr>
+            </w:pPr>
+            <w:r>
+              <w:rPr>
+                <w:rFonts w:ascii="Courier New" w:hAnsi="Courier New" w:cs="Courier New"/>
+                <w:lang w:val="en-US"/>
+              </w:rPr>
+              <w:t xml:space="preserve">  </w:t>
+            </w:r>
+            <w:proofErr w:type="spellStart"/>
+            <w:r>
+              <w:rPr>
+                <w:rFonts w:ascii="Courier New" w:hAnsi="Courier New" w:cs="Courier New"/>
+                <w:lang w:val="en-US"/>
+              </w:rPr>
+              <w:t>byteDecodedData</w:t>
+            </w:r>
+            <w:proofErr w:type="spellEnd"/>
+            <w:r>
+              <w:rPr>
+                <w:rFonts w:ascii="Courier New" w:hAnsi="Courier New" w:cs="Courier New"/>
+                <w:lang w:val="en-US"/>
+              </w:rPr>
+              <w:t xml:space="preserve"> </w:t>
+            </w:r>
+            <w:r>
+              <w:rPr>
+                <w:rFonts w:ascii="Courier New" w:hAnsi="Courier New" w:cs="Courier New"/>
+                <w:b/>
+                <w:lang w:val="en-US"/>
+              </w:rPr>
+              <w:t xml:space="preserve">= </w:t>
+            </w:r>
+            <w:proofErr w:type="spellStart"/>
+            <w:r>
+              <w:rPr>
+                <w:rFonts w:ascii="Courier New" w:hAnsi="Courier New" w:cs="Courier New"/>
+                <w:b/>
+                <w:lang w:val="en-US"/>
+              </w:rPr>
+              <w:t>byteData</w:t>
+            </w:r>
+            <w:proofErr w:type="spellEnd"/>
+            <w:r>
+              <w:rPr>
+                <w:rFonts w:ascii="Courier New" w:hAnsi="Courier New" w:cs="Courier New"/>
+                <w:b/>
+                <w:lang w:val="en-US"/>
+              </w:rPr>
+              <w:t>;</w:t>
+            </w:r>
+          </w:p>
+          <w:p>
+            <w:pPr>
+              <w:pStyle w:val="Akapitzlist"/>
+              <w:ind w:left="0"/>
+              <w:rPr>
+                <w:b/>
+                <w:sz w:val="24"/>
+                <w:szCs w:val="24"/>
+              </w:rPr>
+            </w:pPr>
+            <w:r>
+              <w:rPr>
+                <w:rFonts w:ascii="Courier New" w:hAnsi="Courier New" w:cs="Courier New"/>
+                <w:b/>
+                <w:lang w:val="en-US"/>
+              </w:rPr>
+              <w:t>}</w:t>
+            </w:r>
+          </w:p>
+        </w:tc>
+      </w:tr>
+    </w:tbl>
+    <w:p>
+      <w:pPr>
+        <w:pStyle w:val="Akapitzlist"/>
+        <w:spacing w:after="0"/>
+        <w:ind w:left="0"/>
+        <w:jc w:val="center"/>
+        <w:rPr>
+          <w:b/>
+          <w:i/>
+          <w:sz w:val="20"/>
+          <w:szCs w:val="20"/>
+        </w:rPr>
+      </w:pPr>
+      <w:r>
+        <w:rPr>
+          <w:b/>
+          <w:i/>
+          <w:sz w:val="20"/>
+          <w:szCs w:val="20"/>
+        </w:rPr>
+        <w:t>Dekodowanie dźwięku.</w:t>
+      </w:r>
+    </w:p>
+    <w:p>
+      <w:pPr>
+        <w:spacing w:after="0"/>
+        <w:rPr>
+          <w:b/>
+          <w:i/>
+          <w:sz w:val="20"/>
+          <w:szCs w:val="20"/>
+        </w:rPr>
+      </w:pPr>
+    </w:p>
+    <w:tbl>
+      <w:tblPr>
+        <w:tblStyle w:val="Tabela-Siatka"/>
+        <w:tblW w:w="0" w:type="auto"/>
+        <w:tblInd w:w="108" w:type="dxa"/>
+        <w:tblLook w:val="04A0"/>
+      </w:tblPr>
+      <w:tblGrid>
+        <w:gridCol w:w="9180"/>
+      </w:tblGrid>
+      <w:tr>
+        <w:tc>
+          <w:tcPr>
+            <w:tcW w:w="9180" w:type="dxa"/>
+          </w:tcPr>
+          <w:p>
+            <w:pPr>
+              <w:pStyle w:val="Akapitzlist"/>
+              <w:ind w:left="131"/>
+              <w:rPr>
+                <w:rFonts w:ascii="Courier New" w:hAnsi="Courier New" w:cs="Courier New"/>
+                <w:b/>
+                <w:color w:val="4F6228" w:themeColor="accent3" w:themeShade="80"/>
+                <w:sz w:val="24"/>
+                <w:szCs w:val="24"/>
+                <w:lang w:val="en-US"/>
+              </w:rPr>
+            </w:pPr>
+            <w:r>
+              <w:rPr>
+                <w:rFonts w:ascii="Courier New" w:hAnsi="Courier New" w:cs="Courier New"/>
+                <w:b/>
+                <w:color w:val="4F6228" w:themeColor="accent3" w:themeShade="80"/>
+                <w:sz w:val="24"/>
+                <w:szCs w:val="24"/>
+                <w:lang w:val="en-US"/>
+              </w:rPr>
+              <w:t>//Play the data received to the user.</w:t>
+            </w:r>
+          </w:p>
+          <w:p>
+            <w:pPr>
+              <w:pStyle w:val="Akapitzlist"/>
+              <w:ind w:left="131"/>
+              <w:rPr>
+                <w:rFonts w:ascii="Courier New" w:hAnsi="Courier New" w:cs="Courier New"/>
+                <w:sz w:val="24"/>
+                <w:szCs w:val="24"/>
+                <w:lang w:val="en-US"/>
+              </w:rPr>
+            </w:pPr>
+            <w:proofErr w:type="spellStart"/>
+            <w:r>
+              <w:rPr>
+                <w:rFonts w:ascii="Courier New" w:hAnsi="Courier New" w:cs="Courier New"/>
+                <w:sz w:val="24"/>
+                <w:szCs w:val="24"/>
+                <w:lang w:val="en-US"/>
+              </w:rPr>
+              <w:t>playbackBuffer</w:t>
+            </w:r>
+            <w:proofErr w:type="spellEnd"/>
+            <w:r>
+              <w:rPr>
+                <w:rFonts w:ascii="Courier New" w:hAnsi="Courier New" w:cs="Courier New"/>
+                <w:sz w:val="24"/>
+                <w:szCs w:val="24"/>
+                <w:lang w:val="en-US"/>
+              </w:rPr>
+              <w:t xml:space="preserve"> = new </w:t>
+            </w:r>
+            <w:proofErr w:type="spellStart"/>
+            <w:r>
+              <w:rPr>
+                <w:rFonts w:ascii="Courier New" w:hAnsi="Courier New" w:cs="Courier New"/>
+                <w:sz w:val="24"/>
+                <w:szCs w:val="24"/>
+                <w:lang w:val="en-US"/>
+              </w:rPr>
+              <w:t>SecondaryBuffer</w:t>
+            </w:r>
+            <w:proofErr w:type="spellEnd"/>
+            <w:r>
+              <w:rPr>
+                <w:rFonts w:ascii="Courier New" w:hAnsi="Courier New" w:cs="Courier New"/>
+                <w:sz w:val="24"/>
+                <w:szCs w:val="24"/>
+                <w:lang w:val="en-US"/>
+              </w:rPr>
+              <w:t>(</w:t>
+            </w:r>
+            <w:proofErr w:type="spellStart"/>
+            <w:r>
+              <w:rPr>
+                <w:rFonts w:ascii="Courier New" w:hAnsi="Courier New" w:cs="Courier New"/>
+                <w:sz w:val="24"/>
+                <w:szCs w:val="24"/>
+                <w:lang w:val="en-US"/>
+              </w:rPr>
+              <w:t>playbackBufferDescription</w:t>
+            </w:r>
+            <w:proofErr w:type="spellEnd"/>
+            <w:r>
+              <w:rPr>
+                <w:rFonts w:ascii="Courier New" w:hAnsi="Courier New" w:cs="Courier New"/>
+                <w:sz w:val="24"/>
+                <w:szCs w:val="24"/>
+                <w:lang w:val="en-US"/>
+              </w:rPr>
+              <w:t>, device);</w:t>
+            </w:r>
+          </w:p>
+          <w:p>
+            <w:pPr>
+              <w:pStyle w:val="Akapitzlist"/>
+              <w:ind w:left="131"/>
+              <w:rPr>
+                <w:rFonts w:ascii="Courier New" w:hAnsi="Courier New" w:cs="Courier New"/>
+                <w:sz w:val="24"/>
+                <w:szCs w:val="24"/>
+                <w:lang w:val="en-US"/>
+              </w:rPr>
+            </w:pPr>
+            <w:proofErr w:type="spellStart"/>
+            <w:r>
+              <w:rPr>
+                <w:rFonts w:ascii="Courier New" w:hAnsi="Courier New" w:cs="Courier New"/>
+                <w:sz w:val="24"/>
+                <w:szCs w:val="24"/>
+                <w:lang w:val="en-US"/>
+              </w:rPr>
+              <w:t>playbackBuffer.Write</w:t>
+            </w:r>
+            <w:proofErr w:type="spellEnd"/>
+            <w:r>
+              <w:rPr>
+                <w:rFonts w:ascii="Courier New" w:hAnsi="Courier New" w:cs="Courier New"/>
+                <w:sz w:val="24"/>
+                <w:szCs w:val="24"/>
+                <w:lang w:val="en-US"/>
+              </w:rPr>
+              <w:t xml:space="preserve">(0, </w:t>
+            </w:r>
+            <w:proofErr w:type="spellStart"/>
+            <w:r>
+              <w:rPr>
+                <w:rFonts w:ascii="Courier New" w:hAnsi="Courier New" w:cs="Courier New"/>
+                <w:sz w:val="24"/>
+                <w:szCs w:val="24"/>
+                <w:lang w:val="en-US"/>
+              </w:rPr>
+              <w:t>byteDecodedData</w:t>
+            </w:r>
+            <w:proofErr w:type="spellEnd"/>
+            <w:r>
+              <w:rPr>
+                <w:rFonts w:ascii="Courier New" w:hAnsi="Courier New" w:cs="Courier New"/>
+                <w:sz w:val="24"/>
+                <w:szCs w:val="24"/>
+                <w:lang w:val="en-US"/>
+              </w:rPr>
+              <w:t xml:space="preserve">, </w:t>
+            </w:r>
+            <w:proofErr w:type="spellStart"/>
+            <w:r>
+              <w:rPr>
+                <w:rFonts w:ascii="Courier New" w:hAnsi="Courier New" w:cs="Courier New"/>
+                <w:sz w:val="24"/>
+                <w:szCs w:val="24"/>
+                <w:lang w:val="en-US"/>
+              </w:rPr>
+              <w:t>LockFlag.None</w:t>
+            </w:r>
+            <w:proofErr w:type="spellEnd"/>
+            <w:r>
+              <w:rPr>
+                <w:rFonts w:ascii="Courier New" w:hAnsi="Courier New" w:cs="Courier New"/>
+                <w:sz w:val="24"/>
+                <w:szCs w:val="24"/>
+                <w:lang w:val="en-US"/>
+              </w:rPr>
+              <w:t>);</w:t>
+            </w:r>
+          </w:p>
+          <w:p>
+            <w:pPr>
+              <w:pStyle w:val="Akapitzlist"/>
+              <w:ind w:left="131"/>
+              <w:rPr>
+                <w:rFonts w:ascii="Courier New" w:hAnsi="Courier New" w:cs="Courier New"/>
+                <w:b/>
+                <w:sz w:val="24"/>
+                <w:szCs w:val="24"/>
+                <w:lang w:val="en-US"/>
+              </w:rPr>
+            </w:pPr>
+            <w:proofErr w:type="spellStart"/>
+            <w:r>
+              <w:rPr>
+                <w:rFonts w:ascii="Courier New" w:hAnsi="Courier New" w:cs="Courier New"/>
+                <w:sz w:val="24"/>
+                <w:szCs w:val="24"/>
+              </w:rPr>
+              <w:t>playbackBuffer.Play</w:t>
+            </w:r>
+            <w:proofErr w:type="spellEnd"/>
+            <w:r>
+              <w:rPr>
+                <w:rFonts w:ascii="Courier New" w:hAnsi="Courier New" w:cs="Courier New"/>
+                <w:sz w:val="24"/>
+                <w:szCs w:val="24"/>
+              </w:rPr>
+              <w:t xml:space="preserve">(0, </w:t>
+            </w:r>
+            <w:proofErr w:type="spellStart"/>
+            <w:r>
+              <w:rPr>
+                <w:rFonts w:ascii="Courier New" w:hAnsi="Courier New" w:cs="Courier New"/>
+                <w:sz w:val="24"/>
+                <w:szCs w:val="24"/>
+              </w:rPr>
+              <w:t>BufferPlayFlags.Default</w:t>
+            </w:r>
+            <w:proofErr w:type="spellEnd"/>
+            <w:r>
+              <w:rPr>
+                <w:rFonts w:ascii="Courier New" w:hAnsi="Courier New" w:cs="Courier New"/>
+                <w:sz w:val="24"/>
+                <w:szCs w:val="24"/>
+              </w:rPr>
+              <w:t>);</w:t>
+            </w:r>
+          </w:p>
+        </w:tc>
+      </w:tr>
+    </w:tbl>
+    <w:p>
+      <w:pPr>
+        <w:pStyle w:val="Akapitzlist"/>
+        <w:spacing w:after="0"/>
+        <w:jc w:val="center"/>
+        <w:rPr>
+          <w:b/>
+          <w:i/>
+          <w:sz w:val="20"/>
+          <w:szCs w:val="20"/>
+        </w:rPr>
+      </w:pPr>
+      <w:r>
+        <w:rPr>
+          <w:b/>
+          <w:i/>
+          <w:sz w:val="20"/>
+          <w:szCs w:val="20"/>
+        </w:rPr>
+        <w:t xml:space="preserve">Odtwarzanie dźwięku przy pomocy </w:t>
+      </w:r>
+      <w:proofErr w:type="spellStart"/>
+      <w:r>
+        <w:rPr>
+          <w:b/>
+          <w:i/>
+          <w:sz w:val="20"/>
+          <w:szCs w:val="20"/>
+        </w:rPr>
+        <w:t>DirectSound</w:t>
+      </w:r>
+      <w:proofErr w:type="spellEnd"/>
+      <w:r>
+        <w:rPr>
+          <w:b/>
+          <w:i/>
+          <w:sz w:val="20"/>
+          <w:szCs w:val="20"/>
+        </w:rPr>
+        <w:t>.</w:t>
+      </w:r>
+    </w:p>
+    <w:p>
+      <w:pPr>
+        <w:pStyle w:val="Akapitzlist"/>
+        <w:spacing w:after="0"/>
+        <w:jc w:val="center"/>
+        <w:rPr>
+          <w:b/>
+          <w:i/>
+          <w:sz w:val="20"/>
+          <w:szCs w:val="20"/>
+        </w:rPr>
+      </w:pPr>
+    </w:p>
+    <w:p>
+      <w:pPr>
+        <w:spacing w:after="0"/>
+        <w:rPr>
+          <w:sz w:val="24"/>
+          <w:szCs w:val="24"/>
+        </w:rPr>
+      </w:pPr>
+      <w:r>
+        <w:rPr>
+          <w:sz w:val="24"/>
+          <w:szCs w:val="24"/>
+        </w:rPr>
+        <w:t>Po dekodowaniu danych otrzymujemy dźwięk przesłany nam przez drugiego klienta po UDP.</w:t>
+      </w:r>
+    </w:p>
+    <w:p>
+      <w:pPr>
+        <w:spacing w:after="0"/>
+        <w:jc w:val="center"/>
+        <w:rPr>
+          <w:b/>
+          <w:sz w:val="36"/>
+          <w:szCs w:val="36"/>
+        </w:rPr>
+      </w:pPr>
+    </w:p>
+    <w:p>
+      <w:pPr>
+        <w:spacing w:after="0"/>
+        <w:jc w:val="center"/>
+        <w:rPr>
+          <w:b/>
+          <w:sz w:val="36"/>
+          <w:szCs w:val="36"/>
+        </w:rPr>
+      </w:pPr>
+      <w:r>
+        <w:rPr>
+          <w:b/>
+          <w:sz w:val="36"/>
+          <w:szCs w:val="36"/>
+        </w:rPr>
+        <w:t xml:space="preserve"> </w:t>
+      </w:r>
+    </w:p>
+    <w:p>
+      <w:pPr>
+        <w:spacing w:after="0"/>
+        <w:rPr>
+          <w:b/>
+          <w:sz w:val="36"/>
+          <w:szCs w:val="36"/>
+        </w:rPr>
+      </w:pPr>
+      <w:r>
+        <w:rPr>
+          <w:b/>
+          <w:sz w:val="36"/>
+          <w:szCs w:val="36"/>
+        </w:rPr>
+        <w:lastRenderedPageBreak/>
         <w:t>11</w:t>
       </w:r>
       <w:r>
@@ -5560,7 +10244,7 @@
     </w:p>
     <w:sectPr>
       <w:pgSz w:w="11906" w:h="16838"/>
-      <w:pgMar w:top="1417" w:right="1417" w:bottom="1417" w:left="1417" w:header="708" w:footer="708" w:gutter="0"/>
+      <w:pgMar w:top="1417" w:right="1417" w:bottom="1134" w:left="1417" w:header="708" w:footer="708" w:gutter="0"/>
       <w:cols w:space="708"/>
       <w:docGrid w:linePitch="360"/>
     </w:sectPr>
@@ -5621,6 +10305,92 @@
 <file path=word/numbering.xml><?xml version="1.0" encoding="utf-8"?>
 <w:numbering xmlns:ve="http://schemas.openxmlformats.org/markup-compatibility/2006" xmlns:o="urn:schemas-microsoft-com:office:office" xmlns:r="http://schemas.openxmlformats.org/officeDocument/2006/relationships" xmlns:m="http://schemas.openxmlformats.org/officeDocument/2006/math" xmlns:v="urn:schemas-microsoft-com:vml" xmlns:wp="http://schemas.openxmlformats.org/drawingml/2006/wordprocessingDrawing" xmlns:w10="urn:schemas-microsoft-com:office:word" xmlns:w="http://schemas.openxmlformats.org/wordprocessingml/2006/main" xmlns:wne="http://schemas.microsoft.com/office/word/2006/wordml">
   <w:abstractNum w:abstractNumId="0">
+    <w:nsid w:val="0EE21F6F"/>
+    <w:multiLevelType w:val="hybridMultilevel"/>
+    <w:tmpl w:val="575E3AEE"/>
+    <w:lvl w:ilvl="0" w:tplc="04150017">
+      <w:start w:val="1"/>
+      <w:numFmt w:val="lowerLetter"/>
+      <w:lvlText w:val="%1)"/>
+      <w:lvlJc w:val="left"/>
+      <w:pPr>
+        <w:ind w:left="2520" w:hanging="360"/>
+      </w:pPr>
+    </w:lvl>
+    <w:lvl w:ilvl="1" w:tplc="04150019" w:tentative="1">
+      <w:start w:val="1"/>
+      <w:numFmt w:val="lowerLetter"/>
+      <w:lvlText w:val="%2."/>
+      <w:lvlJc w:val="left"/>
+      <w:pPr>
+        <w:ind w:left="3240" w:hanging="360"/>
+      </w:pPr>
+    </w:lvl>
+    <w:lvl w:ilvl="2" w:tplc="0415001B" w:tentative="1">
+      <w:start w:val="1"/>
+      <w:numFmt w:val="lowerRoman"/>
+      <w:lvlText w:val="%3."/>
+      <w:lvlJc w:val="right"/>
+      <w:pPr>
+        <w:ind w:left="3960" w:hanging="180"/>
+      </w:pPr>
+    </w:lvl>
+    <w:lvl w:ilvl="3" w:tplc="0415000F" w:tentative="1">
+      <w:start w:val="1"/>
+      <w:numFmt w:val="decimal"/>
+      <w:lvlText w:val="%4."/>
+      <w:lvlJc w:val="left"/>
+      <w:pPr>
+        <w:ind w:left="4680" w:hanging="360"/>
+      </w:pPr>
+    </w:lvl>
+    <w:lvl w:ilvl="4" w:tplc="04150019" w:tentative="1">
+      <w:start w:val="1"/>
+      <w:numFmt w:val="lowerLetter"/>
+      <w:lvlText w:val="%5."/>
+      <w:lvlJc w:val="left"/>
+      <w:pPr>
+        <w:ind w:left="5400" w:hanging="360"/>
+      </w:pPr>
+    </w:lvl>
+    <w:lvl w:ilvl="5" w:tplc="0415001B" w:tentative="1">
+      <w:start w:val="1"/>
+      <w:numFmt w:val="lowerRoman"/>
+      <w:lvlText w:val="%6."/>
+      <w:lvlJc w:val="right"/>
+      <w:pPr>
+        <w:ind w:left="6120" w:hanging="180"/>
+      </w:pPr>
+    </w:lvl>
+    <w:lvl w:ilvl="6" w:tplc="0415000F" w:tentative="1">
+      <w:start w:val="1"/>
+      <w:numFmt w:val="decimal"/>
+      <w:lvlText w:val="%7."/>
+      <w:lvlJc w:val="left"/>
+      <w:pPr>
+        <w:ind w:left="6840" w:hanging="360"/>
+      </w:pPr>
+    </w:lvl>
+    <w:lvl w:ilvl="7" w:tplc="04150019" w:tentative="1">
+      <w:start w:val="1"/>
+      <w:numFmt w:val="lowerLetter"/>
+      <w:lvlText w:val="%8."/>
+      <w:lvlJc w:val="left"/>
+      <w:pPr>
+        <w:ind w:left="7560" w:hanging="360"/>
+      </w:pPr>
+    </w:lvl>
+    <w:lvl w:ilvl="8" w:tplc="0415001B" w:tentative="1">
+      <w:start w:val="1"/>
+      <w:numFmt w:val="lowerRoman"/>
+      <w:lvlText w:val="%9."/>
+      <w:lvlJc w:val="right"/>
+      <w:pPr>
+        <w:ind w:left="8280" w:hanging="180"/>
+      </w:pPr>
+    </w:lvl>
+  </w:abstractNum>
+  <w:abstractNum w:abstractNumId="1">
     <w:nsid w:val="1E27025F"/>
     <w:multiLevelType w:val="hybridMultilevel"/>
     <w:tmpl w:val="4B1E18A2"/>
@@ -5733,7 +10503,93 @@
       </w:rPr>
     </w:lvl>
   </w:abstractNum>
-  <w:abstractNum w:abstractNumId="1">
+  <w:abstractNum w:abstractNumId="2">
+    <w:nsid w:val="1E4C11E2"/>
+    <w:multiLevelType w:val="hybridMultilevel"/>
+    <w:tmpl w:val="A07AE146"/>
+    <w:lvl w:ilvl="0" w:tplc="0415001B">
+      <w:start w:val="1"/>
+      <w:numFmt w:val="lowerRoman"/>
+      <w:lvlText w:val="%1."/>
+      <w:lvlJc w:val="right"/>
+      <w:pPr>
+        <w:ind w:left="1800" w:hanging="360"/>
+      </w:pPr>
+    </w:lvl>
+    <w:lvl w:ilvl="1" w:tplc="04150019" w:tentative="1">
+      <w:start w:val="1"/>
+      <w:numFmt w:val="lowerLetter"/>
+      <w:lvlText w:val="%2."/>
+      <w:lvlJc w:val="left"/>
+      <w:pPr>
+        <w:ind w:left="2520" w:hanging="360"/>
+      </w:pPr>
+    </w:lvl>
+    <w:lvl w:ilvl="2" w:tplc="0415001B" w:tentative="1">
+      <w:start w:val="1"/>
+      <w:numFmt w:val="lowerRoman"/>
+      <w:lvlText w:val="%3."/>
+      <w:lvlJc w:val="right"/>
+      <w:pPr>
+        <w:ind w:left="3240" w:hanging="180"/>
+      </w:pPr>
+    </w:lvl>
+    <w:lvl w:ilvl="3" w:tplc="0415000F" w:tentative="1">
+      <w:start w:val="1"/>
+      <w:numFmt w:val="decimal"/>
+      <w:lvlText w:val="%4."/>
+      <w:lvlJc w:val="left"/>
+      <w:pPr>
+        <w:ind w:left="3960" w:hanging="360"/>
+      </w:pPr>
+    </w:lvl>
+    <w:lvl w:ilvl="4" w:tplc="04150019" w:tentative="1">
+      <w:start w:val="1"/>
+      <w:numFmt w:val="lowerLetter"/>
+      <w:lvlText w:val="%5."/>
+      <w:lvlJc w:val="left"/>
+      <w:pPr>
+        <w:ind w:left="4680" w:hanging="360"/>
+      </w:pPr>
+    </w:lvl>
+    <w:lvl w:ilvl="5" w:tplc="0415001B" w:tentative="1">
+      <w:start w:val="1"/>
+      <w:numFmt w:val="lowerRoman"/>
+      <w:lvlText w:val="%6."/>
+      <w:lvlJc w:val="right"/>
+      <w:pPr>
+        <w:ind w:left="5400" w:hanging="180"/>
+      </w:pPr>
+    </w:lvl>
+    <w:lvl w:ilvl="6" w:tplc="0415000F" w:tentative="1">
+      <w:start w:val="1"/>
+      <w:numFmt w:val="decimal"/>
+      <w:lvlText w:val="%7."/>
+      <w:lvlJc w:val="left"/>
+      <w:pPr>
+        <w:ind w:left="6120" w:hanging="360"/>
+      </w:pPr>
+    </w:lvl>
+    <w:lvl w:ilvl="7" w:tplc="04150019" w:tentative="1">
+      <w:start w:val="1"/>
+      <w:numFmt w:val="lowerLetter"/>
+      <w:lvlText w:val="%8."/>
+      <w:lvlJc w:val="left"/>
+      <w:pPr>
+        <w:ind w:left="6840" w:hanging="360"/>
+      </w:pPr>
+    </w:lvl>
+    <w:lvl w:ilvl="8" w:tplc="0415001B" w:tentative="1">
+      <w:start w:val="1"/>
+      <w:numFmt w:val="lowerRoman"/>
+      <w:lvlText w:val="%9."/>
+      <w:lvlJc w:val="right"/>
+      <w:pPr>
+        <w:ind w:left="7560" w:hanging="180"/>
+      </w:pPr>
+    </w:lvl>
+  </w:abstractNum>
+  <w:abstractNum w:abstractNumId="3">
     <w:nsid w:val="284C1FEF"/>
     <w:multiLevelType w:val="hybridMultilevel"/>
     <w:tmpl w:val="8B34D842"/>
@@ -5846,7 +10702,7 @@
       </w:rPr>
     </w:lvl>
   </w:abstractNum>
-  <w:abstractNum w:abstractNumId="2">
+  <w:abstractNum w:abstractNumId="4">
     <w:nsid w:val="2D25205F"/>
     <w:multiLevelType w:val="hybridMultilevel"/>
     <w:tmpl w:val="3DB0E6C4"/>
@@ -5959,7 +10815,7 @@
       </w:rPr>
     </w:lvl>
   </w:abstractNum>
-  <w:abstractNum w:abstractNumId="3">
+  <w:abstractNum w:abstractNumId="5">
     <w:nsid w:val="2F877932"/>
     <w:multiLevelType w:val="hybridMultilevel"/>
     <w:tmpl w:val="A87C35B0"/>
@@ -6072,10 +10928,10 @@
       </w:rPr>
     </w:lvl>
   </w:abstractNum>
-  <w:abstractNum w:abstractNumId="4">
+  <w:abstractNum w:abstractNumId="6">
     <w:nsid w:val="3A5D2F01"/>
     <w:multiLevelType w:val="hybridMultilevel"/>
-    <w:tmpl w:val="6504E5C6"/>
+    <w:tmpl w:val="F9C25306"/>
     <w:lvl w:ilvl="0" w:tplc="04150001">
       <w:start w:val="1"/>
       <w:numFmt w:val="bullet"/>
@@ -6185,7 +11041,7 @@
       </w:rPr>
     </w:lvl>
   </w:abstractNum>
-  <w:abstractNum w:abstractNumId="5">
+  <w:abstractNum w:abstractNumId="7">
     <w:nsid w:val="464D29C9"/>
     <w:multiLevelType w:val="hybridMultilevel"/>
     <w:tmpl w:val="9266F028"/>
@@ -6298,7 +11154,7 @@
       </w:rPr>
     </w:lvl>
   </w:abstractNum>
-  <w:abstractNum w:abstractNumId="6">
+  <w:abstractNum w:abstractNumId="8">
     <w:nsid w:val="467A731B"/>
     <w:multiLevelType w:val="hybridMultilevel"/>
     <w:tmpl w:val="30A6AD46"/>
@@ -6411,7 +11267,7 @@
       </w:rPr>
     </w:lvl>
   </w:abstractNum>
-  <w:abstractNum w:abstractNumId="7">
+  <w:abstractNum w:abstractNumId="9">
     <w:nsid w:val="50C85BB1"/>
     <w:multiLevelType w:val="hybridMultilevel"/>
     <w:tmpl w:val="99583E1A"/>
@@ -6524,10 +11380,10 @@
       </w:rPr>
     </w:lvl>
   </w:abstractNum>
-  <w:abstractNum w:abstractNumId="8">
+  <w:abstractNum w:abstractNumId="10">
     <w:nsid w:val="54132B14"/>
     <w:multiLevelType w:val="hybridMultilevel"/>
-    <w:tmpl w:val="D53E4E04"/>
+    <w:tmpl w:val="CFC0998A"/>
     <w:lvl w:ilvl="0" w:tplc="F6E2F794">
       <w:start w:val="1"/>
       <w:numFmt w:val="upperLetter"/>
@@ -6549,13 +11405,102 @@
         <w:ind w:left="1440" w:hanging="360"/>
       </w:pPr>
     </w:lvl>
+    <w:lvl w:ilvl="2" w:tplc="E8DE121E">
+      <w:start w:val="1"/>
+      <w:numFmt w:val="upperLetter"/>
+      <w:lvlText w:val="%3-"/>
+      <w:lvlJc w:val="left"/>
+      <w:pPr>
+        <w:ind w:left="2340" w:hanging="360"/>
+      </w:pPr>
+      <w:rPr>
+        <w:rFonts w:hint="default"/>
+      </w:rPr>
+    </w:lvl>
+    <w:lvl w:ilvl="3" w:tplc="0415000F" w:tentative="1">
+      <w:start w:val="1"/>
+      <w:numFmt w:val="decimal"/>
+      <w:lvlText w:val="%4."/>
+      <w:lvlJc w:val="left"/>
+      <w:pPr>
+        <w:ind w:left="2880" w:hanging="360"/>
+      </w:pPr>
+    </w:lvl>
+    <w:lvl w:ilvl="4" w:tplc="04150019" w:tentative="1">
+      <w:start w:val="1"/>
+      <w:numFmt w:val="lowerLetter"/>
+      <w:lvlText w:val="%5."/>
+      <w:lvlJc w:val="left"/>
+      <w:pPr>
+        <w:ind w:left="3600" w:hanging="360"/>
+      </w:pPr>
+    </w:lvl>
+    <w:lvl w:ilvl="5" w:tplc="0415001B" w:tentative="1">
+      <w:start w:val="1"/>
+      <w:numFmt w:val="lowerRoman"/>
+      <w:lvlText w:val="%6."/>
+      <w:lvlJc w:val="right"/>
+      <w:pPr>
+        <w:ind w:left="4320" w:hanging="180"/>
+      </w:pPr>
+    </w:lvl>
+    <w:lvl w:ilvl="6" w:tplc="0415000F" w:tentative="1">
+      <w:start w:val="1"/>
+      <w:numFmt w:val="decimal"/>
+      <w:lvlText w:val="%7."/>
+      <w:lvlJc w:val="left"/>
+      <w:pPr>
+        <w:ind w:left="5040" w:hanging="360"/>
+      </w:pPr>
+    </w:lvl>
+    <w:lvl w:ilvl="7" w:tplc="04150019" w:tentative="1">
+      <w:start w:val="1"/>
+      <w:numFmt w:val="lowerLetter"/>
+      <w:lvlText w:val="%8."/>
+      <w:lvlJc w:val="left"/>
+      <w:pPr>
+        <w:ind w:left="5760" w:hanging="360"/>
+      </w:pPr>
+    </w:lvl>
+    <w:lvl w:ilvl="8" w:tplc="0415001B" w:tentative="1">
+      <w:start w:val="1"/>
+      <w:numFmt w:val="lowerRoman"/>
+      <w:lvlText w:val="%9."/>
+      <w:lvlJc w:val="right"/>
+      <w:pPr>
+        <w:ind w:left="6480" w:hanging="180"/>
+      </w:pPr>
+    </w:lvl>
+  </w:abstractNum>
+  <w:abstractNum w:abstractNumId="11">
+    <w:nsid w:val="5B3F3C1F"/>
+    <w:multiLevelType w:val="hybridMultilevel"/>
+    <w:tmpl w:val="C6AC6858"/>
+    <w:lvl w:ilvl="0" w:tplc="04150017">
+      <w:start w:val="1"/>
+      <w:numFmt w:val="lowerLetter"/>
+      <w:lvlText w:val="%1)"/>
+      <w:lvlJc w:val="left"/>
+      <w:pPr>
+        <w:ind w:left="2340" w:hanging="360"/>
+      </w:pPr>
+    </w:lvl>
+    <w:lvl w:ilvl="1" w:tplc="04150019" w:tentative="1">
+      <w:start w:val="1"/>
+      <w:numFmt w:val="lowerLetter"/>
+      <w:lvlText w:val="%2."/>
+      <w:lvlJc w:val="left"/>
+      <w:pPr>
+        <w:ind w:left="3060" w:hanging="360"/>
+      </w:pPr>
+    </w:lvl>
     <w:lvl w:ilvl="2" w:tplc="0415001B" w:tentative="1">
       <w:start w:val="1"/>
       <w:numFmt w:val="lowerRoman"/>
       <w:lvlText w:val="%3."/>
       <w:lvlJc w:val="right"/>
       <w:pPr>
-        <w:ind w:left="2160" w:hanging="180"/>
+        <w:ind w:left="3780" w:hanging="180"/>
       </w:pPr>
     </w:lvl>
     <w:lvl w:ilvl="3" w:tplc="0415000F" w:tentative="1">
@@ -6564,7 +11509,7 @@
       <w:lvlText w:val="%4."/>
       <w:lvlJc w:val="left"/>
       <w:pPr>
-        <w:ind w:left="2880" w:hanging="360"/>
+        <w:ind w:left="4500" w:hanging="360"/>
       </w:pPr>
     </w:lvl>
     <w:lvl w:ilvl="4" w:tplc="04150019" w:tentative="1">
@@ -6573,7 +11518,7 @@
       <w:lvlText w:val="%5."/>
       <w:lvlJc w:val="left"/>
       <w:pPr>
-        <w:ind w:left="3600" w:hanging="360"/>
+        <w:ind w:left="5220" w:hanging="360"/>
       </w:pPr>
     </w:lvl>
     <w:lvl w:ilvl="5" w:tplc="0415001B" w:tentative="1">
@@ -6582,7 +11527,7 @@
       <w:lvlText w:val="%6."/>
       <w:lvlJc w:val="right"/>
       <w:pPr>
-        <w:ind w:left="4320" w:hanging="180"/>
+        <w:ind w:left="5940" w:hanging="180"/>
       </w:pPr>
     </w:lvl>
     <w:lvl w:ilvl="6" w:tplc="0415000F" w:tentative="1">
@@ -6591,7 +11536,7 @@
       <w:lvlText w:val="%7."/>
       <w:lvlJc w:val="left"/>
       <w:pPr>
-        <w:ind w:left="5040" w:hanging="360"/>
+        <w:ind w:left="6660" w:hanging="360"/>
       </w:pPr>
     </w:lvl>
     <w:lvl w:ilvl="7" w:tplc="04150019" w:tentative="1">
@@ -6600,7 +11545,7 @@
       <w:lvlText w:val="%8."/>
       <w:lvlJc w:val="left"/>
       <w:pPr>
-        <w:ind w:left="5760" w:hanging="360"/>
+        <w:ind w:left="7380" w:hanging="360"/>
       </w:pPr>
     </w:lvl>
     <w:lvl w:ilvl="8" w:tplc="0415001B" w:tentative="1">
@@ -6609,11 +11554,11 @@
       <w:lvlText w:val="%9."/>
       <w:lvlJc w:val="right"/>
       <w:pPr>
-        <w:ind w:left="6480" w:hanging="180"/>
+        <w:ind w:left="8100" w:hanging="180"/>
       </w:pPr>
     </w:lvl>
   </w:abstractNum>
-  <w:abstractNum w:abstractNumId="9">
+  <w:abstractNum w:abstractNumId="12">
     <w:nsid w:val="63AE482B"/>
     <w:multiLevelType w:val="hybridMultilevel"/>
     <w:tmpl w:val="AEFEF36C"/>
@@ -6726,7 +11671,7 @@
       </w:rPr>
     </w:lvl>
   </w:abstractNum>
-  <w:abstractNum w:abstractNumId="10">
+  <w:abstractNum w:abstractNumId="13">
     <w:nsid w:val="651C2851"/>
     <w:multiLevelType w:val="multilevel"/>
     <w:tmpl w:val="0415001D"/>
@@ -6812,7 +11757,7 @@
       </w:pPr>
     </w:lvl>
   </w:abstractNum>
-  <w:abstractNum w:abstractNumId="11">
+  <w:abstractNum w:abstractNumId="14">
     <w:nsid w:val="6DCC7759"/>
     <w:multiLevelType w:val="hybridMultilevel"/>
     <w:tmpl w:val="83748ACA"/>
@@ -6898,7 +11843,7 @@
       </w:pPr>
     </w:lvl>
   </w:abstractNum>
-  <w:abstractNum w:abstractNumId="12">
+  <w:abstractNum w:abstractNumId="15">
     <w:nsid w:val="6E4F1F41"/>
     <w:multiLevelType w:val="hybridMultilevel"/>
     <w:tmpl w:val="FBE06328"/>
@@ -7011,7 +11956,93 @@
       </w:rPr>
     </w:lvl>
   </w:abstractNum>
-  <w:abstractNum w:abstractNumId="13">
+  <w:abstractNum w:abstractNumId="16">
+    <w:nsid w:val="6ECE20C2"/>
+    <w:multiLevelType w:val="multilevel"/>
+    <w:tmpl w:val="0415001D"/>
+    <w:lvl w:ilvl="0">
+      <w:start w:val="1"/>
+      <w:numFmt w:val="decimal"/>
+      <w:lvlText w:val="%1)"/>
+      <w:lvlJc w:val="left"/>
+      <w:pPr>
+        <w:ind w:left="360" w:hanging="360"/>
+      </w:pPr>
+    </w:lvl>
+    <w:lvl w:ilvl="1">
+      <w:start w:val="1"/>
+      <w:numFmt w:val="lowerLetter"/>
+      <w:lvlText w:val="%2)"/>
+      <w:lvlJc w:val="left"/>
+      <w:pPr>
+        <w:ind w:left="720" w:hanging="360"/>
+      </w:pPr>
+    </w:lvl>
+    <w:lvl w:ilvl="2">
+      <w:start w:val="1"/>
+      <w:numFmt w:val="lowerRoman"/>
+      <w:lvlText w:val="%3)"/>
+      <w:lvlJc w:val="left"/>
+      <w:pPr>
+        <w:ind w:left="1080" w:hanging="360"/>
+      </w:pPr>
+    </w:lvl>
+    <w:lvl w:ilvl="3">
+      <w:start w:val="1"/>
+      <w:numFmt w:val="decimal"/>
+      <w:lvlText w:val="(%4)"/>
+      <w:lvlJc w:val="left"/>
+      <w:pPr>
+        <w:ind w:left="1440" w:hanging="360"/>
+      </w:pPr>
+    </w:lvl>
+    <w:lvl w:ilvl="4">
+      <w:start w:val="1"/>
+      <w:numFmt w:val="lowerLetter"/>
+      <w:lvlText w:val="(%5)"/>
+      <w:lvlJc w:val="left"/>
+      <w:pPr>
+        <w:ind w:left="1800" w:hanging="360"/>
+      </w:pPr>
+    </w:lvl>
+    <w:lvl w:ilvl="5">
+      <w:start w:val="1"/>
+      <w:numFmt w:val="lowerRoman"/>
+      <w:lvlText w:val="(%6)"/>
+      <w:lvlJc w:val="left"/>
+      <w:pPr>
+        <w:ind w:left="2160" w:hanging="360"/>
+      </w:pPr>
+    </w:lvl>
+    <w:lvl w:ilvl="6">
+      <w:start w:val="1"/>
+      <w:numFmt w:val="decimal"/>
+      <w:lvlText w:val="%7."/>
+      <w:lvlJc w:val="left"/>
+      <w:pPr>
+        <w:ind w:left="2520" w:hanging="360"/>
+      </w:pPr>
+    </w:lvl>
+    <w:lvl w:ilvl="7">
+      <w:start w:val="1"/>
+      <w:numFmt w:val="lowerLetter"/>
+      <w:lvlText w:val="%8."/>
+      <w:lvlJc w:val="left"/>
+      <w:pPr>
+        <w:ind w:left="2880" w:hanging="360"/>
+      </w:pPr>
+    </w:lvl>
+    <w:lvl w:ilvl="8">
+      <w:start w:val="1"/>
+      <w:numFmt w:val="lowerRoman"/>
+      <w:lvlText w:val="%9."/>
+      <w:lvlJc w:val="left"/>
+      <w:pPr>
+        <w:ind w:left="3240" w:hanging="360"/>
+      </w:pPr>
+    </w:lvl>
+  </w:abstractNum>
+  <w:abstractNum w:abstractNumId="17">
     <w:nsid w:val="75DA01EE"/>
     <w:multiLevelType w:val="hybridMultilevel"/>
     <w:tmpl w:val="5B786590"/>
@@ -7124,7 +12155,7 @@
       </w:rPr>
     </w:lvl>
   </w:abstractNum>
-  <w:abstractNum w:abstractNumId="14">
+  <w:abstractNum w:abstractNumId="18">
     <w:nsid w:val="7A184E51"/>
     <w:multiLevelType w:val="hybridMultilevel"/>
     <w:tmpl w:val="9BC44B82"/>
@@ -7210,50 +12241,151 @@
       </w:pPr>
     </w:lvl>
   </w:abstractNum>
+  <w:abstractNum w:abstractNumId="19">
+    <w:nsid w:val="7D03305C"/>
+    <w:multiLevelType w:val="hybridMultilevel"/>
+    <w:tmpl w:val="D8967820"/>
+    <w:lvl w:ilvl="0" w:tplc="04150017">
+      <w:start w:val="1"/>
+      <w:numFmt w:val="lowerLetter"/>
+      <w:lvlText w:val="%1)"/>
+      <w:lvlJc w:val="left"/>
+      <w:pPr>
+        <w:ind w:left="720" w:hanging="360"/>
+      </w:pPr>
+    </w:lvl>
+    <w:lvl w:ilvl="1" w:tplc="04150019" w:tentative="1">
+      <w:start w:val="1"/>
+      <w:numFmt w:val="lowerLetter"/>
+      <w:lvlText w:val="%2."/>
+      <w:lvlJc w:val="left"/>
+      <w:pPr>
+        <w:ind w:left="1440" w:hanging="360"/>
+      </w:pPr>
+    </w:lvl>
+    <w:lvl w:ilvl="2" w:tplc="0415001B">
+      <w:start w:val="1"/>
+      <w:numFmt w:val="lowerRoman"/>
+      <w:lvlText w:val="%3."/>
+      <w:lvlJc w:val="right"/>
+      <w:pPr>
+        <w:ind w:left="2160" w:hanging="180"/>
+      </w:pPr>
+    </w:lvl>
+    <w:lvl w:ilvl="3" w:tplc="0415000F" w:tentative="1">
+      <w:start w:val="1"/>
+      <w:numFmt w:val="decimal"/>
+      <w:lvlText w:val="%4."/>
+      <w:lvlJc w:val="left"/>
+      <w:pPr>
+        <w:ind w:left="2880" w:hanging="360"/>
+      </w:pPr>
+    </w:lvl>
+    <w:lvl w:ilvl="4" w:tplc="04150019" w:tentative="1">
+      <w:start w:val="1"/>
+      <w:numFmt w:val="lowerLetter"/>
+      <w:lvlText w:val="%5."/>
+      <w:lvlJc w:val="left"/>
+      <w:pPr>
+        <w:ind w:left="3600" w:hanging="360"/>
+      </w:pPr>
+    </w:lvl>
+    <w:lvl w:ilvl="5" w:tplc="0415001B" w:tentative="1">
+      <w:start w:val="1"/>
+      <w:numFmt w:val="lowerRoman"/>
+      <w:lvlText w:val="%6."/>
+      <w:lvlJc w:val="right"/>
+      <w:pPr>
+        <w:ind w:left="4320" w:hanging="180"/>
+      </w:pPr>
+    </w:lvl>
+    <w:lvl w:ilvl="6" w:tplc="0415000F" w:tentative="1">
+      <w:start w:val="1"/>
+      <w:numFmt w:val="decimal"/>
+      <w:lvlText w:val="%7."/>
+      <w:lvlJc w:val="left"/>
+      <w:pPr>
+        <w:ind w:left="5040" w:hanging="360"/>
+      </w:pPr>
+    </w:lvl>
+    <w:lvl w:ilvl="7" w:tplc="04150019" w:tentative="1">
+      <w:start w:val="1"/>
+      <w:numFmt w:val="lowerLetter"/>
+      <w:lvlText w:val="%8."/>
+      <w:lvlJc w:val="left"/>
+      <w:pPr>
+        <w:ind w:left="5760" w:hanging="360"/>
+      </w:pPr>
+    </w:lvl>
+    <w:lvl w:ilvl="8" w:tplc="0415001B" w:tentative="1">
+      <w:start w:val="1"/>
+      <w:numFmt w:val="lowerRoman"/>
+      <w:lvlText w:val="%9."/>
+      <w:lvlJc w:val="right"/>
+      <w:pPr>
+        <w:ind w:left="6480" w:hanging="180"/>
+      </w:pPr>
+    </w:lvl>
+  </w:abstractNum>
   <w:num w:numId="1">
+    <w:abstractNumId w:val="1"/>
+  </w:num>
+  <w:num w:numId="2">
+    <w:abstractNumId w:val="12"/>
+  </w:num>
+  <w:num w:numId="3">
+    <w:abstractNumId w:val="7"/>
+  </w:num>
+  <w:num w:numId="4">
+    <w:abstractNumId w:val="5"/>
+  </w:num>
+  <w:num w:numId="5">
+    <w:abstractNumId w:val="9"/>
+  </w:num>
+  <w:num w:numId="6">
+    <w:abstractNumId w:val="17"/>
+  </w:num>
+  <w:num w:numId="7">
+    <w:abstractNumId w:val="8"/>
+  </w:num>
+  <w:num w:numId="8">
+    <w:abstractNumId w:val="15"/>
+  </w:num>
+  <w:num w:numId="9">
+    <w:abstractNumId w:val="3"/>
+  </w:num>
+  <w:num w:numId="10">
+    <w:abstractNumId w:val="4"/>
+  </w:num>
+  <w:num w:numId="11">
+    <w:abstractNumId w:val="6"/>
+  </w:num>
+  <w:num w:numId="12">
+    <w:abstractNumId w:val="18"/>
+  </w:num>
+  <w:num w:numId="13">
+    <w:abstractNumId w:val="14"/>
+  </w:num>
+  <w:num w:numId="14">
+    <w:abstractNumId w:val="10"/>
+  </w:num>
+  <w:num w:numId="15">
+    <w:abstractNumId w:val="13"/>
+  </w:num>
+  <w:num w:numId="16">
+    <w:abstractNumId w:val="16"/>
+  </w:num>
+  <w:num w:numId="17">
+    <w:abstractNumId w:val="2"/>
+  </w:num>
+  <w:num w:numId="18">
     <w:abstractNumId w:val="0"/>
   </w:num>
-  <w:num w:numId="2">
-    <w:abstractNumId w:val="9"/>
+  <w:num w:numId="19">
+    <w:abstractNumId w:val="19"/>
   </w:num>
-  <w:num w:numId="3">
-    <w:abstractNumId w:val="5"/>
-  </w:num>
-  <w:num w:numId="4">
-    <w:abstractNumId w:val="3"/>
-  </w:num>
-  <w:num w:numId="5">
-    <w:abstractNumId w:val="7"/>
-  </w:num>
-  <w:num w:numId="6">
-    <w:abstractNumId w:val="13"/>
-  </w:num>
-  <w:num w:numId="7">
-    <w:abstractNumId w:val="6"/>
-  </w:num>
-  <w:num w:numId="8">
-    <w:abstractNumId w:val="12"/>
-  </w:num>
-  <w:num w:numId="9">
-    <w:abstractNumId w:val="1"/>
-  </w:num>
-  <w:num w:numId="10">
-    <w:abstractNumId w:val="2"/>
-  </w:num>
-  <w:num w:numId="11">
-    <w:abstractNumId w:val="4"/>
-  </w:num>
-  <w:num w:numId="12">
-    <w:abstractNumId w:val="14"/>
-  </w:num>
-  <w:num w:numId="13">
+  <w:num w:numId="20">
     <w:abstractNumId w:val="11"/>
-  </w:num>
-  <w:num w:numId="14">
-    <w:abstractNumId w:val="8"/>
-  </w:num>
-  <w:num w:numId="15">
-    <w:abstractNumId w:val="10"/>
   </w:num>
 </w:numbering>
 </file>
@@ -7551,6 +12683,22 @@
     <w:rsid w:val="00F2279F"/>
     <w:rPr>
       <w:vertAlign w:val="superscript"/>
+    </w:rPr>
+  </w:style>
+  <w:style w:type="character" w:customStyle="1" w:styleId="apple-converted-space">
+    <w:name w:val="apple-converted-space"/>
+    <w:basedOn w:val="Domylnaczcionkaakapitu"/>
+    <w:rsid w:val="002004AB"/>
+  </w:style>
+  <w:style w:type="character" w:styleId="Hipercze">
+    <w:name w:val="Hyperlink"/>
+    <w:basedOn w:val="Domylnaczcionkaakapitu"/>
+    <w:uiPriority w:val="99"/>
+    <w:unhideWhenUsed/>
+    <w:rsid w:val="002004AB"/>
+    <w:rPr>
+      <w:color w:val="0000FF"/>
+      <w:u w:val="single"/>
     </w:rPr>
   </w:style>
 </w:styles>
